--- a/CongNgheTriThuc/OnGK_CongNgheTriThucNangCao.docx
+++ b/CongNgheTriThuc/OnGK_CongNgheTriThucNangCao.docx
@@ -1,6 +1,6 @@
 
 <file path=word/document.xml><?xml version="1.0" encoding="utf-8"?>
-<w:document xmlns:wpc="http://schemas.microsoft.com/office/word/2010/wordprocessingCanvas" xmlns:cx="http://schemas.microsoft.com/office/drawing/2014/chartex" xmlns:cx1="http://schemas.microsoft.com/office/drawing/2015/9/8/chartex" xmlns:cx2="http://schemas.microsoft.com/office/drawing/2015/10/21/chartex" xmlns:cx3="http://schemas.microsoft.com/office/drawing/2016/5/9/chartex" xmlns:cx4="http://schemas.microsoft.com/office/drawing/2016/5/10/chartex" xmlns:cx5="http://schemas.microsoft.com/office/drawing/2016/5/11/chartex" xmlns:cx6="http://schemas.microsoft.com/office/drawing/2016/5/12/chartex" xmlns:cx7="http://schemas.microsoft.com/office/drawing/2016/5/13/chartex" xmlns:cx8="http://schemas.microsoft.com/office/drawing/2016/5/14/chartex" xmlns:mc="http://schemas.openxmlformats.org/markup-compatibility/2006" xmlns:aink="http://schemas.microsoft.com/office/drawing/2016/ink" xmlns:am3d="http://schemas.microsoft.com/office/drawing/2017/model3d" xmlns:o="urn:schemas-microsoft-com:office:office" xmlns:oel="http://schemas.microsoft.com/office/2019/extlst" xmlns:r="http://schemas.openxmlformats.org/officeDocument/2006/relationships" xmlns:m="http://schemas.openxmlformats.org/officeDocument/2006/math" xmlns:v="urn:schemas-microsoft-com:vml" xmlns:wp14="http://schemas.microsoft.com/office/word/2010/wordprocessingDrawing" xmlns:wp="http://schemas.openxmlformats.org/drawingml/2006/wordprocessingDrawing" xmlns:w10="urn:schemas-microsoft-com:office:word" xmlns:w="http://schemas.openxmlformats.org/wordprocessingml/2006/main" xmlns:w14="http://schemas.microsoft.com/office/word/2010/wordml" xmlns:w15="http://schemas.microsoft.com/office/word/2012/wordml" xmlns:w16cex="http://schemas.microsoft.com/office/word/2018/wordml/cex" xmlns:w16cid="http://schemas.microsoft.com/office/word/2016/wordml/cid" xmlns:w16="http://schemas.microsoft.com/office/word/2018/wordml" xmlns:w16du="http://schemas.microsoft.com/office/word/2023/wordml/word16du" xmlns:w16sdtdh="http://schemas.microsoft.com/office/word/2020/wordml/sdtdatahash" xmlns:w16se="http://schemas.microsoft.com/office/word/2015/wordml/symex" xmlns:wpg="http://schemas.microsoft.com/office/word/2010/wordprocessingGroup" xmlns:wpi="http://schemas.microsoft.com/office/word/2010/wordprocessingInk" xmlns:wne="http://schemas.microsoft.com/office/word/2006/wordml" xmlns:wps="http://schemas.microsoft.com/office/word/2010/wordprocessingShape" mc:Ignorable="w14 w15 w16se w16cid w16 w16cex w16sdtdh w16du wp14">
+<w:document xmlns:wpc="http://schemas.microsoft.com/office/word/2010/wordprocessingCanvas" xmlns:cx="http://schemas.microsoft.com/office/drawing/2014/chartex" xmlns:cx1="http://schemas.microsoft.com/office/drawing/2015/9/8/chartex" xmlns:cx2="http://schemas.microsoft.com/office/drawing/2015/10/21/chartex" xmlns:cx3="http://schemas.microsoft.com/office/drawing/2016/5/9/chartex" xmlns:cx4="http://schemas.microsoft.com/office/drawing/2016/5/10/chartex" xmlns:cx5="http://schemas.microsoft.com/office/drawing/2016/5/11/chartex" xmlns:cx6="http://schemas.microsoft.com/office/drawing/2016/5/12/chartex" xmlns:cx7="http://schemas.microsoft.com/office/drawing/2016/5/13/chartex" xmlns:cx8="http://schemas.microsoft.com/office/drawing/2016/5/14/chartex" xmlns:mc="http://schemas.openxmlformats.org/markup-compatibility/2006" xmlns:aink="http://schemas.microsoft.com/office/drawing/2016/ink" xmlns:am3d="http://schemas.microsoft.com/office/drawing/2017/model3d" xmlns:o="urn:schemas-microsoft-com:office:office" xmlns:r="http://schemas.openxmlformats.org/officeDocument/2006/relationships" xmlns:m="http://schemas.openxmlformats.org/officeDocument/2006/math" xmlns:v="urn:schemas-microsoft-com:vml" xmlns:wp14="http://schemas.microsoft.com/office/word/2010/wordprocessingDrawing" xmlns:wp="http://schemas.openxmlformats.org/drawingml/2006/wordprocessingDrawing" xmlns:w10="urn:schemas-microsoft-com:office:word" xmlns:w="http://schemas.openxmlformats.org/wordprocessingml/2006/main" xmlns:w14="http://schemas.microsoft.com/office/word/2010/wordml" xmlns:w15="http://schemas.microsoft.com/office/word/2012/wordml" xmlns:w16cex="http://schemas.microsoft.com/office/word/2018/wordml/cex" xmlns:w16cid="http://schemas.microsoft.com/office/word/2016/wordml/cid" xmlns:w16="http://schemas.microsoft.com/office/word/2018/wordml" xmlns:w16sdtdh="http://schemas.microsoft.com/office/word/2020/wordml/sdtdatahash" xmlns:w16se="http://schemas.microsoft.com/office/word/2015/wordml/symex" xmlns:wpg="http://schemas.microsoft.com/office/word/2010/wordprocessingGroup" xmlns:wpi="http://schemas.microsoft.com/office/word/2010/wordprocessingInk" xmlns:wne="http://schemas.microsoft.com/office/word/2006/wordml" xmlns:wps="http://schemas.microsoft.com/office/word/2010/wordprocessingShape" mc:Ignorable="w14 w15 w16se w16cid w16 w16cex w16sdtdh wp14">
   <w:body>
     <w:p>
       <w:pPr>
@@ -98,7 +98,7 @@
     </w:p>
     <w:p>
       <w:pPr>
-        <w:pStyle w:val="ListParagraph"/>
+        <w:pStyle w:val="oancuaDanhsach"/>
         <w:rPr>
           <w:color w:val="FF0000"/>
         </w:rPr>
@@ -114,7 +114,7 @@
     </w:p>
     <w:p>
       <w:pPr>
-        <w:pStyle w:val="ListParagraph"/>
+        <w:pStyle w:val="oancuaDanhsach"/>
         <w:numPr>
           <w:ilvl w:val="0"/>
           <w:numId w:val="2"/>
@@ -132,18 +132,18 @@
     </w:p>
     <w:p>
       <w:pPr>
-        <w:pStyle w:val="ListParagraph"/>
-        <w:rPr>
-          <w:b/>
-          <w:bCs/>
-          <w:color w:val="FF0000"/>
-          <w:lang w:val="vi-VN"/>
-        </w:rPr>
-      </w:pPr>
-    </w:p>
-    <w:p>
-      <w:pPr>
-        <w:pStyle w:val="ListParagraph"/>
+        <w:pStyle w:val="oancuaDanhsach"/>
+        <w:rPr>
+          <w:b/>
+          <w:bCs/>
+          <w:color w:val="FF0000"/>
+          <w:lang w:val="vi-VN"/>
+        </w:rPr>
+      </w:pPr>
+    </w:p>
+    <w:p>
+      <w:pPr>
+        <w:pStyle w:val="oancuaDanhsach"/>
         <w:rPr>
           <w:color w:val="FF0000"/>
         </w:rPr>
@@ -159,7 +159,7 @@
     </w:p>
     <w:p>
       <w:pPr>
-        <w:pStyle w:val="ListParagraph"/>
+        <w:pStyle w:val="oancuaDanhsach"/>
         <w:ind w:left="644"/>
         <w:rPr>
           <w:color w:val="FF0000"/>
@@ -181,7 +181,7 @@
     </w:p>
     <w:p>
       <w:pPr>
-        <w:pStyle w:val="ListParagraph"/>
+        <w:pStyle w:val="oancuaDanhsach"/>
         <w:rPr>
           <w:color w:val="FF0000"/>
           <w:lang w:val="vi-VN"/>
@@ -196,7 +196,7 @@
     </w:p>
     <w:p>
       <w:pPr>
-        <w:pStyle w:val="ListParagraph"/>
+        <w:pStyle w:val="oancuaDanhsach"/>
         <w:rPr>
           <w:color w:val="FF0000"/>
           <w:lang w:val="vi-VN"/>
@@ -211,7 +211,7 @@
     </w:p>
     <w:p>
       <w:pPr>
-        <w:pStyle w:val="ListParagraph"/>
+        <w:pStyle w:val="oancuaDanhsach"/>
         <w:rPr>
           <w:color w:val="FF0000"/>
           <w:lang w:val="vi-VN"/>
@@ -226,7 +226,7 @@
     </w:p>
     <w:p>
       <w:pPr>
-        <w:pStyle w:val="ListParagraph"/>
+        <w:pStyle w:val="oancuaDanhsach"/>
         <w:rPr>
           <w:color w:val="FF0000"/>
           <w:lang w:val="vi-VN"/>
@@ -270,7 +270,7 @@
     </w:p>
     <w:p>
       <w:pPr>
-        <w:pStyle w:val="ListParagraph"/>
+        <w:pStyle w:val="oancuaDanhsach"/>
         <w:numPr>
           <w:ilvl w:val="0"/>
           <w:numId w:val="2"/>
@@ -299,7 +299,7 @@
     </w:p>
     <w:p>
       <w:pPr>
-        <w:pStyle w:val="ListParagraph"/>
+        <w:pStyle w:val="oancuaDanhsach"/>
         <w:rPr>
           <w:color w:val="FF0000"/>
           <w:lang w:val="vi-VN"/>
@@ -315,7 +315,7 @@
     </w:p>
     <w:p>
       <w:pPr>
-        <w:pStyle w:val="ListParagraph"/>
+        <w:pStyle w:val="oancuaDanhsach"/>
         <w:rPr>
           <w:color w:val="FF0000"/>
           <w:lang w:val="vi-VN"/>
@@ -345,7 +345,7 @@
     </w:p>
     <w:p>
       <w:pPr>
-        <w:pStyle w:val="ListParagraph"/>
+        <w:pStyle w:val="oancuaDanhsach"/>
         <w:rPr>
           <w:color w:val="FF0000"/>
           <w:lang w:val="vi-VN"/>
@@ -361,16 +361,16 @@
     </w:p>
     <w:p>
       <w:pPr>
-        <w:pStyle w:val="ListParagraph"/>
-        <w:rPr>
-          <w:color w:val="FF0000"/>
-          <w:lang w:val="vi-VN"/>
-        </w:rPr>
-      </w:pPr>
-    </w:p>
-    <w:p>
-      <w:pPr>
-        <w:pStyle w:val="ListParagraph"/>
+        <w:pStyle w:val="oancuaDanhsach"/>
+        <w:rPr>
+          <w:color w:val="FF0000"/>
+          <w:lang w:val="vi-VN"/>
+        </w:rPr>
+      </w:pPr>
+    </w:p>
+    <w:p>
+      <w:pPr>
+        <w:pStyle w:val="oancuaDanhsach"/>
         <w:rPr>
           <w:color w:val="FF0000"/>
           <w:lang w:val="vi-VN"/>
@@ -387,7 +387,7 @@
     </w:p>
     <w:p>
       <w:pPr>
-        <w:pStyle w:val="ListParagraph"/>
+        <w:pStyle w:val="oancuaDanhsach"/>
         <w:rPr>
           <w:color w:val="FF0000"/>
           <w:lang w:val="vi-VN"/>
@@ -403,7 +403,7 @@
     </w:p>
     <w:p>
       <w:pPr>
-        <w:pStyle w:val="ListParagraph"/>
+        <w:pStyle w:val="oancuaDanhsach"/>
         <w:rPr>
           <w:color w:val="FF0000"/>
           <w:lang w:val="vi-VN"/>
@@ -419,7 +419,7 @@
     </w:p>
     <w:p>
       <w:pPr>
-        <w:pStyle w:val="ListParagraph"/>
+        <w:pStyle w:val="oancuaDanhsach"/>
         <w:rPr>
           <w:color w:val="FF0000"/>
           <w:lang w:val="vi-VN"/>
@@ -435,7 +435,7 @@
     </w:p>
     <w:p>
       <w:pPr>
-        <w:pStyle w:val="ListParagraph"/>
+        <w:pStyle w:val="oancuaDanhsach"/>
         <w:numPr>
           <w:ilvl w:val="0"/>
           <w:numId w:val="2"/>
@@ -477,7 +477,7 @@
     </w:p>
     <w:p>
       <w:pPr>
-        <w:pStyle w:val="ListParagraph"/>
+        <w:pStyle w:val="oancuaDanhsach"/>
         <w:rPr>
           <w:color w:val="FF0000"/>
           <w:lang w:val="vi-VN"/>
@@ -499,16 +499,16 @@
     </w:p>
     <w:p>
       <w:pPr>
-        <w:pStyle w:val="ListParagraph"/>
-        <w:rPr>
-          <w:color w:val="FF0000"/>
-          <w:lang w:val="vi-VN"/>
-        </w:rPr>
-      </w:pPr>
-    </w:p>
-    <w:p>
-      <w:pPr>
-        <w:pStyle w:val="ListParagraph"/>
+        <w:pStyle w:val="oancuaDanhsach"/>
+        <w:rPr>
+          <w:color w:val="FF0000"/>
+          <w:lang w:val="vi-VN"/>
+        </w:rPr>
+      </w:pPr>
+    </w:p>
+    <w:p>
+      <w:pPr>
+        <w:pStyle w:val="oancuaDanhsach"/>
         <w:rPr>
           <w:color w:val="FF0000"/>
           <w:lang w:val="vi-VN"/>
@@ -524,7 +524,7 @@
     </w:p>
     <w:p>
       <w:pPr>
-        <w:pStyle w:val="ListParagraph"/>
+        <w:pStyle w:val="oancuaDanhsach"/>
         <w:rPr>
           <w:color w:val="FF0000"/>
           <w:lang w:val="vi-VN"/>
@@ -568,7 +568,7 @@
     </w:p>
     <w:p>
       <w:pPr>
-        <w:pStyle w:val="ListParagraph"/>
+        <w:pStyle w:val="oancuaDanhsach"/>
         <w:rPr>
           <w:color w:val="FF0000"/>
           <w:lang w:val="vi-VN"/>
@@ -591,7 +591,7 @@
     </w:p>
     <w:p>
       <w:pPr>
-        <w:pStyle w:val="ListParagraph"/>
+        <w:pStyle w:val="oancuaDanhsach"/>
         <w:rPr>
           <w:color w:val="FF0000"/>
         </w:rPr>
@@ -634,7 +634,7 @@
     </w:p>
     <w:p>
       <w:pPr>
-        <w:pStyle w:val="ListParagraph"/>
+        <w:pStyle w:val="oancuaDanhsach"/>
         <w:numPr>
           <w:ilvl w:val="0"/>
           <w:numId w:val="2"/>
@@ -693,7 +693,7 @@
     </w:p>
     <w:p>
       <w:pPr>
-        <w:pStyle w:val="ListParagraph"/>
+        <w:pStyle w:val="oancuaDanhsach"/>
         <w:rPr>
           <w:color w:val="FF0000"/>
           <w:lang w:val="vi-VN"/>
@@ -723,7 +723,7 @@
     </w:p>
     <w:p>
       <w:pPr>
-        <w:pStyle w:val="ListParagraph"/>
+        <w:pStyle w:val="oancuaDanhsach"/>
         <w:rPr>
           <w:color w:val="FF0000"/>
           <w:lang w:val="vi-VN"/>
@@ -767,16 +767,16 @@
     </w:p>
     <w:p>
       <w:pPr>
-        <w:pStyle w:val="ListParagraph"/>
-        <w:rPr>
-          <w:color w:val="FF0000"/>
-          <w:lang w:val="vi-VN"/>
-        </w:rPr>
-      </w:pPr>
-    </w:p>
-    <w:p>
-      <w:pPr>
-        <w:pStyle w:val="ListParagraph"/>
+        <w:pStyle w:val="oancuaDanhsach"/>
+        <w:rPr>
+          <w:color w:val="FF0000"/>
+          <w:lang w:val="vi-VN"/>
+        </w:rPr>
+      </w:pPr>
+    </w:p>
+    <w:p>
+      <w:pPr>
+        <w:pStyle w:val="oancuaDanhsach"/>
         <w:rPr>
           <w:color w:val="FF0000"/>
           <w:lang w:val="vi-VN"/>
@@ -792,7 +792,7 @@
     </w:p>
     <w:p>
       <w:pPr>
-        <w:pStyle w:val="ListParagraph"/>
+        <w:pStyle w:val="oancuaDanhsach"/>
         <w:rPr>
           <w:color w:val="FF0000"/>
           <w:lang w:val="vi-VN"/>
@@ -808,7 +808,7 @@
     </w:p>
     <w:p>
       <w:pPr>
-        <w:pStyle w:val="ListParagraph"/>
+        <w:pStyle w:val="oancuaDanhsach"/>
         <w:rPr>
           <w:color w:val="FF0000"/>
           <w:lang w:val="vi-VN"/>
@@ -838,7 +838,7 @@
     </w:p>
     <w:p>
       <w:pPr>
-        <w:pStyle w:val="ListParagraph"/>
+        <w:pStyle w:val="oancuaDanhsach"/>
         <w:rPr>
           <w:color w:val="FF0000"/>
         </w:rPr>
@@ -853,22 +853,22 @@
     </w:p>
     <w:p>
       <w:pPr>
-        <w:pStyle w:val="ListParagraph"/>
-      </w:pPr>
-    </w:p>
-    <w:p>
-      <w:pPr>
-        <w:pStyle w:val="ListParagraph"/>
-      </w:pPr>
-    </w:p>
-    <w:p>
-      <w:pPr>
-        <w:pStyle w:val="ListParagraph"/>
-      </w:pPr>
-    </w:p>
-    <w:p>
-      <w:pPr>
-        <w:pStyle w:val="ListParagraph"/>
+        <w:pStyle w:val="oancuaDanhsach"/>
+      </w:pPr>
+    </w:p>
+    <w:p>
+      <w:pPr>
+        <w:pStyle w:val="oancuaDanhsach"/>
+      </w:pPr>
+    </w:p>
+    <w:p>
+      <w:pPr>
+        <w:pStyle w:val="oancuaDanhsach"/>
+      </w:pPr>
+    </w:p>
+    <w:p>
+      <w:pPr>
+        <w:pStyle w:val="oancuaDanhsach"/>
         <w:rPr>
           <w:color w:val="FF0000"/>
         </w:rPr>
@@ -916,7 +916,7 @@
     </w:p>
     <w:p>
       <w:pPr>
-        <w:pStyle w:val="ListParagraph"/>
+        <w:pStyle w:val="oancuaDanhsach"/>
         <w:numPr>
           <w:ilvl w:val="0"/>
           <w:numId w:val="8"/>
@@ -980,7 +980,7 @@
     </w:p>
     <w:p>
       <w:pPr>
-        <w:pStyle w:val="ListParagraph"/>
+        <w:pStyle w:val="oancuaDanhsach"/>
         <w:numPr>
           <w:ilvl w:val="0"/>
           <w:numId w:val="8"/>
@@ -998,7 +998,7 @@
     </w:p>
     <w:p>
       <w:pPr>
-        <w:pStyle w:val="ListParagraph"/>
+        <w:pStyle w:val="oancuaDanhsach"/>
         <w:numPr>
           <w:ilvl w:val="0"/>
           <w:numId w:val="8"/>
@@ -1028,31 +1028,31 @@
     </w:p>
     <w:p>
       <w:pPr>
-        <w:pStyle w:val="ListParagraph"/>
-        <w:rPr>
-          <w:lang w:val="vi-VN"/>
-        </w:rPr>
-      </w:pPr>
-    </w:p>
-    <w:p>
-      <w:pPr>
-        <w:pStyle w:val="ListParagraph"/>
-        <w:rPr>
-          <w:lang w:val="vi-VN"/>
-        </w:rPr>
-      </w:pPr>
-    </w:p>
-    <w:p>
-      <w:pPr>
-        <w:pStyle w:val="ListParagraph"/>
-        <w:rPr>
-          <w:lang w:val="vi-VN"/>
-        </w:rPr>
-      </w:pPr>
-    </w:p>
-    <w:p>
-      <w:pPr>
-        <w:pStyle w:val="ListParagraph"/>
+        <w:pStyle w:val="oancuaDanhsach"/>
+        <w:rPr>
+          <w:lang w:val="vi-VN"/>
+        </w:rPr>
+      </w:pPr>
+    </w:p>
+    <w:p>
+      <w:pPr>
+        <w:pStyle w:val="oancuaDanhsach"/>
+        <w:rPr>
+          <w:lang w:val="vi-VN"/>
+        </w:rPr>
+      </w:pPr>
+    </w:p>
+    <w:p>
+      <w:pPr>
+        <w:pStyle w:val="oancuaDanhsach"/>
+        <w:rPr>
+          <w:lang w:val="vi-VN"/>
+        </w:rPr>
+      </w:pPr>
+    </w:p>
+    <w:p>
+      <w:pPr>
+        <w:pStyle w:val="oancuaDanhsach"/>
         <w:rPr>
           <w:b/>
           <w:bCs/>
@@ -1070,7 +1070,7 @@
     </w:p>
     <w:p>
       <w:pPr>
-        <w:pStyle w:val="ListParagraph"/>
+        <w:pStyle w:val="oancuaDanhsach"/>
         <w:numPr>
           <w:ilvl w:val="0"/>
           <w:numId w:val="9"/>
@@ -1096,7 +1096,7 @@
     </w:p>
     <w:p>
       <w:pPr>
-        <w:pStyle w:val="ListParagraph"/>
+        <w:pStyle w:val="oancuaDanhsach"/>
         <w:numPr>
           <w:ilvl w:val="0"/>
           <w:numId w:val="9"/>
@@ -1122,7 +1122,7 @@
     </w:p>
     <w:p>
       <w:pPr>
-        <w:pStyle w:val="ListParagraph"/>
+        <w:pStyle w:val="oancuaDanhsach"/>
         <w:numPr>
           <w:ilvl w:val="0"/>
           <w:numId w:val="9"/>
@@ -1142,7 +1142,7 @@
     </w:p>
     <w:p>
       <w:pPr>
-        <w:pStyle w:val="ListParagraph"/>
+        <w:pStyle w:val="oancuaDanhsach"/>
         <w:numPr>
           <w:ilvl w:val="1"/>
           <w:numId w:val="9"/>
@@ -1168,7 +1168,7 @@
     </w:p>
     <w:p>
       <w:pPr>
-        <w:pStyle w:val="ListParagraph"/>
+        <w:pStyle w:val="oancuaDanhsach"/>
         <w:numPr>
           <w:ilvl w:val="1"/>
           <w:numId w:val="9"/>
@@ -1194,7 +1194,7 @@
     </w:p>
     <w:p>
       <w:pPr>
-        <w:pStyle w:val="ListParagraph"/>
+        <w:pStyle w:val="oancuaDanhsach"/>
         <w:numPr>
           <w:ilvl w:val="1"/>
           <w:numId w:val="9"/>
@@ -1209,7 +1209,6 @@
           <w:bCs/>
           <w:color w:val="FF0000"/>
         </w:rPr>
-        <w:lastRenderedPageBreak/>
         <w:t xml:space="preserve">Kỹ năng </w:t>
       </w:r>
       <w:r>
@@ -1246,7 +1245,7 @@
     </w:p>
     <w:p>
       <w:pPr>
-        <w:pStyle w:val="ListParagraph"/>
+        <w:pStyle w:val="oancuaDanhsach"/>
         <w:numPr>
           <w:ilvl w:val="1"/>
           <w:numId w:val="9"/>
@@ -1261,6 +1260,7 @@
           <w:bCs/>
           <w:color w:val="FF0000"/>
         </w:rPr>
+        <w:lastRenderedPageBreak/>
         <w:t>Kỹ năng trực quan hóa:</w:t>
       </w:r>
       <w:r>
@@ -1272,7 +1272,7 @@
     </w:p>
     <w:p>
       <w:pPr>
-        <w:pStyle w:val="ListParagraph"/>
+        <w:pStyle w:val="oancuaDanhsach"/>
         <w:numPr>
           <w:ilvl w:val="1"/>
           <w:numId w:val="9"/>
@@ -1298,7 +1298,7 @@
     </w:p>
     <w:p>
       <w:pPr>
-        <w:pStyle w:val="ListParagraph"/>
+        <w:pStyle w:val="oancuaDanhsach"/>
         <w:numPr>
           <w:ilvl w:val="1"/>
           <w:numId w:val="9"/>
@@ -1324,7 +1324,7 @@
     </w:p>
     <w:p>
       <w:pPr>
-        <w:pStyle w:val="ListParagraph"/>
+        <w:pStyle w:val="oancuaDanhsach"/>
         <w:numPr>
           <w:ilvl w:val="1"/>
           <w:numId w:val="9"/>
@@ -1350,17 +1350,17 @@
     </w:p>
     <w:p>
       <w:pPr>
-        <w:pStyle w:val="ListParagraph"/>
-      </w:pPr>
-    </w:p>
-    <w:p>
-      <w:pPr>
-        <w:pStyle w:val="ListParagraph"/>
-      </w:pPr>
-    </w:p>
-    <w:p>
-      <w:pPr>
-        <w:pStyle w:val="ListParagraph"/>
+        <w:pStyle w:val="oancuaDanhsach"/>
+      </w:pPr>
+    </w:p>
+    <w:p>
+      <w:pPr>
+        <w:pStyle w:val="oancuaDanhsach"/>
+      </w:pPr>
+    </w:p>
+    <w:p>
+      <w:pPr>
+        <w:pStyle w:val="oancuaDanhsach"/>
         <w:rPr>
           <w:color w:val="FF0000"/>
         </w:rPr>
@@ -1382,16 +1382,16 @@
     </w:p>
     <w:p>
       <w:pPr>
-        <w:pStyle w:val="ListParagraph"/>
-        <w:rPr>
-          <w:color w:val="FF0000"/>
-          <w:lang w:val="vi-VN"/>
-        </w:rPr>
-      </w:pPr>
-    </w:p>
-    <w:p>
-      <w:pPr>
-        <w:pStyle w:val="ListParagraph"/>
+        <w:pStyle w:val="oancuaDanhsach"/>
+        <w:rPr>
+          <w:color w:val="FF0000"/>
+          <w:lang w:val="vi-VN"/>
+        </w:rPr>
+      </w:pPr>
+    </w:p>
+    <w:p>
+      <w:pPr>
+        <w:pStyle w:val="oancuaDanhsach"/>
         <w:rPr>
           <w:b/>
           <w:bCs/>
@@ -1410,7 +1410,7 @@
     </w:p>
     <w:p>
       <w:pPr>
-        <w:pStyle w:val="ListParagraph"/>
+        <w:pStyle w:val="oancuaDanhsach"/>
         <w:rPr>
           <w:color w:val="FF0000"/>
           <w:lang w:val="vi-VN"/>
@@ -1440,7 +1440,7 @@
     </w:p>
     <w:p>
       <w:pPr>
-        <w:pStyle w:val="ListParagraph"/>
+        <w:pStyle w:val="oancuaDanhsach"/>
         <w:rPr>
           <w:color w:val="FF0000"/>
           <w:lang w:val="vi-VN"/>
@@ -1472,15 +1472,15 @@
     </w:p>
     <w:p>
       <w:pPr>
-        <w:pStyle w:val="ListParagraph"/>
-        <w:rPr>
-          <w:lang w:val="vi-VN"/>
-        </w:rPr>
-      </w:pPr>
-    </w:p>
-    <w:p>
-      <w:pPr>
-        <w:pStyle w:val="ListParagraph"/>
+        <w:pStyle w:val="oancuaDanhsach"/>
+        <w:rPr>
+          <w:lang w:val="vi-VN"/>
+        </w:rPr>
+      </w:pPr>
+    </w:p>
+    <w:p>
+      <w:pPr>
+        <w:pStyle w:val="oancuaDanhsach"/>
         <w:rPr>
           <w:b/>
           <w:bCs/>
@@ -1500,7 +1500,7 @@
     </w:p>
     <w:p>
       <w:pPr>
-        <w:pStyle w:val="ListParagraph"/>
+        <w:pStyle w:val="oancuaDanhsach"/>
         <w:rPr>
           <w:color w:val="FF0000"/>
         </w:rPr>
@@ -1535,7 +1535,7 @@
     </w:p>
     <w:p>
       <w:pPr>
-        <w:pStyle w:val="ListParagraph"/>
+        <w:pStyle w:val="oancuaDanhsach"/>
         <w:rPr>
           <w:color w:val="FF0000"/>
         </w:rPr>
@@ -1570,7 +1570,7 @@
     </w:p>
     <w:p>
       <w:pPr>
-        <w:pStyle w:val="ListParagraph"/>
+        <w:pStyle w:val="oancuaDanhsach"/>
         <w:rPr>
           <w:color w:val="FF0000"/>
         </w:rPr>
@@ -1636,7 +1636,7 @@
     </w:p>
     <w:p>
       <w:pPr>
-        <w:pStyle w:val="ListParagraph"/>
+        <w:pStyle w:val="oancuaDanhsach"/>
         <w:rPr>
           <w:color w:val="FF0000"/>
         </w:rPr>
@@ -1667,7 +1667,7 @@
     </w:p>
     <w:p>
       <w:pPr>
-        <w:pStyle w:val="ListParagraph"/>
+        <w:pStyle w:val="oancuaDanhsach"/>
         <w:rPr>
           <w:color w:val="FF0000"/>
         </w:rPr>
@@ -1702,7 +1702,7 @@
     </w:p>
     <w:p>
       <w:pPr>
-        <w:pStyle w:val="ListParagraph"/>
+        <w:pStyle w:val="oancuaDanhsach"/>
         <w:rPr>
           <w:color w:val="FF0000"/>
         </w:rPr>
@@ -1737,7 +1737,7 @@
     </w:p>
     <w:p>
       <w:pPr>
-        <w:pStyle w:val="ListParagraph"/>
+        <w:pStyle w:val="oancuaDanhsach"/>
         <w:rPr>
           <w:color w:val="FF0000"/>
         </w:rPr>
@@ -1772,7 +1772,7 @@
     </w:p>
     <w:p>
       <w:pPr>
-        <w:pStyle w:val="ListParagraph"/>
+        <w:pStyle w:val="oancuaDanhsach"/>
         <w:rPr>
           <w:color w:val="FF0000"/>
         </w:rPr>
@@ -1807,204 +1807,204 @@
     </w:p>
     <w:p>
       <w:pPr>
-        <w:pStyle w:val="ListParagraph"/>
-      </w:pPr>
-    </w:p>
-    <w:p>
-      <w:pPr>
-        <w:pStyle w:val="ListParagraph"/>
-        <w:rPr>
-          <w:lang w:val="vi-VN"/>
-        </w:rPr>
-      </w:pPr>
-    </w:p>
-    <w:p>
-      <w:pPr>
-        <w:pStyle w:val="ListParagraph"/>
-        <w:rPr>
-          <w:lang w:val="vi-VN"/>
-        </w:rPr>
-      </w:pPr>
-    </w:p>
-    <w:p>
-      <w:pPr>
-        <w:pStyle w:val="ListParagraph"/>
-        <w:rPr>
-          <w:lang w:val="vi-VN"/>
-        </w:rPr>
-      </w:pPr>
-    </w:p>
-    <w:p>
-      <w:pPr>
-        <w:pStyle w:val="ListParagraph"/>
-        <w:rPr>
-          <w:lang w:val="vi-VN"/>
-        </w:rPr>
-      </w:pPr>
-    </w:p>
-    <w:p>
-      <w:pPr>
-        <w:pStyle w:val="ListParagraph"/>
-        <w:rPr>
-          <w:lang w:val="vi-VN"/>
-        </w:rPr>
-      </w:pPr>
-    </w:p>
-    <w:p>
-      <w:pPr>
-        <w:pStyle w:val="ListParagraph"/>
-        <w:rPr>
-          <w:lang w:val="vi-VN"/>
-        </w:rPr>
-      </w:pPr>
-    </w:p>
-    <w:p>
-      <w:pPr>
-        <w:pStyle w:val="ListParagraph"/>
-        <w:rPr>
-          <w:lang w:val="vi-VN"/>
-        </w:rPr>
-      </w:pPr>
-    </w:p>
-    <w:p>
-      <w:pPr>
-        <w:pStyle w:val="ListParagraph"/>
-        <w:rPr>
-          <w:lang w:val="vi-VN"/>
-        </w:rPr>
-      </w:pPr>
-    </w:p>
-    <w:p>
-      <w:pPr>
-        <w:pStyle w:val="ListParagraph"/>
-        <w:rPr>
-          <w:lang w:val="vi-VN"/>
-        </w:rPr>
-      </w:pPr>
-    </w:p>
-    <w:p>
-      <w:pPr>
-        <w:pStyle w:val="ListParagraph"/>
-        <w:rPr>
-          <w:lang w:val="vi-VN"/>
-        </w:rPr>
-      </w:pPr>
-    </w:p>
-    <w:p>
-      <w:pPr>
-        <w:pStyle w:val="ListParagraph"/>
-        <w:rPr>
-          <w:lang w:val="vi-VN"/>
-        </w:rPr>
-      </w:pPr>
-    </w:p>
-    <w:p>
-      <w:pPr>
-        <w:pStyle w:val="ListParagraph"/>
-        <w:rPr>
-          <w:lang w:val="vi-VN"/>
-        </w:rPr>
-      </w:pPr>
-    </w:p>
-    <w:p>
-      <w:pPr>
-        <w:pStyle w:val="ListParagraph"/>
-        <w:rPr>
-          <w:lang w:val="vi-VN"/>
-        </w:rPr>
-      </w:pPr>
-    </w:p>
-    <w:p>
-      <w:pPr>
-        <w:pStyle w:val="ListParagraph"/>
-        <w:rPr>
-          <w:lang w:val="vi-VN"/>
-        </w:rPr>
-      </w:pPr>
-    </w:p>
-    <w:p>
-      <w:pPr>
-        <w:pStyle w:val="ListParagraph"/>
-        <w:rPr>
-          <w:lang w:val="vi-VN"/>
-        </w:rPr>
-      </w:pPr>
-    </w:p>
-    <w:p>
-      <w:pPr>
-        <w:pStyle w:val="ListParagraph"/>
-        <w:rPr>
-          <w:lang w:val="vi-VN"/>
-        </w:rPr>
-      </w:pPr>
-    </w:p>
-    <w:p>
-      <w:pPr>
-        <w:pStyle w:val="ListParagraph"/>
-        <w:rPr>
-          <w:lang w:val="vi-VN"/>
-        </w:rPr>
-      </w:pPr>
-    </w:p>
-    <w:p>
-      <w:pPr>
-        <w:pStyle w:val="ListParagraph"/>
-        <w:rPr>
-          <w:lang w:val="vi-VN"/>
-        </w:rPr>
-      </w:pPr>
-    </w:p>
-    <w:p>
-      <w:pPr>
-        <w:pStyle w:val="ListParagraph"/>
-        <w:rPr>
-          <w:lang w:val="vi-VN"/>
-        </w:rPr>
-      </w:pPr>
-    </w:p>
-    <w:p>
-      <w:pPr>
-        <w:pStyle w:val="ListParagraph"/>
-        <w:rPr>
-          <w:lang w:val="vi-VN"/>
-        </w:rPr>
-      </w:pPr>
-    </w:p>
-    <w:p>
-      <w:pPr>
-        <w:pStyle w:val="ListParagraph"/>
-        <w:rPr>
-          <w:lang w:val="vi-VN"/>
-        </w:rPr>
-      </w:pPr>
-    </w:p>
-    <w:p>
-      <w:pPr>
-        <w:pStyle w:val="ListParagraph"/>
-        <w:rPr>
-          <w:lang w:val="vi-VN"/>
-        </w:rPr>
-      </w:pPr>
-    </w:p>
-    <w:p>
-      <w:pPr>
-        <w:pStyle w:val="ListParagraph"/>
-        <w:rPr>
-          <w:lang w:val="vi-VN"/>
-        </w:rPr>
-      </w:pPr>
-    </w:p>
-    <w:p>
-      <w:pPr>
-        <w:pStyle w:val="ListParagraph"/>
-        <w:rPr>
-          <w:lang w:val="vi-VN"/>
-        </w:rPr>
-      </w:pPr>
-    </w:p>
-    <w:p>
-      <w:pPr>
-        <w:pStyle w:val="ListParagraph"/>
+        <w:pStyle w:val="oancuaDanhsach"/>
+      </w:pPr>
+    </w:p>
+    <w:p>
+      <w:pPr>
+        <w:pStyle w:val="oancuaDanhsach"/>
+        <w:rPr>
+          <w:lang w:val="vi-VN"/>
+        </w:rPr>
+      </w:pPr>
+    </w:p>
+    <w:p>
+      <w:pPr>
+        <w:pStyle w:val="oancuaDanhsach"/>
+        <w:rPr>
+          <w:lang w:val="vi-VN"/>
+        </w:rPr>
+      </w:pPr>
+    </w:p>
+    <w:p>
+      <w:pPr>
+        <w:pStyle w:val="oancuaDanhsach"/>
+        <w:rPr>
+          <w:lang w:val="vi-VN"/>
+        </w:rPr>
+      </w:pPr>
+    </w:p>
+    <w:p>
+      <w:pPr>
+        <w:pStyle w:val="oancuaDanhsach"/>
+        <w:rPr>
+          <w:lang w:val="vi-VN"/>
+        </w:rPr>
+      </w:pPr>
+    </w:p>
+    <w:p>
+      <w:pPr>
+        <w:pStyle w:val="oancuaDanhsach"/>
+        <w:rPr>
+          <w:lang w:val="vi-VN"/>
+        </w:rPr>
+      </w:pPr>
+    </w:p>
+    <w:p>
+      <w:pPr>
+        <w:pStyle w:val="oancuaDanhsach"/>
+        <w:rPr>
+          <w:lang w:val="vi-VN"/>
+        </w:rPr>
+      </w:pPr>
+    </w:p>
+    <w:p>
+      <w:pPr>
+        <w:pStyle w:val="oancuaDanhsach"/>
+        <w:rPr>
+          <w:lang w:val="vi-VN"/>
+        </w:rPr>
+      </w:pPr>
+    </w:p>
+    <w:p>
+      <w:pPr>
+        <w:pStyle w:val="oancuaDanhsach"/>
+        <w:rPr>
+          <w:lang w:val="vi-VN"/>
+        </w:rPr>
+      </w:pPr>
+    </w:p>
+    <w:p>
+      <w:pPr>
+        <w:pStyle w:val="oancuaDanhsach"/>
+        <w:rPr>
+          <w:lang w:val="vi-VN"/>
+        </w:rPr>
+      </w:pPr>
+    </w:p>
+    <w:p>
+      <w:pPr>
+        <w:pStyle w:val="oancuaDanhsach"/>
+        <w:rPr>
+          <w:lang w:val="vi-VN"/>
+        </w:rPr>
+      </w:pPr>
+    </w:p>
+    <w:p>
+      <w:pPr>
+        <w:pStyle w:val="oancuaDanhsach"/>
+        <w:rPr>
+          <w:lang w:val="vi-VN"/>
+        </w:rPr>
+      </w:pPr>
+    </w:p>
+    <w:p>
+      <w:pPr>
+        <w:pStyle w:val="oancuaDanhsach"/>
+        <w:rPr>
+          <w:lang w:val="vi-VN"/>
+        </w:rPr>
+      </w:pPr>
+    </w:p>
+    <w:p>
+      <w:pPr>
+        <w:pStyle w:val="oancuaDanhsach"/>
+        <w:rPr>
+          <w:lang w:val="vi-VN"/>
+        </w:rPr>
+      </w:pPr>
+    </w:p>
+    <w:p>
+      <w:pPr>
+        <w:pStyle w:val="oancuaDanhsach"/>
+        <w:rPr>
+          <w:lang w:val="vi-VN"/>
+        </w:rPr>
+      </w:pPr>
+    </w:p>
+    <w:p>
+      <w:pPr>
+        <w:pStyle w:val="oancuaDanhsach"/>
+        <w:rPr>
+          <w:lang w:val="vi-VN"/>
+        </w:rPr>
+      </w:pPr>
+    </w:p>
+    <w:p>
+      <w:pPr>
+        <w:pStyle w:val="oancuaDanhsach"/>
+        <w:rPr>
+          <w:lang w:val="vi-VN"/>
+        </w:rPr>
+      </w:pPr>
+    </w:p>
+    <w:p>
+      <w:pPr>
+        <w:pStyle w:val="oancuaDanhsach"/>
+        <w:rPr>
+          <w:lang w:val="vi-VN"/>
+        </w:rPr>
+      </w:pPr>
+    </w:p>
+    <w:p>
+      <w:pPr>
+        <w:pStyle w:val="oancuaDanhsach"/>
+        <w:rPr>
+          <w:lang w:val="vi-VN"/>
+        </w:rPr>
+      </w:pPr>
+    </w:p>
+    <w:p>
+      <w:pPr>
+        <w:pStyle w:val="oancuaDanhsach"/>
+        <w:rPr>
+          <w:lang w:val="vi-VN"/>
+        </w:rPr>
+      </w:pPr>
+    </w:p>
+    <w:p>
+      <w:pPr>
+        <w:pStyle w:val="oancuaDanhsach"/>
+        <w:rPr>
+          <w:lang w:val="vi-VN"/>
+        </w:rPr>
+      </w:pPr>
+    </w:p>
+    <w:p>
+      <w:pPr>
+        <w:pStyle w:val="oancuaDanhsach"/>
+        <w:rPr>
+          <w:lang w:val="vi-VN"/>
+        </w:rPr>
+      </w:pPr>
+    </w:p>
+    <w:p>
+      <w:pPr>
+        <w:pStyle w:val="oancuaDanhsach"/>
+        <w:rPr>
+          <w:lang w:val="vi-VN"/>
+        </w:rPr>
+      </w:pPr>
+    </w:p>
+    <w:p>
+      <w:pPr>
+        <w:pStyle w:val="oancuaDanhsach"/>
+        <w:rPr>
+          <w:lang w:val="vi-VN"/>
+        </w:rPr>
+      </w:pPr>
+    </w:p>
+    <w:p>
+      <w:pPr>
+        <w:pStyle w:val="oancuaDanhsach"/>
+        <w:rPr>
+          <w:lang w:val="vi-VN"/>
+        </w:rPr>
+      </w:pPr>
+    </w:p>
+    <w:p>
+      <w:pPr>
+        <w:pStyle w:val="oancuaDanhsach"/>
       </w:pPr>
       <w:r>
         <w:rPr>
@@ -2016,7 +2016,7 @@
     </w:p>
     <w:p>
       <w:pPr>
-        <w:pStyle w:val="ListParagraph"/>
+        <w:pStyle w:val="oancuaDanhsach"/>
         <w:numPr>
           <w:ilvl w:val="0"/>
           <w:numId w:val="6"/>
@@ -2032,7 +2032,7 @@
     </w:p>
     <w:p>
       <w:pPr>
-        <w:pStyle w:val="ListParagraph"/>
+        <w:pStyle w:val="oancuaDanhsach"/>
         <w:numPr>
           <w:ilvl w:val="1"/>
           <w:numId w:val="6"/>
@@ -2051,7 +2051,7 @@
     </w:p>
     <w:p>
       <w:pPr>
-        <w:pStyle w:val="ListParagraph"/>
+        <w:pStyle w:val="oancuaDanhsach"/>
         <w:numPr>
           <w:ilvl w:val="1"/>
           <w:numId w:val="6"/>
@@ -2076,7 +2076,7 @@
     </w:p>
     <w:p>
       <w:pPr>
-        <w:pStyle w:val="ListParagraph"/>
+        <w:pStyle w:val="oancuaDanhsach"/>
         <w:numPr>
           <w:ilvl w:val="0"/>
           <w:numId w:val="6"/>
@@ -2092,7 +2092,7 @@
     </w:p>
     <w:p>
       <w:pPr>
-        <w:pStyle w:val="ListParagraph"/>
+        <w:pStyle w:val="oancuaDanhsach"/>
         <w:numPr>
           <w:ilvl w:val="1"/>
           <w:numId w:val="6"/>
@@ -2117,7 +2117,7 @@
     </w:p>
     <w:p>
       <w:pPr>
-        <w:pStyle w:val="ListParagraph"/>
+        <w:pStyle w:val="oancuaDanhsach"/>
         <w:numPr>
           <w:ilvl w:val="1"/>
           <w:numId w:val="6"/>
@@ -2142,39 +2142,39 @@
     </w:p>
     <w:p>
       <w:pPr>
-        <w:pStyle w:val="ListParagraph"/>
-        <w:rPr>
-          <w:lang w:val="vi-VN"/>
-        </w:rPr>
-      </w:pPr>
-    </w:p>
-    <w:p>
-      <w:pPr>
-        <w:pStyle w:val="ListParagraph"/>
-        <w:rPr>
-          <w:lang w:val="vi-VN"/>
-        </w:rPr>
-      </w:pPr>
-    </w:p>
-    <w:p>
-      <w:pPr>
-        <w:pStyle w:val="ListParagraph"/>
-        <w:rPr>
-          <w:lang w:val="vi-VN"/>
-        </w:rPr>
-      </w:pPr>
-    </w:p>
-    <w:p>
-      <w:pPr>
-        <w:pStyle w:val="ListParagraph"/>
-        <w:rPr>
-          <w:lang w:val="vi-VN"/>
-        </w:rPr>
-      </w:pPr>
-    </w:p>
-    <w:p>
-      <w:pPr>
-        <w:pStyle w:val="ListParagraph"/>
+        <w:pStyle w:val="oancuaDanhsach"/>
+        <w:rPr>
+          <w:lang w:val="vi-VN"/>
+        </w:rPr>
+      </w:pPr>
+    </w:p>
+    <w:p>
+      <w:pPr>
+        <w:pStyle w:val="oancuaDanhsach"/>
+        <w:rPr>
+          <w:lang w:val="vi-VN"/>
+        </w:rPr>
+      </w:pPr>
+    </w:p>
+    <w:p>
+      <w:pPr>
+        <w:pStyle w:val="oancuaDanhsach"/>
+        <w:rPr>
+          <w:lang w:val="vi-VN"/>
+        </w:rPr>
+      </w:pPr>
+    </w:p>
+    <w:p>
+      <w:pPr>
+        <w:pStyle w:val="oancuaDanhsach"/>
+        <w:rPr>
+          <w:lang w:val="vi-VN"/>
+        </w:rPr>
+      </w:pPr>
+    </w:p>
+    <w:p>
+      <w:pPr>
+        <w:pStyle w:val="oancuaDanhsach"/>
       </w:pPr>
       <w:r>
         <w:rPr>
@@ -2186,7 +2186,7 @@
     </w:p>
     <w:p>
       <w:pPr>
-        <w:pStyle w:val="ListParagraph"/>
+        <w:pStyle w:val="oancuaDanhsach"/>
         <w:numPr>
           <w:ilvl w:val="0"/>
           <w:numId w:val="5"/>
@@ -2202,7 +2202,7 @@
     </w:p>
     <w:p>
       <w:pPr>
-        <w:pStyle w:val="ListParagraph"/>
+        <w:pStyle w:val="oancuaDanhsach"/>
         <w:numPr>
           <w:ilvl w:val="1"/>
           <w:numId w:val="5"/>
@@ -2218,7 +2218,7 @@
     </w:p>
     <w:p>
       <w:pPr>
-        <w:pStyle w:val="ListParagraph"/>
+        <w:pStyle w:val="oancuaDanhsach"/>
         <w:numPr>
           <w:ilvl w:val="2"/>
           <w:numId w:val="5"/>
@@ -2229,7 +2229,6 @@
           <w:b/>
           <w:bCs/>
         </w:rPr>
-        <w:lastRenderedPageBreak/>
         <w:t>Biết về (Know-about):</w:t>
       </w:r>
       <w:r>
@@ -2238,7 +2237,7 @@
     </w:p>
     <w:p>
       <w:pPr>
-        <w:pStyle w:val="ListParagraph"/>
+        <w:pStyle w:val="oancuaDanhsach"/>
         <w:numPr>
           <w:ilvl w:val="1"/>
           <w:numId w:val="5"/>
@@ -2249,12 +2248,13 @@
           <w:b/>
           <w:bCs/>
         </w:rPr>
+        <w:lastRenderedPageBreak/>
         <w:t>Tri thức thủ tục (Procedural knowledge):</w:t>
       </w:r>
     </w:p>
     <w:p>
       <w:pPr>
-        <w:pStyle w:val="ListParagraph"/>
+        <w:pStyle w:val="oancuaDanhsach"/>
         <w:numPr>
           <w:ilvl w:val="2"/>
           <w:numId w:val="5"/>
@@ -2273,7 +2273,7 @@
     </w:p>
     <w:p>
       <w:pPr>
-        <w:pStyle w:val="ListParagraph"/>
+        <w:pStyle w:val="oancuaDanhsach"/>
         <w:numPr>
           <w:ilvl w:val="1"/>
           <w:numId w:val="5"/>
@@ -2289,7 +2289,7 @@
     </w:p>
     <w:p>
       <w:pPr>
-        <w:pStyle w:val="ListParagraph"/>
+        <w:pStyle w:val="oancuaDanhsach"/>
         <w:numPr>
           <w:ilvl w:val="2"/>
           <w:numId w:val="5"/>
@@ -2308,7 +2308,7 @@
     </w:p>
     <w:p>
       <w:pPr>
-        <w:pStyle w:val="ListParagraph"/>
+        <w:pStyle w:val="oancuaDanhsach"/>
         <w:numPr>
           <w:ilvl w:val="1"/>
           <w:numId w:val="5"/>
@@ -2324,7 +2324,7 @@
     </w:p>
     <w:p>
       <w:pPr>
-        <w:pStyle w:val="ListParagraph"/>
+        <w:pStyle w:val="oancuaDanhsach"/>
         <w:numPr>
           <w:ilvl w:val="2"/>
           <w:numId w:val="5"/>
@@ -2343,7 +2343,7 @@
     </w:p>
     <w:p>
       <w:pPr>
-        <w:pStyle w:val="ListParagraph"/>
+        <w:pStyle w:val="oancuaDanhsach"/>
         <w:numPr>
           <w:ilvl w:val="1"/>
           <w:numId w:val="5"/>
@@ -2359,7 +2359,7 @@
     </w:p>
     <w:p>
       <w:pPr>
-        <w:pStyle w:val="ListParagraph"/>
+        <w:pStyle w:val="oancuaDanhsach"/>
         <w:numPr>
           <w:ilvl w:val="2"/>
           <w:numId w:val="5"/>
@@ -2378,7 +2378,7 @@
     </w:p>
     <w:p>
       <w:pPr>
-        <w:pStyle w:val="ListParagraph"/>
+        <w:pStyle w:val="oancuaDanhsach"/>
         <w:numPr>
           <w:ilvl w:val="0"/>
           <w:numId w:val="5"/>
@@ -2394,7 +2394,7 @@
     </w:p>
     <w:p>
       <w:pPr>
-        <w:pStyle w:val="ListParagraph"/>
+        <w:pStyle w:val="oancuaDanhsach"/>
         <w:numPr>
           <w:ilvl w:val="1"/>
           <w:numId w:val="5"/>
@@ -2413,71 +2413,71 @@
     </w:p>
     <w:p>
       <w:pPr>
-        <w:pStyle w:val="ListParagraph"/>
-        <w:rPr>
-          <w:lang w:val="vi-VN"/>
-        </w:rPr>
-      </w:pPr>
-    </w:p>
-    <w:p>
-      <w:pPr>
-        <w:pStyle w:val="ListParagraph"/>
-        <w:rPr>
-          <w:lang w:val="vi-VN"/>
-        </w:rPr>
-      </w:pPr>
-    </w:p>
-    <w:p>
-      <w:pPr>
-        <w:pStyle w:val="ListParagraph"/>
-        <w:rPr>
-          <w:lang w:val="vi-VN"/>
-        </w:rPr>
-      </w:pPr>
-    </w:p>
-    <w:p>
-      <w:pPr>
-        <w:pStyle w:val="ListParagraph"/>
-        <w:rPr>
-          <w:lang w:val="vi-VN"/>
-        </w:rPr>
-      </w:pPr>
-    </w:p>
-    <w:p>
-      <w:pPr>
-        <w:pStyle w:val="ListParagraph"/>
-        <w:rPr>
-          <w:lang w:val="vi-VN"/>
-        </w:rPr>
-      </w:pPr>
-    </w:p>
-    <w:p>
-      <w:pPr>
-        <w:pStyle w:val="ListParagraph"/>
-        <w:rPr>
-          <w:lang w:val="vi-VN"/>
-        </w:rPr>
-      </w:pPr>
-    </w:p>
-    <w:p>
-      <w:pPr>
-        <w:pStyle w:val="ListParagraph"/>
-        <w:rPr>
-          <w:lang w:val="vi-VN"/>
-        </w:rPr>
-      </w:pPr>
-    </w:p>
-    <w:p>
-      <w:pPr>
-        <w:pStyle w:val="ListParagraph"/>
-        <w:rPr>
-          <w:lang w:val="vi-VN"/>
-        </w:rPr>
-      </w:pPr>
-    </w:p>
-    <w:p>
-      <w:pPr>
-        <w:pStyle w:val="ListParagraph"/>
+        <w:pStyle w:val="oancuaDanhsach"/>
+        <w:rPr>
+          <w:lang w:val="vi-VN"/>
+        </w:rPr>
+      </w:pPr>
+    </w:p>
+    <w:p>
+      <w:pPr>
+        <w:pStyle w:val="oancuaDanhsach"/>
+        <w:rPr>
+          <w:lang w:val="vi-VN"/>
+        </w:rPr>
+      </w:pPr>
+    </w:p>
+    <w:p>
+      <w:pPr>
+        <w:pStyle w:val="oancuaDanhsach"/>
+        <w:rPr>
+          <w:lang w:val="vi-VN"/>
+        </w:rPr>
+      </w:pPr>
+    </w:p>
+    <w:p>
+      <w:pPr>
+        <w:pStyle w:val="oancuaDanhsach"/>
+        <w:rPr>
+          <w:lang w:val="vi-VN"/>
+        </w:rPr>
+      </w:pPr>
+    </w:p>
+    <w:p>
+      <w:pPr>
+        <w:pStyle w:val="oancuaDanhsach"/>
+        <w:rPr>
+          <w:lang w:val="vi-VN"/>
+        </w:rPr>
+      </w:pPr>
+    </w:p>
+    <w:p>
+      <w:pPr>
+        <w:pStyle w:val="oancuaDanhsach"/>
+        <w:rPr>
+          <w:lang w:val="vi-VN"/>
+        </w:rPr>
+      </w:pPr>
+    </w:p>
+    <w:p>
+      <w:pPr>
+        <w:pStyle w:val="oancuaDanhsach"/>
+        <w:rPr>
+          <w:lang w:val="vi-VN"/>
+        </w:rPr>
+      </w:pPr>
+    </w:p>
+    <w:p>
+      <w:pPr>
+        <w:pStyle w:val="oancuaDanhsach"/>
+        <w:rPr>
+          <w:lang w:val="vi-VN"/>
+        </w:rPr>
+      </w:pPr>
+    </w:p>
+    <w:p>
+      <w:pPr>
+        <w:pStyle w:val="oancuaDanhsach"/>
       </w:pPr>
       <w:r>
         <w:rPr>
@@ -2489,7 +2489,7 @@
     </w:p>
     <w:p>
       <w:pPr>
-        <w:pStyle w:val="ListParagraph"/>
+        <w:pStyle w:val="oancuaDanhsach"/>
         <w:numPr>
           <w:ilvl w:val="0"/>
           <w:numId w:val="7"/>
@@ -2505,7 +2505,7 @@
     </w:p>
     <w:p>
       <w:pPr>
-        <w:pStyle w:val="ListParagraph"/>
+        <w:pStyle w:val="oancuaDanhsach"/>
         <w:numPr>
           <w:ilvl w:val="1"/>
           <w:numId w:val="7"/>
@@ -2524,7 +2524,7 @@
     </w:p>
     <w:p>
       <w:pPr>
-        <w:pStyle w:val="ListParagraph"/>
+        <w:pStyle w:val="oancuaDanhsach"/>
         <w:numPr>
           <w:ilvl w:val="1"/>
           <w:numId w:val="7"/>
@@ -2543,7 +2543,7 @@
     </w:p>
     <w:p>
       <w:pPr>
-        <w:pStyle w:val="ListParagraph"/>
+        <w:pStyle w:val="oancuaDanhsach"/>
         <w:numPr>
           <w:ilvl w:val="0"/>
           <w:numId w:val="7"/>
@@ -2559,7 +2559,7 @@
     </w:p>
     <w:p>
       <w:pPr>
-        <w:pStyle w:val="ListParagraph"/>
+        <w:pStyle w:val="oancuaDanhsach"/>
         <w:numPr>
           <w:ilvl w:val="1"/>
           <w:numId w:val="7"/>
@@ -2578,7 +2578,7 @@
     </w:p>
     <w:p>
       <w:pPr>
-        <w:pStyle w:val="ListParagraph"/>
+        <w:pStyle w:val="oancuaDanhsach"/>
         <w:numPr>
           <w:ilvl w:val="1"/>
           <w:numId w:val="7"/>
@@ -2597,7 +2597,7 @@
     </w:p>
     <w:p>
       <w:pPr>
-        <w:pStyle w:val="ListParagraph"/>
+        <w:pStyle w:val="oancuaDanhsach"/>
         <w:numPr>
           <w:ilvl w:val="0"/>
           <w:numId w:val="7"/>
@@ -2613,7 +2613,7 @@
     </w:p>
     <w:p>
       <w:pPr>
-        <w:pStyle w:val="ListParagraph"/>
+        <w:pStyle w:val="oancuaDanhsach"/>
         <w:numPr>
           <w:ilvl w:val="1"/>
           <w:numId w:val="7"/>
@@ -2638,7 +2638,7 @@
     </w:p>
     <w:p>
       <w:pPr>
-        <w:pStyle w:val="ListParagraph"/>
+        <w:pStyle w:val="oancuaDanhsach"/>
         <w:numPr>
           <w:ilvl w:val="1"/>
           <w:numId w:val="7"/>
@@ -2657,7 +2657,7 @@
     </w:p>
     <w:p>
       <w:pPr>
-        <w:pStyle w:val="ListParagraph"/>
+        <w:pStyle w:val="oancuaDanhsach"/>
         <w:numPr>
           <w:ilvl w:val="0"/>
           <w:numId w:val="7"/>
@@ -2673,7 +2673,7 @@
     </w:p>
     <w:p>
       <w:pPr>
-        <w:pStyle w:val="ListParagraph"/>
+        <w:pStyle w:val="oancuaDanhsach"/>
         <w:numPr>
           <w:ilvl w:val="1"/>
           <w:numId w:val="7"/>
@@ -2692,7 +2692,7 @@
     </w:p>
     <w:p>
       <w:pPr>
-        <w:pStyle w:val="ListParagraph"/>
+        <w:pStyle w:val="oancuaDanhsach"/>
         <w:numPr>
           <w:ilvl w:val="1"/>
           <w:numId w:val="7"/>
@@ -2746,7 +2746,7 @@
     </w:p>
     <w:p>
       <w:pPr>
-        <w:pStyle w:val="ListParagraph"/>
+        <w:pStyle w:val="oancuaDanhsach"/>
         <w:numPr>
           <w:ilvl w:val="0"/>
           <w:numId w:val="2"/>
@@ -2757,6 +2757,7 @@
           <w:b/>
           <w:bCs/>
         </w:rPr>
+        <w:lastRenderedPageBreak/>
         <w:t>Thu thập tri thức</w:t>
       </w:r>
       <w:r>
@@ -2765,7 +2766,7 @@
     </w:p>
     <w:p>
       <w:pPr>
-        <w:pStyle w:val="ListParagraph"/>
+        <w:pStyle w:val="oancuaDanhsach"/>
         <w:numPr>
           <w:ilvl w:val="0"/>
           <w:numId w:val="2"/>
@@ -2787,7 +2788,7 @@
     </w:p>
     <w:p>
       <w:pPr>
-        <w:pStyle w:val="ListParagraph"/>
+        <w:pStyle w:val="oancuaDanhsach"/>
         <w:numPr>
           <w:ilvl w:val="0"/>
           <w:numId w:val="2"/>
@@ -2806,7 +2807,7 @@
     </w:p>
     <w:p>
       <w:pPr>
-        <w:pStyle w:val="ListParagraph"/>
+        <w:pStyle w:val="oancuaDanhsach"/>
         <w:numPr>
           <w:ilvl w:val="0"/>
           <w:numId w:val="2"/>
@@ -2825,7 +2826,7 @@
     </w:p>
     <w:p>
       <w:pPr>
-        <w:pStyle w:val="ListParagraph"/>
+        <w:pStyle w:val="oancuaDanhsach"/>
         <w:numPr>
           <w:ilvl w:val="0"/>
           <w:numId w:val="2"/>
@@ -2868,7 +2869,7 @@
     </w:p>
     <w:p>
       <w:pPr>
-        <w:pStyle w:val="ListParagraph"/>
+        <w:pStyle w:val="oancuaDanhsach"/>
         <w:numPr>
           <w:ilvl w:val="0"/>
           <w:numId w:val="2"/>
@@ -2924,7 +2925,7 @@
     </w:p>
     <w:p>
       <w:pPr>
-        <w:pStyle w:val="ListParagraph"/>
+        <w:pStyle w:val="oancuaDanhsach"/>
         <w:numPr>
           <w:ilvl w:val="0"/>
           <w:numId w:val="2"/>
@@ -3157,31 +3158,31 @@
     </w:p>
     <w:p>
       <w:pPr>
-        <w:pStyle w:val="ListParagraph"/>
-        <w:rPr>
-          <w:lang w:val="vi-VN"/>
-        </w:rPr>
-      </w:pPr>
-    </w:p>
-    <w:p>
-      <w:pPr>
-        <w:pStyle w:val="ListParagraph"/>
-        <w:rPr>
-          <w:lang w:val="vi-VN"/>
-        </w:rPr>
-      </w:pPr>
-    </w:p>
-    <w:p>
-      <w:pPr>
-        <w:pStyle w:val="ListParagraph"/>
-        <w:rPr>
-          <w:lang w:val="vi-VN"/>
-        </w:rPr>
-      </w:pPr>
-    </w:p>
-    <w:p>
-      <w:pPr>
-        <w:pStyle w:val="ListParagraph"/>
+        <w:pStyle w:val="oancuaDanhsach"/>
+        <w:rPr>
+          <w:lang w:val="vi-VN"/>
+        </w:rPr>
+      </w:pPr>
+    </w:p>
+    <w:p>
+      <w:pPr>
+        <w:pStyle w:val="oancuaDanhsach"/>
+        <w:rPr>
+          <w:lang w:val="vi-VN"/>
+        </w:rPr>
+      </w:pPr>
+    </w:p>
+    <w:p>
+      <w:pPr>
+        <w:pStyle w:val="oancuaDanhsach"/>
+        <w:rPr>
+          <w:lang w:val="vi-VN"/>
+        </w:rPr>
+      </w:pPr>
+    </w:p>
+    <w:p>
+      <w:pPr>
+        <w:pStyle w:val="oancuaDanhsach"/>
         <w:rPr>
           <w:b/>
           <w:bCs/>
@@ -3205,7 +3206,7 @@
     </w:p>
     <w:p>
       <w:pPr>
-        <w:pStyle w:val="ListParagraph"/>
+        <w:pStyle w:val="oancuaDanhsach"/>
         <w:numPr>
           <w:ilvl w:val="0"/>
           <w:numId w:val="2"/>
@@ -3224,7 +3225,7 @@
     </w:p>
     <w:p>
       <w:pPr>
-        <w:pStyle w:val="ListParagraph"/>
+        <w:pStyle w:val="oancuaDanhsach"/>
         <w:numPr>
           <w:ilvl w:val="0"/>
           <w:numId w:val="2"/>
@@ -3243,7 +3244,7 @@
     </w:p>
     <w:p>
       <w:pPr>
-        <w:pStyle w:val="ListParagraph"/>
+        <w:pStyle w:val="oancuaDanhsach"/>
         <w:numPr>
           <w:ilvl w:val="0"/>
           <w:numId w:val="2"/>
@@ -3262,7 +3263,7 @@
     </w:p>
     <w:p>
       <w:pPr>
-        <w:pStyle w:val="ListParagraph"/>
+        <w:pStyle w:val="oancuaDanhsach"/>
         <w:numPr>
           <w:ilvl w:val="0"/>
           <w:numId w:val="2"/>
@@ -3321,7 +3322,7 @@
     </w:p>
     <w:p>
       <w:pPr>
-        <w:pStyle w:val="ListParagraph"/>
+        <w:pStyle w:val="oancuaDanhsach"/>
         <w:rPr>
           <w:b/>
           <w:bCs/>
@@ -3340,7 +3341,7 @@
     </w:p>
     <w:p>
       <w:pPr>
-        <w:pStyle w:val="ListParagraph"/>
+        <w:pStyle w:val="oancuaDanhsach"/>
         <w:rPr>
           <w:color w:val="FF0000"/>
           <w:lang w:val="vi-VN"/>
@@ -3370,7 +3371,7 @@
     </w:p>
     <w:p>
       <w:pPr>
-        <w:pStyle w:val="ListParagraph"/>
+        <w:pStyle w:val="oancuaDanhsach"/>
         <w:rPr>
           <w:color w:val="FF0000"/>
           <w:lang w:val="vi-VN"/>
@@ -3392,7 +3393,7 @@
     </w:p>
     <w:p>
       <w:pPr>
-        <w:pStyle w:val="ListParagraph"/>
+        <w:pStyle w:val="oancuaDanhsach"/>
         <w:rPr>
           <w:color w:val="FF0000"/>
           <w:lang w:val="vi-VN"/>
@@ -3438,7 +3439,7 @@
     </w:p>
     <w:p>
       <w:pPr>
-        <w:pStyle w:val="ListParagraph"/>
+        <w:pStyle w:val="oancuaDanhsach"/>
         <w:ind w:firstLine="720"/>
         <w:rPr>
           <w:color w:val="FF0000"/>
@@ -3461,7 +3462,7 @@
     </w:p>
     <w:p>
       <w:pPr>
-        <w:pStyle w:val="ListParagraph"/>
+        <w:pStyle w:val="oancuaDanhsach"/>
         <w:ind w:firstLine="720"/>
         <w:rPr>
           <w:color w:val="FF0000"/>
@@ -3473,30 +3474,30 @@
           <w:color w:val="FF0000"/>
           <w:lang w:val="vi-VN"/>
         </w:rPr>
+        <w:t xml:space="preserve">++ </w:t>
+      </w:r>
+      <w:r>
+        <w:rPr>
+          <w:color w:val="FF0000"/>
+        </w:rPr>
+        <w:t>If-condition then action</w:t>
+      </w:r>
+    </w:p>
+    <w:p>
+      <w:pPr>
+        <w:pStyle w:val="oancuaDanhsach"/>
+        <w:rPr>
+          <w:color w:val="FF0000"/>
+          <w:lang w:val="vi-VN"/>
+        </w:rPr>
+      </w:pPr>
+      <w:r>
+        <w:rPr>
+          <w:b/>
+          <w:bCs/>
+          <w:color w:val="FF0000"/>
+        </w:rPr>
         <w:lastRenderedPageBreak/>
-        <w:t xml:space="preserve">++ </w:t>
-      </w:r>
-      <w:r>
-        <w:rPr>
-          <w:color w:val="FF0000"/>
-        </w:rPr>
-        <w:t>If-condition then action</w:t>
-      </w:r>
-    </w:p>
-    <w:p>
-      <w:pPr>
-        <w:pStyle w:val="ListParagraph"/>
-        <w:rPr>
-          <w:color w:val="FF0000"/>
-          <w:lang w:val="vi-VN"/>
-        </w:rPr>
-      </w:pPr>
-      <w:r>
-        <w:rPr>
-          <w:b/>
-          <w:bCs/>
-          <w:color w:val="FF0000"/>
-        </w:rPr>
         <w:t>¤ Công cụ suy luận</w:t>
       </w:r>
       <w:r>
@@ -3517,7 +3518,7 @@
     </w:p>
     <w:p>
       <w:pPr>
-        <w:pStyle w:val="ListParagraph"/>
+        <w:pStyle w:val="oancuaDanhsach"/>
         <w:rPr>
           <w:color w:val="FF0000"/>
           <w:lang w:val="vi-VN"/>
@@ -3590,7 +3591,7 @@
     </w:p>
     <w:p>
       <w:pPr>
-        <w:pStyle w:val="ListParagraph"/>
+        <w:pStyle w:val="oancuaDanhsach"/>
         <w:numPr>
           <w:ilvl w:val="0"/>
           <w:numId w:val="2"/>
@@ -3610,7 +3611,7 @@
     </w:p>
     <w:p>
       <w:pPr>
-        <w:pStyle w:val="ListParagraph"/>
+        <w:pStyle w:val="oancuaDanhsach"/>
         <w:numPr>
           <w:ilvl w:val="0"/>
           <w:numId w:val="2"/>
@@ -3630,7 +3631,7 @@
     </w:p>
     <w:p>
       <w:pPr>
-        <w:pStyle w:val="ListParagraph"/>
+        <w:pStyle w:val="oancuaDanhsach"/>
         <w:numPr>
           <w:ilvl w:val="0"/>
           <w:numId w:val="2"/>
@@ -3965,7 +3966,6 @@
         <w:rPr>
           <w:color w:val="FF0000"/>
         </w:rPr>
-        <w:lastRenderedPageBreak/>
         <w:t>Con người hiểu giới hạn của kiến thức của họ và sẽ tìm kiếm sự trợ giúp khi đối mặt với các tình huống phức tạp hoặc mới mẻ.</w:t>
       </w:r>
     </w:p>
@@ -3983,6 +3983,7 @@
         <w:rPr>
           <w:color w:val="FF0000"/>
         </w:rPr>
+        <w:lastRenderedPageBreak/>
         <w:t>Trừ khi được lập trình cụ thể, hệ thống chuyên gia sẽ không nhận ra giới hạn của chúng và sẽ thất bại khi đối mặt với các tình huống mới.</w:t>
       </w:r>
     </w:p>
@@ -4347,7 +4348,6 @@
           <w:szCs w:val="30"/>
           <w:lang w:val="vi-VN"/>
         </w:rPr>
-        <w:lastRenderedPageBreak/>
         <w:t>Mạng lưới thần kinh:</w:t>
       </w:r>
     </w:p>
@@ -4365,6 +4365,7 @@
           <w:sz w:val="26"/>
           <w:szCs w:val="26"/>
         </w:rPr>
+        <w:lastRenderedPageBreak/>
         <w:t>Mạng lưới thần kinh đại diện cho một phép ẩn dụ của bộ não để xử lý thông tin. Điện toán thần kinh đề cập đến một phương pháp nhận dạng mẫu cho học máy. Mô hình kết quả từ điện toán thần kinh thường được gọi là mạng thần kinh nhân tạo (ANN) hoặc mạng thần kinh (NN).</w:t>
       </w:r>
     </w:p>
@@ -4491,7 +4492,7 @@
     </w:p>
     <w:p>
       <w:pPr>
-        <w:pStyle w:val="ListParagraph"/>
+        <w:pStyle w:val="oancuaDanhsach"/>
         <w:numPr>
           <w:ilvl w:val="0"/>
           <w:numId w:val="2"/>
@@ -4514,7 +4515,7 @@
     </w:p>
     <w:p>
       <w:pPr>
-        <w:pStyle w:val="ListParagraph"/>
+        <w:pStyle w:val="oancuaDanhsach"/>
         <w:numPr>
           <w:ilvl w:val="0"/>
           <w:numId w:val="2"/>
@@ -4570,7 +4571,7 @@
     </w:p>
     <w:p>
       <w:pPr>
-        <w:pStyle w:val="ListParagraph"/>
+        <w:pStyle w:val="oancuaDanhsach"/>
         <w:numPr>
           <w:ilvl w:val="0"/>
           <w:numId w:val="2"/>
@@ -4776,7 +4777,7 @@
     </w:p>
     <w:p>
       <w:pPr>
-        <w:pStyle w:val="ListParagraph"/>
+        <w:pStyle w:val="oancuaDanhsach"/>
         <w:numPr>
           <w:ilvl w:val="0"/>
           <w:numId w:val="2"/>
@@ -4795,7 +4796,7 @@
     </w:p>
     <w:p>
       <w:pPr>
-        <w:pStyle w:val="ListParagraph"/>
+        <w:pStyle w:val="oancuaDanhsach"/>
         <w:numPr>
           <w:ilvl w:val="0"/>
           <w:numId w:val="2"/>
@@ -4871,7 +4872,7 @@
     </w:p>
     <w:p>
       <w:pPr>
-        <w:pStyle w:val="ListParagraph"/>
+        <w:pStyle w:val="oancuaDanhsach"/>
         <w:numPr>
           <w:ilvl w:val="0"/>
           <w:numId w:val="2"/>
@@ -4897,7 +4898,7 @@
     </w:p>
     <w:p>
       <w:pPr>
-        <w:pStyle w:val="ListParagraph"/>
+        <w:pStyle w:val="oancuaDanhsach"/>
         <w:numPr>
           <w:ilvl w:val="0"/>
           <w:numId w:val="2"/>
@@ -4923,7 +4924,7 @@
     </w:p>
     <w:p>
       <w:pPr>
-        <w:pStyle w:val="ListParagraph"/>
+        <w:pStyle w:val="oancuaDanhsach"/>
         <w:numPr>
           <w:ilvl w:val="0"/>
           <w:numId w:val="2"/>
@@ -4949,7 +4950,7 @@
     </w:p>
     <w:p>
       <w:pPr>
-        <w:pStyle w:val="ListParagraph"/>
+        <w:pStyle w:val="oancuaDanhsach"/>
         <w:numPr>
           <w:ilvl w:val="0"/>
           <w:numId w:val="2"/>
@@ -4975,7 +4976,7 @@
     </w:p>
     <w:p>
       <w:pPr>
-        <w:pStyle w:val="ListParagraph"/>
+        <w:pStyle w:val="oancuaDanhsach"/>
         <w:numPr>
           <w:ilvl w:val="0"/>
           <w:numId w:val="2"/>
@@ -5001,7 +5002,7 @@
     </w:p>
     <w:p>
       <w:pPr>
-        <w:pStyle w:val="ListParagraph"/>
+        <w:pStyle w:val="oancuaDanhsach"/>
         <w:numPr>
           <w:ilvl w:val="0"/>
           <w:numId w:val="2"/>
@@ -5515,7 +5516,6 @@
           <w:sz w:val="24"/>
           <w:szCs w:val="24"/>
         </w:rPr>
-        <w:lastRenderedPageBreak/>
         <w:t>Hấp dẫn để cả kỹ sư kiến thức và chuyên gia có thể liên hệ đến chủ đề và tăng cường khả năng ghi nhớ thông tin cho kỹ sư kiến thức.</w:t>
       </w:r>
     </w:p>
@@ -5537,6 +5537,7 @@
           <w:sz w:val="24"/>
           <w:szCs w:val="24"/>
         </w:rPr>
+        <w:lastRenderedPageBreak/>
         <w:t>Thường được tiến hành sau nhiều cuộc phỏng vấn không có cấu trúc và các kỹ sư kiến thức phải phân tích kiến thức được cung cấp trong các cuộc phỏng vấn không có cấu trúc.</w:t>
       </w:r>
     </w:p>
@@ -5734,7 +5735,43 @@
           <w:sz w:val="24"/>
           <w:szCs w:val="24"/>
         </w:rPr>
-        <w:t xml:space="preserve">: Mục tiêu cuối cùng là hiểu được lý do và quy trình đằng sau các quyết định của chuyên gia, từ đó áp dụng vào các hệ thống hay </w:t>
+        <w:t xml:space="preserve">: Mục tiêu cuối cùng là hiểu được lý do và quy trình đằng sau các quyết định của chuyên gia, từ đó áp dụng vào các </w:t>
+      </w:r>
+      <w:proofErr w:type="spellStart"/>
+      <w:r>
+        <w:rPr>
+          <w:color w:val="FF0000"/>
+          <w:sz w:val="24"/>
+          <w:szCs w:val="24"/>
+        </w:rPr>
+        <w:t>hệ</w:t>
+      </w:r>
+      <w:proofErr w:type="spellEnd"/>
+      <w:r>
+        <w:rPr>
+          <w:color w:val="FF0000"/>
+          <w:sz w:val="24"/>
+          <w:szCs w:val="24"/>
+        </w:rPr>
+        <w:t xml:space="preserve"> </w:t>
+      </w:r>
+      <w:proofErr w:type="spellStart"/>
+      <w:r>
+        <w:rPr>
+          <w:color w:val="FF0000"/>
+          <w:sz w:val="24"/>
+          <w:szCs w:val="24"/>
+        </w:rPr>
+        <w:t>thống</w:t>
+      </w:r>
+      <w:proofErr w:type="spellEnd"/>
+      <w:r>
+        <w:rPr>
+          <w:color w:val="FF0000"/>
+          <w:sz w:val="24"/>
+          <w:szCs w:val="24"/>
+        </w:rPr>
+        <w:t xml:space="preserve"> hay </w:t>
       </w:r>
       <w:proofErr w:type="spellStart"/>
       <w:r>
@@ -5962,13 +5999,23 @@
           <w:szCs w:val="24"/>
         </w:rPr>
       </w:pPr>
-      <w:r>
-        <w:rPr>
-          <w:color w:val="FF0000"/>
-          <w:sz w:val="24"/>
-          <w:szCs w:val="24"/>
-        </w:rPr>
-        <w:t xml:space="preserve">Trong </w:t>
+      <w:proofErr w:type="spellStart"/>
+      <w:r>
+        <w:rPr>
+          <w:color w:val="FF0000"/>
+          <w:sz w:val="24"/>
+          <w:szCs w:val="24"/>
+        </w:rPr>
+        <w:t>Trong</w:t>
+      </w:r>
+      <w:proofErr w:type="spellEnd"/>
+      <w:r>
+        <w:rPr>
+          <w:color w:val="FF0000"/>
+          <w:sz w:val="24"/>
+          <w:szCs w:val="24"/>
+        </w:rPr>
+        <w:t xml:space="preserve"> </w:t>
       </w:r>
       <w:proofErr w:type="spellStart"/>
       <w:r>
@@ -7249,25 +7296,7 @@
           <w:sz w:val="24"/>
           <w:szCs w:val="24"/>
         </w:rPr>
-        <w:t xml:space="preserve"> </w:t>
-      </w:r>
-      <w:proofErr w:type="spellStart"/>
-      <w:r>
-        <w:rPr>
-          <w:color w:val="FF0000"/>
-          <w:sz w:val="24"/>
-          <w:szCs w:val="24"/>
-        </w:rPr>
-        <w:t>ra</w:t>
-      </w:r>
-      <w:proofErr w:type="spellEnd"/>
-      <w:r>
-        <w:rPr>
-          <w:color w:val="FF0000"/>
-          <w:sz w:val="24"/>
-          <w:szCs w:val="24"/>
-        </w:rPr>
-        <w:t xml:space="preserve"> </w:t>
+        <w:t xml:space="preserve"> ra </w:t>
       </w:r>
       <w:proofErr w:type="spellStart"/>
       <w:r>
@@ -7734,7 +7763,6 @@
           <w:sz w:val="24"/>
           <w:szCs w:val="24"/>
         </w:rPr>
-        <w:lastRenderedPageBreak/>
         <w:t>Tìm</w:t>
       </w:r>
       <w:proofErr w:type="spellEnd"/>
@@ -7942,25 +7970,7 @@
           <w:sz w:val="24"/>
           <w:szCs w:val="24"/>
         </w:rPr>
-        <w:t xml:space="preserve"> </w:t>
-      </w:r>
-      <w:proofErr w:type="spellStart"/>
-      <w:r>
-        <w:rPr>
-          <w:color w:val="FF0000"/>
-          <w:sz w:val="24"/>
-          <w:szCs w:val="24"/>
-        </w:rPr>
-        <w:t>ra</w:t>
-      </w:r>
-      <w:proofErr w:type="spellEnd"/>
-      <w:r>
-        <w:rPr>
-          <w:color w:val="FF0000"/>
-          <w:sz w:val="24"/>
-          <w:szCs w:val="24"/>
-        </w:rPr>
-        <w:t xml:space="preserve"> </w:t>
+        <w:t xml:space="preserve"> ra </w:t>
       </w:r>
       <w:proofErr w:type="spellStart"/>
       <w:r>
@@ -8101,13 +8111,24 @@
           <w:szCs w:val="24"/>
         </w:rPr>
       </w:pPr>
-      <w:r>
-        <w:rPr>
-          <w:color w:val="FF0000"/>
-          <w:sz w:val="24"/>
-          <w:szCs w:val="24"/>
-        </w:rPr>
-        <w:t xml:space="preserve">Thường </w:t>
+      <w:proofErr w:type="spellStart"/>
+      <w:r>
+        <w:rPr>
+          <w:color w:val="FF0000"/>
+          <w:sz w:val="24"/>
+          <w:szCs w:val="24"/>
+        </w:rPr>
+        <w:lastRenderedPageBreak/>
+        <w:t>Thường</w:t>
+      </w:r>
+      <w:proofErr w:type="spellEnd"/>
+      <w:r>
+        <w:rPr>
+          <w:color w:val="FF0000"/>
+          <w:sz w:val="24"/>
+          <w:szCs w:val="24"/>
+        </w:rPr>
+        <w:t xml:space="preserve"> </w:t>
       </w:r>
       <w:proofErr w:type="spellStart"/>
       <w:r>
@@ -9232,13 +9253,23 @@
           <w:szCs w:val="24"/>
         </w:rPr>
       </w:pPr>
-      <w:r>
-        <w:rPr>
-          <w:color w:val="FF0000"/>
-          <w:sz w:val="24"/>
-          <w:szCs w:val="24"/>
-        </w:rPr>
-        <w:t xml:space="preserve">Trong </w:t>
+      <w:proofErr w:type="spellStart"/>
+      <w:r>
+        <w:rPr>
+          <w:color w:val="FF0000"/>
+          <w:sz w:val="24"/>
+          <w:szCs w:val="24"/>
+        </w:rPr>
+        <w:t>Trong</w:t>
+      </w:r>
+      <w:proofErr w:type="spellEnd"/>
+      <w:r>
+        <w:rPr>
+          <w:color w:val="FF0000"/>
+          <w:sz w:val="24"/>
+          <w:szCs w:val="24"/>
+        </w:rPr>
+        <w:t xml:space="preserve"> </w:t>
       </w:r>
       <w:proofErr w:type="spellStart"/>
       <w:r>
@@ -13748,15 +13779,27 @@
           <w:szCs w:val="24"/>
         </w:rPr>
       </w:pPr>
-      <w:r>
-        <w:rPr>
-          <w:b/>
-          <w:bCs/>
-          <w:color w:val="FF0000"/>
-          <w:sz w:val="24"/>
-          <w:szCs w:val="24"/>
-        </w:rPr>
-        <w:t xml:space="preserve">Thảo </w:t>
+      <w:proofErr w:type="spellStart"/>
+      <w:r>
+        <w:rPr>
+          <w:b/>
+          <w:bCs/>
+          <w:color w:val="FF0000"/>
+          <w:sz w:val="24"/>
+          <w:szCs w:val="24"/>
+        </w:rPr>
+        <w:t>Thảo</w:t>
+      </w:r>
+      <w:proofErr w:type="spellEnd"/>
+      <w:r>
+        <w:rPr>
+          <w:b/>
+          <w:bCs/>
+          <w:color w:val="FF0000"/>
+          <w:sz w:val="24"/>
+          <w:szCs w:val="24"/>
+        </w:rPr>
+        <w:t xml:space="preserve"> </w:t>
       </w:r>
       <w:proofErr w:type="spellStart"/>
       <w:r>
@@ -13908,7 +13951,25 @@
           <w:sz w:val="24"/>
           <w:szCs w:val="24"/>
         </w:rPr>
-        <w:t xml:space="preserve">: Thông qua </w:t>
+        <w:t xml:space="preserve">: </w:t>
+      </w:r>
+      <w:proofErr w:type="spellStart"/>
+      <w:r>
+        <w:rPr>
+          <w:color w:val="FF0000"/>
+          <w:sz w:val="24"/>
+          <w:szCs w:val="24"/>
+        </w:rPr>
+        <w:t>Thông</w:t>
+      </w:r>
+      <w:proofErr w:type="spellEnd"/>
+      <w:r>
+        <w:rPr>
+          <w:color w:val="FF0000"/>
+          <w:sz w:val="24"/>
+          <w:szCs w:val="24"/>
+        </w:rPr>
+        <w:t xml:space="preserve"> qua </w:t>
       </w:r>
       <w:proofErr w:type="spellStart"/>
       <w:r>
@@ -14295,7 +14356,6243 @@
           <w:color w:val="FF0000"/>
           <w:sz w:val="24"/>
           <w:szCs w:val="24"/>
-          <w:lang w:val="vi-VN"/>
+        </w:rPr>
+      </w:pPr>
+    </w:p>
+    <w:p>
+      <w:pPr>
+        <w:rPr>
+          <w:color w:val="FF0000"/>
+          <w:sz w:val="24"/>
+          <w:szCs w:val="24"/>
+        </w:rPr>
+      </w:pPr>
+    </w:p>
+    <w:p>
+      <w:pPr>
+        <w:rPr>
+          <w:color w:val="FF0000"/>
+          <w:sz w:val="24"/>
+          <w:szCs w:val="24"/>
+        </w:rPr>
+      </w:pPr>
+    </w:p>
+    <w:p>
+      <w:pPr>
+        <w:rPr>
+          <w:color w:val="FF0000"/>
+          <w:sz w:val="24"/>
+          <w:szCs w:val="24"/>
+        </w:rPr>
+      </w:pPr>
+    </w:p>
+    <w:p>
+      <w:pPr>
+        <w:rPr>
+          <w:color w:val="FF0000"/>
+          <w:sz w:val="24"/>
+          <w:szCs w:val="24"/>
+        </w:rPr>
+      </w:pPr>
+    </w:p>
+    <w:p>
+      <w:pPr>
+        <w:rPr>
+          <w:b/>
+          <w:bCs/>
+          <w:sz w:val="24"/>
+          <w:szCs w:val="24"/>
+        </w:rPr>
+      </w:pPr>
+      <w:proofErr w:type="spellStart"/>
+      <w:r>
+        <w:rPr>
+          <w:b/>
+          <w:bCs/>
+          <w:sz w:val="24"/>
+          <w:szCs w:val="24"/>
+        </w:rPr>
+        <w:lastRenderedPageBreak/>
+        <w:t>Bài</w:t>
+      </w:r>
+      <w:proofErr w:type="spellEnd"/>
+      <w:r>
+        <w:rPr>
+          <w:b/>
+          <w:bCs/>
+          <w:sz w:val="24"/>
+          <w:szCs w:val="24"/>
+        </w:rPr>
+        <w:t xml:space="preserve"> </w:t>
+      </w:r>
+      <w:proofErr w:type="spellStart"/>
+      <w:r>
+        <w:rPr>
+          <w:b/>
+          <w:bCs/>
+          <w:sz w:val="24"/>
+          <w:szCs w:val="24"/>
+        </w:rPr>
+        <w:t>tập</w:t>
+      </w:r>
+      <w:proofErr w:type="spellEnd"/>
+      <w:r>
+        <w:rPr>
+          <w:b/>
+          <w:bCs/>
+          <w:sz w:val="24"/>
+          <w:szCs w:val="24"/>
+        </w:rPr>
+        <w:t xml:space="preserve"> </w:t>
+      </w:r>
+      <w:proofErr w:type="spellStart"/>
+      <w:r>
+        <w:rPr>
+          <w:b/>
+          <w:bCs/>
+          <w:sz w:val="24"/>
+          <w:szCs w:val="24"/>
+        </w:rPr>
+        <w:t>phỏng</w:t>
+      </w:r>
+      <w:proofErr w:type="spellEnd"/>
+      <w:r>
+        <w:rPr>
+          <w:b/>
+          <w:bCs/>
+          <w:sz w:val="24"/>
+          <w:szCs w:val="24"/>
+        </w:rPr>
+        <w:t xml:space="preserve"> </w:t>
+      </w:r>
+      <w:proofErr w:type="spellStart"/>
+      <w:r>
+        <w:rPr>
+          <w:b/>
+          <w:bCs/>
+          <w:sz w:val="24"/>
+          <w:szCs w:val="24"/>
+        </w:rPr>
+        <w:t>vấn</w:t>
+      </w:r>
+      <w:proofErr w:type="spellEnd"/>
+      <w:r>
+        <w:rPr>
+          <w:b/>
+          <w:bCs/>
+          <w:sz w:val="24"/>
+          <w:szCs w:val="24"/>
+        </w:rPr>
+        <w:t>:</w:t>
+      </w:r>
+    </w:p>
+    <w:p>
+      <w:pPr>
+        <w:rPr>
+          <w:color w:val="FF0000"/>
+          <w:sz w:val="24"/>
+          <w:szCs w:val="24"/>
+        </w:rPr>
+      </w:pPr>
+      <w:proofErr w:type="spellStart"/>
+      <w:r>
+        <w:rPr>
+          <w:color w:val="FF0000"/>
+          <w:sz w:val="24"/>
+          <w:szCs w:val="24"/>
+        </w:rPr>
+        <w:t>Một</w:t>
+      </w:r>
+      <w:proofErr w:type="spellEnd"/>
+      <w:r>
+        <w:rPr>
+          <w:color w:val="FF0000"/>
+          <w:sz w:val="24"/>
+          <w:szCs w:val="24"/>
+        </w:rPr>
+        <w:t xml:space="preserve"> </w:t>
+      </w:r>
+      <w:proofErr w:type="spellStart"/>
+      <w:r>
+        <w:rPr>
+          <w:color w:val="FF0000"/>
+          <w:sz w:val="24"/>
+          <w:szCs w:val="24"/>
+        </w:rPr>
+        <w:t>nhà</w:t>
+      </w:r>
+      <w:proofErr w:type="spellEnd"/>
+      <w:r>
+        <w:rPr>
+          <w:color w:val="FF0000"/>
+          <w:sz w:val="24"/>
+          <w:szCs w:val="24"/>
+        </w:rPr>
+        <w:t xml:space="preserve"> </w:t>
+      </w:r>
+      <w:proofErr w:type="spellStart"/>
+      <w:r>
+        <w:rPr>
+          <w:color w:val="FF0000"/>
+          <w:sz w:val="24"/>
+          <w:szCs w:val="24"/>
+        </w:rPr>
+        <w:t>sản</w:t>
+      </w:r>
+      <w:proofErr w:type="spellEnd"/>
+      <w:r>
+        <w:rPr>
+          <w:color w:val="FF0000"/>
+          <w:sz w:val="24"/>
+          <w:szCs w:val="24"/>
+        </w:rPr>
+        <w:t xml:space="preserve"> </w:t>
+      </w:r>
+      <w:proofErr w:type="spellStart"/>
+      <w:r>
+        <w:rPr>
+          <w:color w:val="FF0000"/>
+          <w:sz w:val="24"/>
+          <w:szCs w:val="24"/>
+        </w:rPr>
+        <w:t>xuất</w:t>
+      </w:r>
+      <w:proofErr w:type="spellEnd"/>
+      <w:r>
+        <w:rPr>
+          <w:color w:val="FF0000"/>
+          <w:sz w:val="24"/>
+          <w:szCs w:val="24"/>
+        </w:rPr>
+        <w:t xml:space="preserve"> ô </w:t>
+      </w:r>
+      <w:proofErr w:type="spellStart"/>
+      <w:r>
+        <w:rPr>
+          <w:color w:val="FF0000"/>
+          <w:sz w:val="24"/>
+          <w:szCs w:val="24"/>
+        </w:rPr>
+        <w:t>tô</w:t>
+      </w:r>
+      <w:proofErr w:type="spellEnd"/>
+      <w:r>
+        <w:rPr>
+          <w:color w:val="FF0000"/>
+          <w:sz w:val="24"/>
+          <w:szCs w:val="24"/>
+        </w:rPr>
+        <w:t xml:space="preserve"> </w:t>
+      </w:r>
+      <w:proofErr w:type="spellStart"/>
+      <w:r>
+        <w:rPr>
+          <w:color w:val="FF0000"/>
+          <w:sz w:val="24"/>
+          <w:szCs w:val="24"/>
+        </w:rPr>
+        <w:t>muốn</w:t>
+      </w:r>
+      <w:proofErr w:type="spellEnd"/>
+      <w:r>
+        <w:rPr>
+          <w:color w:val="FF0000"/>
+          <w:sz w:val="24"/>
+          <w:szCs w:val="24"/>
+        </w:rPr>
+        <w:t xml:space="preserve"> </w:t>
+      </w:r>
+      <w:proofErr w:type="spellStart"/>
+      <w:r>
+        <w:rPr>
+          <w:color w:val="FF0000"/>
+          <w:sz w:val="24"/>
+          <w:szCs w:val="24"/>
+        </w:rPr>
+        <w:t>biết</w:t>
+      </w:r>
+      <w:proofErr w:type="spellEnd"/>
+      <w:r>
+        <w:rPr>
+          <w:color w:val="FF0000"/>
+          <w:sz w:val="24"/>
+          <w:szCs w:val="24"/>
+        </w:rPr>
+        <w:t xml:space="preserve"> </w:t>
+      </w:r>
+      <w:proofErr w:type="spellStart"/>
+      <w:r>
+        <w:rPr>
+          <w:color w:val="FF0000"/>
+          <w:sz w:val="24"/>
+          <w:szCs w:val="24"/>
+        </w:rPr>
+        <w:t>một</w:t>
+      </w:r>
+      <w:proofErr w:type="spellEnd"/>
+      <w:r>
+        <w:rPr>
+          <w:color w:val="FF0000"/>
+          <w:sz w:val="24"/>
+          <w:szCs w:val="24"/>
+        </w:rPr>
+        <w:t xml:space="preserve"> </w:t>
+      </w:r>
+      <w:proofErr w:type="spellStart"/>
+      <w:r>
+        <w:rPr>
+          <w:color w:val="FF0000"/>
+          <w:sz w:val="24"/>
+          <w:szCs w:val="24"/>
+        </w:rPr>
+        <w:t>số</w:t>
+      </w:r>
+      <w:proofErr w:type="spellEnd"/>
+      <w:r>
+        <w:rPr>
+          <w:color w:val="FF0000"/>
+          <w:sz w:val="24"/>
+          <w:szCs w:val="24"/>
+        </w:rPr>
+        <w:t xml:space="preserve"> </w:t>
+      </w:r>
+      <w:proofErr w:type="spellStart"/>
+      <w:r>
+        <w:rPr>
+          <w:color w:val="FF0000"/>
+          <w:sz w:val="24"/>
+          <w:szCs w:val="24"/>
+        </w:rPr>
+        <w:t>người</w:t>
+      </w:r>
+      <w:proofErr w:type="spellEnd"/>
+      <w:r>
+        <w:rPr>
+          <w:color w:val="FF0000"/>
+          <w:sz w:val="24"/>
+          <w:szCs w:val="24"/>
+        </w:rPr>
+        <w:t xml:space="preserve"> </w:t>
+      </w:r>
+      <w:proofErr w:type="spellStart"/>
+      <w:r>
+        <w:rPr>
+          <w:color w:val="FF0000"/>
+          <w:sz w:val="24"/>
+          <w:szCs w:val="24"/>
+        </w:rPr>
+        <w:t>nổi</w:t>
+      </w:r>
+      <w:proofErr w:type="spellEnd"/>
+      <w:r>
+        <w:rPr>
+          <w:color w:val="FF0000"/>
+          <w:sz w:val="24"/>
+          <w:szCs w:val="24"/>
+        </w:rPr>
+        <w:t xml:space="preserve"> </w:t>
+      </w:r>
+      <w:proofErr w:type="spellStart"/>
+      <w:r>
+        <w:rPr>
+          <w:color w:val="FF0000"/>
+          <w:sz w:val="24"/>
+          <w:szCs w:val="24"/>
+        </w:rPr>
+        <w:t>tiếng</w:t>
+      </w:r>
+      <w:proofErr w:type="spellEnd"/>
+      <w:r>
+        <w:rPr>
+          <w:color w:val="FF0000"/>
+          <w:sz w:val="24"/>
+          <w:szCs w:val="24"/>
+        </w:rPr>
+        <w:t xml:space="preserve"> </w:t>
+      </w:r>
+      <w:proofErr w:type="spellStart"/>
+      <w:r>
+        <w:rPr>
+          <w:color w:val="FF0000"/>
+          <w:sz w:val="24"/>
+          <w:szCs w:val="24"/>
+        </w:rPr>
+        <w:t>nghĩ</w:t>
+      </w:r>
+      <w:proofErr w:type="spellEnd"/>
+      <w:r>
+        <w:rPr>
+          <w:color w:val="FF0000"/>
+          <w:sz w:val="24"/>
+          <w:szCs w:val="24"/>
+        </w:rPr>
+        <w:t xml:space="preserve"> </w:t>
+      </w:r>
+      <w:proofErr w:type="spellStart"/>
+      <w:r>
+        <w:rPr>
+          <w:color w:val="FF0000"/>
+          <w:sz w:val="24"/>
+          <w:szCs w:val="24"/>
+        </w:rPr>
+        <w:t>gì</w:t>
+      </w:r>
+      <w:proofErr w:type="spellEnd"/>
+      <w:r>
+        <w:rPr>
+          <w:color w:val="FF0000"/>
+          <w:sz w:val="24"/>
+          <w:szCs w:val="24"/>
+        </w:rPr>
+        <w:t xml:space="preserve"> </w:t>
+      </w:r>
+      <w:proofErr w:type="spellStart"/>
+      <w:r>
+        <w:rPr>
+          <w:color w:val="FF0000"/>
+          <w:sz w:val="24"/>
+          <w:szCs w:val="24"/>
+        </w:rPr>
+        <w:t>về</w:t>
+      </w:r>
+      <w:proofErr w:type="spellEnd"/>
+      <w:r>
+        <w:rPr>
+          <w:color w:val="FF0000"/>
+          <w:sz w:val="24"/>
+          <w:szCs w:val="24"/>
+        </w:rPr>
+        <w:t xml:space="preserve"> </w:t>
+      </w:r>
+      <w:proofErr w:type="spellStart"/>
+      <w:r>
+        <w:rPr>
+          <w:color w:val="FF0000"/>
+          <w:sz w:val="24"/>
+          <w:szCs w:val="24"/>
+        </w:rPr>
+        <w:t>những</w:t>
+      </w:r>
+      <w:proofErr w:type="spellEnd"/>
+      <w:r>
+        <w:rPr>
+          <w:color w:val="FF0000"/>
+          <w:sz w:val="24"/>
+          <w:szCs w:val="24"/>
+        </w:rPr>
+        <w:t xml:space="preserve"> </w:t>
+      </w:r>
+      <w:proofErr w:type="spellStart"/>
+      <w:r>
+        <w:rPr>
+          <w:color w:val="FF0000"/>
+          <w:sz w:val="24"/>
+          <w:szCs w:val="24"/>
+        </w:rPr>
+        <w:t>chiếc</w:t>
+      </w:r>
+      <w:proofErr w:type="spellEnd"/>
+      <w:r>
+        <w:rPr>
+          <w:color w:val="FF0000"/>
+          <w:sz w:val="24"/>
+          <w:szCs w:val="24"/>
+        </w:rPr>
+        <w:t xml:space="preserve"> </w:t>
+      </w:r>
+      <w:proofErr w:type="spellStart"/>
+      <w:r>
+        <w:rPr>
+          <w:color w:val="FF0000"/>
+          <w:sz w:val="24"/>
+          <w:szCs w:val="24"/>
+        </w:rPr>
+        <w:t>xe</w:t>
+      </w:r>
+      <w:proofErr w:type="spellEnd"/>
+      <w:r>
+        <w:rPr>
+          <w:color w:val="FF0000"/>
+          <w:sz w:val="24"/>
+          <w:szCs w:val="24"/>
+        </w:rPr>
+        <w:t xml:space="preserve"> </w:t>
+      </w:r>
+      <w:proofErr w:type="spellStart"/>
+      <w:r>
+        <w:rPr>
+          <w:color w:val="FF0000"/>
+          <w:sz w:val="24"/>
+          <w:szCs w:val="24"/>
+        </w:rPr>
+        <w:t>của</w:t>
+      </w:r>
+      <w:proofErr w:type="spellEnd"/>
+      <w:r>
+        <w:rPr>
+          <w:color w:val="FF0000"/>
+          <w:sz w:val="24"/>
+          <w:szCs w:val="24"/>
+        </w:rPr>
+        <w:t xml:space="preserve"> </w:t>
+      </w:r>
+      <w:proofErr w:type="spellStart"/>
+      <w:r>
+        <w:rPr>
+          <w:color w:val="FF0000"/>
+          <w:sz w:val="24"/>
+          <w:szCs w:val="24"/>
+        </w:rPr>
+        <w:t>họ</w:t>
+      </w:r>
+      <w:proofErr w:type="spellEnd"/>
+      <w:r>
+        <w:rPr>
+          <w:color w:val="FF0000"/>
+          <w:sz w:val="24"/>
+          <w:szCs w:val="24"/>
+        </w:rPr>
+        <w:t>.</w:t>
+      </w:r>
+    </w:p>
+    <w:p>
+      <w:pPr>
+        <w:pStyle w:val="oancuaDanhsach"/>
+        <w:numPr>
+          <w:ilvl w:val="0"/>
+          <w:numId w:val="2"/>
+        </w:numPr>
+        <w:rPr>
+          <w:sz w:val="24"/>
+          <w:szCs w:val="24"/>
+        </w:rPr>
+      </w:pPr>
+      <w:proofErr w:type="spellStart"/>
+      <w:r>
+        <w:rPr>
+          <w:sz w:val="24"/>
+          <w:szCs w:val="24"/>
+        </w:rPr>
+        <w:t>Đây</w:t>
+      </w:r>
+      <w:proofErr w:type="spellEnd"/>
+      <w:r>
+        <w:rPr>
+          <w:sz w:val="24"/>
+          <w:szCs w:val="24"/>
+        </w:rPr>
+        <w:t xml:space="preserve"> </w:t>
+      </w:r>
+      <w:proofErr w:type="spellStart"/>
+      <w:r>
+        <w:rPr>
+          <w:sz w:val="24"/>
+          <w:szCs w:val="24"/>
+        </w:rPr>
+        <w:t>là</w:t>
+      </w:r>
+      <w:proofErr w:type="spellEnd"/>
+      <w:r>
+        <w:rPr>
+          <w:sz w:val="24"/>
+          <w:szCs w:val="24"/>
+        </w:rPr>
+        <w:t xml:space="preserve"> </w:t>
+      </w:r>
+      <w:proofErr w:type="spellStart"/>
+      <w:r>
+        <w:rPr>
+          <w:sz w:val="24"/>
+          <w:szCs w:val="24"/>
+        </w:rPr>
+        <w:t>phỏng</w:t>
+      </w:r>
+      <w:proofErr w:type="spellEnd"/>
+      <w:r>
+        <w:rPr>
+          <w:sz w:val="24"/>
+          <w:szCs w:val="24"/>
+        </w:rPr>
+        <w:t xml:space="preserve"> </w:t>
+      </w:r>
+      <w:proofErr w:type="spellStart"/>
+      <w:r>
+        <w:rPr>
+          <w:sz w:val="24"/>
+          <w:szCs w:val="24"/>
+        </w:rPr>
+        <w:t>vấn</w:t>
+      </w:r>
+      <w:proofErr w:type="spellEnd"/>
+      <w:r>
+        <w:rPr>
+          <w:sz w:val="24"/>
+          <w:szCs w:val="24"/>
+        </w:rPr>
+        <w:t xml:space="preserve"> </w:t>
+      </w:r>
+      <w:proofErr w:type="spellStart"/>
+      <w:r>
+        <w:rPr>
+          <w:sz w:val="24"/>
+          <w:szCs w:val="24"/>
+        </w:rPr>
+        <w:t>không</w:t>
+      </w:r>
+      <w:proofErr w:type="spellEnd"/>
+      <w:r>
+        <w:rPr>
+          <w:sz w:val="24"/>
+          <w:szCs w:val="24"/>
+        </w:rPr>
+        <w:t xml:space="preserve"> </w:t>
+      </w:r>
+      <w:proofErr w:type="spellStart"/>
+      <w:r>
+        <w:rPr>
+          <w:sz w:val="24"/>
+          <w:szCs w:val="24"/>
+        </w:rPr>
+        <w:t>có</w:t>
+      </w:r>
+      <w:proofErr w:type="spellEnd"/>
+      <w:r>
+        <w:rPr>
+          <w:sz w:val="24"/>
+          <w:szCs w:val="24"/>
+        </w:rPr>
+        <w:t xml:space="preserve"> </w:t>
+      </w:r>
+      <w:proofErr w:type="spellStart"/>
+      <w:r>
+        <w:rPr>
+          <w:sz w:val="24"/>
+          <w:szCs w:val="24"/>
+        </w:rPr>
+        <w:t>cấu</w:t>
+      </w:r>
+      <w:proofErr w:type="spellEnd"/>
+      <w:r>
+        <w:rPr>
+          <w:sz w:val="24"/>
+          <w:szCs w:val="24"/>
+        </w:rPr>
+        <w:t xml:space="preserve"> </w:t>
+      </w:r>
+      <w:proofErr w:type="spellStart"/>
+      <w:r>
+        <w:rPr>
+          <w:sz w:val="24"/>
+          <w:szCs w:val="24"/>
+        </w:rPr>
+        <w:t>trúc</w:t>
+      </w:r>
+      <w:proofErr w:type="spellEnd"/>
+      <w:r>
+        <w:rPr>
+          <w:sz w:val="24"/>
+          <w:szCs w:val="24"/>
+        </w:rPr>
+        <w:t xml:space="preserve"> </w:t>
+      </w:r>
+      <w:proofErr w:type="spellStart"/>
+      <w:r>
+        <w:rPr>
+          <w:sz w:val="24"/>
+          <w:szCs w:val="24"/>
+        </w:rPr>
+        <w:t>vì</w:t>
+      </w:r>
+      <w:proofErr w:type="spellEnd"/>
+      <w:r>
+        <w:rPr>
+          <w:sz w:val="24"/>
+          <w:szCs w:val="24"/>
+        </w:rPr>
+        <w:t xml:space="preserve"> </w:t>
+      </w:r>
+      <w:proofErr w:type="spellStart"/>
+      <w:r>
+        <w:rPr>
+          <w:sz w:val="24"/>
+          <w:szCs w:val="24"/>
+        </w:rPr>
+        <w:t>đây</w:t>
+      </w:r>
+      <w:proofErr w:type="spellEnd"/>
+      <w:r>
+        <w:rPr>
+          <w:sz w:val="24"/>
+          <w:szCs w:val="24"/>
+        </w:rPr>
+        <w:t xml:space="preserve"> </w:t>
+      </w:r>
+      <w:proofErr w:type="spellStart"/>
+      <w:r>
+        <w:rPr>
+          <w:sz w:val="24"/>
+          <w:szCs w:val="24"/>
+        </w:rPr>
+        <w:t>là</w:t>
+      </w:r>
+      <w:proofErr w:type="spellEnd"/>
+      <w:r>
+        <w:rPr>
+          <w:sz w:val="24"/>
+          <w:szCs w:val="24"/>
+        </w:rPr>
+        <w:t xml:space="preserve"> </w:t>
+      </w:r>
+      <w:proofErr w:type="spellStart"/>
+      <w:r>
+        <w:rPr>
+          <w:sz w:val="24"/>
+          <w:szCs w:val="24"/>
+        </w:rPr>
+        <w:t>cuộc</w:t>
+      </w:r>
+      <w:proofErr w:type="spellEnd"/>
+      <w:r>
+        <w:rPr>
+          <w:sz w:val="24"/>
+          <w:szCs w:val="24"/>
+        </w:rPr>
+        <w:t xml:space="preserve"> </w:t>
+      </w:r>
+      <w:proofErr w:type="spellStart"/>
+      <w:r>
+        <w:rPr>
+          <w:sz w:val="24"/>
+          <w:szCs w:val="24"/>
+        </w:rPr>
+        <w:t>phỏng</w:t>
+      </w:r>
+      <w:proofErr w:type="spellEnd"/>
+      <w:r>
+        <w:rPr>
+          <w:sz w:val="24"/>
+          <w:szCs w:val="24"/>
+        </w:rPr>
+        <w:t xml:space="preserve"> </w:t>
+      </w:r>
+      <w:proofErr w:type="spellStart"/>
+      <w:r>
+        <w:rPr>
+          <w:sz w:val="24"/>
+          <w:szCs w:val="24"/>
+        </w:rPr>
+        <w:t>vấn</w:t>
+      </w:r>
+      <w:proofErr w:type="spellEnd"/>
+      <w:r>
+        <w:rPr>
+          <w:sz w:val="24"/>
+          <w:szCs w:val="24"/>
+        </w:rPr>
+        <w:t xml:space="preserve"> </w:t>
+      </w:r>
+      <w:proofErr w:type="spellStart"/>
+      <w:r>
+        <w:rPr>
+          <w:sz w:val="24"/>
+          <w:szCs w:val="24"/>
+        </w:rPr>
+        <w:t>loại</w:t>
+      </w:r>
+      <w:proofErr w:type="spellEnd"/>
+      <w:r>
+        <w:rPr>
+          <w:sz w:val="24"/>
+          <w:szCs w:val="24"/>
+        </w:rPr>
+        <w:t xml:space="preserve"> </w:t>
+      </w:r>
+      <w:proofErr w:type="spellStart"/>
+      <w:r>
+        <w:rPr>
+          <w:sz w:val="24"/>
+          <w:szCs w:val="24"/>
+        </w:rPr>
+        <w:t>này</w:t>
+      </w:r>
+      <w:proofErr w:type="spellEnd"/>
+      <w:r>
+        <w:rPr>
+          <w:sz w:val="24"/>
+          <w:szCs w:val="24"/>
+        </w:rPr>
+        <w:t xml:space="preserve"> </w:t>
+      </w:r>
+      <w:proofErr w:type="spellStart"/>
+      <w:r>
+        <w:rPr>
+          <w:sz w:val="24"/>
+          <w:szCs w:val="24"/>
+        </w:rPr>
+        <w:t>giúp</w:t>
+      </w:r>
+      <w:proofErr w:type="spellEnd"/>
+      <w:r>
+        <w:rPr>
+          <w:sz w:val="24"/>
+          <w:szCs w:val="24"/>
+        </w:rPr>
+        <w:t xml:space="preserve"> </w:t>
+      </w:r>
+      <w:proofErr w:type="spellStart"/>
+      <w:r>
+        <w:rPr>
+          <w:sz w:val="24"/>
+          <w:szCs w:val="24"/>
+        </w:rPr>
+        <w:t>cho</w:t>
+      </w:r>
+      <w:proofErr w:type="spellEnd"/>
+      <w:r>
+        <w:rPr>
+          <w:sz w:val="24"/>
+          <w:szCs w:val="24"/>
+        </w:rPr>
+        <w:t xml:space="preserve"> </w:t>
+      </w:r>
+      <w:proofErr w:type="spellStart"/>
+      <w:r>
+        <w:rPr>
+          <w:sz w:val="24"/>
+          <w:szCs w:val="24"/>
+        </w:rPr>
+        <w:t>những</w:t>
+      </w:r>
+      <w:proofErr w:type="spellEnd"/>
+      <w:r>
+        <w:rPr>
+          <w:sz w:val="24"/>
+          <w:szCs w:val="24"/>
+        </w:rPr>
+        <w:t xml:space="preserve"> </w:t>
+      </w:r>
+      <w:proofErr w:type="spellStart"/>
+      <w:r>
+        <w:rPr>
+          <w:sz w:val="24"/>
+          <w:szCs w:val="24"/>
+        </w:rPr>
+        <w:t>người</w:t>
+      </w:r>
+      <w:proofErr w:type="spellEnd"/>
+      <w:r>
+        <w:rPr>
+          <w:sz w:val="24"/>
+          <w:szCs w:val="24"/>
+        </w:rPr>
+        <w:t xml:space="preserve"> </w:t>
+      </w:r>
+      <w:proofErr w:type="spellStart"/>
+      <w:r>
+        <w:rPr>
+          <w:sz w:val="24"/>
+          <w:szCs w:val="24"/>
+        </w:rPr>
+        <w:t>nổi</w:t>
+      </w:r>
+      <w:proofErr w:type="spellEnd"/>
+      <w:r>
+        <w:rPr>
+          <w:sz w:val="24"/>
+          <w:szCs w:val="24"/>
+        </w:rPr>
+        <w:t xml:space="preserve"> t</w:t>
+      </w:r>
+      <w:proofErr w:type="spellStart"/>
+      <w:r>
+        <w:rPr>
+          <w:sz w:val="24"/>
+          <w:szCs w:val="24"/>
+        </w:rPr>
+        <w:t>iếng</w:t>
+      </w:r>
+      <w:proofErr w:type="spellEnd"/>
+      <w:r>
+        <w:rPr>
+          <w:sz w:val="24"/>
+          <w:szCs w:val="24"/>
+        </w:rPr>
+        <w:t xml:space="preserve"> </w:t>
+      </w:r>
+      <w:proofErr w:type="spellStart"/>
+      <w:r>
+        <w:rPr>
+          <w:sz w:val="24"/>
+          <w:szCs w:val="24"/>
+        </w:rPr>
+        <w:t>tự</w:t>
+      </w:r>
+      <w:proofErr w:type="spellEnd"/>
+      <w:r>
+        <w:rPr>
+          <w:sz w:val="24"/>
+          <w:szCs w:val="24"/>
+        </w:rPr>
+        <w:t xml:space="preserve"> do chia </w:t>
+      </w:r>
+      <w:proofErr w:type="spellStart"/>
+      <w:r>
+        <w:rPr>
+          <w:sz w:val="24"/>
+          <w:szCs w:val="24"/>
+        </w:rPr>
+        <w:t>sẻ</w:t>
+      </w:r>
+      <w:proofErr w:type="spellEnd"/>
+      <w:r>
+        <w:rPr>
+          <w:sz w:val="24"/>
+          <w:szCs w:val="24"/>
+        </w:rPr>
+        <w:t xml:space="preserve"> </w:t>
+      </w:r>
+      <w:proofErr w:type="spellStart"/>
+      <w:r>
+        <w:rPr>
+          <w:sz w:val="24"/>
+          <w:szCs w:val="24"/>
+        </w:rPr>
+        <w:t>suy</w:t>
+      </w:r>
+      <w:proofErr w:type="spellEnd"/>
+      <w:r>
+        <w:rPr>
+          <w:sz w:val="24"/>
+          <w:szCs w:val="24"/>
+        </w:rPr>
+        <w:t xml:space="preserve"> </w:t>
+      </w:r>
+      <w:proofErr w:type="spellStart"/>
+      <w:r>
+        <w:rPr>
+          <w:sz w:val="24"/>
+          <w:szCs w:val="24"/>
+        </w:rPr>
+        <w:t>nghĩ</w:t>
+      </w:r>
+      <w:proofErr w:type="spellEnd"/>
+      <w:r>
+        <w:rPr>
+          <w:sz w:val="24"/>
+          <w:szCs w:val="24"/>
+        </w:rPr>
+        <w:t xml:space="preserve"> </w:t>
+      </w:r>
+      <w:proofErr w:type="spellStart"/>
+      <w:r>
+        <w:rPr>
+          <w:sz w:val="24"/>
+          <w:szCs w:val="24"/>
+        </w:rPr>
+        <w:t>của</w:t>
+      </w:r>
+      <w:proofErr w:type="spellEnd"/>
+      <w:r>
+        <w:rPr>
+          <w:sz w:val="24"/>
+          <w:szCs w:val="24"/>
+        </w:rPr>
+        <w:t xml:space="preserve"> </w:t>
+      </w:r>
+      <w:proofErr w:type="spellStart"/>
+      <w:r>
+        <w:rPr>
+          <w:sz w:val="24"/>
+          <w:szCs w:val="24"/>
+        </w:rPr>
+        <w:t>họ</w:t>
+      </w:r>
+      <w:proofErr w:type="spellEnd"/>
+      <w:r>
+        <w:rPr>
+          <w:sz w:val="24"/>
+          <w:szCs w:val="24"/>
+        </w:rPr>
+        <w:t xml:space="preserve"> </w:t>
+      </w:r>
+      <w:proofErr w:type="spellStart"/>
+      <w:r>
+        <w:rPr>
+          <w:sz w:val="24"/>
+          <w:szCs w:val="24"/>
+        </w:rPr>
+        <w:t>ít</w:t>
+      </w:r>
+      <w:proofErr w:type="spellEnd"/>
+      <w:r>
+        <w:rPr>
+          <w:sz w:val="24"/>
+          <w:szCs w:val="24"/>
+        </w:rPr>
+        <w:t xml:space="preserve"> </w:t>
+      </w:r>
+      <w:proofErr w:type="spellStart"/>
+      <w:r>
+        <w:rPr>
+          <w:sz w:val="24"/>
+          <w:szCs w:val="24"/>
+        </w:rPr>
+        <w:t>bị</w:t>
+      </w:r>
+      <w:proofErr w:type="spellEnd"/>
+      <w:r>
+        <w:rPr>
+          <w:sz w:val="24"/>
+          <w:szCs w:val="24"/>
+        </w:rPr>
+        <w:t xml:space="preserve"> </w:t>
+      </w:r>
+      <w:proofErr w:type="spellStart"/>
+      <w:r>
+        <w:rPr>
+          <w:sz w:val="24"/>
+          <w:szCs w:val="24"/>
+        </w:rPr>
+        <w:t>gò</w:t>
+      </w:r>
+      <w:proofErr w:type="spellEnd"/>
+      <w:r>
+        <w:rPr>
+          <w:sz w:val="24"/>
+          <w:szCs w:val="24"/>
+        </w:rPr>
+        <w:t xml:space="preserve"> </w:t>
+      </w:r>
+      <w:proofErr w:type="spellStart"/>
+      <w:r>
+        <w:rPr>
+          <w:sz w:val="24"/>
+          <w:szCs w:val="24"/>
+        </w:rPr>
+        <w:t>bó</w:t>
+      </w:r>
+      <w:proofErr w:type="spellEnd"/>
+      <w:r>
+        <w:rPr>
+          <w:sz w:val="24"/>
+          <w:szCs w:val="24"/>
+        </w:rPr>
+        <w:t xml:space="preserve"> </w:t>
+      </w:r>
+      <w:proofErr w:type="spellStart"/>
+      <w:r>
+        <w:rPr>
+          <w:sz w:val="24"/>
+          <w:szCs w:val="24"/>
+        </w:rPr>
+        <w:t>cứng</w:t>
+      </w:r>
+      <w:proofErr w:type="spellEnd"/>
+      <w:r>
+        <w:rPr>
+          <w:sz w:val="24"/>
+          <w:szCs w:val="24"/>
+        </w:rPr>
+        <w:t xml:space="preserve"> </w:t>
+      </w:r>
+      <w:proofErr w:type="spellStart"/>
+      <w:r>
+        <w:rPr>
+          <w:sz w:val="24"/>
+          <w:szCs w:val="24"/>
+        </w:rPr>
+        <w:t>nhắc</w:t>
+      </w:r>
+      <w:proofErr w:type="spellEnd"/>
+      <w:r>
+        <w:rPr>
+          <w:sz w:val="24"/>
+          <w:szCs w:val="24"/>
+        </w:rPr>
+        <w:t>.</w:t>
+      </w:r>
+    </w:p>
+    <w:p>
+      <w:pPr>
+        <w:rPr>
+          <w:color w:val="FF0000"/>
+          <w:sz w:val="24"/>
+          <w:szCs w:val="24"/>
+        </w:rPr>
+      </w:pPr>
+      <w:proofErr w:type="spellStart"/>
+      <w:r>
+        <w:rPr>
+          <w:color w:val="FF0000"/>
+          <w:sz w:val="24"/>
+          <w:szCs w:val="24"/>
+        </w:rPr>
+        <w:t>Nhà</w:t>
+      </w:r>
+      <w:proofErr w:type="spellEnd"/>
+      <w:r>
+        <w:rPr>
+          <w:color w:val="FF0000"/>
+          <w:sz w:val="24"/>
+          <w:szCs w:val="24"/>
+        </w:rPr>
+        <w:t xml:space="preserve"> </w:t>
+      </w:r>
+      <w:proofErr w:type="spellStart"/>
+      <w:r>
+        <w:rPr>
+          <w:color w:val="FF0000"/>
+          <w:sz w:val="24"/>
+          <w:szCs w:val="24"/>
+        </w:rPr>
+        <w:t>sản</w:t>
+      </w:r>
+      <w:proofErr w:type="spellEnd"/>
+      <w:r>
+        <w:rPr>
+          <w:color w:val="FF0000"/>
+          <w:sz w:val="24"/>
+          <w:szCs w:val="24"/>
+        </w:rPr>
+        <w:t xml:space="preserve"> </w:t>
+      </w:r>
+      <w:proofErr w:type="spellStart"/>
+      <w:r>
+        <w:rPr>
+          <w:color w:val="FF0000"/>
+          <w:sz w:val="24"/>
+          <w:szCs w:val="24"/>
+        </w:rPr>
+        <w:t>xuất</w:t>
+      </w:r>
+      <w:proofErr w:type="spellEnd"/>
+      <w:r>
+        <w:rPr>
+          <w:color w:val="FF0000"/>
+          <w:sz w:val="24"/>
+          <w:szCs w:val="24"/>
+        </w:rPr>
+        <w:t xml:space="preserve"> </w:t>
+      </w:r>
+      <w:proofErr w:type="spellStart"/>
+      <w:r>
+        <w:rPr>
+          <w:color w:val="FF0000"/>
+          <w:sz w:val="24"/>
+          <w:szCs w:val="24"/>
+        </w:rPr>
+        <w:t>phần</w:t>
+      </w:r>
+      <w:proofErr w:type="spellEnd"/>
+      <w:r>
+        <w:rPr>
+          <w:color w:val="FF0000"/>
+          <w:sz w:val="24"/>
+          <w:szCs w:val="24"/>
+        </w:rPr>
+        <w:t xml:space="preserve"> </w:t>
+      </w:r>
+      <w:proofErr w:type="spellStart"/>
+      <w:r>
+        <w:rPr>
+          <w:color w:val="FF0000"/>
+          <w:sz w:val="24"/>
+          <w:szCs w:val="24"/>
+        </w:rPr>
+        <w:t>mềm</w:t>
+      </w:r>
+      <w:proofErr w:type="spellEnd"/>
+      <w:r>
+        <w:rPr>
+          <w:color w:val="FF0000"/>
+          <w:sz w:val="24"/>
+          <w:szCs w:val="24"/>
+        </w:rPr>
+        <w:t xml:space="preserve"> </w:t>
+      </w:r>
+      <w:proofErr w:type="spellStart"/>
+      <w:r>
+        <w:rPr>
+          <w:color w:val="FF0000"/>
+          <w:sz w:val="24"/>
+          <w:szCs w:val="24"/>
+        </w:rPr>
+        <w:t>cần</w:t>
+      </w:r>
+      <w:proofErr w:type="spellEnd"/>
+      <w:r>
+        <w:rPr>
+          <w:color w:val="FF0000"/>
+          <w:sz w:val="24"/>
+          <w:szCs w:val="24"/>
+        </w:rPr>
+        <w:t xml:space="preserve"> </w:t>
+      </w:r>
+      <w:proofErr w:type="spellStart"/>
+      <w:r>
+        <w:rPr>
+          <w:color w:val="FF0000"/>
+          <w:sz w:val="24"/>
+          <w:szCs w:val="24"/>
+        </w:rPr>
+        <w:t>thu</w:t>
+      </w:r>
+      <w:proofErr w:type="spellEnd"/>
+      <w:r>
+        <w:rPr>
+          <w:color w:val="FF0000"/>
+          <w:sz w:val="24"/>
+          <w:szCs w:val="24"/>
+        </w:rPr>
+        <w:t xml:space="preserve"> </w:t>
+      </w:r>
+      <w:proofErr w:type="spellStart"/>
+      <w:r>
+        <w:rPr>
+          <w:color w:val="FF0000"/>
+          <w:sz w:val="24"/>
+          <w:szCs w:val="24"/>
+        </w:rPr>
+        <w:t>thập</w:t>
+      </w:r>
+      <w:proofErr w:type="spellEnd"/>
+      <w:r>
+        <w:rPr>
+          <w:color w:val="FF0000"/>
+          <w:sz w:val="24"/>
+          <w:szCs w:val="24"/>
+        </w:rPr>
+        <w:t xml:space="preserve"> </w:t>
+      </w:r>
+      <w:proofErr w:type="spellStart"/>
+      <w:r>
+        <w:rPr>
+          <w:color w:val="FF0000"/>
+          <w:sz w:val="24"/>
+          <w:szCs w:val="24"/>
+        </w:rPr>
+        <w:t>thông</w:t>
+      </w:r>
+      <w:proofErr w:type="spellEnd"/>
+      <w:r>
+        <w:rPr>
+          <w:color w:val="FF0000"/>
+          <w:sz w:val="24"/>
+          <w:szCs w:val="24"/>
+        </w:rPr>
+        <w:t xml:space="preserve"> tin </w:t>
+      </w:r>
+      <w:proofErr w:type="spellStart"/>
+      <w:r>
+        <w:rPr>
+          <w:color w:val="FF0000"/>
+          <w:sz w:val="24"/>
+          <w:szCs w:val="24"/>
+        </w:rPr>
+        <w:t>về</w:t>
+      </w:r>
+      <w:proofErr w:type="spellEnd"/>
+      <w:r>
+        <w:rPr>
+          <w:color w:val="FF0000"/>
+          <w:sz w:val="24"/>
+          <w:szCs w:val="24"/>
+        </w:rPr>
+        <w:t xml:space="preserve"> </w:t>
+      </w:r>
+      <w:proofErr w:type="spellStart"/>
+      <w:r>
+        <w:rPr>
+          <w:color w:val="FF0000"/>
+          <w:sz w:val="24"/>
+          <w:szCs w:val="24"/>
+        </w:rPr>
+        <w:t>việc</w:t>
+      </w:r>
+      <w:proofErr w:type="spellEnd"/>
+      <w:r>
+        <w:rPr>
+          <w:color w:val="FF0000"/>
+          <w:sz w:val="24"/>
+          <w:szCs w:val="24"/>
+        </w:rPr>
+        <w:t xml:space="preserve"> </w:t>
+      </w:r>
+      <w:proofErr w:type="spellStart"/>
+      <w:r>
+        <w:rPr>
+          <w:color w:val="FF0000"/>
+          <w:sz w:val="24"/>
+          <w:szCs w:val="24"/>
+        </w:rPr>
+        <w:t>liệu</w:t>
+      </w:r>
+      <w:proofErr w:type="spellEnd"/>
+      <w:r>
+        <w:rPr>
+          <w:color w:val="FF0000"/>
+          <w:sz w:val="24"/>
+          <w:szCs w:val="24"/>
+        </w:rPr>
+        <w:t xml:space="preserve"> </w:t>
+      </w:r>
+      <w:proofErr w:type="spellStart"/>
+      <w:r>
+        <w:rPr>
+          <w:color w:val="FF0000"/>
+          <w:sz w:val="24"/>
+          <w:szCs w:val="24"/>
+        </w:rPr>
+        <w:t>một</w:t>
+      </w:r>
+      <w:proofErr w:type="spellEnd"/>
+      <w:r>
+        <w:rPr>
+          <w:color w:val="FF0000"/>
+          <w:sz w:val="24"/>
+          <w:szCs w:val="24"/>
+        </w:rPr>
+        <w:t xml:space="preserve"> </w:t>
+      </w:r>
+      <w:proofErr w:type="spellStart"/>
+      <w:r>
+        <w:rPr>
+          <w:color w:val="FF0000"/>
+          <w:sz w:val="24"/>
+          <w:szCs w:val="24"/>
+        </w:rPr>
+        <w:t>số</w:t>
+      </w:r>
+      <w:proofErr w:type="spellEnd"/>
+      <w:r>
+        <w:rPr>
+          <w:color w:val="FF0000"/>
+          <w:sz w:val="24"/>
+          <w:szCs w:val="24"/>
+        </w:rPr>
+        <w:t xml:space="preserve"> </w:t>
+      </w:r>
+      <w:proofErr w:type="spellStart"/>
+      <w:r>
+        <w:rPr>
+          <w:color w:val="FF0000"/>
+          <w:sz w:val="24"/>
+          <w:szCs w:val="24"/>
+        </w:rPr>
+        <w:t>phần</w:t>
+      </w:r>
+      <w:proofErr w:type="spellEnd"/>
+      <w:r>
+        <w:rPr>
+          <w:color w:val="FF0000"/>
+          <w:sz w:val="24"/>
+          <w:szCs w:val="24"/>
+        </w:rPr>
+        <w:t xml:space="preserve"> </w:t>
+      </w:r>
+      <w:proofErr w:type="spellStart"/>
+      <w:r>
+        <w:rPr>
+          <w:color w:val="FF0000"/>
+          <w:sz w:val="24"/>
+          <w:szCs w:val="24"/>
+        </w:rPr>
+        <w:t>mềm</w:t>
+      </w:r>
+      <w:proofErr w:type="spellEnd"/>
+      <w:r>
+        <w:rPr>
+          <w:color w:val="FF0000"/>
+          <w:sz w:val="24"/>
+          <w:szCs w:val="24"/>
+        </w:rPr>
+        <w:t xml:space="preserve"> </w:t>
+      </w:r>
+      <w:proofErr w:type="spellStart"/>
+      <w:r>
+        <w:rPr>
+          <w:color w:val="FF0000"/>
+          <w:sz w:val="24"/>
+          <w:szCs w:val="24"/>
+        </w:rPr>
+        <w:t>có</w:t>
+      </w:r>
+      <w:proofErr w:type="spellEnd"/>
+      <w:r>
+        <w:rPr>
+          <w:color w:val="FF0000"/>
+          <w:sz w:val="24"/>
+          <w:szCs w:val="24"/>
+        </w:rPr>
+        <w:t xml:space="preserve"> </w:t>
+      </w:r>
+      <w:proofErr w:type="spellStart"/>
+      <w:r>
+        <w:rPr>
+          <w:color w:val="FF0000"/>
+          <w:sz w:val="24"/>
+          <w:szCs w:val="24"/>
+        </w:rPr>
+        <w:t>đáp</w:t>
+      </w:r>
+      <w:proofErr w:type="spellEnd"/>
+      <w:r>
+        <w:rPr>
+          <w:color w:val="FF0000"/>
+          <w:sz w:val="24"/>
+          <w:szCs w:val="24"/>
+        </w:rPr>
+        <w:t xml:space="preserve"> </w:t>
+      </w:r>
+      <w:proofErr w:type="spellStart"/>
+      <w:r>
+        <w:rPr>
+          <w:color w:val="FF0000"/>
+          <w:sz w:val="24"/>
+          <w:szCs w:val="24"/>
+        </w:rPr>
+        <w:t>ứng</w:t>
+      </w:r>
+      <w:proofErr w:type="spellEnd"/>
+      <w:r>
+        <w:rPr>
+          <w:color w:val="FF0000"/>
+          <w:sz w:val="24"/>
+          <w:szCs w:val="24"/>
+        </w:rPr>
+        <w:t xml:space="preserve"> </w:t>
+      </w:r>
+      <w:proofErr w:type="spellStart"/>
+      <w:r>
+        <w:rPr>
+          <w:color w:val="FF0000"/>
+          <w:sz w:val="24"/>
+          <w:szCs w:val="24"/>
+        </w:rPr>
+        <w:t>các</w:t>
+      </w:r>
+      <w:proofErr w:type="spellEnd"/>
+      <w:r>
+        <w:rPr>
+          <w:color w:val="FF0000"/>
+          <w:sz w:val="24"/>
+          <w:szCs w:val="24"/>
+        </w:rPr>
+        <w:t xml:space="preserve"> </w:t>
+      </w:r>
+      <w:proofErr w:type="spellStart"/>
+      <w:r>
+        <w:rPr>
+          <w:color w:val="FF0000"/>
+          <w:sz w:val="24"/>
+          <w:szCs w:val="24"/>
+        </w:rPr>
+        <w:t>yêu</w:t>
+      </w:r>
+      <w:proofErr w:type="spellEnd"/>
+      <w:r>
+        <w:rPr>
+          <w:color w:val="FF0000"/>
+          <w:sz w:val="24"/>
+          <w:szCs w:val="24"/>
+        </w:rPr>
+        <w:t xml:space="preserve"> </w:t>
+      </w:r>
+      <w:proofErr w:type="spellStart"/>
+      <w:r>
+        <w:rPr>
+          <w:color w:val="FF0000"/>
+          <w:sz w:val="24"/>
+          <w:szCs w:val="24"/>
+        </w:rPr>
+        <w:t>cầu</w:t>
+      </w:r>
+      <w:proofErr w:type="spellEnd"/>
+      <w:r>
+        <w:rPr>
+          <w:color w:val="FF0000"/>
+          <w:sz w:val="24"/>
+          <w:szCs w:val="24"/>
+        </w:rPr>
+        <w:t xml:space="preserve"> </w:t>
+      </w:r>
+      <w:proofErr w:type="spellStart"/>
+      <w:r>
+        <w:rPr>
+          <w:color w:val="FF0000"/>
+          <w:sz w:val="24"/>
+          <w:szCs w:val="24"/>
+        </w:rPr>
+        <w:t>hiệu</w:t>
+      </w:r>
+      <w:proofErr w:type="spellEnd"/>
+      <w:r>
+        <w:rPr>
+          <w:color w:val="FF0000"/>
+          <w:sz w:val="24"/>
+          <w:szCs w:val="24"/>
+        </w:rPr>
+        <w:t xml:space="preserve"> </w:t>
+      </w:r>
+      <w:proofErr w:type="spellStart"/>
+      <w:r>
+        <w:rPr>
+          <w:color w:val="FF0000"/>
+          <w:sz w:val="24"/>
+          <w:szCs w:val="24"/>
+        </w:rPr>
+        <w:t>suất</w:t>
+      </w:r>
+      <w:proofErr w:type="spellEnd"/>
+      <w:r>
+        <w:rPr>
+          <w:color w:val="FF0000"/>
+          <w:sz w:val="24"/>
+          <w:szCs w:val="24"/>
+        </w:rPr>
+        <w:t xml:space="preserve"> chi </w:t>
+      </w:r>
+      <w:proofErr w:type="spellStart"/>
+      <w:r>
+        <w:rPr>
+          <w:color w:val="FF0000"/>
+          <w:sz w:val="24"/>
+          <w:szCs w:val="24"/>
+        </w:rPr>
+        <w:t>tiết</w:t>
+      </w:r>
+      <w:proofErr w:type="spellEnd"/>
+      <w:r>
+        <w:rPr>
+          <w:color w:val="FF0000"/>
+          <w:sz w:val="24"/>
+          <w:szCs w:val="24"/>
+        </w:rPr>
+        <w:t xml:space="preserve"> </w:t>
+      </w:r>
+      <w:proofErr w:type="spellStart"/>
+      <w:r>
+        <w:rPr>
+          <w:color w:val="FF0000"/>
+          <w:sz w:val="24"/>
+          <w:szCs w:val="24"/>
+        </w:rPr>
+        <w:t>mong</w:t>
+      </w:r>
+      <w:proofErr w:type="spellEnd"/>
+      <w:r>
+        <w:rPr>
+          <w:color w:val="FF0000"/>
+          <w:sz w:val="24"/>
+          <w:szCs w:val="24"/>
+        </w:rPr>
+        <w:t xml:space="preserve"> </w:t>
+      </w:r>
+      <w:proofErr w:type="spellStart"/>
+      <w:r>
+        <w:rPr>
+          <w:color w:val="FF0000"/>
+          <w:sz w:val="24"/>
+          <w:szCs w:val="24"/>
+        </w:rPr>
+        <w:t>đợi</w:t>
+      </w:r>
+      <w:proofErr w:type="spellEnd"/>
+      <w:r>
+        <w:rPr>
+          <w:color w:val="FF0000"/>
+          <w:sz w:val="24"/>
+          <w:szCs w:val="24"/>
+        </w:rPr>
+        <w:t xml:space="preserve"> </w:t>
+      </w:r>
+      <w:proofErr w:type="spellStart"/>
+      <w:r>
+        <w:rPr>
+          <w:color w:val="FF0000"/>
+          <w:sz w:val="24"/>
+          <w:szCs w:val="24"/>
+        </w:rPr>
+        <w:t>của</w:t>
+      </w:r>
+      <w:proofErr w:type="spellEnd"/>
+      <w:r>
+        <w:rPr>
+          <w:color w:val="FF0000"/>
+          <w:sz w:val="24"/>
+          <w:szCs w:val="24"/>
+        </w:rPr>
+        <w:t xml:space="preserve"> </w:t>
+      </w:r>
+      <w:proofErr w:type="spellStart"/>
+      <w:r>
+        <w:rPr>
+          <w:color w:val="FF0000"/>
+          <w:sz w:val="24"/>
+          <w:szCs w:val="24"/>
+        </w:rPr>
+        <w:t>nó</w:t>
+      </w:r>
+      <w:proofErr w:type="spellEnd"/>
+      <w:r>
+        <w:rPr>
+          <w:color w:val="FF0000"/>
+          <w:sz w:val="24"/>
+          <w:szCs w:val="24"/>
+        </w:rPr>
+        <w:t xml:space="preserve"> hay </w:t>
+      </w:r>
+      <w:proofErr w:type="spellStart"/>
+      <w:r>
+        <w:rPr>
+          <w:color w:val="FF0000"/>
+          <w:sz w:val="24"/>
+          <w:szCs w:val="24"/>
+        </w:rPr>
+        <w:t>không</w:t>
+      </w:r>
+      <w:proofErr w:type="spellEnd"/>
+    </w:p>
+    <w:p>
+      <w:pPr>
+        <w:pStyle w:val="oancuaDanhsach"/>
+        <w:numPr>
+          <w:ilvl w:val="0"/>
+          <w:numId w:val="2"/>
+        </w:numPr>
+        <w:rPr>
+          <w:sz w:val="24"/>
+          <w:szCs w:val="24"/>
+        </w:rPr>
+      </w:pPr>
+      <w:proofErr w:type="spellStart"/>
+      <w:r>
+        <w:rPr>
+          <w:sz w:val="24"/>
+          <w:szCs w:val="24"/>
+        </w:rPr>
+        <w:t>Đây</w:t>
+      </w:r>
+      <w:proofErr w:type="spellEnd"/>
+      <w:r>
+        <w:rPr>
+          <w:sz w:val="24"/>
+          <w:szCs w:val="24"/>
+        </w:rPr>
+        <w:t xml:space="preserve"> </w:t>
+      </w:r>
+      <w:proofErr w:type="spellStart"/>
+      <w:r>
+        <w:rPr>
+          <w:sz w:val="24"/>
+          <w:szCs w:val="24"/>
+        </w:rPr>
+        <w:t>là</w:t>
+      </w:r>
+      <w:proofErr w:type="spellEnd"/>
+      <w:r>
+        <w:rPr>
+          <w:sz w:val="24"/>
+          <w:szCs w:val="24"/>
+        </w:rPr>
+        <w:t xml:space="preserve"> </w:t>
+      </w:r>
+      <w:proofErr w:type="spellStart"/>
+      <w:r>
+        <w:rPr>
+          <w:sz w:val="24"/>
+          <w:szCs w:val="24"/>
+        </w:rPr>
+        <w:t>phỏng</w:t>
+      </w:r>
+      <w:proofErr w:type="spellEnd"/>
+      <w:r>
+        <w:rPr>
+          <w:sz w:val="24"/>
+          <w:szCs w:val="24"/>
+        </w:rPr>
+        <w:t xml:space="preserve"> </w:t>
+      </w:r>
+      <w:proofErr w:type="spellStart"/>
+      <w:r>
+        <w:rPr>
+          <w:sz w:val="24"/>
+          <w:szCs w:val="24"/>
+        </w:rPr>
+        <w:t>vấn</w:t>
+      </w:r>
+      <w:proofErr w:type="spellEnd"/>
+      <w:r>
+        <w:rPr>
+          <w:sz w:val="24"/>
+          <w:szCs w:val="24"/>
+        </w:rPr>
+        <w:t xml:space="preserve"> </w:t>
+      </w:r>
+      <w:proofErr w:type="spellStart"/>
+      <w:r>
+        <w:rPr>
+          <w:sz w:val="24"/>
+          <w:szCs w:val="24"/>
+        </w:rPr>
+        <w:t>có</w:t>
+      </w:r>
+      <w:proofErr w:type="spellEnd"/>
+      <w:r>
+        <w:rPr>
+          <w:sz w:val="24"/>
+          <w:szCs w:val="24"/>
+        </w:rPr>
+        <w:t xml:space="preserve"> </w:t>
+      </w:r>
+      <w:proofErr w:type="spellStart"/>
+      <w:r>
+        <w:rPr>
+          <w:sz w:val="24"/>
+          <w:szCs w:val="24"/>
+        </w:rPr>
+        <w:t>cấu</w:t>
+      </w:r>
+      <w:proofErr w:type="spellEnd"/>
+      <w:r>
+        <w:rPr>
+          <w:sz w:val="24"/>
+          <w:szCs w:val="24"/>
+        </w:rPr>
+        <w:t xml:space="preserve"> </w:t>
+      </w:r>
+      <w:proofErr w:type="spellStart"/>
+      <w:r>
+        <w:rPr>
+          <w:sz w:val="24"/>
+          <w:szCs w:val="24"/>
+        </w:rPr>
+        <w:t>trúc</w:t>
+      </w:r>
+      <w:proofErr w:type="spellEnd"/>
+      <w:r>
+        <w:rPr>
+          <w:sz w:val="24"/>
+          <w:szCs w:val="24"/>
+        </w:rPr>
+        <w:t xml:space="preserve"> </w:t>
+      </w:r>
+      <w:proofErr w:type="spellStart"/>
+      <w:r>
+        <w:rPr>
+          <w:sz w:val="24"/>
+          <w:szCs w:val="24"/>
+        </w:rPr>
+        <w:t>vì</w:t>
+      </w:r>
+      <w:proofErr w:type="spellEnd"/>
+      <w:r>
+        <w:rPr>
+          <w:sz w:val="24"/>
+          <w:szCs w:val="24"/>
+        </w:rPr>
+        <w:t xml:space="preserve"> </w:t>
+      </w:r>
+      <w:proofErr w:type="spellStart"/>
+      <w:r>
+        <w:rPr>
+          <w:sz w:val="24"/>
+          <w:szCs w:val="24"/>
+        </w:rPr>
+        <w:t>phỏng</w:t>
+      </w:r>
+      <w:proofErr w:type="spellEnd"/>
+      <w:r>
+        <w:rPr>
+          <w:sz w:val="24"/>
+          <w:szCs w:val="24"/>
+        </w:rPr>
+        <w:t xml:space="preserve"> </w:t>
+      </w:r>
+      <w:proofErr w:type="spellStart"/>
+      <w:r>
+        <w:rPr>
+          <w:sz w:val="24"/>
+          <w:szCs w:val="24"/>
+        </w:rPr>
+        <w:t>vấn</w:t>
+      </w:r>
+      <w:proofErr w:type="spellEnd"/>
+      <w:r>
+        <w:rPr>
+          <w:sz w:val="24"/>
+          <w:szCs w:val="24"/>
+        </w:rPr>
+        <w:t xml:space="preserve"> </w:t>
+      </w:r>
+      <w:proofErr w:type="spellStart"/>
+      <w:r>
+        <w:rPr>
+          <w:sz w:val="24"/>
+          <w:szCs w:val="24"/>
+        </w:rPr>
+        <w:t>này</w:t>
+      </w:r>
+      <w:proofErr w:type="spellEnd"/>
+      <w:r>
+        <w:rPr>
+          <w:sz w:val="24"/>
+          <w:szCs w:val="24"/>
+        </w:rPr>
+        <w:t xml:space="preserve"> </w:t>
+      </w:r>
+      <w:proofErr w:type="spellStart"/>
+      <w:r>
+        <w:rPr>
+          <w:sz w:val="24"/>
+          <w:szCs w:val="24"/>
+        </w:rPr>
+        <w:t>giúp</w:t>
+      </w:r>
+      <w:proofErr w:type="spellEnd"/>
+      <w:r>
+        <w:rPr>
+          <w:sz w:val="24"/>
+          <w:szCs w:val="24"/>
+        </w:rPr>
+        <w:t xml:space="preserve"> </w:t>
+      </w:r>
+      <w:proofErr w:type="spellStart"/>
+      <w:r>
+        <w:rPr>
+          <w:sz w:val="24"/>
+          <w:szCs w:val="24"/>
+        </w:rPr>
+        <w:t>cho</w:t>
+      </w:r>
+      <w:proofErr w:type="spellEnd"/>
+      <w:r>
+        <w:rPr>
+          <w:sz w:val="24"/>
+          <w:szCs w:val="24"/>
+        </w:rPr>
+        <w:t xml:space="preserve"> </w:t>
+      </w:r>
+      <w:proofErr w:type="spellStart"/>
+      <w:r>
+        <w:rPr>
+          <w:sz w:val="24"/>
+          <w:szCs w:val="24"/>
+        </w:rPr>
+        <w:t>nhà</w:t>
+      </w:r>
+      <w:proofErr w:type="spellEnd"/>
+      <w:r>
+        <w:rPr>
+          <w:sz w:val="24"/>
+          <w:szCs w:val="24"/>
+        </w:rPr>
+        <w:t xml:space="preserve"> </w:t>
+      </w:r>
+      <w:proofErr w:type="spellStart"/>
+      <w:r>
+        <w:rPr>
+          <w:sz w:val="24"/>
+          <w:szCs w:val="24"/>
+        </w:rPr>
+        <w:t>sản</w:t>
+      </w:r>
+      <w:proofErr w:type="spellEnd"/>
+      <w:r>
+        <w:rPr>
+          <w:sz w:val="24"/>
+          <w:szCs w:val="24"/>
+        </w:rPr>
+        <w:t xml:space="preserve"> </w:t>
+      </w:r>
+      <w:proofErr w:type="spellStart"/>
+      <w:r>
+        <w:rPr>
+          <w:sz w:val="24"/>
+          <w:szCs w:val="24"/>
+        </w:rPr>
+        <w:t>xuất</w:t>
+      </w:r>
+      <w:proofErr w:type="spellEnd"/>
+      <w:r>
+        <w:rPr>
+          <w:sz w:val="24"/>
+          <w:szCs w:val="24"/>
+        </w:rPr>
+        <w:t xml:space="preserve"> </w:t>
+      </w:r>
+      <w:proofErr w:type="spellStart"/>
+      <w:r>
+        <w:rPr>
+          <w:sz w:val="24"/>
+          <w:szCs w:val="24"/>
+        </w:rPr>
+        <w:t>phần</w:t>
+      </w:r>
+      <w:proofErr w:type="spellEnd"/>
+      <w:r>
+        <w:rPr>
+          <w:sz w:val="24"/>
+          <w:szCs w:val="24"/>
+        </w:rPr>
+        <w:t xml:space="preserve"> </w:t>
+      </w:r>
+      <w:proofErr w:type="spellStart"/>
+      <w:r>
+        <w:rPr>
+          <w:sz w:val="24"/>
+          <w:szCs w:val="24"/>
+        </w:rPr>
+        <w:t>mềm</w:t>
+      </w:r>
+      <w:proofErr w:type="spellEnd"/>
+      <w:r>
+        <w:rPr>
+          <w:sz w:val="24"/>
+          <w:szCs w:val="24"/>
+        </w:rPr>
+        <w:t xml:space="preserve"> </w:t>
+      </w:r>
+      <w:proofErr w:type="spellStart"/>
+      <w:r>
+        <w:rPr>
+          <w:sz w:val="24"/>
+          <w:szCs w:val="24"/>
+        </w:rPr>
+        <w:t>có</w:t>
+      </w:r>
+      <w:proofErr w:type="spellEnd"/>
+      <w:r>
+        <w:rPr>
+          <w:sz w:val="24"/>
+          <w:szCs w:val="24"/>
+        </w:rPr>
+        <w:t xml:space="preserve"> </w:t>
+      </w:r>
+      <w:proofErr w:type="spellStart"/>
+      <w:r>
+        <w:rPr>
+          <w:sz w:val="24"/>
+          <w:szCs w:val="24"/>
+        </w:rPr>
+        <w:t>thể</w:t>
+      </w:r>
+      <w:proofErr w:type="spellEnd"/>
+      <w:r>
+        <w:rPr>
+          <w:sz w:val="24"/>
+          <w:szCs w:val="24"/>
+        </w:rPr>
+        <w:t xml:space="preserve"> </w:t>
+      </w:r>
+      <w:proofErr w:type="spellStart"/>
+      <w:r>
+        <w:rPr>
+          <w:sz w:val="24"/>
+          <w:szCs w:val="24"/>
+        </w:rPr>
+        <w:t>đặt</w:t>
+      </w:r>
+      <w:proofErr w:type="spellEnd"/>
+      <w:r>
+        <w:rPr>
+          <w:sz w:val="24"/>
+          <w:szCs w:val="24"/>
+        </w:rPr>
+        <w:t xml:space="preserve"> </w:t>
+      </w:r>
+      <w:proofErr w:type="spellStart"/>
+      <w:r>
+        <w:rPr>
+          <w:sz w:val="24"/>
+          <w:szCs w:val="24"/>
+        </w:rPr>
+        <w:t>các</w:t>
+      </w:r>
+      <w:proofErr w:type="spellEnd"/>
+      <w:r>
+        <w:rPr>
+          <w:sz w:val="24"/>
+          <w:szCs w:val="24"/>
+        </w:rPr>
+        <w:t xml:space="preserve"> </w:t>
+      </w:r>
+      <w:proofErr w:type="spellStart"/>
+      <w:r>
+        <w:rPr>
+          <w:sz w:val="24"/>
+          <w:szCs w:val="24"/>
+        </w:rPr>
+        <w:t>câu</w:t>
+      </w:r>
+      <w:proofErr w:type="spellEnd"/>
+      <w:r>
+        <w:rPr>
+          <w:sz w:val="24"/>
+          <w:szCs w:val="24"/>
+        </w:rPr>
+        <w:t xml:space="preserve"> </w:t>
+      </w:r>
+      <w:proofErr w:type="spellStart"/>
+      <w:r>
+        <w:rPr>
+          <w:sz w:val="24"/>
+          <w:szCs w:val="24"/>
+        </w:rPr>
+        <w:t>hỏi</w:t>
+      </w:r>
+      <w:proofErr w:type="spellEnd"/>
+      <w:r>
+        <w:rPr>
+          <w:sz w:val="24"/>
+          <w:szCs w:val="24"/>
+        </w:rPr>
+        <w:t xml:space="preserve"> </w:t>
+      </w:r>
+      <w:proofErr w:type="spellStart"/>
+      <w:r>
+        <w:rPr>
+          <w:sz w:val="24"/>
+          <w:szCs w:val="24"/>
+        </w:rPr>
+        <w:t>cụ</w:t>
+      </w:r>
+      <w:proofErr w:type="spellEnd"/>
+      <w:r>
+        <w:rPr>
+          <w:sz w:val="24"/>
+          <w:szCs w:val="24"/>
+        </w:rPr>
+        <w:t xml:space="preserve"> </w:t>
+      </w:r>
+      <w:proofErr w:type="spellStart"/>
+      <w:r>
+        <w:rPr>
+          <w:sz w:val="24"/>
+          <w:szCs w:val="24"/>
+        </w:rPr>
+        <w:t>thể</w:t>
+      </w:r>
+      <w:proofErr w:type="spellEnd"/>
+      <w:r>
+        <w:rPr>
+          <w:sz w:val="24"/>
+          <w:szCs w:val="24"/>
+        </w:rPr>
+        <w:t xml:space="preserve"> </w:t>
+      </w:r>
+      <w:proofErr w:type="spellStart"/>
+      <w:r>
+        <w:rPr>
+          <w:sz w:val="24"/>
+          <w:szCs w:val="24"/>
+        </w:rPr>
+        <w:t>và</w:t>
+      </w:r>
+      <w:proofErr w:type="spellEnd"/>
+      <w:r>
+        <w:rPr>
+          <w:sz w:val="24"/>
+          <w:szCs w:val="24"/>
+        </w:rPr>
+        <w:t xml:space="preserve"> </w:t>
+      </w:r>
+      <w:proofErr w:type="spellStart"/>
+      <w:r>
+        <w:rPr>
+          <w:sz w:val="24"/>
+          <w:szCs w:val="24"/>
+        </w:rPr>
+        <w:t>hệ</w:t>
+      </w:r>
+      <w:proofErr w:type="spellEnd"/>
+      <w:r>
+        <w:rPr>
+          <w:sz w:val="24"/>
+          <w:szCs w:val="24"/>
+        </w:rPr>
+        <w:t xml:space="preserve"> </w:t>
+      </w:r>
+      <w:proofErr w:type="spellStart"/>
+      <w:r>
+        <w:rPr>
+          <w:sz w:val="24"/>
+          <w:szCs w:val="24"/>
+        </w:rPr>
+        <w:t>thống</w:t>
+      </w:r>
+      <w:proofErr w:type="spellEnd"/>
+      <w:r>
+        <w:rPr>
+          <w:sz w:val="24"/>
+          <w:szCs w:val="24"/>
+        </w:rPr>
+        <w:t xml:space="preserve"> </w:t>
+      </w:r>
+      <w:proofErr w:type="spellStart"/>
+      <w:r>
+        <w:rPr>
+          <w:sz w:val="24"/>
+          <w:szCs w:val="24"/>
+        </w:rPr>
+        <w:t>để</w:t>
+      </w:r>
+      <w:proofErr w:type="spellEnd"/>
+      <w:r>
+        <w:rPr>
+          <w:sz w:val="24"/>
+          <w:szCs w:val="24"/>
+        </w:rPr>
+        <w:t xml:space="preserve"> </w:t>
+      </w:r>
+      <w:proofErr w:type="spellStart"/>
+      <w:r>
+        <w:rPr>
+          <w:sz w:val="24"/>
+          <w:szCs w:val="24"/>
+        </w:rPr>
+        <w:t>thu</w:t>
+      </w:r>
+      <w:proofErr w:type="spellEnd"/>
+      <w:r>
+        <w:rPr>
+          <w:sz w:val="24"/>
+          <w:szCs w:val="24"/>
+        </w:rPr>
+        <w:t xml:space="preserve"> </w:t>
+      </w:r>
+      <w:proofErr w:type="spellStart"/>
+      <w:r>
+        <w:rPr>
+          <w:sz w:val="24"/>
+          <w:szCs w:val="24"/>
+        </w:rPr>
+        <w:t>nhập</w:t>
+      </w:r>
+      <w:proofErr w:type="spellEnd"/>
+      <w:r>
+        <w:rPr>
+          <w:sz w:val="24"/>
+          <w:szCs w:val="24"/>
+        </w:rPr>
+        <w:t xml:space="preserve"> </w:t>
+      </w:r>
+      <w:proofErr w:type="spellStart"/>
+      <w:r>
+        <w:rPr>
+          <w:sz w:val="24"/>
+          <w:szCs w:val="24"/>
+        </w:rPr>
+        <w:t>thông</w:t>
+      </w:r>
+      <w:proofErr w:type="spellEnd"/>
+      <w:r>
+        <w:rPr>
+          <w:sz w:val="24"/>
+          <w:szCs w:val="24"/>
+        </w:rPr>
+        <w:t xml:space="preserve"> tin </w:t>
+      </w:r>
+      <w:proofErr w:type="spellStart"/>
+      <w:r>
+        <w:rPr>
+          <w:sz w:val="24"/>
+          <w:szCs w:val="24"/>
+        </w:rPr>
+        <w:t>chính</w:t>
+      </w:r>
+      <w:proofErr w:type="spellEnd"/>
+      <w:r>
+        <w:rPr>
+          <w:sz w:val="24"/>
+          <w:szCs w:val="24"/>
+        </w:rPr>
+        <w:t xml:space="preserve"> </w:t>
+      </w:r>
+      <w:proofErr w:type="spellStart"/>
+      <w:r>
+        <w:rPr>
+          <w:sz w:val="24"/>
+          <w:szCs w:val="24"/>
+        </w:rPr>
+        <w:t>xác</w:t>
+      </w:r>
+      <w:proofErr w:type="spellEnd"/>
+      <w:r>
+        <w:rPr>
+          <w:sz w:val="24"/>
+          <w:szCs w:val="24"/>
+        </w:rPr>
+        <w:t xml:space="preserve"> </w:t>
+      </w:r>
+      <w:proofErr w:type="spellStart"/>
+      <w:r>
+        <w:rPr>
+          <w:sz w:val="24"/>
+          <w:szCs w:val="24"/>
+        </w:rPr>
+        <w:t>về</w:t>
+      </w:r>
+      <w:proofErr w:type="spellEnd"/>
+      <w:r>
+        <w:rPr>
+          <w:sz w:val="24"/>
+          <w:szCs w:val="24"/>
+        </w:rPr>
+        <w:t xml:space="preserve"> </w:t>
+      </w:r>
+      <w:proofErr w:type="spellStart"/>
+      <w:r>
+        <w:rPr>
+          <w:sz w:val="24"/>
+          <w:szCs w:val="24"/>
+        </w:rPr>
+        <w:t>từng</w:t>
+      </w:r>
+      <w:proofErr w:type="spellEnd"/>
+      <w:r>
+        <w:rPr>
+          <w:sz w:val="24"/>
+          <w:szCs w:val="24"/>
+        </w:rPr>
+        <w:t xml:space="preserve"> </w:t>
+      </w:r>
+      <w:proofErr w:type="spellStart"/>
+      <w:r>
+        <w:rPr>
+          <w:sz w:val="24"/>
+          <w:szCs w:val="24"/>
+        </w:rPr>
+        <w:t>yêu</w:t>
+      </w:r>
+      <w:proofErr w:type="spellEnd"/>
+      <w:r>
+        <w:rPr>
+          <w:sz w:val="24"/>
+          <w:szCs w:val="24"/>
+        </w:rPr>
+        <w:t xml:space="preserve"> </w:t>
+      </w:r>
+      <w:proofErr w:type="spellStart"/>
+      <w:r>
+        <w:rPr>
+          <w:sz w:val="24"/>
+          <w:szCs w:val="24"/>
+        </w:rPr>
+        <w:t>cầu</w:t>
+      </w:r>
+      <w:proofErr w:type="spellEnd"/>
+      <w:r>
+        <w:rPr>
+          <w:sz w:val="24"/>
+          <w:szCs w:val="24"/>
+        </w:rPr>
+        <w:t xml:space="preserve"> </w:t>
+      </w:r>
+      <w:proofErr w:type="spellStart"/>
+      <w:r>
+        <w:rPr>
+          <w:sz w:val="24"/>
+          <w:szCs w:val="24"/>
+        </w:rPr>
+        <w:t>hiệu</w:t>
+      </w:r>
+      <w:proofErr w:type="spellEnd"/>
+      <w:r>
+        <w:rPr>
+          <w:sz w:val="24"/>
+          <w:szCs w:val="24"/>
+        </w:rPr>
+        <w:t xml:space="preserve"> </w:t>
+      </w:r>
+      <w:proofErr w:type="spellStart"/>
+      <w:r>
+        <w:rPr>
+          <w:sz w:val="24"/>
+          <w:szCs w:val="24"/>
+        </w:rPr>
+        <w:t>suất</w:t>
+      </w:r>
+      <w:proofErr w:type="spellEnd"/>
+      <w:r>
+        <w:rPr>
+          <w:sz w:val="24"/>
+          <w:szCs w:val="24"/>
+        </w:rPr>
+        <w:t xml:space="preserve">. </w:t>
+      </w:r>
+      <w:proofErr w:type="spellStart"/>
+      <w:r>
+        <w:rPr>
+          <w:sz w:val="24"/>
+          <w:szCs w:val="24"/>
+        </w:rPr>
+        <w:t>Đồng</w:t>
+      </w:r>
+      <w:proofErr w:type="spellEnd"/>
+      <w:r>
+        <w:rPr>
+          <w:sz w:val="24"/>
+          <w:szCs w:val="24"/>
+        </w:rPr>
+        <w:t xml:space="preserve"> </w:t>
+      </w:r>
+      <w:proofErr w:type="spellStart"/>
+      <w:r>
+        <w:rPr>
+          <w:sz w:val="24"/>
+          <w:szCs w:val="24"/>
+        </w:rPr>
+        <w:t>thời</w:t>
+      </w:r>
+      <w:proofErr w:type="spellEnd"/>
+      <w:r>
+        <w:rPr>
+          <w:sz w:val="24"/>
+          <w:szCs w:val="24"/>
+        </w:rPr>
+        <w:t xml:space="preserve"> </w:t>
+      </w:r>
+      <w:proofErr w:type="spellStart"/>
+      <w:r>
+        <w:rPr>
+          <w:sz w:val="24"/>
+          <w:szCs w:val="24"/>
+        </w:rPr>
+        <w:t>phỏng</w:t>
+      </w:r>
+      <w:proofErr w:type="spellEnd"/>
+      <w:r>
+        <w:rPr>
+          <w:sz w:val="24"/>
+          <w:szCs w:val="24"/>
+        </w:rPr>
+        <w:t xml:space="preserve"> </w:t>
+      </w:r>
+      <w:proofErr w:type="spellStart"/>
+      <w:r>
+        <w:rPr>
+          <w:sz w:val="24"/>
+          <w:szCs w:val="24"/>
+        </w:rPr>
+        <w:t>vấn</w:t>
+      </w:r>
+      <w:proofErr w:type="spellEnd"/>
+      <w:r>
+        <w:rPr>
+          <w:sz w:val="24"/>
+          <w:szCs w:val="24"/>
+        </w:rPr>
+        <w:t xml:space="preserve"> </w:t>
+      </w:r>
+      <w:proofErr w:type="spellStart"/>
+      <w:r>
+        <w:rPr>
+          <w:sz w:val="24"/>
+          <w:szCs w:val="24"/>
+        </w:rPr>
+        <w:t>cũng</w:t>
+      </w:r>
+      <w:proofErr w:type="spellEnd"/>
+      <w:r>
+        <w:rPr>
+          <w:sz w:val="24"/>
+          <w:szCs w:val="24"/>
+        </w:rPr>
+        <w:t xml:space="preserve"> </w:t>
+      </w:r>
+      <w:proofErr w:type="spellStart"/>
+      <w:r>
+        <w:rPr>
+          <w:sz w:val="24"/>
+          <w:szCs w:val="24"/>
+        </w:rPr>
+        <w:t>cho</w:t>
+      </w:r>
+      <w:proofErr w:type="spellEnd"/>
+      <w:r>
+        <w:rPr>
+          <w:sz w:val="24"/>
+          <w:szCs w:val="24"/>
+        </w:rPr>
+        <w:t xml:space="preserve"> </w:t>
+      </w:r>
+      <w:proofErr w:type="spellStart"/>
+      <w:r>
+        <w:rPr>
+          <w:sz w:val="24"/>
+          <w:szCs w:val="24"/>
+        </w:rPr>
+        <w:t>phép</w:t>
+      </w:r>
+      <w:proofErr w:type="spellEnd"/>
+      <w:r>
+        <w:rPr>
+          <w:sz w:val="24"/>
+          <w:szCs w:val="24"/>
+        </w:rPr>
+        <w:t xml:space="preserve"> so </w:t>
+      </w:r>
+      <w:proofErr w:type="spellStart"/>
+      <w:r>
+        <w:rPr>
+          <w:sz w:val="24"/>
+          <w:szCs w:val="24"/>
+        </w:rPr>
+        <w:t>sánh</w:t>
+      </w:r>
+      <w:proofErr w:type="spellEnd"/>
+      <w:r>
+        <w:rPr>
+          <w:sz w:val="24"/>
+          <w:szCs w:val="24"/>
+        </w:rPr>
+        <w:t xml:space="preserve"> </w:t>
+      </w:r>
+      <w:proofErr w:type="spellStart"/>
+      <w:r>
+        <w:rPr>
+          <w:sz w:val="24"/>
+          <w:szCs w:val="24"/>
+        </w:rPr>
+        <w:t>các</w:t>
+      </w:r>
+      <w:proofErr w:type="spellEnd"/>
+      <w:r>
+        <w:rPr>
+          <w:sz w:val="24"/>
+          <w:szCs w:val="24"/>
+        </w:rPr>
+        <w:t xml:space="preserve"> </w:t>
+      </w:r>
+      <w:proofErr w:type="spellStart"/>
+      <w:r>
+        <w:rPr>
+          <w:sz w:val="24"/>
+          <w:szCs w:val="24"/>
+        </w:rPr>
+        <w:t>phản</w:t>
+      </w:r>
+      <w:proofErr w:type="spellEnd"/>
+      <w:r>
+        <w:rPr>
+          <w:sz w:val="24"/>
+          <w:szCs w:val="24"/>
+        </w:rPr>
+        <w:t xml:space="preserve"> </w:t>
+      </w:r>
+      <w:proofErr w:type="spellStart"/>
+      <w:r>
+        <w:rPr>
+          <w:sz w:val="24"/>
+          <w:szCs w:val="24"/>
+        </w:rPr>
+        <w:t>hồi</w:t>
+      </w:r>
+      <w:proofErr w:type="spellEnd"/>
+      <w:r>
+        <w:rPr>
+          <w:sz w:val="24"/>
+          <w:szCs w:val="24"/>
+        </w:rPr>
+        <w:t xml:space="preserve"> </w:t>
+      </w:r>
+      <w:proofErr w:type="spellStart"/>
+      <w:r>
+        <w:rPr>
+          <w:sz w:val="24"/>
+          <w:szCs w:val="24"/>
+        </w:rPr>
+        <w:t>từ</w:t>
+      </w:r>
+      <w:proofErr w:type="spellEnd"/>
+      <w:r>
+        <w:rPr>
+          <w:sz w:val="24"/>
+          <w:szCs w:val="24"/>
+        </w:rPr>
+        <w:t xml:space="preserve"> </w:t>
+      </w:r>
+      <w:proofErr w:type="spellStart"/>
+      <w:r>
+        <w:rPr>
+          <w:sz w:val="24"/>
+          <w:szCs w:val="24"/>
+        </w:rPr>
+        <w:t>các</w:t>
+      </w:r>
+      <w:proofErr w:type="spellEnd"/>
+      <w:r>
+        <w:rPr>
+          <w:sz w:val="24"/>
+          <w:szCs w:val="24"/>
+        </w:rPr>
+        <w:t xml:space="preserve"> </w:t>
+      </w:r>
+      <w:proofErr w:type="spellStart"/>
+      <w:r>
+        <w:rPr>
+          <w:sz w:val="24"/>
+          <w:szCs w:val="24"/>
+        </w:rPr>
+        <w:t>đối</w:t>
+      </w:r>
+      <w:proofErr w:type="spellEnd"/>
+      <w:r>
+        <w:rPr>
+          <w:sz w:val="24"/>
+          <w:szCs w:val="24"/>
+        </w:rPr>
+        <w:t xml:space="preserve"> </w:t>
+      </w:r>
+      <w:proofErr w:type="spellStart"/>
+      <w:r>
+        <w:rPr>
+          <w:sz w:val="24"/>
+          <w:szCs w:val="24"/>
+        </w:rPr>
+        <w:t>tượng</w:t>
+      </w:r>
+      <w:proofErr w:type="spellEnd"/>
+      <w:r>
+        <w:rPr>
+          <w:sz w:val="24"/>
+          <w:szCs w:val="24"/>
+        </w:rPr>
+        <w:t xml:space="preserve"> </w:t>
+      </w:r>
+      <w:proofErr w:type="spellStart"/>
+      <w:r>
+        <w:rPr>
+          <w:sz w:val="24"/>
+          <w:szCs w:val="24"/>
+        </w:rPr>
+        <w:t>khác</w:t>
+      </w:r>
+      <w:proofErr w:type="spellEnd"/>
+      <w:r>
+        <w:rPr>
+          <w:sz w:val="24"/>
+          <w:szCs w:val="24"/>
+        </w:rPr>
+        <w:t xml:space="preserve"> </w:t>
+      </w:r>
+      <w:proofErr w:type="spellStart"/>
+      <w:r>
+        <w:rPr>
+          <w:sz w:val="24"/>
+          <w:szCs w:val="24"/>
+        </w:rPr>
+        <w:t>nhau</w:t>
+      </w:r>
+      <w:proofErr w:type="spellEnd"/>
+      <w:r>
+        <w:rPr>
+          <w:sz w:val="24"/>
+          <w:szCs w:val="24"/>
+        </w:rPr>
+        <w:t xml:space="preserve"> </w:t>
+      </w:r>
+      <w:proofErr w:type="spellStart"/>
+      <w:r>
+        <w:rPr>
+          <w:sz w:val="24"/>
+          <w:szCs w:val="24"/>
+        </w:rPr>
+        <w:t>dựa</w:t>
+      </w:r>
+      <w:proofErr w:type="spellEnd"/>
+      <w:r>
+        <w:rPr>
+          <w:sz w:val="24"/>
+          <w:szCs w:val="24"/>
+        </w:rPr>
+        <w:t xml:space="preserve"> </w:t>
+      </w:r>
+      <w:proofErr w:type="spellStart"/>
+      <w:r>
+        <w:rPr>
+          <w:sz w:val="24"/>
+          <w:szCs w:val="24"/>
+        </w:rPr>
+        <w:t>trên</w:t>
+      </w:r>
+      <w:proofErr w:type="spellEnd"/>
+      <w:r>
+        <w:rPr>
+          <w:sz w:val="24"/>
+          <w:szCs w:val="24"/>
+        </w:rPr>
+        <w:t xml:space="preserve"> </w:t>
+      </w:r>
+      <w:proofErr w:type="spellStart"/>
+      <w:r>
+        <w:rPr>
+          <w:sz w:val="24"/>
+          <w:szCs w:val="24"/>
+        </w:rPr>
+        <w:t>các</w:t>
+      </w:r>
+      <w:proofErr w:type="spellEnd"/>
+      <w:r>
+        <w:rPr>
+          <w:sz w:val="24"/>
+          <w:szCs w:val="24"/>
+        </w:rPr>
+        <w:t xml:space="preserve"> </w:t>
+      </w:r>
+      <w:proofErr w:type="spellStart"/>
+      <w:r>
+        <w:rPr>
+          <w:sz w:val="24"/>
+          <w:szCs w:val="24"/>
+        </w:rPr>
+        <w:t>tiêu</w:t>
+      </w:r>
+      <w:proofErr w:type="spellEnd"/>
+      <w:r>
+        <w:rPr>
+          <w:sz w:val="24"/>
+          <w:szCs w:val="24"/>
+        </w:rPr>
+        <w:t xml:space="preserve"> </w:t>
+      </w:r>
+      <w:proofErr w:type="spellStart"/>
+      <w:r>
+        <w:rPr>
+          <w:sz w:val="24"/>
+          <w:szCs w:val="24"/>
+        </w:rPr>
+        <w:t>chí</w:t>
+      </w:r>
+      <w:proofErr w:type="spellEnd"/>
+      <w:r>
+        <w:rPr>
+          <w:sz w:val="24"/>
+          <w:szCs w:val="24"/>
+        </w:rPr>
+        <w:t xml:space="preserve"> </w:t>
+      </w:r>
+      <w:proofErr w:type="spellStart"/>
+      <w:r>
+        <w:rPr>
+          <w:sz w:val="24"/>
+          <w:szCs w:val="24"/>
+        </w:rPr>
+        <w:t>đã</w:t>
+      </w:r>
+      <w:proofErr w:type="spellEnd"/>
+      <w:r>
+        <w:rPr>
+          <w:sz w:val="24"/>
+          <w:szCs w:val="24"/>
+        </w:rPr>
+        <w:t xml:space="preserve"> </w:t>
+      </w:r>
+      <w:proofErr w:type="spellStart"/>
+      <w:r>
+        <w:rPr>
+          <w:sz w:val="24"/>
+          <w:szCs w:val="24"/>
+        </w:rPr>
+        <w:t>đề</w:t>
+      </w:r>
+      <w:proofErr w:type="spellEnd"/>
+      <w:r>
+        <w:rPr>
+          <w:sz w:val="24"/>
+          <w:szCs w:val="24"/>
+        </w:rPr>
+        <w:t xml:space="preserve"> ra.</w:t>
+      </w:r>
+    </w:p>
+    <w:p>
+      <w:pPr>
+        <w:rPr>
+          <w:color w:val="FF0000"/>
+        </w:rPr>
+      </w:pPr>
+      <w:proofErr w:type="spellStart"/>
+      <w:r>
+        <w:rPr>
+          <w:color w:val="FF0000"/>
+        </w:rPr>
+        <w:t>Một</w:t>
+      </w:r>
+      <w:proofErr w:type="spellEnd"/>
+      <w:r>
+        <w:rPr>
+          <w:color w:val="FF0000"/>
+        </w:rPr>
+        <w:t xml:space="preserve"> </w:t>
+      </w:r>
+      <w:proofErr w:type="spellStart"/>
+      <w:r>
+        <w:rPr>
+          <w:color w:val="FF0000"/>
+        </w:rPr>
+        <w:t>đầu</w:t>
+      </w:r>
+      <w:proofErr w:type="spellEnd"/>
+      <w:r>
+        <w:rPr>
+          <w:color w:val="FF0000"/>
+        </w:rPr>
+        <w:t xml:space="preserve"> </w:t>
+      </w:r>
+      <w:proofErr w:type="spellStart"/>
+      <w:r>
+        <w:rPr>
+          <w:color w:val="FF0000"/>
+        </w:rPr>
+        <w:t>bếp</w:t>
+      </w:r>
+      <w:proofErr w:type="spellEnd"/>
+      <w:r>
+        <w:rPr>
+          <w:color w:val="FF0000"/>
+        </w:rPr>
+        <w:t xml:space="preserve"> </w:t>
+      </w:r>
+      <w:proofErr w:type="spellStart"/>
+      <w:r>
+        <w:rPr>
+          <w:color w:val="FF0000"/>
+        </w:rPr>
+        <w:t>mới</w:t>
+      </w:r>
+      <w:proofErr w:type="spellEnd"/>
+      <w:r>
+        <w:rPr>
+          <w:color w:val="FF0000"/>
+        </w:rPr>
+        <w:t xml:space="preserve"> </w:t>
+      </w:r>
+      <w:proofErr w:type="spellStart"/>
+      <w:r>
+        <w:rPr>
+          <w:color w:val="FF0000"/>
+        </w:rPr>
+        <w:t>vào</w:t>
+      </w:r>
+      <w:proofErr w:type="spellEnd"/>
+      <w:r>
+        <w:rPr>
+          <w:color w:val="FF0000"/>
+        </w:rPr>
+        <w:t xml:space="preserve"> </w:t>
+      </w:r>
+      <w:proofErr w:type="spellStart"/>
+      <w:r>
+        <w:rPr>
+          <w:color w:val="FF0000"/>
+        </w:rPr>
+        <w:t>nghề</w:t>
+      </w:r>
+      <w:proofErr w:type="spellEnd"/>
+      <w:r>
+        <w:rPr>
+          <w:color w:val="FF0000"/>
+        </w:rPr>
+        <w:t xml:space="preserve"> </w:t>
+      </w:r>
+      <w:proofErr w:type="spellStart"/>
+      <w:r>
+        <w:rPr>
+          <w:color w:val="FF0000"/>
+        </w:rPr>
+        <w:t>muốn</w:t>
+      </w:r>
+      <w:proofErr w:type="spellEnd"/>
+      <w:r>
+        <w:rPr>
+          <w:color w:val="FF0000"/>
+        </w:rPr>
+        <w:t xml:space="preserve"> </w:t>
+      </w:r>
+      <w:proofErr w:type="spellStart"/>
+      <w:r>
+        <w:rPr>
+          <w:color w:val="FF0000"/>
+        </w:rPr>
+        <w:t>hiểu</w:t>
+      </w:r>
+      <w:proofErr w:type="spellEnd"/>
+      <w:r>
+        <w:rPr>
+          <w:color w:val="FF0000"/>
+        </w:rPr>
+        <w:t xml:space="preserve"> </w:t>
+      </w:r>
+      <w:proofErr w:type="spellStart"/>
+      <w:r>
+        <w:rPr>
+          <w:color w:val="FF0000"/>
+        </w:rPr>
+        <w:t>quy</w:t>
+      </w:r>
+      <w:proofErr w:type="spellEnd"/>
+      <w:r>
+        <w:rPr>
+          <w:color w:val="FF0000"/>
+        </w:rPr>
+        <w:t xml:space="preserve"> </w:t>
+      </w:r>
+      <w:proofErr w:type="spellStart"/>
+      <w:r>
+        <w:rPr>
+          <w:color w:val="FF0000"/>
+        </w:rPr>
+        <w:t>trình</w:t>
+      </w:r>
+      <w:proofErr w:type="spellEnd"/>
+      <w:r>
+        <w:rPr>
+          <w:color w:val="FF0000"/>
+        </w:rPr>
+        <w:t xml:space="preserve"> </w:t>
+      </w:r>
+      <w:proofErr w:type="spellStart"/>
+      <w:r>
+        <w:rPr>
+          <w:color w:val="FF0000"/>
+        </w:rPr>
+        <w:t>lập</w:t>
+      </w:r>
+      <w:proofErr w:type="spellEnd"/>
+      <w:r>
+        <w:rPr>
+          <w:color w:val="FF0000"/>
+        </w:rPr>
+        <w:t xml:space="preserve"> </w:t>
+      </w:r>
+      <w:proofErr w:type="spellStart"/>
+      <w:r>
+        <w:rPr>
+          <w:color w:val="FF0000"/>
+        </w:rPr>
+        <w:t>thực</w:t>
+      </w:r>
+      <w:proofErr w:type="spellEnd"/>
+      <w:r>
+        <w:rPr>
+          <w:color w:val="FF0000"/>
+        </w:rPr>
+        <w:t xml:space="preserve"> </w:t>
+      </w:r>
+      <w:proofErr w:type="spellStart"/>
+      <w:r>
+        <w:rPr>
+          <w:color w:val="FF0000"/>
+        </w:rPr>
+        <w:t>đơn</w:t>
+      </w:r>
+      <w:proofErr w:type="spellEnd"/>
+    </w:p>
+    <w:p>
+      <w:pPr>
+        <w:pStyle w:val="oancuaDanhsach"/>
+        <w:numPr>
+          <w:ilvl w:val="0"/>
+          <w:numId w:val="2"/>
+        </w:numPr>
+        <w:rPr>
+          <w:sz w:val="24"/>
+          <w:szCs w:val="24"/>
+        </w:rPr>
+      </w:pPr>
+      <w:proofErr w:type="spellStart"/>
+      <w:r>
+        <w:rPr>
+          <w:sz w:val="24"/>
+          <w:szCs w:val="24"/>
+        </w:rPr>
+        <w:t>Đây</w:t>
+      </w:r>
+      <w:proofErr w:type="spellEnd"/>
+      <w:r>
+        <w:rPr>
+          <w:sz w:val="24"/>
+          <w:szCs w:val="24"/>
+        </w:rPr>
+        <w:t xml:space="preserve"> </w:t>
+      </w:r>
+      <w:proofErr w:type="spellStart"/>
+      <w:r>
+        <w:rPr>
+          <w:sz w:val="24"/>
+          <w:szCs w:val="24"/>
+        </w:rPr>
+        <w:t>là</w:t>
+      </w:r>
+      <w:proofErr w:type="spellEnd"/>
+      <w:r>
+        <w:rPr>
+          <w:sz w:val="24"/>
+          <w:szCs w:val="24"/>
+        </w:rPr>
+        <w:t xml:space="preserve"> </w:t>
+      </w:r>
+      <w:proofErr w:type="spellStart"/>
+      <w:r>
+        <w:rPr>
+          <w:sz w:val="24"/>
+          <w:szCs w:val="24"/>
+        </w:rPr>
+        <w:t>phỏng</w:t>
+      </w:r>
+      <w:proofErr w:type="spellEnd"/>
+      <w:r>
+        <w:rPr>
+          <w:sz w:val="24"/>
+          <w:szCs w:val="24"/>
+        </w:rPr>
+        <w:t xml:space="preserve"> </w:t>
+      </w:r>
+      <w:proofErr w:type="spellStart"/>
+      <w:r>
+        <w:rPr>
+          <w:sz w:val="24"/>
+          <w:szCs w:val="24"/>
+        </w:rPr>
+        <w:t>vấn</w:t>
+      </w:r>
+      <w:proofErr w:type="spellEnd"/>
+      <w:r>
+        <w:rPr>
+          <w:sz w:val="24"/>
+          <w:szCs w:val="24"/>
+        </w:rPr>
+        <w:t xml:space="preserve"> </w:t>
+      </w:r>
+      <w:proofErr w:type="spellStart"/>
+      <w:r>
+        <w:rPr>
+          <w:sz w:val="24"/>
+          <w:szCs w:val="24"/>
+        </w:rPr>
+        <w:t>nhớ</w:t>
+      </w:r>
+      <w:proofErr w:type="spellEnd"/>
+      <w:r>
+        <w:rPr>
+          <w:sz w:val="24"/>
+          <w:szCs w:val="24"/>
+        </w:rPr>
+        <w:t xml:space="preserve"> </w:t>
+      </w:r>
+      <w:proofErr w:type="spellStart"/>
+      <w:r>
+        <w:rPr>
+          <w:sz w:val="24"/>
+          <w:szCs w:val="24"/>
+        </w:rPr>
+        <w:t>lại</w:t>
+      </w:r>
+      <w:proofErr w:type="spellEnd"/>
+      <w:r>
+        <w:rPr>
+          <w:sz w:val="24"/>
+          <w:szCs w:val="24"/>
+        </w:rPr>
+        <w:t xml:space="preserve"> </w:t>
+      </w:r>
+      <w:proofErr w:type="spellStart"/>
+      <w:r>
+        <w:rPr>
+          <w:sz w:val="24"/>
+          <w:szCs w:val="24"/>
+        </w:rPr>
+        <w:t>sự</w:t>
+      </w:r>
+      <w:proofErr w:type="spellEnd"/>
+      <w:r>
+        <w:rPr>
+          <w:sz w:val="24"/>
+          <w:szCs w:val="24"/>
+        </w:rPr>
+        <w:t xml:space="preserve"> </w:t>
+      </w:r>
+      <w:proofErr w:type="spellStart"/>
+      <w:r>
+        <w:rPr>
+          <w:sz w:val="24"/>
+          <w:szCs w:val="24"/>
+        </w:rPr>
+        <w:t>kiện</w:t>
+      </w:r>
+      <w:proofErr w:type="spellEnd"/>
+      <w:r>
+        <w:rPr>
+          <w:sz w:val="24"/>
+          <w:szCs w:val="24"/>
+        </w:rPr>
+        <w:t xml:space="preserve"> </w:t>
+      </w:r>
+      <w:proofErr w:type="spellStart"/>
+      <w:r>
+        <w:rPr>
+          <w:sz w:val="24"/>
+          <w:szCs w:val="24"/>
+        </w:rPr>
+        <w:t>vì</w:t>
+      </w:r>
+      <w:proofErr w:type="spellEnd"/>
+      <w:r>
+        <w:rPr>
+          <w:sz w:val="24"/>
+          <w:szCs w:val="24"/>
+        </w:rPr>
+        <w:t xml:space="preserve"> </w:t>
+      </w:r>
+      <w:proofErr w:type="spellStart"/>
+      <w:r>
+        <w:rPr>
+          <w:sz w:val="24"/>
+          <w:szCs w:val="24"/>
+        </w:rPr>
+        <w:t>phương</w:t>
+      </w:r>
+      <w:proofErr w:type="spellEnd"/>
+      <w:r>
+        <w:rPr>
+          <w:sz w:val="24"/>
+          <w:szCs w:val="24"/>
+        </w:rPr>
+        <w:t xml:space="preserve"> </w:t>
+      </w:r>
+      <w:proofErr w:type="spellStart"/>
+      <w:r>
+        <w:rPr>
+          <w:sz w:val="24"/>
+          <w:szCs w:val="24"/>
+        </w:rPr>
+        <w:t>pháp</w:t>
+      </w:r>
+      <w:proofErr w:type="spellEnd"/>
+      <w:r>
+        <w:rPr>
+          <w:sz w:val="24"/>
+          <w:szCs w:val="24"/>
+        </w:rPr>
+        <w:t xml:space="preserve"> </w:t>
+      </w:r>
+      <w:proofErr w:type="spellStart"/>
+      <w:r>
+        <w:rPr>
+          <w:sz w:val="24"/>
+          <w:szCs w:val="24"/>
+        </w:rPr>
+        <w:t>này</w:t>
+      </w:r>
+      <w:proofErr w:type="spellEnd"/>
+      <w:r>
+        <w:rPr>
+          <w:sz w:val="24"/>
+          <w:szCs w:val="24"/>
+        </w:rPr>
+        <w:t xml:space="preserve"> </w:t>
+      </w:r>
+      <w:proofErr w:type="spellStart"/>
+      <w:r>
+        <w:rPr>
+          <w:sz w:val="24"/>
+          <w:szCs w:val="24"/>
+        </w:rPr>
+        <w:t>yêu</w:t>
+      </w:r>
+      <w:proofErr w:type="spellEnd"/>
+      <w:r>
+        <w:rPr>
+          <w:sz w:val="24"/>
+          <w:szCs w:val="24"/>
+        </w:rPr>
+        <w:t xml:space="preserve"> </w:t>
+      </w:r>
+      <w:proofErr w:type="spellStart"/>
+      <w:r>
+        <w:rPr>
+          <w:sz w:val="24"/>
+          <w:szCs w:val="24"/>
+        </w:rPr>
+        <w:t>cầu</w:t>
+      </w:r>
+      <w:proofErr w:type="spellEnd"/>
+      <w:r>
+        <w:rPr>
+          <w:sz w:val="24"/>
+          <w:szCs w:val="24"/>
+        </w:rPr>
+        <w:t xml:space="preserve"> </w:t>
+      </w:r>
+      <w:proofErr w:type="spellStart"/>
+      <w:r>
+        <w:rPr>
+          <w:sz w:val="24"/>
+          <w:szCs w:val="24"/>
+        </w:rPr>
+        <w:t>người</w:t>
+      </w:r>
+      <w:proofErr w:type="spellEnd"/>
+      <w:r>
+        <w:rPr>
+          <w:sz w:val="24"/>
+          <w:szCs w:val="24"/>
+        </w:rPr>
+        <w:t xml:space="preserve"> </w:t>
+      </w:r>
+      <w:proofErr w:type="spellStart"/>
+      <w:r>
+        <w:rPr>
+          <w:sz w:val="24"/>
+          <w:szCs w:val="24"/>
+        </w:rPr>
+        <w:t>có</w:t>
+      </w:r>
+      <w:proofErr w:type="spellEnd"/>
+      <w:r>
+        <w:rPr>
+          <w:sz w:val="24"/>
+          <w:szCs w:val="24"/>
+        </w:rPr>
+        <w:t xml:space="preserve"> </w:t>
+      </w:r>
+      <w:proofErr w:type="spellStart"/>
+      <w:r>
+        <w:rPr>
+          <w:sz w:val="24"/>
+          <w:szCs w:val="24"/>
+        </w:rPr>
+        <w:t>kinh</w:t>
+      </w:r>
+      <w:proofErr w:type="spellEnd"/>
+      <w:r>
+        <w:rPr>
+          <w:sz w:val="24"/>
+          <w:szCs w:val="24"/>
+        </w:rPr>
+        <w:t xml:space="preserve"> </w:t>
+      </w:r>
+      <w:proofErr w:type="spellStart"/>
+      <w:r>
+        <w:rPr>
+          <w:sz w:val="24"/>
+          <w:szCs w:val="24"/>
+        </w:rPr>
+        <w:t>nghiệm</w:t>
+      </w:r>
+      <w:proofErr w:type="spellEnd"/>
+      <w:r>
+        <w:rPr>
+          <w:sz w:val="24"/>
+          <w:szCs w:val="24"/>
+        </w:rPr>
+        <w:t xml:space="preserve"> </w:t>
+      </w:r>
+      <w:proofErr w:type="spellStart"/>
+      <w:r>
+        <w:rPr>
+          <w:sz w:val="24"/>
+          <w:szCs w:val="24"/>
+        </w:rPr>
+        <w:t>như</w:t>
+      </w:r>
+      <w:proofErr w:type="spellEnd"/>
+      <w:r>
+        <w:rPr>
+          <w:sz w:val="24"/>
+          <w:szCs w:val="24"/>
+        </w:rPr>
+        <w:t xml:space="preserve"> </w:t>
+      </w:r>
+      <w:proofErr w:type="spellStart"/>
+      <w:r>
+        <w:rPr>
+          <w:sz w:val="24"/>
+          <w:szCs w:val="24"/>
+        </w:rPr>
+        <w:t>đầu</w:t>
+      </w:r>
+      <w:proofErr w:type="spellEnd"/>
+      <w:r>
+        <w:rPr>
+          <w:sz w:val="24"/>
+          <w:szCs w:val="24"/>
+        </w:rPr>
+        <w:t xml:space="preserve"> </w:t>
+      </w:r>
+      <w:proofErr w:type="spellStart"/>
+      <w:r>
+        <w:rPr>
+          <w:sz w:val="24"/>
+          <w:szCs w:val="24"/>
+        </w:rPr>
+        <w:t>bếp</w:t>
+      </w:r>
+      <w:proofErr w:type="spellEnd"/>
+      <w:r>
+        <w:rPr>
+          <w:sz w:val="24"/>
+          <w:szCs w:val="24"/>
+        </w:rPr>
+        <w:t xml:space="preserve"> </w:t>
+      </w:r>
+      <w:proofErr w:type="spellStart"/>
+      <w:r>
+        <w:rPr>
+          <w:sz w:val="24"/>
+          <w:szCs w:val="24"/>
+        </w:rPr>
+        <w:t>lâu</w:t>
+      </w:r>
+      <w:proofErr w:type="spellEnd"/>
+      <w:r>
+        <w:rPr>
+          <w:sz w:val="24"/>
+          <w:szCs w:val="24"/>
+        </w:rPr>
+        <w:t xml:space="preserve"> </w:t>
+      </w:r>
+      <w:proofErr w:type="spellStart"/>
+      <w:r>
+        <w:rPr>
+          <w:sz w:val="24"/>
+          <w:szCs w:val="24"/>
+        </w:rPr>
+        <w:t>năm</w:t>
+      </w:r>
+      <w:proofErr w:type="spellEnd"/>
+      <w:r>
+        <w:rPr>
+          <w:sz w:val="24"/>
+          <w:szCs w:val="24"/>
+        </w:rPr>
+        <w:t xml:space="preserve"> </w:t>
+      </w:r>
+      <w:proofErr w:type="spellStart"/>
+      <w:r>
+        <w:rPr>
+          <w:sz w:val="24"/>
+          <w:szCs w:val="24"/>
+        </w:rPr>
+        <w:t>nhớ</w:t>
+      </w:r>
+      <w:proofErr w:type="spellEnd"/>
+      <w:r>
+        <w:rPr>
+          <w:sz w:val="24"/>
+          <w:szCs w:val="24"/>
+        </w:rPr>
+        <w:t xml:space="preserve"> </w:t>
+      </w:r>
+      <w:proofErr w:type="spellStart"/>
+      <w:r>
+        <w:rPr>
+          <w:sz w:val="24"/>
+          <w:szCs w:val="24"/>
+        </w:rPr>
+        <w:t>lại</w:t>
+      </w:r>
+      <w:proofErr w:type="spellEnd"/>
+      <w:r>
+        <w:rPr>
+          <w:sz w:val="24"/>
+          <w:szCs w:val="24"/>
+        </w:rPr>
+        <w:t xml:space="preserve"> </w:t>
+      </w:r>
+      <w:proofErr w:type="spellStart"/>
+      <w:r>
+        <w:rPr>
+          <w:sz w:val="24"/>
+          <w:szCs w:val="24"/>
+        </w:rPr>
+        <w:t>các</w:t>
+      </w:r>
+      <w:proofErr w:type="spellEnd"/>
+      <w:r>
+        <w:rPr>
+          <w:sz w:val="24"/>
+          <w:szCs w:val="24"/>
+        </w:rPr>
+        <w:t xml:space="preserve"> </w:t>
+      </w:r>
+      <w:proofErr w:type="spellStart"/>
+      <w:r>
+        <w:rPr>
+          <w:sz w:val="24"/>
+          <w:szCs w:val="24"/>
+        </w:rPr>
+        <w:t>cách</w:t>
+      </w:r>
+      <w:proofErr w:type="spellEnd"/>
+      <w:r>
+        <w:rPr>
+          <w:sz w:val="24"/>
+          <w:szCs w:val="24"/>
+        </w:rPr>
+        <w:t xml:space="preserve"> </w:t>
+      </w:r>
+      <w:proofErr w:type="spellStart"/>
+      <w:r>
+        <w:rPr>
+          <w:sz w:val="24"/>
+          <w:szCs w:val="24"/>
+        </w:rPr>
+        <w:t>nấu</w:t>
+      </w:r>
+      <w:proofErr w:type="spellEnd"/>
+      <w:r>
+        <w:rPr>
+          <w:sz w:val="24"/>
+          <w:szCs w:val="24"/>
+        </w:rPr>
+        <w:t xml:space="preserve"> </w:t>
+      </w:r>
+      <w:proofErr w:type="spellStart"/>
+      <w:r>
+        <w:rPr>
+          <w:sz w:val="24"/>
+          <w:szCs w:val="24"/>
+        </w:rPr>
+        <w:t>ăn</w:t>
+      </w:r>
+      <w:proofErr w:type="spellEnd"/>
+      <w:r>
+        <w:rPr>
+          <w:sz w:val="24"/>
+          <w:szCs w:val="24"/>
+        </w:rPr>
+        <w:t xml:space="preserve">, </w:t>
+      </w:r>
+      <w:proofErr w:type="spellStart"/>
+      <w:r>
+        <w:rPr>
+          <w:sz w:val="24"/>
+          <w:szCs w:val="24"/>
+        </w:rPr>
+        <w:t>cách</w:t>
+      </w:r>
+      <w:proofErr w:type="spellEnd"/>
+      <w:r>
+        <w:rPr>
+          <w:sz w:val="24"/>
+          <w:szCs w:val="24"/>
+        </w:rPr>
+        <w:t xml:space="preserve"> </w:t>
+      </w:r>
+      <w:proofErr w:type="spellStart"/>
+      <w:r>
+        <w:rPr>
+          <w:sz w:val="24"/>
+          <w:szCs w:val="24"/>
+        </w:rPr>
+        <w:t>lập</w:t>
+      </w:r>
+      <w:proofErr w:type="spellEnd"/>
+      <w:r>
+        <w:rPr>
+          <w:sz w:val="24"/>
+          <w:szCs w:val="24"/>
+        </w:rPr>
+        <w:t xml:space="preserve"> </w:t>
+      </w:r>
+      <w:proofErr w:type="spellStart"/>
+      <w:r>
+        <w:rPr>
+          <w:sz w:val="24"/>
+          <w:szCs w:val="24"/>
+        </w:rPr>
+        <w:t>thực</w:t>
+      </w:r>
+      <w:proofErr w:type="spellEnd"/>
+      <w:r>
+        <w:rPr>
+          <w:sz w:val="24"/>
+          <w:szCs w:val="24"/>
+        </w:rPr>
+        <w:t xml:space="preserve"> </w:t>
+      </w:r>
+      <w:proofErr w:type="spellStart"/>
+      <w:r>
+        <w:rPr>
+          <w:sz w:val="24"/>
+          <w:szCs w:val="24"/>
+        </w:rPr>
+        <w:t>đơn</w:t>
+      </w:r>
+      <w:proofErr w:type="spellEnd"/>
+      <w:r>
+        <w:rPr>
+          <w:sz w:val="24"/>
+          <w:szCs w:val="24"/>
+        </w:rPr>
+        <w:t xml:space="preserve">, </w:t>
+      </w:r>
+      <w:proofErr w:type="spellStart"/>
+      <w:r>
+        <w:rPr>
+          <w:sz w:val="24"/>
+          <w:szCs w:val="24"/>
+        </w:rPr>
+        <w:t>lựa</w:t>
+      </w:r>
+      <w:proofErr w:type="spellEnd"/>
+      <w:r>
+        <w:rPr>
+          <w:sz w:val="24"/>
+          <w:szCs w:val="24"/>
+        </w:rPr>
+        <w:t xml:space="preserve"> </w:t>
+      </w:r>
+      <w:proofErr w:type="spellStart"/>
+      <w:r>
+        <w:rPr>
+          <w:sz w:val="24"/>
+          <w:szCs w:val="24"/>
+        </w:rPr>
+        <w:t>chọn</w:t>
+      </w:r>
+      <w:proofErr w:type="spellEnd"/>
+      <w:r>
+        <w:rPr>
+          <w:sz w:val="24"/>
+          <w:szCs w:val="24"/>
+        </w:rPr>
+        <w:t xml:space="preserve"> </w:t>
+      </w:r>
+      <w:proofErr w:type="spellStart"/>
+      <w:r>
+        <w:rPr>
+          <w:sz w:val="24"/>
+          <w:szCs w:val="24"/>
+        </w:rPr>
+        <w:t>nguyên</w:t>
+      </w:r>
+      <w:proofErr w:type="spellEnd"/>
+      <w:r>
+        <w:rPr>
+          <w:sz w:val="24"/>
+          <w:szCs w:val="24"/>
+        </w:rPr>
+        <w:t xml:space="preserve"> </w:t>
+      </w:r>
+      <w:proofErr w:type="spellStart"/>
+      <w:r>
+        <w:rPr>
+          <w:sz w:val="24"/>
+          <w:szCs w:val="24"/>
+        </w:rPr>
+        <w:t>liệu</w:t>
+      </w:r>
+      <w:proofErr w:type="spellEnd"/>
+      <w:r>
+        <w:rPr>
+          <w:sz w:val="24"/>
+          <w:szCs w:val="24"/>
+        </w:rPr>
+        <w:t xml:space="preserve">, … </w:t>
+      </w:r>
+      <w:proofErr w:type="spellStart"/>
+      <w:r>
+        <w:rPr>
+          <w:sz w:val="24"/>
+          <w:szCs w:val="24"/>
+        </w:rPr>
+        <w:t>giúp</w:t>
+      </w:r>
+      <w:proofErr w:type="spellEnd"/>
+      <w:r>
+        <w:rPr>
+          <w:sz w:val="24"/>
+          <w:szCs w:val="24"/>
+        </w:rPr>
+        <w:t xml:space="preserve"> </w:t>
+      </w:r>
+      <w:proofErr w:type="spellStart"/>
+      <w:r>
+        <w:rPr>
+          <w:sz w:val="24"/>
+          <w:szCs w:val="24"/>
+        </w:rPr>
+        <w:t>cho</w:t>
+      </w:r>
+      <w:proofErr w:type="spellEnd"/>
+      <w:r>
+        <w:rPr>
+          <w:sz w:val="24"/>
+          <w:szCs w:val="24"/>
+        </w:rPr>
+        <w:t xml:space="preserve"> </w:t>
+      </w:r>
+      <w:proofErr w:type="spellStart"/>
+      <w:r>
+        <w:rPr>
+          <w:sz w:val="24"/>
+          <w:szCs w:val="24"/>
+        </w:rPr>
+        <w:t>đầu</w:t>
+      </w:r>
+      <w:proofErr w:type="spellEnd"/>
+      <w:r>
+        <w:rPr>
+          <w:sz w:val="24"/>
+          <w:szCs w:val="24"/>
+        </w:rPr>
+        <w:t xml:space="preserve"> </w:t>
+      </w:r>
+      <w:proofErr w:type="spellStart"/>
+      <w:r>
+        <w:rPr>
+          <w:sz w:val="24"/>
+          <w:szCs w:val="24"/>
+        </w:rPr>
+        <w:t>bếp</w:t>
+      </w:r>
+      <w:proofErr w:type="spellEnd"/>
+      <w:r>
+        <w:rPr>
+          <w:sz w:val="24"/>
+          <w:szCs w:val="24"/>
+        </w:rPr>
+        <w:t xml:space="preserve"> </w:t>
+      </w:r>
+      <w:proofErr w:type="spellStart"/>
+      <w:r>
+        <w:rPr>
+          <w:sz w:val="24"/>
+          <w:szCs w:val="24"/>
+        </w:rPr>
+        <w:t>mới</w:t>
+      </w:r>
+      <w:proofErr w:type="spellEnd"/>
+      <w:r>
+        <w:rPr>
+          <w:sz w:val="24"/>
+          <w:szCs w:val="24"/>
+        </w:rPr>
+        <w:t xml:space="preserve"> </w:t>
+      </w:r>
+      <w:proofErr w:type="spellStart"/>
+      <w:r>
+        <w:rPr>
+          <w:sz w:val="24"/>
+          <w:szCs w:val="24"/>
+        </w:rPr>
+        <w:t>có</w:t>
+      </w:r>
+      <w:proofErr w:type="spellEnd"/>
+      <w:r>
+        <w:rPr>
+          <w:sz w:val="24"/>
+          <w:szCs w:val="24"/>
+        </w:rPr>
+        <w:t xml:space="preserve"> </w:t>
+      </w:r>
+      <w:proofErr w:type="spellStart"/>
+      <w:r>
+        <w:rPr>
+          <w:sz w:val="24"/>
+          <w:szCs w:val="24"/>
+        </w:rPr>
+        <w:t>thể</w:t>
+      </w:r>
+      <w:proofErr w:type="spellEnd"/>
+      <w:r>
+        <w:rPr>
+          <w:sz w:val="24"/>
+          <w:szCs w:val="24"/>
+        </w:rPr>
+        <w:t xml:space="preserve"> </w:t>
+      </w:r>
+      <w:proofErr w:type="spellStart"/>
+      <w:r>
+        <w:rPr>
+          <w:sz w:val="24"/>
+          <w:szCs w:val="24"/>
+        </w:rPr>
+        <w:t>tiếp</w:t>
+      </w:r>
+      <w:proofErr w:type="spellEnd"/>
+      <w:r>
+        <w:rPr>
+          <w:sz w:val="24"/>
+          <w:szCs w:val="24"/>
+        </w:rPr>
+        <w:t xml:space="preserve"> </w:t>
+      </w:r>
+      <w:proofErr w:type="spellStart"/>
+      <w:r>
+        <w:rPr>
+          <w:sz w:val="24"/>
+          <w:szCs w:val="24"/>
+        </w:rPr>
+        <w:t>nhận</w:t>
+      </w:r>
+      <w:proofErr w:type="spellEnd"/>
+      <w:r>
+        <w:rPr>
+          <w:sz w:val="24"/>
+          <w:szCs w:val="24"/>
+        </w:rPr>
+        <w:t xml:space="preserve"> </w:t>
+      </w:r>
+      <w:proofErr w:type="spellStart"/>
+      <w:r>
+        <w:rPr>
+          <w:sz w:val="24"/>
+          <w:szCs w:val="24"/>
+        </w:rPr>
+        <w:t>kiến</w:t>
+      </w:r>
+      <w:proofErr w:type="spellEnd"/>
+      <w:r>
+        <w:rPr>
+          <w:sz w:val="24"/>
+          <w:szCs w:val="24"/>
+        </w:rPr>
+        <w:t xml:space="preserve"> </w:t>
+      </w:r>
+      <w:proofErr w:type="spellStart"/>
+      <w:r>
+        <w:rPr>
+          <w:sz w:val="24"/>
+          <w:szCs w:val="24"/>
+        </w:rPr>
+        <w:t>thức</w:t>
+      </w:r>
+      <w:proofErr w:type="spellEnd"/>
+    </w:p>
+    <w:p>
+      <w:pPr>
+        <w:pStyle w:val="oancuaDanhsach"/>
+        <w:numPr>
+          <w:ilvl w:val="0"/>
+          <w:numId w:val="2"/>
+        </w:numPr>
+        <w:rPr>
+          <w:sz w:val="24"/>
+          <w:szCs w:val="24"/>
+        </w:rPr>
+      </w:pPr>
+      <w:proofErr w:type="spellStart"/>
+      <w:r>
+        <w:rPr>
+          <w:sz w:val="24"/>
+          <w:szCs w:val="24"/>
+        </w:rPr>
+        <w:t>Hoặc</w:t>
+      </w:r>
+      <w:proofErr w:type="spellEnd"/>
+      <w:r>
+        <w:rPr>
+          <w:sz w:val="24"/>
+          <w:szCs w:val="24"/>
+        </w:rPr>
+        <w:t xml:space="preserve"> </w:t>
+      </w:r>
+      <w:proofErr w:type="spellStart"/>
+      <w:r>
+        <w:rPr>
+          <w:sz w:val="24"/>
+          <w:szCs w:val="24"/>
+        </w:rPr>
+        <w:t>đây</w:t>
+      </w:r>
+      <w:proofErr w:type="spellEnd"/>
+      <w:r>
+        <w:rPr>
+          <w:sz w:val="24"/>
+          <w:szCs w:val="24"/>
+        </w:rPr>
+        <w:t xml:space="preserve"> </w:t>
+      </w:r>
+      <w:proofErr w:type="spellStart"/>
+      <w:r>
+        <w:rPr>
+          <w:sz w:val="24"/>
+          <w:szCs w:val="24"/>
+        </w:rPr>
+        <w:t>cũng</w:t>
+      </w:r>
+      <w:proofErr w:type="spellEnd"/>
+      <w:r>
+        <w:rPr>
+          <w:sz w:val="24"/>
+          <w:szCs w:val="24"/>
+        </w:rPr>
+        <w:t xml:space="preserve"> </w:t>
+      </w:r>
+      <w:proofErr w:type="spellStart"/>
+      <w:r>
+        <w:rPr>
+          <w:sz w:val="24"/>
+          <w:szCs w:val="24"/>
+        </w:rPr>
+        <w:t>có</w:t>
+      </w:r>
+      <w:proofErr w:type="spellEnd"/>
+      <w:r>
+        <w:rPr>
+          <w:sz w:val="24"/>
+          <w:szCs w:val="24"/>
+        </w:rPr>
+        <w:t xml:space="preserve"> </w:t>
+      </w:r>
+      <w:proofErr w:type="spellStart"/>
+      <w:r>
+        <w:rPr>
+          <w:sz w:val="24"/>
+          <w:szCs w:val="24"/>
+        </w:rPr>
+        <w:t>thể</w:t>
+      </w:r>
+      <w:proofErr w:type="spellEnd"/>
+      <w:r>
+        <w:rPr>
+          <w:sz w:val="24"/>
+          <w:szCs w:val="24"/>
+        </w:rPr>
+        <w:t xml:space="preserve"> </w:t>
+      </w:r>
+      <w:proofErr w:type="spellStart"/>
+      <w:r>
+        <w:rPr>
+          <w:sz w:val="24"/>
+          <w:szCs w:val="24"/>
+        </w:rPr>
+        <w:t>là</w:t>
+      </w:r>
+      <w:proofErr w:type="spellEnd"/>
+      <w:r>
+        <w:rPr>
+          <w:sz w:val="24"/>
+          <w:szCs w:val="24"/>
+        </w:rPr>
+        <w:t xml:space="preserve"> </w:t>
+      </w:r>
+      <w:proofErr w:type="spellStart"/>
+      <w:r>
+        <w:rPr>
+          <w:sz w:val="24"/>
+          <w:szCs w:val="24"/>
+        </w:rPr>
+        <w:t>phỏng</w:t>
+      </w:r>
+      <w:proofErr w:type="spellEnd"/>
+      <w:r>
+        <w:rPr>
+          <w:sz w:val="24"/>
+          <w:szCs w:val="24"/>
+        </w:rPr>
+        <w:t xml:space="preserve"> </w:t>
+      </w:r>
+      <w:proofErr w:type="spellStart"/>
+      <w:r>
+        <w:rPr>
+          <w:sz w:val="24"/>
+          <w:szCs w:val="24"/>
+        </w:rPr>
+        <w:t>vấn</w:t>
+      </w:r>
+      <w:proofErr w:type="spellEnd"/>
+      <w:r>
+        <w:rPr>
+          <w:sz w:val="24"/>
+          <w:szCs w:val="24"/>
+        </w:rPr>
+        <w:t xml:space="preserve"> </w:t>
+      </w:r>
+      <w:proofErr w:type="spellStart"/>
+      <w:r>
+        <w:rPr>
+          <w:sz w:val="24"/>
+          <w:szCs w:val="24"/>
+        </w:rPr>
+        <w:t>suy</w:t>
+      </w:r>
+      <w:proofErr w:type="spellEnd"/>
+      <w:r>
+        <w:rPr>
+          <w:sz w:val="24"/>
+          <w:szCs w:val="24"/>
+        </w:rPr>
+        <w:t xml:space="preserve"> </w:t>
+      </w:r>
+      <w:proofErr w:type="spellStart"/>
+      <w:r>
+        <w:rPr>
+          <w:sz w:val="24"/>
+          <w:szCs w:val="24"/>
+        </w:rPr>
+        <w:t>nghĩ</w:t>
+      </w:r>
+      <w:proofErr w:type="spellEnd"/>
+      <w:r>
+        <w:rPr>
+          <w:sz w:val="24"/>
+          <w:szCs w:val="24"/>
+        </w:rPr>
+        <w:t xml:space="preserve"> </w:t>
+      </w:r>
+      <w:proofErr w:type="spellStart"/>
+      <w:r>
+        <w:rPr>
+          <w:sz w:val="24"/>
+          <w:szCs w:val="24"/>
+        </w:rPr>
+        <w:t>thành</w:t>
+      </w:r>
+      <w:proofErr w:type="spellEnd"/>
+      <w:r>
+        <w:rPr>
+          <w:sz w:val="24"/>
+          <w:szCs w:val="24"/>
+        </w:rPr>
+        <w:t xml:space="preserve"> </w:t>
+      </w:r>
+      <w:proofErr w:type="spellStart"/>
+      <w:r>
+        <w:rPr>
+          <w:sz w:val="24"/>
+          <w:szCs w:val="24"/>
+        </w:rPr>
+        <w:t>tiếng</w:t>
+      </w:r>
+      <w:proofErr w:type="spellEnd"/>
+      <w:r>
+        <w:rPr>
+          <w:sz w:val="24"/>
+          <w:szCs w:val="24"/>
+        </w:rPr>
+        <w:t xml:space="preserve"> </w:t>
+      </w:r>
+      <w:proofErr w:type="spellStart"/>
+      <w:r>
+        <w:rPr>
+          <w:sz w:val="24"/>
+          <w:szCs w:val="24"/>
+        </w:rPr>
+        <w:t>vì</w:t>
+      </w:r>
+      <w:proofErr w:type="spellEnd"/>
+      <w:r>
+        <w:rPr>
+          <w:sz w:val="24"/>
+          <w:szCs w:val="24"/>
+        </w:rPr>
+        <w:t xml:space="preserve"> </w:t>
+      </w:r>
+      <w:proofErr w:type="spellStart"/>
+      <w:r>
+        <w:rPr>
+          <w:sz w:val="24"/>
+          <w:szCs w:val="24"/>
+        </w:rPr>
+        <w:t>nó</w:t>
+      </w:r>
+      <w:proofErr w:type="spellEnd"/>
+      <w:r>
+        <w:rPr>
+          <w:sz w:val="24"/>
+          <w:szCs w:val="24"/>
+        </w:rPr>
+        <w:t xml:space="preserve"> </w:t>
+      </w:r>
+      <w:proofErr w:type="spellStart"/>
+      <w:r>
+        <w:rPr>
+          <w:sz w:val="24"/>
+          <w:szCs w:val="24"/>
+        </w:rPr>
+        <w:t>giúp</w:t>
+      </w:r>
+      <w:proofErr w:type="spellEnd"/>
+      <w:r>
+        <w:rPr>
+          <w:sz w:val="24"/>
+          <w:szCs w:val="24"/>
+        </w:rPr>
+        <w:t xml:space="preserve"> </w:t>
+      </w:r>
+      <w:proofErr w:type="spellStart"/>
+      <w:r>
+        <w:rPr>
+          <w:sz w:val="24"/>
+          <w:szCs w:val="24"/>
+        </w:rPr>
+        <w:t>cho</w:t>
+      </w:r>
+      <w:proofErr w:type="spellEnd"/>
+      <w:r>
+        <w:rPr>
+          <w:sz w:val="24"/>
+          <w:szCs w:val="24"/>
+        </w:rPr>
+        <w:t xml:space="preserve"> </w:t>
+      </w:r>
+      <w:proofErr w:type="spellStart"/>
+      <w:r>
+        <w:rPr>
+          <w:sz w:val="24"/>
+          <w:szCs w:val="24"/>
+        </w:rPr>
+        <w:t>đầu</w:t>
+      </w:r>
+      <w:proofErr w:type="spellEnd"/>
+      <w:r>
+        <w:rPr>
+          <w:sz w:val="24"/>
+          <w:szCs w:val="24"/>
+        </w:rPr>
+        <w:t xml:space="preserve"> </w:t>
+      </w:r>
+      <w:proofErr w:type="spellStart"/>
+      <w:r>
+        <w:rPr>
+          <w:sz w:val="24"/>
+          <w:szCs w:val="24"/>
+        </w:rPr>
+        <w:t>bếp</w:t>
+      </w:r>
+      <w:proofErr w:type="spellEnd"/>
+      <w:r>
+        <w:rPr>
+          <w:sz w:val="24"/>
+          <w:szCs w:val="24"/>
+        </w:rPr>
+        <w:t xml:space="preserve"> </w:t>
+      </w:r>
+      <w:proofErr w:type="spellStart"/>
+      <w:r>
+        <w:rPr>
+          <w:sz w:val="24"/>
+          <w:szCs w:val="24"/>
+        </w:rPr>
+        <w:t>lâu</w:t>
+      </w:r>
+      <w:proofErr w:type="spellEnd"/>
+      <w:r>
+        <w:rPr>
+          <w:sz w:val="24"/>
+          <w:szCs w:val="24"/>
+        </w:rPr>
+        <w:t xml:space="preserve"> </w:t>
+      </w:r>
+      <w:proofErr w:type="spellStart"/>
+      <w:r>
+        <w:rPr>
+          <w:sz w:val="24"/>
+          <w:szCs w:val="24"/>
+        </w:rPr>
+        <w:t>năm</w:t>
+      </w:r>
+      <w:proofErr w:type="spellEnd"/>
+      <w:r>
+        <w:rPr>
+          <w:sz w:val="24"/>
+          <w:szCs w:val="24"/>
+        </w:rPr>
+        <w:t xml:space="preserve"> </w:t>
+      </w:r>
+      <w:proofErr w:type="spellStart"/>
+      <w:r>
+        <w:rPr>
+          <w:sz w:val="24"/>
+          <w:szCs w:val="24"/>
+        </w:rPr>
+        <w:t>sẽ</w:t>
+      </w:r>
+      <w:proofErr w:type="spellEnd"/>
+      <w:r>
+        <w:rPr>
+          <w:sz w:val="24"/>
+          <w:szCs w:val="24"/>
+        </w:rPr>
+        <w:t xml:space="preserve"> </w:t>
+      </w:r>
+      <w:proofErr w:type="spellStart"/>
+      <w:r>
+        <w:rPr>
+          <w:sz w:val="24"/>
+          <w:szCs w:val="24"/>
+        </w:rPr>
+        <w:t>suy</w:t>
+      </w:r>
+      <w:proofErr w:type="spellEnd"/>
+      <w:r>
+        <w:rPr>
+          <w:sz w:val="24"/>
+          <w:szCs w:val="24"/>
+        </w:rPr>
+        <w:t xml:space="preserve"> </w:t>
+      </w:r>
+      <w:proofErr w:type="spellStart"/>
+      <w:r>
+        <w:rPr>
+          <w:sz w:val="24"/>
+          <w:szCs w:val="24"/>
+        </w:rPr>
+        <w:t>nghĩ</w:t>
+      </w:r>
+      <w:proofErr w:type="spellEnd"/>
+      <w:r>
+        <w:rPr>
+          <w:sz w:val="24"/>
+          <w:szCs w:val="24"/>
+        </w:rPr>
+        <w:t xml:space="preserve"> </w:t>
+      </w:r>
+      <w:proofErr w:type="spellStart"/>
+      <w:r>
+        <w:rPr>
+          <w:sz w:val="24"/>
+          <w:szCs w:val="24"/>
+        </w:rPr>
+        <w:t>và</w:t>
+      </w:r>
+      <w:proofErr w:type="spellEnd"/>
+      <w:r>
+        <w:rPr>
+          <w:sz w:val="24"/>
+          <w:szCs w:val="24"/>
+        </w:rPr>
+        <w:t xml:space="preserve"> </w:t>
+      </w:r>
+      <w:proofErr w:type="spellStart"/>
+      <w:r>
+        <w:rPr>
+          <w:sz w:val="24"/>
+          <w:szCs w:val="24"/>
+        </w:rPr>
+        <w:t>mô</w:t>
+      </w:r>
+      <w:proofErr w:type="spellEnd"/>
+      <w:r>
+        <w:rPr>
+          <w:sz w:val="24"/>
+          <w:szCs w:val="24"/>
+        </w:rPr>
+        <w:t xml:space="preserve"> </w:t>
+      </w:r>
+      <w:proofErr w:type="spellStart"/>
+      <w:r>
+        <w:rPr>
+          <w:sz w:val="24"/>
+          <w:szCs w:val="24"/>
+        </w:rPr>
+        <w:t>tả</w:t>
+      </w:r>
+      <w:proofErr w:type="spellEnd"/>
+      <w:r>
+        <w:rPr>
+          <w:sz w:val="24"/>
+          <w:szCs w:val="24"/>
+        </w:rPr>
+        <w:t xml:space="preserve"> </w:t>
+      </w:r>
+      <w:proofErr w:type="spellStart"/>
+      <w:r>
+        <w:rPr>
+          <w:sz w:val="24"/>
+          <w:szCs w:val="24"/>
+        </w:rPr>
+        <w:t>quá</w:t>
+      </w:r>
+      <w:proofErr w:type="spellEnd"/>
+      <w:r>
+        <w:rPr>
+          <w:sz w:val="24"/>
+          <w:szCs w:val="24"/>
+        </w:rPr>
+        <w:t xml:space="preserve"> </w:t>
+      </w:r>
+      <w:proofErr w:type="spellStart"/>
+      <w:r>
+        <w:rPr>
+          <w:sz w:val="24"/>
+          <w:szCs w:val="24"/>
+        </w:rPr>
+        <w:t>trình</w:t>
+      </w:r>
+      <w:proofErr w:type="spellEnd"/>
+      <w:r>
+        <w:rPr>
+          <w:sz w:val="24"/>
+          <w:szCs w:val="24"/>
+        </w:rPr>
+        <w:t xml:space="preserve"> </w:t>
+      </w:r>
+      <w:proofErr w:type="spellStart"/>
+      <w:r>
+        <w:rPr>
+          <w:sz w:val="24"/>
+          <w:szCs w:val="24"/>
+        </w:rPr>
+        <w:t>lập</w:t>
+      </w:r>
+      <w:proofErr w:type="spellEnd"/>
+      <w:r>
+        <w:rPr>
+          <w:sz w:val="24"/>
+          <w:szCs w:val="24"/>
+        </w:rPr>
+        <w:t xml:space="preserve"> </w:t>
+      </w:r>
+      <w:proofErr w:type="spellStart"/>
+      <w:r>
+        <w:rPr>
+          <w:sz w:val="24"/>
+          <w:szCs w:val="24"/>
+        </w:rPr>
+        <w:t>thực</w:t>
+      </w:r>
+      <w:proofErr w:type="spellEnd"/>
+      <w:r>
+        <w:rPr>
+          <w:sz w:val="24"/>
+          <w:szCs w:val="24"/>
+        </w:rPr>
+        <w:t xml:space="preserve"> </w:t>
+      </w:r>
+      <w:proofErr w:type="spellStart"/>
+      <w:r>
+        <w:rPr>
+          <w:sz w:val="24"/>
+          <w:szCs w:val="24"/>
+        </w:rPr>
+        <w:t>đơn</w:t>
+      </w:r>
+      <w:proofErr w:type="spellEnd"/>
+      <w:r>
+        <w:rPr>
+          <w:sz w:val="24"/>
+          <w:szCs w:val="24"/>
+        </w:rPr>
+        <w:t xml:space="preserve"> </w:t>
+      </w:r>
+      <w:proofErr w:type="spellStart"/>
+      <w:r>
+        <w:rPr>
+          <w:sz w:val="24"/>
+          <w:szCs w:val="24"/>
+        </w:rPr>
+        <w:t>điều</w:t>
+      </w:r>
+      <w:proofErr w:type="spellEnd"/>
+      <w:r>
+        <w:rPr>
+          <w:sz w:val="24"/>
+          <w:szCs w:val="24"/>
+        </w:rPr>
+        <w:t xml:space="preserve"> </w:t>
+      </w:r>
+      <w:proofErr w:type="spellStart"/>
+      <w:r>
+        <w:rPr>
+          <w:sz w:val="24"/>
+          <w:szCs w:val="24"/>
+        </w:rPr>
+        <w:t>này</w:t>
+      </w:r>
+      <w:proofErr w:type="spellEnd"/>
+      <w:r>
+        <w:rPr>
+          <w:sz w:val="24"/>
+          <w:szCs w:val="24"/>
+        </w:rPr>
+        <w:t xml:space="preserve"> </w:t>
+      </w:r>
+      <w:proofErr w:type="spellStart"/>
+      <w:r>
+        <w:rPr>
+          <w:sz w:val="24"/>
+          <w:szCs w:val="24"/>
+        </w:rPr>
+        <w:t>giúp</w:t>
+      </w:r>
+      <w:proofErr w:type="spellEnd"/>
+      <w:r>
+        <w:rPr>
+          <w:sz w:val="24"/>
+          <w:szCs w:val="24"/>
+        </w:rPr>
+        <w:t xml:space="preserve"> </w:t>
+      </w:r>
+      <w:proofErr w:type="spellStart"/>
+      <w:r>
+        <w:rPr>
+          <w:sz w:val="24"/>
+          <w:szCs w:val="24"/>
+        </w:rPr>
+        <w:t>cho</w:t>
+      </w:r>
+      <w:proofErr w:type="spellEnd"/>
+      <w:r>
+        <w:rPr>
+          <w:sz w:val="24"/>
+          <w:szCs w:val="24"/>
+        </w:rPr>
+        <w:t xml:space="preserve"> </w:t>
+      </w:r>
+      <w:proofErr w:type="spellStart"/>
+      <w:r>
+        <w:rPr>
+          <w:sz w:val="24"/>
+          <w:szCs w:val="24"/>
+        </w:rPr>
+        <w:t>đầu</w:t>
+      </w:r>
+      <w:proofErr w:type="spellEnd"/>
+      <w:r>
+        <w:rPr>
+          <w:sz w:val="24"/>
+          <w:szCs w:val="24"/>
+        </w:rPr>
+        <w:t xml:space="preserve"> </w:t>
+      </w:r>
+      <w:proofErr w:type="spellStart"/>
+      <w:r>
+        <w:rPr>
+          <w:sz w:val="24"/>
+          <w:szCs w:val="24"/>
+        </w:rPr>
+        <w:t>bếp</w:t>
+      </w:r>
+      <w:proofErr w:type="spellEnd"/>
+      <w:r>
+        <w:rPr>
+          <w:sz w:val="24"/>
+          <w:szCs w:val="24"/>
+        </w:rPr>
+        <w:t xml:space="preserve"> </w:t>
+      </w:r>
+      <w:proofErr w:type="spellStart"/>
+      <w:r>
+        <w:rPr>
+          <w:sz w:val="24"/>
+          <w:szCs w:val="24"/>
+        </w:rPr>
+        <w:t>mới</w:t>
+      </w:r>
+      <w:proofErr w:type="spellEnd"/>
+      <w:r>
+        <w:rPr>
+          <w:sz w:val="24"/>
+          <w:szCs w:val="24"/>
+        </w:rPr>
+        <w:t xml:space="preserve"> </w:t>
+      </w:r>
+      <w:proofErr w:type="spellStart"/>
+      <w:r>
+        <w:rPr>
+          <w:sz w:val="24"/>
+          <w:szCs w:val="24"/>
+        </w:rPr>
+        <w:t>hiểu</w:t>
+      </w:r>
+      <w:proofErr w:type="spellEnd"/>
+      <w:r>
+        <w:rPr>
+          <w:sz w:val="24"/>
+          <w:szCs w:val="24"/>
+        </w:rPr>
+        <w:t xml:space="preserve"> </w:t>
+      </w:r>
+      <w:proofErr w:type="spellStart"/>
+      <w:r>
+        <w:rPr>
+          <w:sz w:val="24"/>
+          <w:szCs w:val="24"/>
+        </w:rPr>
+        <w:t>được</w:t>
+      </w:r>
+      <w:proofErr w:type="spellEnd"/>
+      <w:r>
+        <w:rPr>
+          <w:sz w:val="24"/>
+          <w:szCs w:val="24"/>
+        </w:rPr>
+        <w:t xml:space="preserve"> </w:t>
+      </w:r>
+      <w:proofErr w:type="spellStart"/>
+      <w:r>
+        <w:rPr>
+          <w:sz w:val="24"/>
+          <w:szCs w:val="24"/>
+        </w:rPr>
+        <w:t>cách</w:t>
+      </w:r>
+      <w:proofErr w:type="spellEnd"/>
+      <w:r>
+        <w:rPr>
+          <w:sz w:val="24"/>
+          <w:szCs w:val="24"/>
+        </w:rPr>
+        <w:t xml:space="preserve"> </w:t>
+      </w:r>
+      <w:proofErr w:type="spellStart"/>
+      <w:r>
+        <w:rPr>
+          <w:sz w:val="24"/>
+          <w:szCs w:val="24"/>
+        </w:rPr>
+        <w:t>tư</w:t>
+      </w:r>
+      <w:proofErr w:type="spellEnd"/>
+      <w:r>
+        <w:rPr>
+          <w:sz w:val="24"/>
+          <w:szCs w:val="24"/>
+        </w:rPr>
+        <w:t xml:space="preserve"> </w:t>
+      </w:r>
+      <w:proofErr w:type="spellStart"/>
+      <w:r>
+        <w:rPr>
+          <w:sz w:val="24"/>
+          <w:szCs w:val="24"/>
+        </w:rPr>
+        <w:t>duy</w:t>
+      </w:r>
+      <w:proofErr w:type="spellEnd"/>
+      <w:r>
+        <w:rPr>
+          <w:sz w:val="24"/>
+          <w:szCs w:val="24"/>
+        </w:rPr>
+        <w:t xml:space="preserve"> </w:t>
+      </w:r>
+      <w:proofErr w:type="spellStart"/>
+      <w:r>
+        <w:rPr>
+          <w:sz w:val="24"/>
+          <w:szCs w:val="24"/>
+        </w:rPr>
+        <w:t>và</w:t>
+      </w:r>
+      <w:proofErr w:type="spellEnd"/>
+      <w:r>
+        <w:rPr>
+          <w:sz w:val="24"/>
+          <w:szCs w:val="24"/>
+        </w:rPr>
+        <w:t xml:space="preserve"> </w:t>
+      </w:r>
+      <w:proofErr w:type="spellStart"/>
+      <w:r>
+        <w:rPr>
+          <w:sz w:val="24"/>
+          <w:szCs w:val="24"/>
+        </w:rPr>
+        <w:t>phân</w:t>
+      </w:r>
+      <w:proofErr w:type="spellEnd"/>
+      <w:r>
+        <w:rPr>
+          <w:sz w:val="24"/>
+          <w:szCs w:val="24"/>
+        </w:rPr>
+        <w:t xml:space="preserve"> </w:t>
+      </w:r>
+      <w:proofErr w:type="spellStart"/>
+      <w:r>
+        <w:rPr>
+          <w:sz w:val="24"/>
+          <w:szCs w:val="24"/>
+        </w:rPr>
+        <w:t>tích</w:t>
+      </w:r>
+      <w:proofErr w:type="spellEnd"/>
+    </w:p>
+    <w:p>
+      <w:pPr>
+        <w:rPr>
+          <w:color w:val="FF0000"/>
+          <w:sz w:val="24"/>
+          <w:szCs w:val="24"/>
+        </w:rPr>
+      </w:pPr>
+      <w:proofErr w:type="spellStart"/>
+      <w:r>
+        <w:rPr>
+          <w:color w:val="FF0000"/>
+          <w:sz w:val="24"/>
+          <w:szCs w:val="24"/>
+        </w:rPr>
+        <w:t>Thông</w:t>
+      </w:r>
+      <w:proofErr w:type="spellEnd"/>
+      <w:r>
+        <w:rPr>
+          <w:color w:val="FF0000"/>
+          <w:sz w:val="24"/>
+          <w:szCs w:val="24"/>
+        </w:rPr>
+        <w:t xml:space="preserve"> tin </w:t>
+      </w:r>
+      <w:proofErr w:type="spellStart"/>
+      <w:r>
+        <w:rPr>
+          <w:color w:val="FF0000"/>
+          <w:sz w:val="24"/>
+          <w:szCs w:val="24"/>
+        </w:rPr>
+        <w:t>về</w:t>
+      </w:r>
+      <w:proofErr w:type="spellEnd"/>
+      <w:r>
+        <w:rPr>
+          <w:color w:val="FF0000"/>
+          <w:sz w:val="24"/>
+          <w:szCs w:val="24"/>
+        </w:rPr>
+        <w:t xml:space="preserve"> </w:t>
+      </w:r>
+      <w:proofErr w:type="spellStart"/>
+      <w:r>
+        <w:rPr>
+          <w:color w:val="FF0000"/>
+          <w:sz w:val="24"/>
+          <w:szCs w:val="24"/>
+        </w:rPr>
+        <w:t>một</w:t>
+      </w:r>
+      <w:proofErr w:type="spellEnd"/>
+      <w:r>
+        <w:rPr>
+          <w:color w:val="FF0000"/>
+          <w:sz w:val="24"/>
+          <w:szCs w:val="24"/>
+        </w:rPr>
+        <w:t xml:space="preserve"> </w:t>
+      </w:r>
+      <w:proofErr w:type="spellStart"/>
+      <w:r>
+        <w:rPr>
+          <w:color w:val="FF0000"/>
+          <w:sz w:val="24"/>
+          <w:szCs w:val="24"/>
+        </w:rPr>
+        <w:t>loại</w:t>
+      </w:r>
+      <w:proofErr w:type="spellEnd"/>
+      <w:r>
+        <w:rPr>
+          <w:color w:val="FF0000"/>
+          <w:sz w:val="24"/>
+          <w:szCs w:val="24"/>
+        </w:rPr>
+        <w:t xml:space="preserve"> </w:t>
+      </w:r>
+      <w:proofErr w:type="spellStart"/>
+      <w:r>
+        <w:rPr>
+          <w:color w:val="FF0000"/>
+          <w:sz w:val="24"/>
+          <w:szCs w:val="24"/>
+        </w:rPr>
+        <w:t>bột</w:t>
+      </w:r>
+      <w:proofErr w:type="spellEnd"/>
+      <w:r>
+        <w:rPr>
+          <w:color w:val="FF0000"/>
+          <w:sz w:val="24"/>
+          <w:szCs w:val="24"/>
+        </w:rPr>
+        <w:t xml:space="preserve"> </w:t>
+      </w:r>
+      <w:proofErr w:type="spellStart"/>
+      <w:r>
+        <w:rPr>
+          <w:color w:val="FF0000"/>
+          <w:sz w:val="24"/>
+          <w:szCs w:val="24"/>
+        </w:rPr>
+        <w:t>xà</w:t>
+      </w:r>
+      <w:proofErr w:type="spellEnd"/>
+      <w:r>
+        <w:rPr>
+          <w:color w:val="FF0000"/>
+          <w:sz w:val="24"/>
+          <w:szCs w:val="24"/>
+        </w:rPr>
+        <w:t xml:space="preserve"> </w:t>
+      </w:r>
+      <w:proofErr w:type="spellStart"/>
+      <w:r>
+        <w:rPr>
+          <w:color w:val="FF0000"/>
+          <w:sz w:val="24"/>
+          <w:szCs w:val="24"/>
+        </w:rPr>
+        <w:t>phòng</w:t>
+      </w:r>
+      <w:proofErr w:type="spellEnd"/>
+      <w:r>
+        <w:rPr>
+          <w:color w:val="FF0000"/>
+          <w:sz w:val="24"/>
+          <w:szCs w:val="24"/>
+        </w:rPr>
+        <w:t xml:space="preserve"> </w:t>
+      </w:r>
+      <w:proofErr w:type="spellStart"/>
+      <w:r>
+        <w:rPr>
+          <w:color w:val="FF0000"/>
+          <w:sz w:val="24"/>
+          <w:szCs w:val="24"/>
+        </w:rPr>
+        <w:t>nhất</w:t>
+      </w:r>
+      <w:proofErr w:type="spellEnd"/>
+      <w:r>
+        <w:rPr>
+          <w:color w:val="FF0000"/>
+          <w:sz w:val="24"/>
+          <w:szCs w:val="24"/>
+        </w:rPr>
+        <w:t xml:space="preserve"> </w:t>
+      </w:r>
+      <w:proofErr w:type="spellStart"/>
+      <w:r>
+        <w:rPr>
+          <w:color w:val="FF0000"/>
+          <w:sz w:val="24"/>
+          <w:szCs w:val="24"/>
+        </w:rPr>
+        <w:t>định</w:t>
+      </w:r>
+      <w:proofErr w:type="spellEnd"/>
+      <w:r>
+        <w:rPr>
+          <w:color w:val="FF0000"/>
+          <w:sz w:val="24"/>
+          <w:szCs w:val="24"/>
+        </w:rPr>
+        <w:t xml:space="preserve"> </w:t>
+      </w:r>
+      <w:proofErr w:type="spellStart"/>
+      <w:r>
+        <w:rPr>
+          <w:color w:val="FF0000"/>
+          <w:sz w:val="24"/>
+          <w:szCs w:val="24"/>
+        </w:rPr>
+        <w:t>được</w:t>
+      </w:r>
+      <w:proofErr w:type="spellEnd"/>
+      <w:r>
+        <w:rPr>
+          <w:color w:val="FF0000"/>
+          <w:sz w:val="24"/>
+          <w:szCs w:val="24"/>
+        </w:rPr>
+        <w:t xml:space="preserve"> </w:t>
+      </w:r>
+      <w:proofErr w:type="spellStart"/>
+      <w:r>
+        <w:rPr>
+          <w:color w:val="FF0000"/>
+          <w:sz w:val="24"/>
+          <w:szCs w:val="24"/>
+        </w:rPr>
+        <w:t>yêu</w:t>
+      </w:r>
+      <w:proofErr w:type="spellEnd"/>
+      <w:r>
+        <w:rPr>
+          <w:color w:val="FF0000"/>
+          <w:sz w:val="24"/>
+          <w:szCs w:val="24"/>
+        </w:rPr>
+        <w:t xml:space="preserve"> </w:t>
+      </w:r>
+      <w:proofErr w:type="spellStart"/>
+      <w:r>
+        <w:rPr>
+          <w:color w:val="FF0000"/>
+          <w:sz w:val="24"/>
+          <w:szCs w:val="24"/>
+        </w:rPr>
+        <w:t>cầu</w:t>
+      </w:r>
+      <w:proofErr w:type="spellEnd"/>
+      <w:r>
+        <w:rPr>
+          <w:color w:val="FF0000"/>
+          <w:sz w:val="24"/>
+          <w:szCs w:val="24"/>
+        </w:rPr>
+        <w:t xml:space="preserve"> </w:t>
+      </w:r>
+      <w:proofErr w:type="spellStart"/>
+      <w:r>
+        <w:rPr>
+          <w:color w:val="FF0000"/>
+          <w:sz w:val="24"/>
+          <w:szCs w:val="24"/>
+        </w:rPr>
+        <w:t>từ</w:t>
+      </w:r>
+      <w:proofErr w:type="spellEnd"/>
+      <w:r>
+        <w:rPr>
+          <w:color w:val="FF0000"/>
+          <w:sz w:val="24"/>
+          <w:szCs w:val="24"/>
+        </w:rPr>
+        <w:t xml:space="preserve"> 5.000</w:t>
+      </w:r>
+      <w:r>
+        <w:rPr>
+          <w:color w:val="FF0000"/>
+          <w:sz w:val="24"/>
+          <w:szCs w:val="24"/>
+        </w:rPr>
+        <w:t xml:space="preserve"> </w:t>
+      </w:r>
+      <w:proofErr w:type="spellStart"/>
+      <w:r>
+        <w:rPr>
+          <w:color w:val="FF0000"/>
+          <w:sz w:val="24"/>
+          <w:szCs w:val="24"/>
+        </w:rPr>
+        <w:t>người</w:t>
+      </w:r>
+      <w:proofErr w:type="spellEnd"/>
+      <w:r>
+        <w:rPr>
+          <w:color w:val="FF0000"/>
+          <w:sz w:val="24"/>
+          <w:szCs w:val="24"/>
+        </w:rPr>
+        <w:t xml:space="preserve"> </w:t>
+      </w:r>
+      <w:proofErr w:type="spellStart"/>
+      <w:r>
+        <w:rPr>
+          <w:color w:val="FF0000"/>
+          <w:sz w:val="24"/>
+          <w:szCs w:val="24"/>
+        </w:rPr>
+        <w:t>khác</w:t>
+      </w:r>
+      <w:proofErr w:type="spellEnd"/>
+      <w:r>
+        <w:rPr>
+          <w:color w:val="FF0000"/>
+          <w:sz w:val="24"/>
+          <w:szCs w:val="24"/>
+        </w:rPr>
+        <w:t xml:space="preserve"> </w:t>
+      </w:r>
+      <w:proofErr w:type="spellStart"/>
+      <w:r>
+        <w:rPr>
+          <w:color w:val="FF0000"/>
+          <w:sz w:val="24"/>
+          <w:szCs w:val="24"/>
+        </w:rPr>
+        <w:t>nhau</w:t>
+      </w:r>
+      <w:proofErr w:type="spellEnd"/>
+      <w:r>
+        <w:rPr>
+          <w:color w:val="FF0000"/>
+          <w:sz w:val="24"/>
+          <w:szCs w:val="24"/>
+        </w:rPr>
+        <w:t xml:space="preserve"> ở </w:t>
+      </w:r>
+      <w:proofErr w:type="spellStart"/>
+      <w:r>
+        <w:rPr>
+          <w:color w:val="FF0000"/>
+          <w:sz w:val="24"/>
+          <w:szCs w:val="24"/>
+        </w:rPr>
+        <w:t>một</w:t>
+      </w:r>
+      <w:proofErr w:type="spellEnd"/>
+      <w:r>
+        <w:rPr>
+          <w:color w:val="FF0000"/>
+          <w:sz w:val="24"/>
+          <w:szCs w:val="24"/>
+        </w:rPr>
+        <w:t xml:space="preserve"> </w:t>
+      </w:r>
+      <w:proofErr w:type="spellStart"/>
+      <w:r>
+        <w:rPr>
+          <w:color w:val="FF0000"/>
+          <w:sz w:val="24"/>
+          <w:szCs w:val="24"/>
+        </w:rPr>
+        <w:t>quốc</w:t>
+      </w:r>
+      <w:proofErr w:type="spellEnd"/>
+      <w:r>
+        <w:rPr>
+          <w:color w:val="FF0000"/>
+          <w:sz w:val="24"/>
+          <w:szCs w:val="24"/>
+        </w:rPr>
+        <w:t xml:space="preserve"> </w:t>
+      </w:r>
+      <w:proofErr w:type="spellStart"/>
+      <w:r>
+        <w:rPr>
+          <w:color w:val="FF0000"/>
+          <w:sz w:val="24"/>
+          <w:szCs w:val="24"/>
+        </w:rPr>
+        <w:t>gia</w:t>
+      </w:r>
+      <w:proofErr w:type="spellEnd"/>
+    </w:p>
+    <w:p>
+      <w:pPr>
+        <w:pStyle w:val="oancuaDanhsach"/>
+        <w:numPr>
+          <w:ilvl w:val="0"/>
+          <w:numId w:val="2"/>
+        </w:numPr>
+        <w:rPr>
+          <w:sz w:val="24"/>
+          <w:szCs w:val="24"/>
+        </w:rPr>
+      </w:pPr>
+      <w:proofErr w:type="spellStart"/>
+      <w:r>
+        <w:rPr>
+          <w:sz w:val="24"/>
+          <w:szCs w:val="24"/>
+        </w:rPr>
+        <w:t>Đây</w:t>
+      </w:r>
+      <w:proofErr w:type="spellEnd"/>
+      <w:r>
+        <w:rPr>
+          <w:sz w:val="24"/>
+          <w:szCs w:val="24"/>
+        </w:rPr>
+        <w:t xml:space="preserve"> </w:t>
+      </w:r>
+      <w:proofErr w:type="spellStart"/>
+      <w:r>
+        <w:rPr>
+          <w:sz w:val="24"/>
+          <w:szCs w:val="24"/>
+        </w:rPr>
+        <w:t>là</w:t>
+      </w:r>
+      <w:proofErr w:type="spellEnd"/>
+      <w:r>
+        <w:rPr>
+          <w:sz w:val="24"/>
+          <w:szCs w:val="24"/>
+        </w:rPr>
+        <w:t xml:space="preserve"> </w:t>
+      </w:r>
+      <w:proofErr w:type="spellStart"/>
+      <w:r>
+        <w:rPr>
+          <w:sz w:val="24"/>
+          <w:szCs w:val="24"/>
+        </w:rPr>
+        <w:t>phỏng</w:t>
+      </w:r>
+      <w:proofErr w:type="spellEnd"/>
+      <w:r>
+        <w:rPr>
+          <w:sz w:val="24"/>
+          <w:szCs w:val="24"/>
+        </w:rPr>
+        <w:t xml:space="preserve"> </w:t>
+      </w:r>
+      <w:proofErr w:type="spellStart"/>
+      <w:r>
+        <w:rPr>
+          <w:sz w:val="24"/>
+          <w:szCs w:val="24"/>
+        </w:rPr>
+        <w:t>vấn</w:t>
+      </w:r>
+      <w:proofErr w:type="spellEnd"/>
+      <w:r>
+        <w:rPr>
+          <w:sz w:val="24"/>
+          <w:szCs w:val="24"/>
+        </w:rPr>
+        <w:t xml:space="preserve"> </w:t>
+      </w:r>
+      <w:proofErr w:type="spellStart"/>
+      <w:r>
+        <w:rPr>
+          <w:sz w:val="24"/>
+          <w:szCs w:val="24"/>
+        </w:rPr>
+        <w:t>có</w:t>
+      </w:r>
+      <w:proofErr w:type="spellEnd"/>
+      <w:r>
+        <w:rPr>
+          <w:sz w:val="24"/>
+          <w:szCs w:val="24"/>
+        </w:rPr>
+        <w:t xml:space="preserve"> </w:t>
+      </w:r>
+      <w:proofErr w:type="spellStart"/>
+      <w:r>
+        <w:rPr>
+          <w:sz w:val="24"/>
+          <w:szCs w:val="24"/>
+        </w:rPr>
+        <w:t>cấu</w:t>
+      </w:r>
+      <w:proofErr w:type="spellEnd"/>
+      <w:r>
+        <w:rPr>
+          <w:sz w:val="24"/>
+          <w:szCs w:val="24"/>
+        </w:rPr>
+        <w:t xml:space="preserve"> </w:t>
+      </w:r>
+      <w:proofErr w:type="spellStart"/>
+      <w:r>
+        <w:rPr>
+          <w:sz w:val="24"/>
+          <w:szCs w:val="24"/>
+        </w:rPr>
+        <w:t>trúc</w:t>
+      </w:r>
+      <w:proofErr w:type="spellEnd"/>
+      <w:r>
+        <w:rPr>
+          <w:sz w:val="24"/>
+          <w:szCs w:val="24"/>
+        </w:rPr>
+        <w:t xml:space="preserve"> </w:t>
+      </w:r>
+      <w:proofErr w:type="spellStart"/>
+      <w:r>
+        <w:rPr>
+          <w:sz w:val="24"/>
+          <w:szCs w:val="24"/>
+        </w:rPr>
+        <w:t>theo</w:t>
+      </w:r>
+      <w:proofErr w:type="spellEnd"/>
+      <w:r>
+        <w:rPr>
+          <w:sz w:val="24"/>
+          <w:szCs w:val="24"/>
+        </w:rPr>
+        <w:t xml:space="preserve"> </w:t>
+      </w:r>
+      <w:proofErr w:type="spellStart"/>
+      <w:r>
+        <w:rPr>
+          <w:sz w:val="24"/>
+          <w:szCs w:val="24"/>
+        </w:rPr>
+        <w:t>dạng</w:t>
+      </w:r>
+      <w:proofErr w:type="spellEnd"/>
+      <w:r>
+        <w:rPr>
+          <w:sz w:val="24"/>
+          <w:szCs w:val="24"/>
+        </w:rPr>
+        <w:t xml:space="preserve"> </w:t>
+      </w:r>
+      <w:proofErr w:type="spellStart"/>
+      <w:r>
+        <w:rPr>
+          <w:sz w:val="24"/>
+          <w:szCs w:val="24"/>
+        </w:rPr>
+        <w:t>khảo</w:t>
+      </w:r>
+      <w:proofErr w:type="spellEnd"/>
+      <w:r>
+        <w:rPr>
+          <w:sz w:val="24"/>
+          <w:szCs w:val="24"/>
+        </w:rPr>
+        <w:t xml:space="preserve"> </w:t>
+      </w:r>
+      <w:proofErr w:type="spellStart"/>
+      <w:r>
+        <w:rPr>
+          <w:sz w:val="24"/>
+          <w:szCs w:val="24"/>
+        </w:rPr>
+        <w:t>sát</w:t>
+      </w:r>
+      <w:proofErr w:type="spellEnd"/>
+      <w:r>
+        <w:rPr>
+          <w:sz w:val="24"/>
+          <w:szCs w:val="24"/>
+        </w:rPr>
+        <w:t xml:space="preserve"> </w:t>
+      </w:r>
+      <w:proofErr w:type="spellStart"/>
+      <w:r>
+        <w:rPr>
+          <w:sz w:val="24"/>
+          <w:szCs w:val="24"/>
+        </w:rPr>
+        <w:t>vì</w:t>
+      </w:r>
+      <w:proofErr w:type="spellEnd"/>
+      <w:r>
+        <w:rPr>
+          <w:sz w:val="24"/>
+          <w:szCs w:val="24"/>
+        </w:rPr>
+        <w:t xml:space="preserve"> </w:t>
+      </w:r>
+    </w:p>
+    <w:p>
+      <w:pPr>
+        <w:pStyle w:val="oancuaDanhsach"/>
+        <w:rPr>
+          <w:sz w:val="24"/>
+          <w:szCs w:val="24"/>
+        </w:rPr>
+      </w:pPr>
+      <w:r>
+        <w:rPr>
+          <w:sz w:val="24"/>
+          <w:szCs w:val="24"/>
+        </w:rPr>
+        <w:t xml:space="preserve">+ </w:t>
+      </w:r>
+      <w:proofErr w:type="spellStart"/>
+      <w:r>
+        <w:rPr>
+          <w:sz w:val="24"/>
+          <w:szCs w:val="24"/>
+        </w:rPr>
+        <w:t>V</w:t>
+      </w:r>
+      <w:r>
+        <w:rPr>
+          <w:sz w:val="24"/>
+          <w:szCs w:val="24"/>
+        </w:rPr>
+        <w:t>ới</w:t>
+      </w:r>
+      <w:proofErr w:type="spellEnd"/>
+      <w:r>
+        <w:rPr>
+          <w:sz w:val="24"/>
+          <w:szCs w:val="24"/>
+        </w:rPr>
+        <w:t xml:space="preserve"> </w:t>
+      </w:r>
+      <w:proofErr w:type="spellStart"/>
+      <w:r>
+        <w:rPr>
+          <w:sz w:val="24"/>
+          <w:szCs w:val="24"/>
+        </w:rPr>
+        <w:t>số</w:t>
+      </w:r>
+      <w:proofErr w:type="spellEnd"/>
+      <w:r>
+        <w:rPr>
+          <w:sz w:val="24"/>
+          <w:szCs w:val="24"/>
+        </w:rPr>
+        <w:t xml:space="preserve"> </w:t>
+      </w:r>
+      <w:proofErr w:type="spellStart"/>
+      <w:r>
+        <w:rPr>
+          <w:sz w:val="24"/>
+          <w:szCs w:val="24"/>
+        </w:rPr>
+        <w:t>lượng</w:t>
+      </w:r>
+      <w:proofErr w:type="spellEnd"/>
+      <w:r>
+        <w:rPr>
+          <w:sz w:val="24"/>
+          <w:szCs w:val="24"/>
+        </w:rPr>
+        <w:t xml:space="preserve"> </w:t>
+      </w:r>
+      <w:proofErr w:type="spellStart"/>
+      <w:r>
+        <w:rPr>
+          <w:sz w:val="24"/>
+          <w:szCs w:val="24"/>
+        </w:rPr>
+        <w:t>người</w:t>
+      </w:r>
+      <w:proofErr w:type="spellEnd"/>
+      <w:r>
+        <w:rPr>
+          <w:sz w:val="24"/>
+          <w:szCs w:val="24"/>
+        </w:rPr>
+        <w:t xml:space="preserve"> </w:t>
+      </w:r>
+      <w:proofErr w:type="spellStart"/>
+      <w:r>
+        <w:rPr>
+          <w:sz w:val="24"/>
+          <w:szCs w:val="24"/>
+        </w:rPr>
+        <w:t>lớn</w:t>
+      </w:r>
+      <w:proofErr w:type="spellEnd"/>
+      <w:r>
+        <w:rPr>
+          <w:sz w:val="24"/>
+          <w:szCs w:val="24"/>
+        </w:rPr>
+        <w:t xml:space="preserve"> </w:t>
+      </w:r>
+      <w:proofErr w:type="spellStart"/>
+      <w:r>
+        <w:rPr>
+          <w:sz w:val="24"/>
+          <w:szCs w:val="24"/>
+        </w:rPr>
+        <w:t>như</w:t>
+      </w:r>
+      <w:proofErr w:type="spellEnd"/>
+      <w:r>
+        <w:rPr>
+          <w:sz w:val="24"/>
+          <w:szCs w:val="24"/>
+        </w:rPr>
+        <w:t xml:space="preserve"> 5000 </w:t>
+      </w:r>
+      <w:proofErr w:type="spellStart"/>
+      <w:r>
+        <w:rPr>
+          <w:sz w:val="24"/>
+          <w:szCs w:val="24"/>
+        </w:rPr>
+        <w:t>người</w:t>
+      </w:r>
+      <w:proofErr w:type="spellEnd"/>
+      <w:r>
+        <w:rPr>
+          <w:sz w:val="24"/>
+          <w:szCs w:val="24"/>
+        </w:rPr>
+        <w:t xml:space="preserve"> </w:t>
+      </w:r>
+      <w:proofErr w:type="spellStart"/>
+      <w:r>
+        <w:rPr>
+          <w:sz w:val="24"/>
+          <w:szCs w:val="24"/>
+        </w:rPr>
+        <w:t>việc</w:t>
+      </w:r>
+      <w:proofErr w:type="spellEnd"/>
+      <w:r>
+        <w:rPr>
+          <w:sz w:val="24"/>
+          <w:szCs w:val="24"/>
+        </w:rPr>
+        <w:t xml:space="preserve"> </w:t>
+      </w:r>
+      <w:proofErr w:type="spellStart"/>
+      <w:r>
+        <w:rPr>
+          <w:sz w:val="24"/>
+          <w:szCs w:val="24"/>
+        </w:rPr>
+        <w:t>thực</w:t>
+      </w:r>
+      <w:proofErr w:type="spellEnd"/>
+      <w:r>
+        <w:rPr>
+          <w:sz w:val="24"/>
+          <w:szCs w:val="24"/>
+        </w:rPr>
+        <w:t xml:space="preserve"> </w:t>
+      </w:r>
+      <w:proofErr w:type="spellStart"/>
+      <w:r>
+        <w:rPr>
+          <w:sz w:val="24"/>
+          <w:szCs w:val="24"/>
+        </w:rPr>
+        <w:t>hiện</w:t>
+      </w:r>
+      <w:proofErr w:type="spellEnd"/>
+      <w:r>
+        <w:rPr>
+          <w:sz w:val="24"/>
+          <w:szCs w:val="24"/>
+        </w:rPr>
+        <w:t xml:space="preserve"> </w:t>
+      </w:r>
+      <w:proofErr w:type="spellStart"/>
+      <w:r>
+        <w:rPr>
+          <w:sz w:val="24"/>
+          <w:szCs w:val="24"/>
+        </w:rPr>
+        <w:t>các</w:t>
+      </w:r>
+      <w:proofErr w:type="spellEnd"/>
+      <w:r>
+        <w:rPr>
+          <w:sz w:val="24"/>
+          <w:szCs w:val="24"/>
+        </w:rPr>
+        <w:t xml:space="preserve"> </w:t>
+      </w:r>
+      <w:proofErr w:type="spellStart"/>
+      <w:r>
+        <w:rPr>
+          <w:sz w:val="24"/>
+          <w:szCs w:val="24"/>
+        </w:rPr>
+        <w:t>cuộc</w:t>
+      </w:r>
+      <w:proofErr w:type="spellEnd"/>
+      <w:r>
+        <w:rPr>
+          <w:sz w:val="24"/>
+          <w:szCs w:val="24"/>
+        </w:rPr>
+        <w:t xml:space="preserve"> </w:t>
+      </w:r>
+      <w:proofErr w:type="spellStart"/>
+      <w:r>
+        <w:rPr>
+          <w:sz w:val="24"/>
+          <w:szCs w:val="24"/>
+        </w:rPr>
+        <w:t>phỏng</w:t>
+      </w:r>
+      <w:proofErr w:type="spellEnd"/>
+      <w:r>
+        <w:rPr>
+          <w:sz w:val="24"/>
+          <w:szCs w:val="24"/>
+        </w:rPr>
+        <w:t xml:space="preserve"> </w:t>
+      </w:r>
+      <w:proofErr w:type="spellStart"/>
+      <w:r>
+        <w:rPr>
+          <w:sz w:val="24"/>
+          <w:szCs w:val="24"/>
+        </w:rPr>
+        <w:t>vấn</w:t>
+      </w:r>
+      <w:proofErr w:type="spellEnd"/>
+      <w:r>
+        <w:rPr>
+          <w:sz w:val="24"/>
+          <w:szCs w:val="24"/>
+        </w:rPr>
+        <w:t xml:space="preserve"> </w:t>
+      </w:r>
+      <w:proofErr w:type="spellStart"/>
+      <w:r>
+        <w:rPr>
+          <w:sz w:val="24"/>
+          <w:szCs w:val="24"/>
+        </w:rPr>
+        <w:t>cá</w:t>
+      </w:r>
+      <w:proofErr w:type="spellEnd"/>
+      <w:r>
+        <w:rPr>
+          <w:sz w:val="24"/>
+          <w:szCs w:val="24"/>
+        </w:rPr>
+        <w:t xml:space="preserve"> </w:t>
+      </w:r>
+      <w:proofErr w:type="spellStart"/>
+      <w:r>
+        <w:rPr>
+          <w:sz w:val="24"/>
+          <w:szCs w:val="24"/>
+        </w:rPr>
+        <w:t>nhân</w:t>
+      </w:r>
+      <w:proofErr w:type="spellEnd"/>
+      <w:r>
+        <w:rPr>
+          <w:sz w:val="24"/>
+          <w:szCs w:val="24"/>
+        </w:rPr>
+        <w:t xml:space="preserve"> </w:t>
+      </w:r>
+      <w:proofErr w:type="spellStart"/>
+      <w:r>
+        <w:rPr>
+          <w:sz w:val="24"/>
+          <w:szCs w:val="24"/>
+        </w:rPr>
+        <w:t>là</w:t>
+      </w:r>
+      <w:proofErr w:type="spellEnd"/>
+      <w:r>
+        <w:rPr>
+          <w:sz w:val="24"/>
+          <w:szCs w:val="24"/>
+        </w:rPr>
+        <w:t xml:space="preserve"> </w:t>
+      </w:r>
+      <w:proofErr w:type="spellStart"/>
+      <w:r>
+        <w:rPr>
+          <w:sz w:val="24"/>
+          <w:szCs w:val="24"/>
+        </w:rPr>
+        <w:t>không</w:t>
+      </w:r>
+      <w:proofErr w:type="spellEnd"/>
+      <w:r>
+        <w:rPr>
+          <w:sz w:val="24"/>
+          <w:szCs w:val="24"/>
+        </w:rPr>
+        <w:t xml:space="preserve"> </w:t>
+      </w:r>
+      <w:proofErr w:type="spellStart"/>
+      <w:r>
+        <w:rPr>
+          <w:sz w:val="24"/>
+          <w:szCs w:val="24"/>
+        </w:rPr>
+        <w:t>khả</w:t>
+      </w:r>
+      <w:proofErr w:type="spellEnd"/>
+      <w:r>
+        <w:rPr>
+          <w:sz w:val="24"/>
+          <w:szCs w:val="24"/>
+        </w:rPr>
+        <w:t xml:space="preserve"> </w:t>
+      </w:r>
+      <w:proofErr w:type="spellStart"/>
+      <w:r>
+        <w:rPr>
+          <w:sz w:val="24"/>
+          <w:szCs w:val="24"/>
+        </w:rPr>
+        <w:t>thi</w:t>
+      </w:r>
+      <w:proofErr w:type="spellEnd"/>
+      <w:r>
+        <w:rPr>
+          <w:sz w:val="24"/>
+          <w:szCs w:val="24"/>
+        </w:rPr>
+        <w:t xml:space="preserve">, </w:t>
+      </w:r>
+      <w:proofErr w:type="spellStart"/>
+      <w:r>
+        <w:rPr>
+          <w:sz w:val="24"/>
+          <w:szCs w:val="24"/>
+        </w:rPr>
+        <w:t>phỏng</w:t>
+      </w:r>
+      <w:proofErr w:type="spellEnd"/>
+      <w:r>
+        <w:rPr>
+          <w:sz w:val="24"/>
+          <w:szCs w:val="24"/>
+        </w:rPr>
+        <w:t xml:space="preserve"> </w:t>
+      </w:r>
+      <w:proofErr w:type="spellStart"/>
+      <w:r>
+        <w:rPr>
+          <w:sz w:val="24"/>
+          <w:szCs w:val="24"/>
+        </w:rPr>
+        <w:t>vấn</w:t>
+      </w:r>
+      <w:proofErr w:type="spellEnd"/>
+      <w:r>
+        <w:rPr>
+          <w:sz w:val="24"/>
+          <w:szCs w:val="24"/>
+        </w:rPr>
+        <w:t xml:space="preserve"> </w:t>
+      </w:r>
+      <w:proofErr w:type="spellStart"/>
+      <w:r>
+        <w:rPr>
+          <w:sz w:val="24"/>
+          <w:szCs w:val="24"/>
+        </w:rPr>
+        <w:t>theo</w:t>
+      </w:r>
+      <w:proofErr w:type="spellEnd"/>
+      <w:r>
+        <w:rPr>
+          <w:sz w:val="24"/>
+          <w:szCs w:val="24"/>
+        </w:rPr>
+        <w:t xml:space="preserve"> </w:t>
+      </w:r>
+      <w:proofErr w:type="spellStart"/>
+      <w:r>
+        <w:rPr>
+          <w:sz w:val="24"/>
+          <w:szCs w:val="24"/>
+        </w:rPr>
+        <w:t>dạng</w:t>
+      </w:r>
+      <w:proofErr w:type="spellEnd"/>
+      <w:r>
+        <w:rPr>
+          <w:sz w:val="24"/>
+          <w:szCs w:val="24"/>
+        </w:rPr>
+        <w:t xml:space="preserve"> </w:t>
+      </w:r>
+      <w:proofErr w:type="spellStart"/>
+      <w:r>
+        <w:rPr>
+          <w:sz w:val="24"/>
+          <w:szCs w:val="24"/>
+        </w:rPr>
+        <w:t>khảo</w:t>
+      </w:r>
+      <w:proofErr w:type="spellEnd"/>
+      <w:r>
+        <w:rPr>
+          <w:sz w:val="24"/>
+          <w:szCs w:val="24"/>
+        </w:rPr>
+        <w:t xml:space="preserve"> </w:t>
+      </w:r>
+      <w:proofErr w:type="spellStart"/>
+      <w:r>
+        <w:rPr>
+          <w:sz w:val="24"/>
+          <w:szCs w:val="24"/>
+        </w:rPr>
+        <w:t>sát</w:t>
+      </w:r>
+      <w:proofErr w:type="spellEnd"/>
+      <w:r>
+        <w:rPr>
+          <w:sz w:val="24"/>
+          <w:szCs w:val="24"/>
+        </w:rPr>
+        <w:t xml:space="preserve"> </w:t>
+      </w:r>
+      <w:proofErr w:type="spellStart"/>
+      <w:r>
+        <w:rPr>
+          <w:sz w:val="24"/>
+          <w:szCs w:val="24"/>
+        </w:rPr>
+        <w:t>có</w:t>
+      </w:r>
+      <w:proofErr w:type="spellEnd"/>
+      <w:r>
+        <w:rPr>
+          <w:sz w:val="24"/>
+          <w:szCs w:val="24"/>
+        </w:rPr>
+        <w:t xml:space="preserve"> </w:t>
+      </w:r>
+      <w:proofErr w:type="spellStart"/>
+      <w:r>
+        <w:rPr>
+          <w:sz w:val="24"/>
+          <w:szCs w:val="24"/>
+        </w:rPr>
+        <w:t>cấu</w:t>
+      </w:r>
+      <w:proofErr w:type="spellEnd"/>
+      <w:r>
+        <w:rPr>
+          <w:sz w:val="24"/>
+          <w:szCs w:val="24"/>
+        </w:rPr>
+        <w:t xml:space="preserve"> </w:t>
+      </w:r>
+      <w:proofErr w:type="spellStart"/>
+      <w:r>
+        <w:rPr>
+          <w:sz w:val="24"/>
+          <w:szCs w:val="24"/>
+        </w:rPr>
+        <w:t>trúc</w:t>
+      </w:r>
+      <w:proofErr w:type="spellEnd"/>
+      <w:r>
+        <w:rPr>
+          <w:sz w:val="24"/>
+          <w:szCs w:val="24"/>
+        </w:rPr>
+        <w:t xml:space="preserve"> </w:t>
+      </w:r>
+      <w:proofErr w:type="spellStart"/>
+      <w:r>
+        <w:rPr>
+          <w:sz w:val="24"/>
+          <w:szCs w:val="24"/>
+        </w:rPr>
+        <w:t>sẽ</w:t>
+      </w:r>
+      <w:proofErr w:type="spellEnd"/>
+      <w:r>
+        <w:rPr>
+          <w:sz w:val="24"/>
+          <w:szCs w:val="24"/>
+        </w:rPr>
+        <w:t xml:space="preserve"> </w:t>
+      </w:r>
+      <w:proofErr w:type="spellStart"/>
+      <w:r>
+        <w:rPr>
+          <w:sz w:val="24"/>
+          <w:szCs w:val="24"/>
+        </w:rPr>
+        <w:t>giúp</w:t>
+      </w:r>
+      <w:proofErr w:type="spellEnd"/>
+      <w:r>
+        <w:rPr>
+          <w:sz w:val="24"/>
+          <w:szCs w:val="24"/>
+        </w:rPr>
+        <w:t xml:space="preserve"> </w:t>
+      </w:r>
+      <w:proofErr w:type="spellStart"/>
+      <w:r>
+        <w:rPr>
+          <w:sz w:val="24"/>
+          <w:szCs w:val="24"/>
+        </w:rPr>
+        <w:t>tiết</w:t>
+      </w:r>
+      <w:proofErr w:type="spellEnd"/>
+      <w:r>
+        <w:rPr>
+          <w:sz w:val="24"/>
+          <w:szCs w:val="24"/>
+        </w:rPr>
+        <w:t xml:space="preserve"> </w:t>
+      </w:r>
+      <w:proofErr w:type="spellStart"/>
+      <w:r>
+        <w:rPr>
+          <w:sz w:val="24"/>
+          <w:szCs w:val="24"/>
+        </w:rPr>
+        <w:t>kiệm</w:t>
+      </w:r>
+      <w:proofErr w:type="spellEnd"/>
+      <w:r>
+        <w:rPr>
+          <w:sz w:val="24"/>
+          <w:szCs w:val="24"/>
+        </w:rPr>
+        <w:t xml:space="preserve"> </w:t>
+      </w:r>
+      <w:proofErr w:type="spellStart"/>
+      <w:r>
+        <w:rPr>
+          <w:sz w:val="24"/>
+          <w:szCs w:val="24"/>
+        </w:rPr>
+        <w:t>thời</w:t>
+      </w:r>
+      <w:proofErr w:type="spellEnd"/>
+      <w:r>
+        <w:rPr>
+          <w:sz w:val="24"/>
+          <w:szCs w:val="24"/>
+        </w:rPr>
+        <w:t xml:space="preserve"> </w:t>
+      </w:r>
+      <w:proofErr w:type="spellStart"/>
+      <w:r>
+        <w:rPr>
+          <w:sz w:val="24"/>
+          <w:szCs w:val="24"/>
+        </w:rPr>
+        <w:t>gian</w:t>
+      </w:r>
+      <w:proofErr w:type="spellEnd"/>
+      <w:r>
+        <w:rPr>
+          <w:sz w:val="24"/>
+          <w:szCs w:val="24"/>
+        </w:rPr>
+        <w:t xml:space="preserve">, </w:t>
+      </w:r>
+      <w:proofErr w:type="spellStart"/>
+      <w:r>
+        <w:rPr>
+          <w:sz w:val="24"/>
+          <w:szCs w:val="24"/>
+        </w:rPr>
+        <w:t>dễ</w:t>
+      </w:r>
+      <w:proofErr w:type="spellEnd"/>
+      <w:r>
+        <w:rPr>
+          <w:sz w:val="24"/>
+          <w:szCs w:val="24"/>
+        </w:rPr>
+        <w:t xml:space="preserve"> </w:t>
+      </w:r>
+      <w:proofErr w:type="spellStart"/>
+      <w:r>
+        <w:rPr>
+          <w:sz w:val="24"/>
+          <w:szCs w:val="24"/>
+        </w:rPr>
+        <w:t>thu</w:t>
+      </w:r>
+      <w:proofErr w:type="spellEnd"/>
+      <w:r>
+        <w:rPr>
+          <w:sz w:val="24"/>
+          <w:szCs w:val="24"/>
+        </w:rPr>
+        <w:t xml:space="preserve"> </w:t>
+      </w:r>
+      <w:proofErr w:type="spellStart"/>
+      <w:r>
+        <w:rPr>
+          <w:sz w:val="24"/>
+          <w:szCs w:val="24"/>
+        </w:rPr>
+        <w:t>nhập</w:t>
+      </w:r>
+      <w:proofErr w:type="spellEnd"/>
+      <w:r>
+        <w:rPr>
+          <w:sz w:val="24"/>
+          <w:szCs w:val="24"/>
+        </w:rPr>
+        <w:t xml:space="preserve">, </w:t>
+      </w:r>
+      <w:proofErr w:type="spellStart"/>
+      <w:r>
+        <w:rPr>
+          <w:sz w:val="24"/>
+          <w:szCs w:val="24"/>
+        </w:rPr>
+        <w:t>xử</w:t>
+      </w:r>
+      <w:proofErr w:type="spellEnd"/>
+      <w:r>
+        <w:rPr>
+          <w:sz w:val="24"/>
+          <w:szCs w:val="24"/>
+        </w:rPr>
+        <w:t xml:space="preserve"> </w:t>
+      </w:r>
+      <w:proofErr w:type="spellStart"/>
+      <w:r>
+        <w:rPr>
+          <w:sz w:val="24"/>
+          <w:szCs w:val="24"/>
+        </w:rPr>
+        <w:t>lí</w:t>
+      </w:r>
+      <w:proofErr w:type="spellEnd"/>
+      <w:r>
+        <w:rPr>
+          <w:sz w:val="24"/>
+          <w:szCs w:val="24"/>
+        </w:rPr>
+        <w:t xml:space="preserve"> </w:t>
+      </w:r>
+      <w:proofErr w:type="spellStart"/>
+      <w:r>
+        <w:rPr>
+          <w:sz w:val="24"/>
+          <w:szCs w:val="24"/>
+        </w:rPr>
+        <w:t>dữ</w:t>
+      </w:r>
+      <w:proofErr w:type="spellEnd"/>
+      <w:r>
+        <w:rPr>
+          <w:sz w:val="24"/>
+          <w:szCs w:val="24"/>
+        </w:rPr>
+        <w:t xml:space="preserve"> </w:t>
+      </w:r>
+      <w:proofErr w:type="spellStart"/>
+      <w:r>
+        <w:rPr>
+          <w:sz w:val="24"/>
+          <w:szCs w:val="24"/>
+        </w:rPr>
+        <w:t>liệu</w:t>
+      </w:r>
+      <w:proofErr w:type="spellEnd"/>
+      <w:r>
+        <w:rPr>
+          <w:sz w:val="24"/>
+          <w:szCs w:val="24"/>
+        </w:rPr>
+        <w:t xml:space="preserve">  </w:t>
+      </w:r>
+    </w:p>
+    <w:p>
+      <w:pPr>
+        <w:pStyle w:val="oancuaDanhsach"/>
+        <w:rPr>
+          <w:sz w:val="24"/>
+          <w:szCs w:val="24"/>
+        </w:rPr>
+      </w:pPr>
+      <w:r>
+        <w:rPr>
+          <w:sz w:val="24"/>
+          <w:szCs w:val="24"/>
+        </w:rPr>
+        <w:t xml:space="preserve">+ </w:t>
+      </w:r>
+      <w:proofErr w:type="spellStart"/>
+      <w:r>
+        <w:rPr>
+          <w:sz w:val="24"/>
+          <w:szCs w:val="24"/>
+        </w:rPr>
+        <w:t>Đồng</w:t>
+      </w:r>
+      <w:proofErr w:type="spellEnd"/>
+      <w:r>
+        <w:rPr>
+          <w:sz w:val="24"/>
+          <w:szCs w:val="24"/>
+        </w:rPr>
+        <w:t xml:space="preserve"> </w:t>
+      </w:r>
+      <w:proofErr w:type="spellStart"/>
+      <w:r>
+        <w:rPr>
+          <w:sz w:val="24"/>
+          <w:szCs w:val="24"/>
+        </w:rPr>
+        <w:t>thời</w:t>
+      </w:r>
+      <w:proofErr w:type="spellEnd"/>
+      <w:r>
+        <w:rPr>
+          <w:sz w:val="24"/>
+          <w:szCs w:val="24"/>
+        </w:rPr>
+        <w:t xml:space="preserve"> </w:t>
+      </w:r>
+      <w:proofErr w:type="spellStart"/>
+      <w:r>
+        <w:rPr>
+          <w:sz w:val="24"/>
+          <w:szCs w:val="24"/>
+        </w:rPr>
+        <w:t>phỏng</w:t>
+      </w:r>
+      <w:proofErr w:type="spellEnd"/>
+      <w:r>
+        <w:rPr>
+          <w:sz w:val="24"/>
+          <w:szCs w:val="24"/>
+        </w:rPr>
+        <w:t xml:space="preserve"> </w:t>
+      </w:r>
+      <w:proofErr w:type="spellStart"/>
+      <w:r>
+        <w:rPr>
+          <w:sz w:val="24"/>
+          <w:szCs w:val="24"/>
+        </w:rPr>
+        <w:t>vấn</w:t>
+      </w:r>
+      <w:proofErr w:type="spellEnd"/>
+      <w:r>
+        <w:rPr>
+          <w:sz w:val="24"/>
+          <w:szCs w:val="24"/>
+        </w:rPr>
+        <w:t xml:space="preserve"> </w:t>
+      </w:r>
+      <w:proofErr w:type="spellStart"/>
+      <w:r>
+        <w:rPr>
+          <w:sz w:val="24"/>
+          <w:szCs w:val="24"/>
+        </w:rPr>
+        <w:t>với</w:t>
+      </w:r>
+      <w:proofErr w:type="spellEnd"/>
+      <w:r>
+        <w:rPr>
+          <w:sz w:val="24"/>
+          <w:szCs w:val="24"/>
+        </w:rPr>
+        <w:t xml:space="preserve"> </w:t>
+      </w:r>
+      <w:proofErr w:type="spellStart"/>
+      <w:r>
+        <w:rPr>
+          <w:sz w:val="24"/>
+          <w:szCs w:val="24"/>
+        </w:rPr>
+        <w:t>các</w:t>
+      </w:r>
+      <w:proofErr w:type="spellEnd"/>
+      <w:r>
+        <w:rPr>
+          <w:sz w:val="24"/>
+          <w:szCs w:val="24"/>
+        </w:rPr>
+        <w:t xml:space="preserve"> </w:t>
+      </w:r>
+      <w:proofErr w:type="spellStart"/>
+      <w:r>
+        <w:rPr>
+          <w:sz w:val="24"/>
+          <w:szCs w:val="24"/>
+        </w:rPr>
+        <w:t>câu</w:t>
+      </w:r>
+      <w:proofErr w:type="spellEnd"/>
+      <w:r>
+        <w:rPr>
+          <w:sz w:val="24"/>
+          <w:szCs w:val="24"/>
+        </w:rPr>
+        <w:t xml:space="preserve"> </w:t>
+      </w:r>
+      <w:proofErr w:type="spellStart"/>
+      <w:r>
+        <w:rPr>
+          <w:sz w:val="24"/>
+          <w:szCs w:val="24"/>
+        </w:rPr>
+        <w:t>hỏi</w:t>
+      </w:r>
+      <w:proofErr w:type="spellEnd"/>
+      <w:r>
+        <w:rPr>
+          <w:sz w:val="24"/>
+          <w:szCs w:val="24"/>
+        </w:rPr>
+        <w:t xml:space="preserve"> </w:t>
+      </w:r>
+      <w:proofErr w:type="spellStart"/>
+      <w:r>
+        <w:rPr>
+          <w:sz w:val="24"/>
+          <w:szCs w:val="24"/>
+        </w:rPr>
+        <w:t>được</w:t>
+      </w:r>
+      <w:proofErr w:type="spellEnd"/>
+      <w:r>
+        <w:rPr>
+          <w:sz w:val="24"/>
+          <w:szCs w:val="24"/>
+        </w:rPr>
+        <w:t xml:space="preserve"> </w:t>
+      </w:r>
+      <w:proofErr w:type="spellStart"/>
+      <w:r>
+        <w:rPr>
+          <w:sz w:val="24"/>
+          <w:szCs w:val="24"/>
+        </w:rPr>
+        <w:t>cấu</w:t>
+      </w:r>
+      <w:proofErr w:type="spellEnd"/>
+      <w:r>
+        <w:rPr>
+          <w:sz w:val="24"/>
+          <w:szCs w:val="24"/>
+        </w:rPr>
+        <w:t xml:space="preserve"> </w:t>
+      </w:r>
+      <w:proofErr w:type="spellStart"/>
+      <w:r>
+        <w:rPr>
+          <w:sz w:val="24"/>
+          <w:szCs w:val="24"/>
+        </w:rPr>
+        <w:t>trúc</w:t>
+      </w:r>
+      <w:proofErr w:type="spellEnd"/>
+      <w:r>
+        <w:rPr>
+          <w:sz w:val="24"/>
+          <w:szCs w:val="24"/>
+        </w:rPr>
+        <w:t xml:space="preserve">, </w:t>
+      </w:r>
+      <w:proofErr w:type="spellStart"/>
+      <w:r>
+        <w:rPr>
+          <w:sz w:val="24"/>
+          <w:szCs w:val="24"/>
+        </w:rPr>
+        <w:t>định</w:t>
+      </w:r>
+      <w:proofErr w:type="spellEnd"/>
+      <w:r>
+        <w:rPr>
+          <w:sz w:val="24"/>
+          <w:szCs w:val="24"/>
+        </w:rPr>
+        <w:t xml:space="preserve"> </w:t>
+      </w:r>
+      <w:proofErr w:type="spellStart"/>
+      <w:r>
+        <w:rPr>
+          <w:sz w:val="24"/>
+          <w:szCs w:val="24"/>
+        </w:rPr>
+        <w:t>dạng</w:t>
+      </w:r>
+      <w:proofErr w:type="spellEnd"/>
+      <w:r>
+        <w:rPr>
+          <w:sz w:val="24"/>
+          <w:szCs w:val="24"/>
+        </w:rPr>
+        <w:t xml:space="preserve"> </w:t>
+      </w:r>
+      <w:proofErr w:type="spellStart"/>
+      <w:r>
+        <w:rPr>
+          <w:sz w:val="24"/>
+          <w:szCs w:val="24"/>
+        </w:rPr>
+        <w:t>trước</w:t>
+      </w:r>
+      <w:proofErr w:type="spellEnd"/>
+      <w:r>
+        <w:rPr>
+          <w:sz w:val="24"/>
+          <w:szCs w:val="24"/>
+        </w:rPr>
+        <w:t xml:space="preserve"> </w:t>
+      </w:r>
+      <w:proofErr w:type="spellStart"/>
+      <w:r>
+        <w:rPr>
+          <w:sz w:val="24"/>
+          <w:szCs w:val="24"/>
+        </w:rPr>
+        <w:t>sẽ</w:t>
+      </w:r>
+      <w:proofErr w:type="spellEnd"/>
+      <w:r>
+        <w:rPr>
+          <w:sz w:val="24"/>
+          <w:szCs w:val="24"/>
+        </w:rPr>
+        <w:t xml:space="preserve"> </w:t>
+      </w:r>
+      <w:proofErr w:type="spellStart"/>
+      <w:r>
+        <w:rPr>
+          <w:sz w:val="24"/>
+          <w:szCs w:val="24"/>
+        </w:rPr>
+        <w:t>đảm</w:t>
+      </w:r>
+      <w:proofErr w:type="spellEnd"/>
+      <w:r>
+        <w:rPr>
+          <w:sz w:val="24"/>
+          <w:szCs w:val="24"/>
+        </w:rPr>
+        <w:t xml:space="preserve"> </w:t>
+      </w:r>
+      <w:proofErr w:type="spellStart"/>
+      <w:r>
+        <w:rPr>
+          <w:sz w:val="24"/>
+          <w:szCs w:val="24"/>
+        </w:rPr>
+        <w:t>bảo</w:t>
+      </w:r>
+      <w:proofErr w:type="spellEnd"/>
+      <w:r>
+        <w:rPr>
+          <w:sz w:val="24"/>
+          <w:szCs w:val="24"/>
+        </w:rPr>
+        <w:t xml:space="preserve"> </w:t>
+      </w:r>
+      <w:proofErr w:type="spellStart"/>
+      <w:r>
+        <w:rPr>
+          <w:sz w:val="24"/>
+          <w:szCs w:val="24"/>
+        </w:rPr>
+        <w:t>các</w:t>
+      </w:r>
+      <w:proofErr w:type="spellEnd"/>
+      <w:r>
+        <w:rPr>
+          <w:sz w:val="24"/>
+          <w:szCs w:val="24"/>
+        </w:rPr>
+        <w:t xml:space="preserve"> </w:t>
+      </w:r>
+      <w:proofErr w:type="spellStart"/>
+      <w:r>
+        <w:rPr>
+          <w:sz w:val="24"/>
+          <w:szCs w:val="24"/>
+        </w:rPr>
+        <w:t>câu</w:t>
+      </w:r>
+      <w:proofErr w:type="spellEnd"/>
+      <w:r>
+        <w:rPr>
+          <w:sz w:val="24"/>
+          <w:szCs w:val="24"/>
+        </w:rPr>
+        <w:t xml:space="preserve"> </w:t>
+      </w:r>
+      <w:proofErr w:type="spellStart"/>
+      <w:r>
+        <w:rPr>
+          <w:sz w:val="24"/>
+          <w:szCs w:val="24"/>
+        </w:rPr>
+        <w:t>trả</w:t>
+      </w:r>
+      <w:proofErr w:type="spellEnd"/>
+      <w:r>
+        <w:rPr>
+          <w:sz w:val="24"/>
+          <w:szCs w:val="24"/>
+        </w:rPr>
+        <w:t xml:space="preserve"> </w:t>
+      </w:r>
+      <w:proofErr w:type="spellStart"/>
+      <w:r>
+        <w:rPr>
+          <w:sz w:val="24"/>
+          <w:szCs w:val="24"/>
+        </w:rPr>
+        <w:t>lời</w:t>
+      </w:r>
+      <w:proofErr w:type="spellEnd"/>
+      <w:r>
+        <w:rPr>
+          <w:sz w:val="24"/>
+          <w:szCs w:val="24"/>
+        </w:rPr>
+        <w:t xml:space="preserve"> </w:t>
+      </w:r>
+      <w:proofErr w:type="spellStart"/>
+      <w:r>
+        <w:rPr>
+          <w:sz w:val="24"/>
+          <w:szCs w:val="24"/>
+        </w:rPr>
+        <w:t>dù</w:t>
+      </w:r>
+      <w:proofErr w:type="spellEnd"/>
+      <w:r>
+        <w:rPr>
+          <w:sz w:val="24"/>
+          <w:szCs w:val="24"/>
+        </w:rPr>
+        <w:t xml:space="preserve"> </w:t>
+      </w:r>
+      <w:proofErr w:type="spellStart"/>
+      <w:r>
+        <w:rPr>
+          <w:sz w:val="24"/>
+          <w:szCs w:val="24"/>
+        </w:rPr>
+        <w:t>nhiều</w:t>
+      </w:r>
+      <w:proofErr w:type="spellEnd"/>
+      <w:r>
+        <w:rPr>
+          <w:sz w:val="24"/>
+          <w:szCs w:val="24"/>
+        </w:rPr>
+        <w:t xml:space="preserve"> </w:t>
+      </w:r>
+      <w:proofErr w:type="spellStart"/>
+      <w:r>
+        <w:rPr>
+          <w:sz w:val="24"/>
+          <w:szCs w:val="24"/>
+        </w:rPr>
+        <w:t>người</w:t>
+      </w:r>
+      <w:proofErr w:type="spellEnd"/>
+      <w:r>
+        <w:rPr>
+          <w:sz w:val="24"/>
+          <w:szCs w:val="24"/>
+        </w:rPr>
+        <w:t xml:space="preserve"> </w:t>
+      </w:r>
+      <w:proofErr w:type="spellStart"/>
+      <w:r>
+        <w:rPr>
+          <w:sz w:val="24"/>
+          <w:szCs w:val="24"/>
+        </w:rPr>
+        <w:t>tham</w:t>
+      </w:r>
+      <w:proofErr w:type="spellEnd"/>
+      <w:r>
+        <w:rPr>
+          <w:sz w:val="24"/>
+          <w:szCs w:val="24"/>
+        </w:rPr>
+        <w:t xml:space="preserve"> </w:t>
+      </w:r>
+      <w:proofErr w:type="spellStart"/>
+      <w:r>
+        <w:rPr>
+          <w:sz w:val="24"/>
+          <w:szCs w:val="24"/>
+        </w:rPr>
+        <w:t>gia</w:t>
+      </w:r>
+      <w:proofErr w:type="spellEnd"/>
+      <w:r>
+        <w:rPr>
+          <w:sz w:val="24"/>
+          <w:szCs w:val="24"/>
+        </w:rPr>
+        <w:t xml:space="preserve"> </w:t>
+      </w:r>
+      <w:proofErr w:type="spellStart"/>
+      <w:r>
+        <w:rPr>
+          <w:sz w:val="24"/>
+          <w:szCs w:val="24"/>
+        </w:rPr>
+        <w:t>khảo</w:t>
+      </w:r>
+      <w:proofErr w:type="spellEnd"/>
+      <w:r>
+        <w:rPr>
+          <w:sz w:val="24"/>
+          <w:szCs w:val="24"/>
+        </w:rPr>
+        <w:t xml:space="preserve"> </w:t>
+      </w:r>
+      <w:proofErr w:type="spellStart"/>
+      <w:r>
+        <w:rPr>
+          <w:sz w:val="24"/>
+          <w:szCs w:val="24"/>
+        </w:rPr>
+        <w:t>sát</w:t>
+      </w:r>
+      <w:proofErr w:type="spellEnd"/>
+      <w:r>
+        <w:rPr>
+          <w:sz w:val="24"/>
+          <w:szCs w:val="24"/>
+        </w:rPr>
+        <w:t xml:space="preserve"> </w:t>
+      </w:r>
+      <w:proofErr w:type="spellStart"/>
+      <w:r>
+        <w:rPr>
+          <w:sz w:val="24"/>
+          <w:szCs w:val="24"/>
+        </w:rPr>
+        <w:t>nhưng</w:t>
+      </w:r>
+      <w:proofErr w:type="spellEnd"/>
+      <w:r>
+        <w:rPr>
+          <w:sz w:val="24"/>
+          <w:szCs w:val="24"/>
+        </w:rPr>
+        <w:t xml:space="preserve"> </w:t>
+      </w:r>
+      <w:proofErr w:type="spellStart"/>
+      <w:r>
+        <w:rPr>
+          <w:sz w:val="24"/>
+          <w:szCs w:val="24"/>
+        </w:rPr>
+        <w:t>vẫn</w:t>
+      </w:r>
+      <w:proofErr w:type="spellEnd"/>
+      <w:r>
+        <w:rPr>
+          <w:sz w:val="24"/>
+          <w:szCs w:val="24"/>
+        </w:rPr>
+        <w:t xml:space="preserve"> </w:t>
+      </w:r>
+      <w:proofErr w:type="spellStart"/>
+      <w:r>
+        <w:rPr>
+          <w:sz w:val="24"/>
+          <w:szCs w:val="24"/>
+        </w:rPr>
+        <w:t>đảm</w:t>
+      </w:r>
+      <w:proofErr w:type="spellEnd"/>
+      <w:r>
+        <w:rPr>
+          <w:sz w:val="24"/>
+          <w:szCs w:val="24"/>
+        </w:rPr>
+        <w:t xml:space="preserve"> </w:t>
+      </w:r>
+      <w:proofErr w:type="spellStart"/>
+      <w:r>
+        <w:rPr>
+          <w:sz w:val="24"/>
+          <w:szCs w:val="24"/>
+        </w:rPr>
+        <w:t>đảo</w:t>
+      </w:r>
+      <w:proofErr w:type="spellEnd"/>
+      <w:r>
+        <w:rPr>
+          <w:sz w:val="24"/>
+          <w:szCs w:val="24"/>
+        </w:rPr>
+        <w:t xml:space="preserve"> </w:t>
+      </w:r>
+      <w:proofErr w:type="spellStart"/>
+      <w:r>
+        <w:rPr>
+          <w:sz w:val="24"/>
+          <w:szCs w:val="24"/>
+        </w:rPr>
+        <w:t>thông</w:t>
+      </w:r>
+      <w:proofErr w:type="spellEnd"/>
+      <w:r>
+        <w:rPr>
+          <w:sz w:val="24"/>
+          <w:szCs w:val="24"/>
+        </w:rPr>
+        <w:t xml:space="preserve"> tin </w:t>
+      </w:r>
+      <w:proofErr w:type="spellStart"/>
+      <w:r>
+        <w:rPr>
+          <w:sz w:val="24"/>
+          <w:szCs w:val="24"/>
+        </w:rPr>
+        <w:t>rõ</w:t>
+      </w:r>
+      <w:proofErr w:type="spellEnd"/>
+      <w:r>
+        <w:rPr>
+          <w:sz w:val="24"/>
+          <w:szCs w:val="24"/>
+        </w:rPr>
+        <w:t xml:space="preserve"> </w:t>
+      </w:r>
+      <w:proofErr w:type="spellStart"/>
+      <w:r>
+        <w:rPr>
+          <w:sz w:val="24"/>
+          <w:szCs w:val="24"/>
+        </w:rPr>
+        <w:t>ràng</w:t>
+      </w:r>
+      <w:proofErr w:type="spellEnd"/>
+      <w:r>
+        <w:rPr>
+          <w:sz w:val="24"/>
+          <w:szCs w:val="24"/>
+        </w:rPr>
+        <w:t xml:space="preserve"> </w:t>
+      </w:r>
+      <w:proofErr w:type="spellStart"/>
+      <w:r>
+        <w:rPr>
+          <w:sz w:val="24"/>
+          <w:szCs w:val="24"/>
+        </w:rPr>
+        <w:t>và</w:t>
+      </w:r>
+      <w:proofErr w:type="spellEnd"/>
+      <w:r>
+        <w:rPr>
+          <w:sz w:val="24"/>
+          <w:szCs w:val="24"/>
+        </w:rPr>
+        <w:t xml:space="preserve"> </w:t>
+      </w:r>
+      <w:proofErr w:type="spellStart"/>
+      <w:r>
+        <w:rPr>
+          <w:sz w:val="24"/>
+          <w:szCs w:val="24"/>
+        </w:rPr>
+        <w:t>thống</w:t>
+      </w:r>
+      <w:proofErr w:type="spellEnd"/>
+      <w:r>
+        <w:rPr>
+          <w:sz w:val="24"/>
+          <w:szCs w:val="24"/>
+        </w:rPr>
+        <w:t xml:space="preserve"> </w:t>
+      </w:r>
+      <w:proofErr w:type="spellStart"/>
+      <w:r>
+        <w:rPr>
+          <w:sz w:val="24"/>
+          <w:szCs w:val="24"/>
+        </w:rPr>
+        <w:t>nhất</w:t>
+      </w:r>
+      <w:proofErr w:type="spellEnd"/>
+    </w:p>
+    <w:p>
+      <w:pPr>
+        <w:rPr>
+          <w:sz w:val="24"/>
+          <w:szCs w:val="24"/>
+        </w:rPr>
+      </w:pPr>
+      <w:r>
+        <w:rPr>
+          <w:sz w:val="24"/>
+          <w:szCs w:val="24"/>
+        </w:rPr>
+        <w:t xml:space="preserve"> </w:t>
+      </w:r>
+    </w:p>
+    <w:p>
+      <w:pPr>
+        <w:rPr>
+          <w:sz w:val="24"/>
+          <w:szCs w:val="24"/>
         </w:rPr>
       </w:pPr>
     </w:p>
@@ -14340,7 +20637,7 @@
 </file>
 
 <file path=word/numbering.xml><?xml version="1.0" encoding="utf-8"?>
-<w:numbering xmlns:wpc="http://schemas.microsoft.com/office/word/2010/wordprocessingCanvas" xmlns:cx="http://schemas.microsoft.com/office/drawing/2014/chartex" xmlns:cx1="http://schemas.microsoft.com/office/drawing/2015/9/8/chartex" xmlns:cx2="http://schemas.microsoft.com/office/drawing/2015/10/21/chartex" xmlns:cx3="http://schemas.microsoft.com/office/drawing/2016/5/9/chartex" xmlns:cx4="http://schemas.microsoft.com/office/drawing/2016/5/10/chartex" xmlns:cx5="http://schemas.microsoft.com/office/drawing/2016/5/11/chartex" xmlns:cx6="http://schemas.microsoft.com/office/drawing/2016/5/12/chartex" xmlns:cx7="http://schemas.microsoft.com/office/drawing/2016/5/13/chartex" xmlns:cx8="http://schemas.microsoft.com/office/drawing/2016/5/14/chartex" xmlns:mc="http://schemas.openxmlformats.org/markup-compatibility/2006" xmlns:aink="http://schemas.microsoft.com/office/drawing/2016/ink" xmlns:am3d="http://schemas.microsoft.com/office/drawing/2017/model3d" xmlns:o="urn:schemas-microsoft-com:office:office" xmlns:oel="http://schemas.microsoft.com/office/2019/extlst" xmlns:r="http://schemas.openxmlformats.org/officeDocument/2006/relationships" xmlns:m="http://schemas.openxmlformats.org/officeDocument/2006/math" xmlns:v="urn:schemas-microsoft-com:vml" xmlns:wp14="http://schemas.microsoft.com/office/word/2010/wordprocessingDrawing" xmlns:wp="http://schemas.openxmlformats.org/drawingml/2006/wordprocessingDrawing" xmlns:w10="urn:schemas-microsoft-com:office:word" xmlns:w="http://schemas.openxmlformats.org/wordprocessingml/2006/main" xmlns:w14="http://schemas.microsoft.com/office/word/2010/wordml" xmlns:w15="http://schemas.microsoft.com/office/word/2012/wordml" xmlns:w16cex="http://schemas.microsoft.com/office/word/2018/wordml/cex" xmlns:w16cid="http://schemas.microsoft.com/office/word/2016/wordml/cid" xmlns:w16="http://schemas.microsoft.com/office/word/2018/wordml" xmlns:w16du="http://schemas.microsoft.com/office/word/2023/wordml/word16du" xmlns:w16sdtdh="http://schemas.microsoft.com/office/word/2020/wordml/sdtdatahash" xmlns:w16se="http://schemas.microsoft.com/office/word/2015/wordml/symex" xmlns:wpg="http://schemas.microsoft.com/office/word/2010/wordprocessingGroup" xmlns:wpi="http://schemas.microsoft.com/office/word/2010/wordprocessingInk" xmlns:wne="http://schemas.microsoft.com/office/word/2006/wordml" xmlns:wps="http://schemas.microsoft.com/office/word/2010/wordprocessingShape" mc:Ignorable="w14 w15 w16se w16cid w16 w16cex w16sdtdh w16du wp14">
+<w:numbering xmlns:wpc="http://schemas.microsoft.com/office/word/2010/wordprocessingCanvas" xmlns:cx="http://schemas.microsoft.com/office/drawing/2014/chartex" xmlns:cx1="http://schemas.microsoft.com/office/drawing/2015/9/8/chartex" xmlns:cx2="http://schemas.microsoft.com/office/drawing/2015/10/21/chartex" xmlns:cx3="http://schemas.microsoft.com/office/drawing/2016/5/9/chartex" xmlns:cx4="http://schemas.microsoft.com/office/drawing/2016/5/10/chartex" xmlns:cx5="http://schemas.microsoft.com/office/drawing/2016/5/11/chartex" xmlns:cx6="http://schemas.microsoft.com/office/drawing/2016/5/12/chartex" xmlns:cx7="http://schemas.microsoft.com/office/drawing/2016/5/13/chartex" xmlns:cx8="http://schemas.microsoft.com/office/drawing/2016/5/14/chartex" xmlns:mc="http://schemas.openxmlformats.org/markup-compatibility/2006" xmlns:aink="http://schemas.microsoft.com/office/drawing/2016/ink" xmlns:am3d="http://schemas.microsoft.com/office/drawing/2017/model3d" xmlns:o="urn:schemas-microsoft-com:office:office" xmlns:r="http://schemas.openxmlformats.org/officeDocument/2006/relationships" xmlns:m="http://schemas.openxmlformats.org/officeDocument/2006/math" xmlns:v="urn:schemas-microsoft-com:vml" xmlns:wp14="http://schemas.microsoft.com/office/word/2010/wordprocessingDrawing" xmlns:wp="http://schemas.openxmlformats.org/drawingml/2006/wordprocessingDrawing" xmlns:w10="urn:schemas-microsoft-com:office:word" xmlns:w="http://schemas.openxmlformats.org/wordprocessingml/2006/main" xmlns:w14="http://schemas.microsoft.com/office/word/2010/wordml" xmlns:w15="http://schemas.microsoft.com/office/word/2012/wordml" xmlns:w16cex="http://schemas.microsoft.com/office/word/2018/wordml/cex" xmlns:w16cid="http://schemas.microsoft.com/office/word/2016/wordml/cid" xmlns:w16="http://schemas.microsoft.com/office/word/2018/wordml" xmlns:w16sdtdh="http://schemas.microsoft.com/office/word/2020/wordml/sdtdatahash" xmlns:w16se="http://schemas.microsoft.com/office/word/2015/wordml/symex" xmlns:wpg="http://schemas.microsoft.com/office/word/2010/wordprocessingGroup" xmlns:wpi="http://schemas.microsoft.com/office/word/2010/wordprocessingInk" xmlns:wne="http://schemas.microsoft.com/office/word/2006/wordml" xmlns:wps="http://schemas.microsoft.com/office/word/2010/wordprocessingShape" mc:Ignorable="w14 w15 w16se w16cid w16 w16cex w16sdtdh wp14">
   <w:abstractNum w:abstractNumId="0" w15:restartNumberingAfterBreak="0">
     <w:nsid w:val="004922C1"/>
     <w:multiLevelType w:val="multilevel"/>
@@ -17555,80 +23852,80 @@
       </w:pPr>
     </w:lvl>
   </w:abstractNum>
-  <w:num w:numId="1" w16cid:durableId="949632325">
+  <w:num w:numId="1">
     <w:abstractNumId w:val="21"/>
   </w:num>
-  <w:num w:numId="2" w16cid:durableId="295569337">
+  <w:num w:numId="2">
     <w:abstractNumId w:val="3"/>
   </w:num>
-  <w:num w:numId="3" w16cid:durableId="1666862427">
+  <w:num w:numId="3">
     <w:abstractNumId w:val="16"/>
   </w:num>
-  <w:num w:numId="4" w16cid:durableId="318732336">
+  <w:num w:numId="4">
     <w:abstractNumId w:val="11"/>
   </w:num>
-  <w:num w:numId="5" w16cid:durableId="335964661">
+  <w:num w:numId="5">
     <w:abstractNumId w:val="6"/>
   </w:num>
-  <w:num w:numId="6" w16cid:durableId="1842349223">
+  <w:num w:numId="6">
     <w:abstractNumId w:val="9"/>
   </w:num>
-  <w:num w:numId="7" w16cid:durableId="1674995719">
+  <w:num w:numId="7">
     <w:abstractNumId w:val="15"/>
   </w:num>
-  <w:num w:numId="8" w16cid:durableId="2101170428">
+  <w:num w:numId="8">
     <w:abstractNumId w:val="17"/>
   </w:num>
-  <w:num w:numId="9" w16cid:durableId="2079982464">
+  <w:num w:numId="9">
     <w:abstractNumId w:val="14"/>
   </w:num>
-  <w:num w:numId="10" w16cid:durableId="1450079937">
+  <w:num w:numId="10">
     <w:abstractNumId w:val="20"/>
   </w:num>
-  <w:num w:numId="11" w16cid:durableId="1109661071">
+  <w:num w:numId="11">
     <w:abstractNumId w:val="0"/>
   </w:num>
-  <w:num w:numId="12" w16cid:durableId="1789230548">
+  <w:num w:numId="12">
     <w:abstractNumId w:val="1"/>
   </w:num>
-  <w:num w:numId="13" w16cid:durableId="741290590">
+  <w:num w:numId="13">
     <w:abstractNumId w:val="18"/>
   </w:num>
-  <w:num w:numId="14" w16cid:durableId="1605921836">
+  <w:num w:numId="14">
     <w:abstractNumId w:val="19"/>
   </w:num>
-  <w:num w:numId="15" w16cid:durableId="580916433">
+  <w:num w:numId="15">
     <w:abstractNumId w:val="5"/>
   </w:num>
-  <w:num w:numId="16" w16cid:durableId="545218102">
+  <w:num w:numId="16">
     <w:abstractNumId w:val="13"/>
   </w:num>
-  <w:num w:numId="17" w16cid:durableId="772433841">
+  <w:num w:numId="17">
     <w:abstractNumId w:val="10"/>
   </w:num>
-  <w:num w:numId="18" w16cid:durableId="286619591">
+  <w:num w:numId="18">
     <w:abstractNumId w:val="4"/>
   </w:num>
-  <w:num w:numId="19" w16cid:durableId="1013995090">
+  <w:num w:numId="19">
     <w:abstractNumId w:val="8"/>
   </w:num>
-  <w:num w:numId="20" w16cid:durableId="747575261">
+  <w:num w:numId="20">
     <w:abstractNumId w:val="22"/>
   </w:num>
-  <w:num w:numId="21" w16cid:durableId="1451125914">
+  <w:num w:numId="21">
     <w:abstractNumId w:val="2"/>
   </w:num>
-  <w:num w:numId="22" w16cid:durableId="251281507">
+  <w:num w:numId="22">
     <w:abstractNumId w:val="7"/>
   </w:num>
-  <w:num w:numId="23" w16cid:durableId="1248153046">
+  <w:num w:numId="23">
     <w:abstractNumId w:val="12"/>
   </w:num>
 </w:numbering>
 </file>
 
 <file path=word/styles.xml><?xml version="1.0" encoding="utf-8"?>
-<w:styles xmlns:mc="http://schemas.openxmlformats.org/markup-compatibility/2006" xmlns:r="http://schemas.openxmlformats.org/officeDocument/2006/relationships" xmlns:w="http://schemas.openxmlformats.org/wordprocessingml/2006/main" xmlns:w14="http://schemas.microsoft.com/office/word/2010/wordml" xmlns:w15="http://schemas.microsoft.com/office/word/2012/wordml" xmlns:w16cex="http://schemas.microsoft.com/office/word/2018/wordml/cex" xmlns:w16cid="http://schemas.microsoft.com/office/word/2016/wordml/cid" xmlns:w16="http://schemas.microsoft.com/office/word/2018/wordml" xmlns:w16du="http://schemas.microsoft.com/office/word/2023/wordml/word16du" xmlns:w16sdtdh="http://schemas.microsoft.com/office/word/2020/wordml/sdtdatahash" xmlns:w16se="http://schemas.microsoft.com/office/word/2015/wordml/symex" mc:Ignorable="w14 w15 w16se w16cid w16 w16cex w16sdtdh w16du">
+<w:styles xmlns:mc="http://schemas.openxmlformats.org/markup-compatibility/2006" xmlns:r="http://schemas.openxmlformats.org/officeDocument/2006/relationships" xmlns:w="http://schemas.openxmlformats.org/wordprocessingml/2006/main" xmlns:w14="http://schemas.microsoft.com/office/word/2010/wordml" xmlns:w15="http://schemas.microsoft.com/office/word/2012/wordml" xmlns:w16cex="http://schemas.microsoft.com/office/word/2018/wordml/cex" xmlns:w16cid="http://schemas.microsoft.com/office/word/2016/wordml/cid" xmlns:w16="http://schemas.microsoft.com/office/word/2018/wordml" xmlns:w16sdtdh="http://schemas.microsoft.com/office/word/2020/wordml/sdtdatahash" xmlns:w16se="http://schemas.microsoft.com/office/word/2015/wordml/symex" mc:Ignorable="w14 w15 w16se w16cid w16 w16cex w16sdtdh">
   <w:docDefaults>
     <w:rPrDefault>
       <w:rPr>
@@ -18024,15 +24321,15 @@
     <w:lsdException w:name="Unresolved Mention" w:semiHidden="1" w:unhideWhenUsed="1"/>
     <w:lsdException w:name="Smart Link" w:semiHidden="1" w:unhideWhenUsed="1"/>
   </w:latentStyles>
-  <w:style w:type="paragraph" w:default="1" w:styleId="Normal">
+  <w:style w:type="paragraph" w:default="1" w:styleId="Binhthng">
     <w:name w:val="Normal"/>
     <w:qFormat/>
   </w:style>
-  <w:style w:type="paragraph" w:styleId="Heading1">
+  <w:style w:type="paragraph" w:styleId="u1">
     <w:name w:val="heading 1"/>
-    <w:basedOn w:val="Normal"/>
-    <w:next w:val="Normal"/>
-    <w:link w:val="Heading1Char"/>
+    <w:basedOn w:val="Binhthng"/>
+    <w:next w:val="Binhthng"/>
+    <w:link w:val="u1Char"/>
     <w:uiPriority w:val="9"/>
     <w:qFormat/>
     <w:rsid w:val="005D0A71"/>
@@ -18049,11 +24346,11 @@
       <w:szCs w:val="40"/>
     </w:rPr>
   </w:style>
-  <w:style w:type="paragraph" w:styleId="Heading2">
+  <w:style w:type="paragraph" w:styleId="u2">
     <w:name w:val="heading 2"/>
-    <w:basedOn w:val="Normal"/>
-    <w:next w:val="Normal"/>
-    <w:link w:val="Heading2Char"/>
+    <w:basedOn w:val="Binhthng"/>
+    <w:next w:val="Binhthng"/>
+    <w:link w:val="u2Char"/>
     <w:uiPriority w:val="9"/>
     <w:semiHidden/>
     <w:unhideWhenUsed/>
@@ -18072,11 +24369,11 @@
       <w:szCs w:val="32"/>
     </w:rPr>
   </w:style>
-  <w:style w:type="paragraph" w:styleId="Heading3">
+  <w:style w:type="paragraph" w:styleId="u3">
     <w:name w:val="heading 3"/>
-    <w:basedOn w:val="Normal"/>
-    <w:next w:val="Normal"/>
-    <w:link w:val="Heading3Char"/>
+    <w:basedOn w:val="Binhthng"/>
+    <w:next w:val="Binhthng"/>
+    <w:link w:val="u3Char"/>
     <w:uiPriority w:val="9"/>
     <w:semiHidden/>
     <w:unhideWhenUsed/>
@@ -18095,11 +24392,11 @@
       <w:szCs w:val="28"/>
     </w:rPr>
   </w:style>
-  <w:style w:type="paragraph" w:styleId="Heading4">
+  <w:style w:type="paragraph" w:styleId="u4">
     <w:name w:val="heading 4"/>
-    <w:basedOn w:val="Normal"/>
-    <w:next w:val="Normal"/>
-    <w:link w:val="Heading4Char"/>
+    <w:basedOn w:val="Binhthng"/>
+    <w:next w:val="Binhthng"/>
+    <w:link w:val="u4Char"/>
     <w:uiPriority w:val="9"/>
     <w:semiHidden/>
     <w:unhideWhenUsed/>
@@ -18118,11 +24415,11 @@
       <w:color w:val="0F4761" w:themeColor="accent1" w:themeShade="BF"/>
     </w:rPr>
   </w:style>
-  <w:style w:type="paragraph" w:styleId="Heading5">
+  <w:style w:type="paragraph" w:styleId="u5">
     <w:name w:val="heading 5"/>
-    <w:basedOn w:val="Normal"/>
-    <w:next w:val="Normal"/>
-    <w:link w:val="Heading5Char"/>
+    <w:basedOn w:val="Binhthng"/>
+    <w:next w:val="Binhthng"/>
+    <w:link w:val="u5Char"/>
     <w:uiPriority w:val="9"/>
     <w:semiHidden/>
     <w:unhideWhenUsed/>
@@ -18139,11 +24436,11 @@
       <w:color w:val="0F4761" w:themeColor="accent1" w:themeShade="BF"/>
     </w:rPr>
   </w:style>
-  <w:style w:type="paragraph" w:styleId="Heading6">
+  <w:style w:type="paragraph" w:styleId="u6">
     <w:name w:val="heading 6"/>
-    <w:basedOn w:val="Normal"/>
-    <w:next w:val="Normal"/>
-    <w:link w:val="Heading6Char"/>
+    <w:basedOn w:val="Binhthng"/>
+    <w:next w:val="Binhthng"/>
+    <w:link w:val="u6Char"/>
     <w:uiPriority w:val="9"/>
     <w:semiHidden/>
     <w:unhideWhenUsed/>
@@ -18162,11 +24459,11 @@
       <w:color w:val="595959" w:themeColor="text1" w:themeTint="A6"/>
     </w:rPr>
   </w:style>
-  <w:style w:type="paragraph" w:styleId="Heading7">
+  <w:style w:type="paragraph" w:styleId="u7">
     <w:name w:val="heading 7"/>
-    <w:basedOn w:val="Normal"/>
-    <w:next w:val="Normal"/>
-    <w:link w:val="Heading7Char"/>
+    <w:basedOn w:val="Binhthng"/>
+    <w:next w:val="Binhthng"/>
+    <w:link w:val="u7Char"/>
     <w:uiPriority w:val="9"/>
     <w:semiHidden/>
     <w:unhideWhenUsed/>
@@ -18183,11 +24480,11 @@
       <w:color w:val="595959" w:themeColor="text1" w:themeTint="A6"/>
     </w:rPr>
   </w:style>
-  <w:style w:type="paragraph" w:styleId="Heading8">
+  <w:style w:type="paragraph" w:styleId="u8">
     <w:name w:val="heading 8"/>
-    <w:basedOn w:val="Normal"/>
-    <w:next w:val="Normal"/>
-    <w:link w:val="Heading8Char"/>
+    <w:basedOn w:val="Binhthng"/>
+    <w:next w:val="Binhthng"/>
+    <w:link w:val="u8Char"/>
     <w:uiPriority w:val="9"/>
     <w:semiHidden/>
     <w:unhideWhenUsed/>
@@ -18206,11 +24503,11 @@
       <w:color w:val="272727" w:themeColor="text1" w:themeTint="D8"/>
     </w:rPr>
   </w:style>
-  <w:style w:type="paragraph" w:styleId="Heading9">
+  <w:style w:type="paragraph" w:styleId="u9">
     <w:name w:val="heading 9"/>
-    <w:basedOn w:val="Normal"/>
-    <w:next w:val="Normal"/>
-    <w:link w:val="Heading9Char"/>
+    <w:basedOn w:val="Binhthng"/>
+    <w:next w:val="Binhthng"/>
+    <w:link w:val="u9Char"/>
     <w:uiPriority w:val="9"/>
     <w:semiHidden/>
     <w:unhideWhenUsed/>
@@ -18227,12 +24524,13 @@
       <w:color w:val="272727" w:themeColor="text1" w:themeTint="D8"/>
     </w:rPr>
   </w:style>
-  <w:style w:type="character" w:default="1" w:styleId="DefaultParagraphFont">
+  <w:style w:type="character" w:default="1" w:styleId="Phngmcinhcuaoanvn">
     <w:name w:val="Default Paragraph Font"/>
     <w:uiPriority w:val="1"/>
+    <w:semiHidden/>
     <w:unhideWhenUsed/>
   </w:style>
-  <w:style w:type="table" w:default="1" w:styleId="TableNormal">
+  <w:style w:type="table" w:default="1" w:styleId="BangThngthng">
     <w:name w:val="Normal Table"/>
     <w:uiPriority w:val="99"/>
     <w:semiHidden/>
@@ -18247,16 +24545,16 @@
       </w:tblCellMar>
     </w:tblPr>
   </w:style>
-  <w:style w:type="numbering" w:default="1" w:styleId="NoList">
+  <w:style w:type="numbering" w:default="1" w:styleId="Khngco">
     <w:name w:val="No List"/>
     <w:uiPriority w:val="99"/>
     <w:semiHidden/>
     <w:unhideWhenUsed/>
   </w:style>
-  <w:style w:type="character" w:customStyle="1" w:styleId="Heading1Char">
-    <w:name w:val="Heading 1 Char"/>
-    <w:basedOn w:val="DefaultParagraphFont"/>
-    <w:link w:val="Heading1"/>
+  <w:style w:type="character" w:customStyle="1" w:styleId="u1Char">
+    <w:name w:val="Đầu đề 1 Char"/>
+    <w:basedOn w:val="Phngmcinhcuaoanvn"/>
+    <w:link w:val="u1"/>
     <w:uiPriority w:val="9"/>
     <w:rsid w:val="005D0A71"/>
     <w:rPr>
@@ -18266,10 +24564,10 @@
       <w:szCs w:val="40"/>
     </w:rPr>
   </w:style>
-  <w:style w:type="character" w:customStyle="1" w:styleId="Heading2Char">
-    <w:name w:val="Heading 2 Char"/>
-    <w:basedOn w:val="DefaultParagraphFont"/>
-    <w:link w:val="Heading2"/>
+  <w:style w:type="character" w:customStyle="1" w:styleId="u2Char">
+    <w:name w:val="Đầu đề 2 Char"/>
+    <w:basedOn w:val="Phngmcinhcuaoanvn"/>
+    <w:link w:val="u2"/>
     <w:uiPriority w:val="9"/>
     <w:semiHidden/>
     <w:rsid w:val="005D0A71"/>
@@ -18280,10 +24578,10 @@
       <w:szCs w:val="32"/>
     </w:rPr>
   </w:style>
-  <w:style w:type="character" w:customStyle="1" w:styleId="Heading3Char">
-    <w:name w:val="Heading 3 Char"/>
-    <w:basedOn w:val="DefaultParagraphFont"/>
-    <w:link w:val="Heading3"/>
+  <w:style w:type="character" w:customStyle="1" w:styleId="u3Char">
+    <w:name w:val="Đầu đề 3 Char"/>
+    <w:basedOn w:val="Phngmcinhcuaoanvn"/>
+    <w:link w:val="u3"/>
     <w:uiPriority w:val="9"/>
     <w:semiHidden/>
     <w:rsid w:val="005D0A71"/>
@@ -18294,10 +24592,10 @@
       <w:szCs w:val="28"/>
     </w:rPr>
   </w:style>
-  <w:style w:type="character" w:customStyle="1" w:styleId="Heading4Char">
-    <w:name w:val="Heading 4 Char"/>
-    <w:basedOn w:val="DefaultParagraphFont"/>
-    <w:link w:val="Heading4"/>
+  <w:style w:type="character" w:customStyle="1" w:styleId="u4Char">
+    <w:name w:val="Đầu đề 4 Char"/>
+    <w:basedOn w:val="Phngmcinhcuaoanvn"/>
+    <w:link w:val="u4"/>
     <w:uiPriority w:val="9"/>
     <w:semiHidden/>
     <w:rsid w:val="005D0A71"/>
@@ -18308,10 +24606,10 @@
       <w:color w:val="0F4761" w:themeColor="accent1" w:themeShade="BF"/>
     </w:rPr>
   </w:style>
-  <w:style w:type="character" w:customStyle="1" w:styleId="Heading5Char">
-    <w:name w:val="Heading 5 Char"/>
-    <w:basedOn w:val="DefaultParagraphFont"/>
-    <w:link w:val="Heading5"/>
+  <w:style w:type="character" w:customStyle="1" w:styleId="u5Char">
+    <w:name w:val="Đầu đề 5 Char"/>
+    <w:basedOn w:val="Phngmcinhcuaoanvn"/>
+    <w:link w:val="u5"/>
     <w:uiPriority w:val="9"/>
     <w:semiHidden/>
     <w:rsid w:val="005D0A71"/>
@@ -18320,10 +24618,10 @@
       <w:color w:val="0F4761" w:themeColor="accent1" w:themeShade="BF"/>
     </w:rPr>
   </w:style>
-  <w:style w:type="character" w:customStyle="1" w:styleId="Heading6Char">
-    <w:name w:val="Heading 6 Char"/>
-    <w:basedOn w:val="DefaultParagraphFont"/>
-    <w:link w:val="Heading6"/>
+  <w:style w:type="character" w:customStyle="1" w:styleId="u6Char">
+    <w:name w:val="Đầu đề 6 Char"/>
+    <w:basedOn w:val="Phngmcinhcuaoanvn"/>
+    <w:link w:val="u6"/>
     <w:uiPriority w:val="9"/>
     <w:semiHidden/>
     <w:rsid w:val="005D0A71"/>
@@ -18334,10 +24632,10 @@
       <w:color w:val="595959" w:themeColor="text1" w:themeTint="A6"/>
     </w:rPr>
   </w:style>
-  <w:style w:type="character" w:customStyle="1" w:styleId="Heading7Char">
-    <w:name w:val="Heading 7 Char"/>
-    <w:basedOn w:val="DefaultParagraphFont"/>
-    <w:link w:val="Heading7"/>
+  <w:style w:type="character" w:customStyle="1" w:styleId="u7Char">
+    <w:name w:val="Đầu đề 7 Char"/>
+    <w:basedOn w:val="Phngmcinhcuaoanvn"/>
+    <w:link w:val="u7"/>
     <w:uiPriority w:val="9"/>
     <w:semiHidden/>
     <w:rsid w:val="005D0A71"/>
@@ -18346,10 +24644,10 @@
       <w:color w:val="595959" w:themeColor="text1" w:themeTint="A6"/>
     </w:rPr>
   </w:style>
-  <w:style w:type="character" w:customStyle="1" w:styleId="Heading8Char">
-    <w:name w:val="Heading 8 Char"/>
-    <w:basedOn w:val="DefaultParagraphFont"/>
-    <w:link w:val="Heading8"/>
+  <w:style w:type="character" w:customStyle="1" w:styleId="u8Char">
+    <w:name w:val="Đầu đề 8 Char"/>
+    <w:basedOn w:val="Phngmcinhcuaoanvn"/>
+    <w:link w:val="u8"/>
     <w:uiPriority w:val="9"/>
     <w:semiHidden/>
     <w:rsid w:val="005D0A71"/>
@@ -18360,10 +24658,10 @@
       <w:color w:val="272727" w:themeColor="text1" w:themeTint="D8"/>
     </w:rPr>
   </w:style>
-  <w:style w:type="character" w:customStyle="1" w:styleId="Heading9Char">
-    <w:name w:val="Heading 9 Char"/>
-    <w:basedOn w:val="DefaultParagraphFont"/>
-    <w:link w:val="Heading9"/>
+  <w:style w:type="character" w:customStyle="1" w:styleId="u9Char">
+    <w:name w:val="Đầu đề 9 Char"/>
+    <w:basedOn w:val="Phngmcinhcuaoanvn"/>
+    <w:link w:val="u9"/>
     <w:uiPriority w:val="9"/>
     <w:semiHidden/>
     <w:rsid w:val="005D0A71"/>
@@ -18372,11 +24670,11 @@
       <w:color w:val="272727" w:themeColor="text1" w:themeTint="D8"/>
     </w:rPr>
   </w:style>
-  <w:style w:type="paragraph" w:styleId="Title">
+  <w:style w:type="paragraph" w:styleId="Tiu">
     <w:name w:val="Title"/>
-    <w:basedOn w:val="Normal"/>
-    <w:next w:val="Normal"/>
-    <w:link w:val="TitleChar"/>
+    <w:basedOn w:val="Binhthng"/>
+    <w:next w:val="Binhthng"/>
+    <w:link w:val="TiuChar"/>
     <w:uiPriority w:val="10"/>
     <w:qFormat/>
     <w:rsid w:val="005D0A71"/>
@@ -18392,10 +24690,10 @@
       <w:szCs w:val="56"/>
     </w:rPr>
   </w:style>
-  <w:style w:type="character" w:customStyle="1" w:styleId="TitleChar">
-    <w:name w:val="Title Char"/>
-    <w:basedOn w:val="DefaultParagraphFont"/>
-    <w:link w:val="Title"/>
+  <w:style w:type="character" w:customStyle="1" w:styleId="TiuChar">
+    <w:name w:val="Tiêu đề Char"/>
+    <w:basedOn w:val="Phngmcinhcuaoanvn"/>
+    <w:link w:val="Tiu"/>
     <w:uiPriority w:val="10"/>
     <w:rsid w:val="005D0A71"/>
     <w:rPr>
@@ -18406,11 +24704,11 @@
       <w:szCs w:val="56"/>
     </w:rPr>
   </w:style>
-  <w:style w:type="paragraph" w:styleId="Subtitle">
+  <w:style w:type="paragraph" w:styleId="Tiuphu">
     <w:name w:val="Subtitle"/>
-    <w:basedOn w:val="Normal"/>
-    <w:next w:val="Normal"/>
-    <w:link w:val="SubtitleChar"/>
+    <w:basedOn w:val="Binhthng"/>
+    <w:next w:val="Binhthng"/>
+    <w:link w:val="TiuphuChar"/>
     <w:uiPriority w:val="11"/>
     <w:qFormat/>
     <w:rsid w:val="005D0A71"/>
@@ -18427,10 +24725,10 @@
       <w:szCs w:val="28"/>
     </w:rPr>
   </w:style>
-  <w:style w:type="character" w:customStyle="1" w:styleId="SubtitleChar">
-    <w:name w:val="Subtitle Char"/>
-    <w:basedOn w:val="DefaultParagraphFont"/>
-    <w:link w:val="Subtitle"/>
+  <w:style w:type="character" w:customStyle="1" w:styleId="TiuphuChar">
+    <w:name w:val="Tiêu đề phụ Char"/>
+    <w:basedOn w:val="Phngmcinhcuaoanvn"/>
+    <w:link w:val="Tiuphu"/>
     <w:uiPriority w:val="11"/>
     <w:rsid w:val="005D0A71"/>
     <w:rPr>
@@ -18441,11 +24739,11 @@
       <w:szCs w:val="28"/>
     </w:rPr>
   </w:style>
-  <w:style w:type="paragraph" w:styleId="Quote">
+  <w:style w:type="paragraph" w:styleId="Litrichdn">
     <w:name w:val="Quote"/>
-    <w:basedOn w:val="Normal"/>
-    <w:next w:val="Normal"/>
-    <w:link w:val="QuoteChar"/>
+    <w:basedOn w:val="Binhthng"/>
+    <w:next w:val="Binhthng"/>
+    <w:link w:val="LitrichdnChar"/>
     <w:uiPriority w:val="29"/>
     <w:qFormat/>
     <w:rsid w:val="005D0A71"/>
@@ -18459,10 +24757,10 @@
       <w:color w:val="404040" w:themeColor="text1" w:themeTint="BF"/>
     </w:rPr>
   </w:style>
-  <w:style w:type="character" w:customStyle="1" w:styleId="QuoteChar">
-    <w:name w:val="Quote Char"/>
-    <w:basedOn w:val="DefaultParagraphFont"/>
-    <w:link w:val="Quote"/>
+  <w:style w:type="character" w:customStyle="1" w:styleId="LitrichdnChar">
+    <w:name w:val="Lời trích dẫn Char"/>
+    <w:basedOn w:val="Phngmcinhcuaoanvn"/>
+    <w:link w:val="Litrichdn"/>
     <w:uiPriority w:val="29"/>
     <w:rsid w:val="005D0A71"/>
     <w:rPr>
@@ -18471,9 +24769,9 @@
       <w:color w:val="404040" w:themeColor="text1" w:themeTint="BF"/>
     </w:rPr>
   </w:style>
-  <w:style w:type="paragraph" w:styleId="ListParagraph">
+  <w:style w:type="paragraph" w:styleId="oancuaDanhsach">
     <w:name w:val="List Paragraph"/>
-    <w:basedOn w:val="Normal"/>
+    <w:basedOn w:val="Binhthng"/>
     <w:uiPriority w:val="34"/>
     <w:qFormat/>
     <w:rsid w:val="005D0A71"/>
@@ -18482,9 +24780,9 @@
       <w:contextualSpacing/>
     </w:pPr>
   </w:style>
-  <w:style w:type="character" w:styleId="IntenseEmphasis">
+  <w:style w:type="character" w:styleId="NhnmnhThm">
     <w:name w:val="Intense Emphasis"/>
-    <w:basedOn w:val="DefaultParagraphFont"/>
+    <w:basedOn w:val="Phngmcinhcuaoanvn"/>
     <w:uiPriority w:val="21"/>
     <w:qFormat/>
     <w:rsid w:val="005D0A71"/>
@@ -18494,11 +24792,11 @@
       <w:color w:val="0F4761" w:themeColor="accent1" w:themeShade="BF"/>
     </w:rPr>
   </w:style>
-  <w:style w:type="paragraph" w:styleId="IntenseQuote">
+  <w:style w:type="paragraph" w:styleId="Nhaykepm">
     <w:name w:val="Intense Quote"/>
-    <w:basedOn w:val="Normal"/>
-    <w:next w:val="Normal"/>
-    <w:link w:val="IntenseQuoteChar"/>
+    <w:basedOn w:val="Binhthng"/>
+    <w:next w:val="Binhthng"/>
+    <w:link w:val="NhaykepmChar"/>
     <w:uiPriority w:val="30"/>
     <w:qFormat/>
     <w:rsid w:val="005D0A71"/>
@@ -18517,10 +24815,10 @@
       <w:color w:val="0F4761" w:themeColor="accent1" w:themeShade="BF"/>
     </w:rPr>
   </w:style>
-  <w:style w:type="character" w:customStyle="1" w:styleId="IntenseQuoteChar">
-    <w:name w:val="Intense Quote Char"/>
-    <w:basedOn w:val="DefaultParagraphFont"/>
-    <w:link w:val="IntenseQuote"/>
+  <w:style w:type="character" w:customStyle="1" w:styleId="NhaykepmChar">
+    <w:name w:val="Nháy kép Đậm Char"/>
+    <w:basedOn w:val="Phngmcinhcuaoanvn"/>
+    <w:link w:val="Nhaykepm"/>
     <w:uiPriority w:val="30"/>
     <w:rsid w:val="005D0A71"/>
     <w:rPr>
@@ -18529,9 +24827,9 @@
       <w:color w:val="0F4761" w:themeColor="accent1" w:themeShade="BF"/>
     </w:rPr>
   </w:style>
-  <w:style w:type="character" w:styleId="IntenseReference">
+  <w:style w:type="character" w:styleId="ThamchiuNhnmnh">
     <w:name w:val="Intense Reference"/>
-    <w:basedOn w:val="DefaultParagraphFont"/>
+    <w:basedOn w:val="Phngmcinhcuaoanvn"/>
     <w:uiPriority w:val="32"/>
     <w:qFormat/>
     <w:rsid w:val="005D0A71"/>

--- a/CongNgheTriThuc/OnGK_CongNgheTriThucNangCao.docx
+++ b/CongNgheTriThuc/OnGK_CongNgheTriThucNangCao.docx
@@ -8593,6 +8593,7 @@
       </w:pPr>
       <w:r>
         <w:rPr>
+          <w:noProof/>
           <w:sz w:val="24"/>
           <w:szCs w:val="24"/>
         </w:rPr>
@@ -8668,9 +8669,4609 @@
           <w:color w:val="FF0000"/>
           <w:sz w:val="24"/>
           <w:szCs w:val="24"/>
-          <w:lang w:val="vi-VN"/>
-        </w:rPr>
-      </w:pPr>
+        </w:rPr>
+      </w:pPr>
+    </w:p>
+    <w:p>
+      <w:pPr>
+        <w:rPr>
+          <w:b/>
+          <w:bCs/>
+          <w:color w:val="FF0000"/>
+          <w:sz w:val="24"/>
+          <w:szCs w:val="24"/>
+        </w:rPr>
+      </w:pPr>
+    </w:p>
+    <w:p>
+      <w:pPr>
+        <w:rPr>
+          <w:b/>
+          <w:bCs/>
+          <w:color w:val="FF0000"/>
+          <w:sz w:val="24"/>
+          <w:szCs w:val="24"/>
+        </w:rPr>
+      </w:pPr>
+    </w:p>
+    <w:p>
+      <w:pPr>
+        <w:rPr>
+          <w:b/>
+          <w:bCs/>
+          <w:color w:val="FF0000"/>
+          <w:sz w:val="24"/>
+          <w:szCs w:val="24"/>
+        </w:rPr>
+      </w:pPr>
+    </w:p>
+    <w:p>
+      <w:pPr>
+        <w:rPr>
+          <w:b/>
+          <w:bCs/>
+          <w:color w:val="FF0000"/>
+          <w:sz w:val="24"/>
+          <w:szCs w:val="24"/>
+        </w:rPr>
+      </w:pPr>
+    </w:p>
+    <w:p>
+      <w:pPr>
+        <w:rPr>
+          <w:b/>
+          <w:bCs/>
+          <w:color w:val="FF0000"/>
+          <w:sz w:val="38"/>
+          <w:szCs w:val="38"/>
+        </w:rPr>
+      </w:pPr>
+      <w:r>
+        <w:rPr>
+          <w:b/>
+          <w:bCs/>
+          <w:color w:val="FF0000"/>
+          <w:sz w:val="38"/>
+          <w:szCs w:val="38"/>
+        </w:rPr>
+        <w:lastRenderedPageBreak/>
+        <w:t>TOPIC 4</w:t>
+      </w:r>
+    </w:p>
+    <w:p>
+      <w:pPr>
+        <w:rPr>
+          <w:b/>
+          <w:bCs/>
+          <w:color w:val="FF0000"/>
+          <w:sz w:val="38"/>
+          <w:szCs w:val="38"/>
+          <w:lang w:val="vi-VN"/>
+        </w:rPr>
+      </w:pPr>
+      <w:r>
+        <w:rPr>
+          <w:b/>
+          <w:bCs/>
+          <w:color w:val="FF0000"/>
+          <w:sz w:val="38"/>
+          <w:szCs w:val="38"/>
+        </w:rPr>
+        <w:drawing>
+          <wp:inline distT="0" distB="0" distL="0" distR="0" wp14:anchorId="3C540181" wp14:editId="43AE3257">
+            <wp:extent cx="5943600" cy="4064000"/>
+            <wp:effectExtent l="0" t="0" r="0" b="0"/>
+            <wp:docPr id="1021944492" name="Picture 1"/>
+            <wp:cNvGraphicFramePr>
+              <a:graphicFrameLocks xmlns:a="http://schemas.openxmlformats.org/drawingml/2006/main" noChangeAspect="1"/>
+            </wp:cNvGraphicFramePr>
+            <a:graphic xmlns:a="http://schemas.openxmlformats.org/drawingml/2006/main">
+              <a:graphicData uri="http://schemas.openxmlformats.org/drawingml/2006/picture">
+                <pic:pic xmlns:pic="http://schemas.openxmlformats.org/drawingml/2006/picture">
+                  <pic:nvPicPr>
+                    <pic:cNvPr id="1021944492" name=""/>
+                    <pic:cNvPicPr/>
+                  </pic:nvPicPr>
+                  <pic:blipFill>
+                    <a:blip r:embed="rId10"/>
+                    <a:stretch>
+                      <a:fillRect/>
+                    </a:stretch>
+                  </pic:blipFill>
+                  <pic:spPr>
+                    <a:xfrm>
+                      <a:off x="0" y="0"/>
+                      <a:ext cx="5943600" cy="4064000"/>
+                    </a:xfrm>
+                    <a:prstGeom prst="rect">
+                      <a:avLst/>
+                    </a:prstGeom>
+                  </pic:spPr>
+                </pic:pic>
+              </a:graphicData>
+            </a:graphic>
+          </wp:inline>
+        </w:drawing>
+      </w:r>
+    </w:p>
+    <w:p>
+      <w:pPr>
+        <w:rPr>
+          <w:b/>
+          <w:bCs/>
+          <w:color w:val="FF0000"/>
+          <w:sz w:val="38"/>
+          <w:szCs w:val="38"/>
+          <w:lang w:val="vi-VN"/>
+        </w:rPr>
+      </w:pPr>
+    </w:p>
+    <w:p>
+      <w:pPr>
+        <w:spacing w:before="100" w:beforeAutospacing="1" w:after="100" w:afterAutospacing="1" w:line="240" w:lineRule="auto"/>
+        <w:rPr>
+          <w:rFonts w:ascii="Times New Roman" w:eastAsia="Times New Roman" w:hAnsi="Times New Roman" w:cs="Times New Roman"/>
+          <w:color w:val="FF0000"/>
+          <w:kern w:val="0"/>
+          <w:sz w:val="24"/>
+          <w:szCs w:val="24"/>
+          <w14:ligatures w14:val="none"/>
+        </w:rPr>
+      </w:pPr>
+      <w:r>
+        <w:rPr>
+          <w:rFonts w:ascii="Times New Roman" w:eastAsia="Times New Roman" w:hAnsi="Times New Roman" w:cs="Times New Roman"/>
+          <w:b/>
+          <w:bCs/>
+          <w:color w:val="FF0000"/>
+          <w:kern w:val="0"/>
+          <w:sz w:val="24"/>
+          <w:szCs w:val="24"/>
+          <w14:ligatures w14:val="none"/>
+        </w:rPr>
+        <w:t>Giới thiệu về Biểu diễn Tri thức và Lý luận</w:t>
+      </w:r>
+    </w:p>
+    <w:p>
+      <w:pPr>
+        <w:numPr>
+          <w:ilvl w:val="0"/>
+          <w:numId w:val="32"/>
+        </w:numPr>
+        <w:spacing w:before="100" w:beforeAutospacing="1" w:after="100" w:afterAutospacing="1" w:line="240" w:lineRule="auto"/>
+        <w:rPr>
+          <w:rFonts w:ascii="Times New Roman" w:eastAsia="Times New Roman" w:hAnsi="Times New Roman" w:cs="Times New Roman"/>
+          <w:kern w:val="0"/>
+          <w:sz w:val="24"/>
+          <w:szCs w:val="24"/>
+          <w14:ligatures w14:val="none"/>
+        </w:rPr>
+      </w:pPr>
+      <w:r>
+        <w:rPr>
+          <w:rFonts w:ascii="Times New Roman" w:eastAsia="Times New Roman" w:hAnsi="Times New Roman" w:cs="Times New Roman"/>
+          <w:kern w:val="0"/>
+          <w:sz w:val="24"/>
+          <w:szCs w:val="24"/>
+          <w14:ligatures w14:val="none"/>
+        </w:rPr>
+        <w:t>Biểu diễn tri thức và lý luận là lĩnh vực nghiên cứu quan tâm đến cách sử dụng hệ thống ký hiệu để biểu diễn một lĩnh vực tri thức với các chức năng cho phép suy luận (lý luận được hình thức hóa) về các đối tượng trong lĩnh vực đó.</w:t>
+      </w:r>
+    </w:p>
+    <w:p>
+      <w:pPr>
+        <w:numPr>
+          <w:ilvl w:val="0"/>
+          <w:numId w:val="32"/>
+        </w:numPr>
+        <w:spacing w:before="100" w:beforeAutospacing="1" w:after="100" w:afterAutospacing="1" w:line="240" w:lineRule="auto"/>
+        <w:rPr>
+          <w:rFonts w:ascii="Times New Roman" w:eastAsia="Times New Roman" w:hAnsi="Times New Roman" w:cs="Times New Roman"/>
+          <w:kern w:val="0"/>
+          <w:sz w:val="24"/>
+          <w:szCs w:val="24"/>
+          <w14:ligatures w14:val="none"/>
+        </w:rPr>
+      </w:pPr>
+      <w:r>
+        <w:rPr>
+          <w:rFonts w:ascii="Times New Roman" w:eastAsia="Times New Roman" w:hAnsi="Times New Roman" w:cs="Times New Roman"/>
+          <w:kern w:val="0"/>
+          <w:sz w:val="24"/>
+          <w:szCs w:val="24"/>
+          <w14:ligatures w14:val="none"/>
+        </w:rPr>
+        <w:t>Chúng ta đã định nghĩa trước đó tri thức là một niềm tin được chứng minh là làm tăng khả năng hành động hiệu quả của một thực thể.</w:t>
+      </w:r>
+    </w:p>
+    <w:p>
+      <w:pPr>
+        <w:numPr>
+          <w:ilvl w:val="1"/>
+          <w:numId w:val="32"/>
+        </w:numPr>
+        <w:spacing w:before="100" w:beforeAutospacing="1" w:after="100" w:afterAutospacing="1" w:line="240" w:lineRule="auto"/>
+        <w:rPr>
+          <w:rFonts w:ascii="Times New Roman" w:eastAsia="Times New Roman" w:hAnsi="Times New Roman" w:cs="Times New Roman"/>
+          <w:kern w:val="0"/>
+          <w:sz w:val="24"/>
+          <w:szCs w:val="24"/>
+          <w14:ligatures w14:val="none"/>
+        </w:rPr>
+      </w:pPr>
+      <w:r>
+        <w:rPr>
+          <w:rFonts w:ascii="Times New Roman" w:eastAsia="Times New Roman" w:hAnsi="Times New Roman" w:cs="Times New Roman"/>
+          <w:kern w:val="0"/>
+          <w:sz w:val="24"/>
+          <w:szCs w:val="24"/>
+          <w14:ligatures w14:val="none"/>
+        </w:rPr>
+        <w:t>Mệnh đề</w:t>
+      </w:r>
+    </w:p>
+    <w:p>
+      <w:pPr>
+        <w:numPr>
+          <w:ilvl w:val="1"/>
+          <w:numId w:val="32"/>
+        </w:numPr>
+        <w:spacing w:before="100" w:beforeAutospacing="1" w:after="100" w:afterAutospacing="1" w:line="240" w:lineRule="auto"/>
+        <w:rPr>
+          <w:rFonts w:ascii="Times New Roman" w:eastAsia="Times New Roman" w:hAnsi="Times New Roman" w:cs="Times New Roman"/>
+          <w:kern w:val="0"/>
+          <w:sz w:val="24"/>
+          <w:szCs w:val="24"/>
+          <w14:ligatures w14:val="none"/>
+        </w:rPr>
+      </w:pPr>
+      <w:r>
+        <w:rPr>
+          <w:rFonts w:ascii="Times New Roman" w:eastAsia="Times New Roman" w:hAnsi="Times New Roman" w:cs="Times New Roman"/>
+          <w:kern w:val="0"/>
+          <w:sz w:val="24"/>
+          <w:szCs w:val="24"/>
+          <w14:ligatures w14:val="none"/>
+        </w:rPr>
+        <w:t>Ký hiệu hình thức</w:t>
+      </w:r>
+    </w:p>
+    <w:p>
+      <w:pPr>
+        <w:numPr>
+          <w:ilvl w:val="1"/>
+          <w:numId w:val="32"/>
+        </w:numPr>
+        <w:spacing w:before="100" w:beforeAutospacing="1" w:after="100" w:afterAutospacing="1" w:line="240" w:lineRule="auto"/>
+        <w:rPr>
+          <w:rFonts w:ascii="Times New Roman" w:eastAsia="Times New Roman" w:hAnsi="Times New Roman" w:cs="Times New Roman"/>
+          <w:kern w:val="0"/>
+          <w:sz w:val="24"/>
+          <w:szCs w:val="24"/>
+          <w14:ligatures w14:val="none"/>
+        </w:rPr>
+      </w:pPr>
+      <w:r>
+        <w:rPr>
+          <w:rFonts w:ascii="Times New Roman" w:eastAsia="Times New Roman" w:hAnsi="Times New Roman" w:cs="Times New Roman"/>
+          <w:kern w:val="0"/>
+          <w:sz w:val="24"/>
+          <w:szCs w:val="24"/>
+          <w14:ligatures w14:val="none"/>
+        </w:rPr>
+        <w:t>Lý luận</w:t>
+      </w:r>
+    </w:p>
+    <w:p>
+      <w:pPr>
+        <w:spacing w:before="100" w:beforeAutospacing="1" w:after="100" w:afterAutospacing="1" w:line="240" w:lineRule="auto"/>
+        <w:rPr>
+          <w:rFonts w:ascii="Times New Roman" w:eastAsia="Times New Roman" w:hAnsi="Times New Roman" w:cs="Times New Roman"/>
+          <w:color w:val="FF0000"/>
+          <w:kern w:val="0"/>
+          <w:sz w:val="24"/>
+          <w:szCs w:val="24"/>
+          <w14:ligatures w14:val="none"/>
+        </w:rPr>
+      </w:pPr>
+      <w:r>
+        <w:rPr>
+          <w:rFonts w:ascii="Times New Roman" w:eastAsia="Times New Roman" w:hAnsi="Times New Roman" w:cs="Times New Roman"/>
+          <w:b/>
+          <w:bCs/>
+          <w:color w:val="FF0000"/>
+          <w:kern w:val="0"/>
+          <w:sz w:val="24"/>
+          <w:szCs w:val="24"/>
+          <w14:ligatures w14:val="none"/>
+        </w:rPr>
+        <w:t>Lập trình Thủ tục vs. Lập trình Khai báo</w:t>
+      </w:r>
+    </w:p>
+    <w:p>
+      <w:pPr>
+        <w:numPr>
+          <w:ilvl w:val="0"/>
+          <w:numId w:val="33"/>
+        </w:numPr>
+        <w:spacing w:before="100" w:beforeAutospacing="1" w:after="100" w:afterAutospacing="1" w:line="240" w:lineRule="auto"/>
+        <w:rPr>
+          <w:rFonts w:ascii="Times New Roman" w:eastAsia="Times New Roman" w:hAnsi="Times New Roman" w:cs="Times New Roman"/>
+          <w:kern w:val="0"/>
+          <w:sz w:val="24"/>
+          <w:szCs w:val="24"/>
+          <w14:ligatures w14:val="none"/>
+        </w:rPr>
+      </w:pPr>
+      <w:r>
+        <w:rPr>
+          <w:rFonts w:ascii="Times New Roman" w:eastAsia="Times New Roman" w:hAnsi="Times New Roman" w:cs="Times New Roman"/>
+          <w:b/>
+          <w:bCs/>
+          <w:kern w:val="0"/>
+          <w:sz w:val="24"/>
+          <w:szCs w:val="24"/>
+          <w14:ligatures w14:val="none"/>
+        </w:rPr>
+        <w:t>Lập trình thủ tục</w:t>
+      </w:r>
+    </w:p>
+    <w:p>
+      <w:pPr>
+        <w:numPr>
+          <w:ilvl w:val="1"/>
+          <w:numId w:val="33"/>
+        </w:numPr>
+        <w:spacing w:before="100" w:beforeAutospacing="1" w:after="100" w:afterAutospacing="1" w:line="240" w:lineRule="auto"/>
+        <w:rPr>
+          <w:rFonts w:ascii="Times New Roman" w:eastAsia="Times New Roman" w:hAnsi="Times New Roman" w:cs="Times New Roman"/>
+          <w:kern w:val="0"/>
+          <w:sz w:val="24"/>
+          <w:szCs w:val="24"/>
+          <w14:ligatures w14:val="none"/>
+        </w:rPr>
+      </w:pPr>
+      <w:r>
+        <w:rPr>
+          <w:rFonts w:ascii="Times New Roman" w:eastAsia="Times New Roman" w:hAnsi="Times New Roman" w:cs="Times New Roman"/>
+          <w:kern w:val="0"/>
+          <w:sz w:val="24"/>
+          <w:szCs w:val="24"/>
+          <w14:ligatures w14:val="none"/>
+        </w:rPr>
+        <w:t>Một chương trình được viết bằng ngôn ngữ thủ tục (ví dụ, C++, Java) bao gồm một tập hợp các thủ tục phải được thực hiện theo một trình tự nghiêm ngặt để đạt được mục đích.</w:t>
+      </w:r>
+    </w:p>
+    <w:p>
+      <w:pPr>
+        <w:numPr>
+          <w:ilvl w:val="2"/>
+          <w:numId w:val="33"/>
+        </w:numPr>
+        <w:spacing w:before="100" w:beforeAutospacing="1" w:after="100" w:afterAutospacing="1" w:line="240" w:lineRule="auto"/>
+        <w:rPr>
+          <w:rFonts w:ascii="Times New Roman" w:eastAsia="Times New Roman" w:hAnsi="Times New Roman" w:cs="Times New Roman"/>
+          <w:kern w:val="0"/>
+          <w:sz w:val="24"/>
+          <w:szCs w:val="24"/>
+          <w14:ligatures w14:val="none"/>
+        </w:rPr>
+      </w:pPr>
+      <w:r>
+        <w:rPr>
+          <w:rFonts w:ascii="Times New Roman" w:eastAsia="Times New Roman" w:hAnsi="Times New Roman" w:cs="Times New Roman"/>
+          <w:kern w:val="0"/>
+          <w:sz w:val="24"/>
+          <w:szCs w:val="24"/>
+          <w14:ligatures w14:val="none"/>
+        </w:rPr>
+        <w:lastRenderedPageBreak/>
+        <w:t>Ngụ ý phản ứng tự động với các kích thích – ít hoặc không cần suy nghĩ về phản ứng liên quan.</w:t>
+      </w:r>
+    </w:p>
+    <w:p>
+      <w:pPr>
+        <w:numPr>
+          <w:ilvl w:val="0"/>
+          <w:numId w:val="33"/>
+        </w:numPr>
+        <w:spacing w:before="100" w:beforeAutospacing="1" w:after="100" w:afterAutospacing="1" w:line="240" w:lineRule="auto"/>
+        <w:rPr>
+          <w:rFonts w:ascii="Times New Roman" w:eastAsia="Times New Roman" w:hAnsi="Times New Roman" w:cs="Times New Roman"/>
+          <w:kern w:val="0"/>
+          <w:sz w:val="24"/>
+          <w:szCs w:val="24"/>
+          <w14:ligatures w14:val="none"/>
+        </w:rPr>
+      </w:pPr>
+      <w:r>
+        <w:rPr>
+          <w:rFonts w:ascii="Times New Roman" w:eastAsia="Times New Roman" w:hAnsi="Times New Roman" w:cs="Times New Roman"/>
+          <w:b/>
+          <w:bCs/>
+          <w:kern w:val="0"/>
+          <w:sz w:val="24"/>
+          <w:szCs w:val="24"/>
+          <w14:ligatures w14:val="none"/>
+        </w:rPr>
+        <w:t>Lập trình khai báo</w:t>
+      </w:r>
+    </w:p>
+    <w:p>
+      <w:pPr>
+        <w:numPr>
+          <w:ilvl w:val="1"/>
+          <w:numId w:val="33"/>
+        </w:numPr>
+        <w:spacing w:before="100" w:beforeAutospacing="1" w:after="100" w:afterAutospacing="1" w:line="240" w:lineRule="auto"/>
+        <w:rPr>
+          <w:rFonts w:ascii="Times New Roman" w:eastAsia="Times New Roman" w:hAnsi="Times New Roman" w:cs="Times New Roman"/>
+          <w:kern w:val="0"/>
+          <w:sz w:val="24"/>
+          <w:szCs w:val="24"/>
+          <w14:ligatures w14:val="none"/>
+        </w:rPr>
+      </w:pPr>
+      <w:r>
+        <w:rPr>
+          <w:rFonts w:ascii="Times New Roman" w:eastAsia="Times New Roman" w:hAnsi="Times New Roman" w:cs="Times New Roman"/>
+          <w:kern w:val="0"/>
+          <w:sz w:val="24"/>
+          <w:szCs w:val="24"/>
+          <w14:ligatures w14:val="none"/>
+        </w:rPr>
+        <w:t>Một chương trình bao gồm một tập hợp các quy tắc và sự kiện có thể được sử dụng bởi một công cụ suy luận để đạt được các kết luận đúng khác.</w:t>
+      </w:r>
+    </w:p>
+    <w:p>
+      <w:pPr>
+        <w:spacing w:before="100" w:beforeAutospacing="1" w:after="100" w:afterAutospacing="1" w:line="240" w:lineRule="auto"/>
+        <w:rPr>
+          <w:rFonts w:ascii="Times New Roman" w:eastAsia="Times New Roman" w:hAnsi="Times New Roman" w:cs="Times New Roman"/>
+          <w:kern w:val="0"/>
+          <w:sz w:val="24"/>
+          <w:szCs w:val="24"/>
+          <w14:ligatures w14:val="none"/>
+        </w:rPr>
+      </w:pPr>
+    </w:p>
+    <w:p>
+      <w:pPr>
+        <w:spacing w:before="100" w:beforeAutospacing="1" w:after="100" w:afterAutospacing="1" w:line="240" w:lineRule="auto"/>
+        <w:rPr>
+          <w:rFonts w:ascii="Times New Roman" w:eastAsia="Times New Roman" w:hAnsi="Times New Roman" w:cs="Times New Roman"/>
+          <w:color w:val="FF0000"/>
+          <w:kern w:val="0"/>
+          <w:sz w:val="24"/>
+          <w:szCs w:val="24"/>
+          <w14:ligatures w14:val="none"/>
+        </w:rPr>
+      </w:pPr>
+      <w:r>
+        <w:rPr>
+          <w:rFonts w:ascii="Times New Roman" w:eastAsia="Times New Roman" w:hAnsi="Times New Roman" w:cs="Times New Roman"/>
+          <w:b/>
+          <w:bCs/>
+          <w:color w:val="FF0000"/>
+          <w:kern w:val="0"/>
+          <w:sz w:val="24"/>
+          <w:szCs w:val="24"/>
+          <w14:ligatures w14:val="none"/>
+        </w:rPr>
+        <w:t>Tại sao Biểu diễn Tri thức và Lý luận?</w:t>
+      </w:r>
+    </w:p>
+    <w:p>
+      <w:pPr>
+        <w:numPr>
+          <w:ilvl w:val="0"/>
+          <w:numId w:val="34"/>
+        </w:numPr>
+        <w:spacing w:before="100" w:beforeAutospacing="1" w:after="100" w:afterAutospacing="1" w:line="240" w:lineRule="auto"/>
+        <w:rPr>
+          <w:rFonts w:ascii="Times New Roman" w:eastAsia="Times New Roman" w:hAnsi="Times New Roman" w:cs="Times New Roman"/>
+          <w:kern w:val="0"/>
+          <w:sz w:val="24"/>
+          <w:szCs w:val="24"/>
+          <w14:ligatures w14:val="none"/>
+        </w:rPr>
+      </w:pPr>
+      <w:r>
+        <w:rPr>
+          <w:rFonts w:ascii="Times New Roman" w:eastAsia="Times New Roman" w:hAnsi="Times New Roman" w:cs="Times New Roman"/>
+          <w:b/>
+          <w:bCs/>
+          <w:kern w:val="0"/>
+          <w:sz w:val="24"/>
+          <w:szCs w:val="24"/>
+          <w14:ligatures w14:val="none"/>
+        </w:rPr>
+        <w:t>Tại sao cần biểu diễn tri thức?</w:t>
+      </w:r>
+    </w:p>
+    <w:p>
+      <w:pPr>
+        <w:numPr>
+          <w:ilvl w:val="1"/>
+          <w:numId w:val="34"/>
+        </w:numPr>
+        <w:spacing w:before="100" w:beforeAutospacing="1" w:after="100" w:afterAutospacing="1" w:line="240" w:lineRule="auto"/>
+        <w:rPr>
+          <w:rFonts w:ascii="Times New Roman" w:eastAsia="Times New Roman" w:hAnsi="Times New Roman" w:cs="Times New Roman"/>
+          <w:kern w:val="0"/>
+          <w:sz w:val="24"/>
+          <w:szCs w:val="24"/>
+          <w14:ligatures w14:val="none"/>
+        </w:rPr>
+      </w:pPr>
+      <w:r>
+        <w:rPr>
+          <w:rFonts w:ascii="Times New Roman" w:eastAsia="Times New Roman" w:hAnsi="Times New Roman" w:cs="Times New Roman"/>
+          <w:kern w:val="0"/>
+          <w:sz w:val="24"/>
+          <w:szCs w:val="24"/>
+          <w14:ligatures w14:val="none"/>
+        </w:rPr>
+        <w:t>Chúng ta có thể thêm các nhiệm vụ mới và dễ dàng làm cho chúng phụ thuộc vào kiến thức trước đó.</w:t>
+      </w:r>
+    </w:p>
+    <w:p>
+      <w:pPr>
+        <w:numPr>
+          <w:ilvl w:val="1"/>
+          <w:numId w:val="34"/>
+        </w:numPr>
+        <w:spacing w:before="100" w:beforeAutospacing="1" w:after="100" w:afterAutospacing="1" w:line="240" w:lineRule="auto"/>
+        <w:rPr>
+          <w:rFonts w:ascii="Times New Roman" w:eastAsia="Times New Roman" w:hAnsi="Times New Roman" w:cs="Times New Roman"/>
+          <w:kern w:val="0"/>
+          <w:sz w:val="24"/>
+          <w:szCs w:val="24"/>
+          <w14:ligatures w14:val="none"/>
+        </w:rPr>
+      </w:pPr>
+      <w:r>
+        <w:rPr>
+          <w:rFonts w:ascii="Times New Roman" w:eastAsia="Times New Roman" w:hAnsi="Times New Roman" w:cs="Times New Roman"/>
+          <w:kern w:val="0"/>
+          <w:sz w:val="24"/>
+          <w:szCs w:val="24"/>
+          <w14:ligatures w14:val="none"/>
+        </w:rPr>
+        <w:t>Chúng ta có thể mở rộng hành vi hiện tại bằng cách thêm các niềm tin mới.</w:t>
+      </w:r>
+    </w:p>
+    <w:p>
+      <w:pPr>
+        <w:numPr>
+          <w:ilvl w:val="1"/>
+          <w:numId w:val="34"/>
+        </w:numPr>
+        <w:spacing w:before="100" w:beforeAutospacing="1" w:after="100" w:afterAutospacing="1" w:line="240" w:lineRule="auto"/>
+        <w:rPr>
+          <w:rFonts w:ascii="Times New Roman" w:eastAsia="Times New Roman" w:hAnsi="Times New Roman" w:cs="Times New Roman"/>
+          <w:kern w:val="0"/>
+          <w:sz w:val="24"/>
+          <w:szCs w:val="24"/>
+          <w14:ligatures w14:val="none"/>
+        </w:rPr>
+      </w:pPr>
+      <w:r>
+        <w:rPr>
+          <w:rFonts w:ascii="Times New Roman" w:eastAsia="Times New Roman" w:hAnsi="Times New Roman" w:cs="Times New Roman"/>
+          <w:kern w:val="0"/>
+          <w:sz w:val="24"/>
+          <w:szCs w:val="24"/>
+          <w14:ligatures w14:val="none"/>
+        </w:rPr>
+        <w:t>Chúng ta có thể gỡ lỗi các hành vi sai bằng cách xác định các niềm tin sai của hệ thống.</w:t>
+      </w:r>
+    </w:p>
+    <w:p>
+      <w:pPr>
+        <w:numPr>
+          <w:ilvl w:val="1"/>
+          <w:numId w:val="34"/>
+        </w:numPr>
+        <w:spacing w:before="100" w:beforeAutospacing="1" w:after="100" w:afterAutospacing="1" w:line="240" w:lineRule="auto"/>
+        <w:rPr>
+          <w:rFonts w:ascii="Times New Roman" w:eastAsia="Times New Roman" w:hAnsi="Times New Roman" w:cs="Times New Roman"/>
+          <w:kern w:val="0"/>
+          <w:sz w:val="24"/>
+          <w:szCs w:val="24"/>
+          <w14:ligatures w14:val="none"/>
+        </w:rPr>
+      </w:pPr>
+      <w:r>
+        <w:rPr>
+          <w:rFonts w:ascii="Times New Roman" w:eastAsia="Times New Roman" w:hAnsi="Times New Roman" w:cs="Times New Roman"/>
+          <w:kern w:val="0"/>
+          <w:sz w:val="24"/>
+          <w:szCs w:val="24"/>
+          <w14:ligatures w14:val="none"/>
+        </w:rPr>
+        <w:t>Chúng ta có thể giải thích và chứng minh ngắn gọn hành vi của hệ thống.</w:t>
+      </w:r>
+    </w:p>
+    <w:p>
+      <w:pPr>
+        <w:numPr>
+          <w:ilvl w:val="0"/>
+          <w:numId w:val="34"/>
+        </w:numPr>
+        <w:spacing w:before="100" w:beforeAutospacing="1" w:after="100" w:afterAutospacing="1" w:line="240" w:lineRule="auto"/>
+        <w:rPr>
+          <w:rFonts w:ascii="Times New Roman" w:eastAsia="Times New Roman" w:hAnsi="Times New Roman" w:cs="Times New Roman"/>
+          <w:kern w:val="0"/>
+          <w:sz w:val="24"/>
+          <w:szCs w:val="24"/>
+          <w14:ligatures w14:val="none"/>
+        </w:rPr>
+      </w:pPr>
+      <w:r>
+        <w:rPr>
+          <w:rFonts w:ascii="Times New Roman" w:eastAsia="Times New Roman" w:hAnsi="Times New Roman" w:cs="Times New Roman"/>
+          <w:b/>
+          <w:bCs/>
+          <w:kern w:val="0"/>
+          <w:sz w:val="24"/>
+          <w:szCs w:val="24"/>
+          <w14:ligatures w14:val="none"/>
+        </w:rPr>
+        <w:t>Tại sao cần lý luận?</w:t>
+      </w:r>
+    </w:p>
+    <w:p>
+      <w:pPr>
+        <w:numPr>
+          <w:ilvl w:val="1"/>
+          <w:numId w:val="34"/>
+        </w:numPr>
+        <w:spacing w:before="100" w:beforeAutospacing="1" w:after="100" w:afterAutospacing="1" w:line="240" w:lineRule="auto"/>
+        <w:rPr>
+          <w:rFonts w:ascii="Times New Roman" w:eastAsia="Times New Roman" w:hAnsi="Times New Roman" w:cs="Times New Roman"/>
+          <w:kern w:val="0"/>
+          <w:sz w:val="24"/>
+          <w:szCs w:val="24"/>
+          <w14:ligatures w14:val="none"/>
+        </w:rPr>
+      </w:pPr>
+      <w:r>
+        <w:rPr>
+          <w:rFonts w:ascii="Times New Roman" w:eastAsia="Times New Roman" w:hAnsi="Times New Roman" w:cs="Times New Roman"/>
+          <w:kern w:val="0"/>
+          <w:sz w:val="24"/>
+          <w:szCs w:val="24"/>
+          <w14:ligatures w14:val="none"/>
+        </w:rPr>
+        <w:t>Chúng ta muốn hành động phụ thuộc vào những gì hệ thống tin tưởng về thế giới, thay vì chỉ những gì hệ thống đã biểu diễn rõ ràng.</w:t>
+      </w:r>
+    </w:p>
+    <w:p>
+      <w:pPr>
+        <w:spacing w:before="100" w:beforeAutospacing="1" w:after="100" w:afterAutospacing="1" w:line="240" w:lineRule="auto"/>
+        <w:rPr>
+          <w:rFonts w:ascii="Times New Roman" w:eastAsia="Times New Roman" w:hAnsi="Times New Roman" w:cs="Times New Roman"/>
+          <w:kern w:val="0"/>
+          <w:sz w:val="24"/>
+          <w:szCs w:val="24"/>
+          <w14:ligatures w14:val="none"/>
+        </w:rPr>
+      </w:pPr>
+    </w:p>
+    <w:p>
+      <w:pPr>
+        <w:spacing w:before="100" w:beforeAutospacing="1" w:after="100" w:afterAutospacing="1" w:line="240" w:lineRule="auto"/>
+        <w:rPr>
+          <w:rFonts w:ascii="Times New Roman" w:eastAsia="Times New Roman" w:hAnsi="Times New Roman" w:cs="Times New Roman"/>
+          <w:color w:val="FF0000"/>
+          <w:kern w:val="0"/>
+          <w:sz w:val="24"/>
+          <w:szCs w:val="24"/>
+          <w14:ligatures w14:val="none"/>
+        </w:rPr>
+      </w:pPr>
+      <w:r>
+        <w:rPr>
+          <w:rFonts w:ascii="Times New Roman" w:eastAsia="Times New Roman" w:hAnsi="Times New Roman" w:cs="Times New Roman"/>
+          <w:b/>
+          <w:bCs/>
+          <w:color w:val="FF0000"/>
+          <w:kern w:val="0"/>
+          <w:sz w:val="24"/>
+          <w:szCs w:val="24"/>
+          <w14:ligatures w14:val="none"/>
+        </w:rPr>
+        <w:t>Các phép liên kết trong Logic bậc nhất</w:t>
+      </w:r>
+    </w:p>
+    <w:p>
+      <w:pPr>
+        <w:numPr>
+          <w:ilvl w:val="0"/>
+          <w:numId w:val="35"/>
+        </w:numPr>
+        <w:spacing w:before="100" w:beforeAutospacing="1" w:after="100" w:afterAutospacing="1" w:line="240" w:lineRule="auto"/>
+        <w:rPr>
+          <w:rFonts w:ascii="Times New Roman" w:eastAsia="Times New Roman" w:hAnsi="Times New Roman" w:cs="Times New Roman"/>
+          <w:kern w:val="0"/>
+          <w:sz w:val="24"/>
+          <w:szCs w:val="24"/>
+          <w14:ligatures w14:val="none"/>
+        </w:rPr>
+      </w:pPr>
+      <w:r>
+        <w:rPr>
+          <w:rFonts w:ascii="Times New Roman" w:eastAsia="Times New Roman" w:hAnsi="Times New Roman" w:cs="Times New Roman"/>
+          <w:b/>
+          <w:bCs/>
+          <w:kern w:val="0"/>
+          <w:sz w:val="24"/>
+          <w:szCs w:val="24"/>
+          <w14:ligatures w14:val="none"/>
+        </w:rPr>
+        <w:t>Phép kéo theo (→)</w:t>
+      </w:r>
+      <w:r>
+        <w:rPr>
+          <w:rFonts w:ascii="Times New Roman" w:eastAsia="Times New Roman" w:hAnsi="Times New Roman" w:cs="Times New Roman"/>
+          <w:kern w:val="0"/>
+          <w:sz w:val="24"/>
+          <w:szCs w:val="24"/>
+          <w14:ligatures w14:val="none"/>
+        </w:rPr>
+        <w:t>:</w:t>
+      </w:r>
+    </w:p>
+    <w:p>
+      <w:pPr>
+        <w:numPr>
+          <w:ilvl w:val="1"/>
+          <w:numId w:val="35"/>
+        </w:numPr>
+        <w:spacing w:before="100" w:beforeAutospacing="1" w:after="100" w:afterAutospacing="1" w:line="240" w:lineRule="auto"/>
+        <w:rPr>
+          <w:rFonts w:ascii="Times New Roman" w:eastAsia="Times New Roman" w:hAnsi="Times New Roman" w:cs="Times New Roman"/>
+          <w:kern w:val="0"/>
+          <w:sz w:val="24"/>
+          <w:szCs w:val="24"/>
+          <w14:ligatures w14:val="none"/>
+        </w:rPr>
+      </w:pPr>
+      <w:r>
+        <w:rPr>
+          <w:rFonts w:ascii="Times New Roman" w:eastAsia="Times New Roman" w:hAnsi="Times New Roman" w:cs="Times New Roman"/>
+          <w:b/>
+          <w:bCs/>
+          <w:kern w:val="0"/>
+          <w:sz w:val="24"/>
+          <w:szCs w:val="24"/>
+          <w14:ligatures w14:val="none"/>
+        </w:rPr>
+        <w:t>Đại diện cho mối quan hệ "nếu-thì"</w:t>
+      </w:r>
+      <w:r>
+        <w:rPr>
+          <w:rFonts w:ascii="Times New Roman" w:eastAsia="Times New Roman" w:hAnsi="Times New Roman" w:cs="Times New Roman"/>
+          <w:kern w:val="0"/>
+          <w:sz w:val="24"/>
+          <w:szCs w:val="24"/>
+          <w14:ligatures w14:val="none"/>
+        </w:rPr>
+        <w:t xml:space="preserve"> giữa hai mệnh đề. Phép kéo theo P→QP \to QP→Q là </w:t>
+      </w:r>
+      <w:r>
+        <w:rPr>
+          <w:rFonts w:ascii="Times New Roman" w:eastAsia="Times New Roman" w:hAnsi="Times New Roman" w:cs="Times New Roman"/>
+          <w:b/>
+          <w:bCs/>
+          <w:kern w:val="0"/>
+          <w:sz w:val="24"/>
+          <w:szCs w:val="24"/>
+          <w14:ligatures w14:val="none"/>
+        </w:rPr>
+        <w:t>sai</w:t>
+      </w:r>
+      <w:r>
+        <w:rPr>
+          <w:rFonts w:ascii="Times New Roman" w:eastAsia="Times New Roman" w:hAnsi="Times New Roman" w:cs="Times New Roman"/>
+          <w:kern w:val="0"/>
+          <w:sz w:val="24"/>
+          <w:szCs w:val="24"/>
+          <w14:ligatures w14:val="none"/>
+        </w:rPr>
+        <w:t xml:space="preserve"> nếu và chỉ nếu PPP là </w:t>
+      </w:r>
+      <w:r>
+        <w:rPr>
+          <w:rFonts w:ascii="Times New Roman" w:eastAsia="Times New Roman" w:hAnsi="Times New Roman" w:cs="Times New Roman"/>
+          <w:b/>
+          <w:bCs/>
+          <w:kern w:val="0"/>
+          <w:sz w:val="24"/>
+          <w:szCs w:val="24"/>
+          <w14:ligatures w14:val="none"/>
+        </w:rPr>
+        <w:t>đúng</w:t>
+      </w:r>
+      <w:r>
+        <w:rPr>
+          <w:rFonts w:ascii="Times New Roman" w:eastAsia="Times New Roman" w:hAnsi="Times New Roman" w:cs="Times New Roman"/>
+          <w:kern w:val="0"/>
+          <w:sz w:val="24"/>
+          <w:szCs w:val="24"/>
+          <w14:ligatures w14:val="none"/>
+        </w:rPr>
+        <w:t xml:space="preserve">, nhưng QQQ là </w:t>
+      </w:r>
+      <w:r>
+        <w:rPr>
+          <w:rFonts w:ascii="Times New Roman" w:eastAsia="Times New Roman" w:hAnsi="Times New Roman" w:cs="Times New Roman"/>
+          <w:b/>
+          <w:bCs/>
+          <w:kern w:val="0"/>
+          <w:sz w:val="24"/>
+          <w:szCs w:val="24"/>
+          <w14:ligatures w14:val="none"/>
+        </w:rPr>
+        <w:t>sai</w:t>
+      </w:r>
+      <w:r>
+        <w:rPr>
+          <w:rFonts w:ascii="Times New Roman" w:eastAsia="Times New Roman" w:hAnsi="Times New Roman" w:cs="Times New Roman"/>
+          <w:kern w:val="0"/>
+          <w:sz w:val="24"/>
+          <w:szCs w:val="24"/>
+          <w14:ligatures w14:val="none"/>
+        </w:rPr>
+        <w:t xml:space="preserve">. Còn lại, nó luôn là </w:t>
+      </w:r>
+      <w:r>
+        <w:rPr>
+          <w:rFonts w:ascii="Times New Roman" w:eastAsia="Times New Roman" w:hAnsi="Times New Roman" w:cs="Times New Roman"/>
+          <w:b/>
+          <w:bCs/>
+          <w:kern w:val="0"/>
+          <w:sz w:val="24"/>
+          <w:szCs w:val="24"/>
+          <w14:ligatures w14:val="none"/>
+        </w:rPr>
+        <w:t>đúng</w:t>
+      </w:r>
+      <w:r>
+        <w:rPr>
+          <w:rFonts w:ascii="Times New Roman" w:eastAsia="Times New Roman" w:hAnsi="Times New Roman" w:cs="Times New Roman"/>
+          <w:kern w:val="0"/>
+          <w:sz w:val="24"/>
+          <w:szCs w:val="24"/>
+          <w14:ligatures w14:val="none"/>
+        </w:rPr>
+        <w:t>.</w:t>
+      </w:r>
+    </w:p>
+    <w:p>
+      <w:pPr>
+        <w:numPr>
+          <w:ilvl w:val="1"/>
+          <w:numId w:val="35"/>
+        </w:numPr>
+        <w:spacing w:before="100" w:beforeAutospacing="1" w:after="100" w:afterAutospacing="1" w:line="240" w:lineRule="auto"/>
+        <w:rPr>
+          <w:rFonts w:ascii="Times New Roman" w:eastAsia="Times New Roman" w:hAnsi="Times New Roman" w:cs="Times New Roman"/>
+          <w:kern w:val="0"/>
+          <w:sz w:val="24"/>
+          <w:szCs w:val="24"/>
+          <w14:ligatures w14:val="none"/>
+        </w:rPr>
+      </w:pPr>
+      <w:r>
+        <w:rPr>
+          <w:rFonts w:ascii="Times New Roman" w:eastAsia="Times New Roman" w:hAnsi="Times New Roman" w:cs="Times New Roman"/>
+          <w:b/>
+          <w:bCs/>
+          <w:kern w:val="0"/>
+          <w:sz w:val="24"/>
+          <w:szCs w:val="24"/>
+          <w14:ligatures w14:val="none"/>
+        </w:rPr>
+        <w:t>Ví dụ</w:t>
+      </w:r>
+      <w:r>
+        <w:rPr>
+          <w:rFonts w:ascii="Times New Roman" w:eastAsia="Times New Roman" w:hAnsi="Times New Roman" w:cs="Times New Roman"/>
+          <w:kern w:val="0"/>
+          <w:sz w:val="24"/>
+          <w:szCs w:val="24"/>
+          <w14:ligatures w14:val="none"/>
+        </w:rPr>
+        <w:t>: Nếu P(x)P(x)P(x) đại diện cho “x là động vật có vú” và Q(x)Q(x)Q(x) đại diện cho “x sản xuất sữa”, thì P(x)→Q(x)P(x) \to Q(x)P(x)→Q(x) đại diện cho “nếu x là động vật có vú, thì x sản xuất sữa”.</w:t>
+      </w:r>
+    </w:p>
+    <w:p>
+      <w:pPr>
+        <w:numPr>
+          <w:ilvl w:val="0"/>
+          <w:numId w:val="35"/>
+        </w:numPr>
+        <w:spacing w:before="100" w:beforeAutospacing="1" w:after="100" w:afterAutospacing="1" w:line="240" w:lineRule="auto"/>
+        <w:rPr>
+          <w:rFonts w:ascii="Times New Roman" w:eastAsia="Times New Roman" w:hAnsi="Times New Roman" w:cs="Times New Roman"/>
+          <w:kern w:val="0"/>
+          <w:sz w:val="24"/>
+          <w:szCs w:val="24"/>
+          <w14:ligatures w14:val="none"/>
+        </w:rPr>
+      </w:pPr>
+      <w:r>
+        <w:rPr>
+          <w:rFonts w:ascii="Times New Roman" w:eastAsia="Times New Roman" w:hAnsi="Times New Roman" w:cs="Times New Roman"/>
+          <w:b/>
+          <w:bCs/>
+          <w:kern w:val="0"/>
+          <w:sz w:val="24"/>
+          <w:szCs w:val="24"/>
+          <w14:ligatures w14:val="none"/>
+        </w:rPr>
+        <w:t>Phủ định (¬)</w:t>
+      </w:r>
+      <w:r>
+        <w:rPr>
+          <w:rFonts w:ascii="Times New Roman" w:eastAsia="Times New Roman" w:hAnsi="Times New Roman" w:cs="Times New Roman"/>
+          <w:kern w:val="0"/>
+          <w:sz w:val="24"/>
+          <w:szCs w:val="24"/>
+          <w14:ligatures w14:val="none"/>
+        </w:rPr>
+        <w:t>:</w:t>
+      </w:r>
+    </w:p>
+    <w:p>
+      <w:pPr>
+        <w:numPr>
+          <w:ilvl w:val="1"/>
+          <w:numId w:val="35"/>
+        </w:numPr>
+        <w:spacing w:before="100" w:beforeAutospacing="1" w:after="100" w:afterAutospacing="1" w:line="240" w:lineRule="auto"/>
+        <w:rPr>
+          <w:rFonts w:ascii="Times New Roman" w:eastAsia="Times New Roman" w:hAnsi="Times New Roman" w:cs="Times New Roman"/>
+          <w:kern w:val="0"/>
+          <w:sz w:val="24"/>
+          <w:szCs w:val="24"/>
+          <w14:ligatures w14:val="none"/>
+        </w:rPr>
+      </w:pPr>
+      <w:r>
+        <w:rPr>
+          <w:rFonts w:ascii="Times New Roman" w:eastAsia="Times New Roman" w:hAnsi="Times New Roman" w:cs="Times New Roman"/>
+          <w:b/>
+          <w:bCs/>
+          <w:kern w:val="0"/>
+          <w:sz w:val="24"/>
+          <w:szCs w:val="24"/>
+          <w14:ligatures w14:val="none"/>
+        </w:rPr>
+        <w:t>Đại diện cho phép phủ định "KHÔNG"</w:t>
+      </w:r>
+      <w:r>
+        <w:rPr>
+          <w:rFonts w:ascii="Times New Roman" w:eastAsia="Times New Roman" w:hAnsi="Times New Roman" w:cs="Times New Roman"/>
+          <w:kern w:val="0"/>
+          <w:sz w:val="24"/>
+          <w:szCs w:val="24"/>
+          <w14:ligatures w14:val="none"/>
+        </w:rPr>
+        <w:t xml:space="preserve"> của một mệnh đề. Nó đảo ngược giá trị đúng/sai của mệnh đề.</w:t>
+      </w:r>
+    </w:p>
+    <w:p>
+      <w:pPr>
+        <w:numPr>
+          <w:ilvl w:val="1"/>
+          <w:numId w:val="35"/>
+        </w:numPr>
+        <w:spacing w:before="100" w:beforeAutospacing="1" w:after="100" w:afterAutospacing="1" w:line="240" w:lineRule="auto"/>
+        <w:rPr>
+          <w:rFonts w:ascii="Times New Roman" w:eastAsia="Times New Roman" w:hAnsi="Times New Roman" w:cs="Times New Roman"/>
+          <w:kern w:val="0"/>
+          <w:sz w:val="24"/>
+          <w:szCs w:val="24"/>
+          <w14:ligatures w14:val="none"/>
+        </w:rPr>
+      </w:pPr>
+      <w:r>
+        <w:rPr>
+          <w:rFonts w:ascii="Times New Roman" w:eastAsia="Times New Roman" w:hAnsi="Times New Roman" w:cs="Times New Roman"/>
+          <w:b/>
+          <w:bCs/>
+          <w:kern w:val="0"/>
+          <w:sz w:val="24"/>
+          <w:szCs w:val="24"/>
+          <w14:ligatures w14:val="none"/>
+        </w:rPr>
+        <w:t>Ví dụ</w:t>
+      </w:r>
+      <w:r>
+        <w:rPr>
+          <w:rFonts w:ascii="Times New Roman" w:eastAsia="Times New Roman" w:hAnsi="Times New Roman" w:cs="Times New Roman"/>
+          <w:kern w:val="0"/>
+          <w:sz w:val="24"/>
+          <w:szCs w:val="24"/>
+          <w14:ligatures w14:val="none"/>
+        </w:rPr>
+        <w:t>: Nếu P(x)P(x)P(x) đại diện cho “x thông minh”, thì ¬P(x)\neg P(x)¬P(x) đại diện cho “x không thông minh”.</w:t>
+      </w:r>
+    </w:p>
+    <w:p>
+      <w:pPr>
+        <w:spacing w:before="100" w:beforeAutospacing="1" w:after="100" w:afterAutospacing="1" w:line="240" w:lineRule="auto"/>
+        <w:rPr>
+          <w:rFonts w:ascii="Times New Roman" w:eastAsia="Times New Roman" w:hAnsi="Times New Roman" w:cs="Times New Roman"/>
+          <w:kern w:val="0"/>
+          <w:sz w:val="24"/>
+          <w:szCs w:val="24"/>
+          <w14:ligatures w14:val="none"/>
+        </w:rPr>
+      </w:pPr>
+    </w:p>
+    <w:p>
+      <w:pPr>
+        <w:spacing w:before="100" w:beforeAutospacing="1" w:after="100" w:afterAutospacing="1" w:line="240" w:lineRule="auto"/>
+        <w:rPr>
+          <w:rFonts w:ascii="Times New Roman" w:eastAsia="Times New Roman" w:hAnsi="Times New Roman" w:cs="Times New Roman"/>
+          <w:color w:val="FF0000"/>
+          <w:kern w:val="0"/>
+          <w:sz w:val="24"/>
+          <w:szCs w:val="24"/>
+          <w14:ligatures w14:val="none"/>
+        </w:rPr>
+      </w:pPr>
+      <w:r>
+        <w:rPr>
+          <w:rFonts w:ascii="Times New Roman" w:eastAsia="Times New Roman" w:hAnsi="Times New Roman" w:cs="Times New Roman"/>
+          <w:b/>
+          <w:bCs/>
+          <w:color w:val="FF0000"/>
+          <w:kern w:val="0"/>
+          <w:sz w:val="24"/>
+          <w:szCs w:val="24"/>
+          <w14:ligatures w14:val="none"/>
+        </w:rPr>
+        <w:t>Biểu diễn Kiến thức Thủ tục/Quan hệ</w:t>
+      </w:r>
+    </w:p>
+    <w:p>
+      <w:pPr>
+        <w:numPr>
+          <w:ilvl w:val="0"/>
+          <w:numId w:val="36"/>
+        </w:numPr>
+        <w:spacing w:before="100" w:beforeAutospacing="1" w:after="100" w:afterAutospacing="1" w:line="240" w:lineRule="auto"/>
+        <w:rPr>
+          <w:rFonts w:ascii="Times New Roman" w:eastAsia="Times New Roman" w:hAnsi="Times New Roman" w:cs="Times New Roman"/>
+          <w:kern w:val="0"/>
+          <w:sz w:val="24"/>
+          <w:szCs w:val="24"/>
+          <w14:ligatures w14:val="none"/>
+        </w:rPr>
+      </w:pPr>
+      <w:r>
+        <w:rPr>
+          <w:rFonts w:ascii="Times New Roman" w:eastAsia="Times New Roman" w:hAnsi="Times New Roman" w:cs="Times New Roman"/>
+          <w:b/>
+          <w:bCs/>
+          <w:kern w:val="0"/>
+          <w:sz w:val="24"/>
+          <w:szCs w:val="24"/>
+          <w14:ligatures w14:val="none"/>
+        </w:rPr>
+        <w:t>Quy tắc sản xuất</w:t>
+      </w:r>
+      <w:r>
+        <w:rPr>
+          <w:rFonts w:ascii="Times New Roman" w:eastAsia="Times New Roman" w:hAnsi="Times New Roman" w:cs="Times New Roman"/>
+          <w:kern w:val="0"/>
+          <w:sz w:val="24"/>
+          <w:szCs w:val="24"/>
+          <w14:ligatures w14:val="none"/>
+        </w:rPr>
+        <w:t>:</w:t>
+      </w:r>
+    </w:p>
+    <w:p>
+      <w:pPr>
+        <w:numPr>
+          <w:ilvl w:val="1"/>
+          <w:numId w:val="36"/>
+        </w:numPr>
+        <w:spacing w:before="100" w:beforeAutospacing="1" w:after="100" w:afterAutospacing="1" w:line="240" w:lineRule="auto"/>
+        <w:rPr>
+          <w:rFonts w:ascii="Times New Roman" w:eastAsia="Times New Roman" w:hAnsi="Times New Roman" w:cs="Times New Roman"/>
+          <w:kern w:val="0"/>
+          <w:sz w:val="24"/>
+          <w:szCs w:val="24"/>
+          <w14:ligatures w14:val="none"/>
+        </w:rPr>
+      </w:pPr>
+      <w:r>
+        <w:rPr>
+          <w:rFonts w:ascii="Times New Roman" w:eastAsia="Times New Roman" w:hAnsi="Times New Roman" w:cs="Times New Roman"/>
+          <w:kern w:val="0"/>
+          <w:sz w:val="24"/>
+          <w:szCs w:val="24"/>
+          <w14:ligatures w14:val="none"/>
+        </w:rPr>
+        <w:t>Nếu &lt;tiền đề&gt;, thì &lt;kết luận&gt;</w:t>
+      </w:r>
+    </w:p>
+    <w:p>
+      <w:pPr>
+        <w:numPr>
+          <w:ilvl w:val="1"/>
+          <w:numId w:val="36"/>
+        </w:numPr>
+        <w:spacing w:before="100" w:beforeAutospacing="1" w:after="100" w:afterAutospacing="1" w:line="240" w:lineRule="auto"/>
+        <w:rPr>
+          <w:rFonts w:ascii="Times New Roman" w:eastAsia="Times New Roman" w:hAnsi="Times New Roman" w:cs="Times New Roman"/>
+          <w:kern w:val="0"/>
+          <w:sz w:val="24"/>
+          <w:szCs w:val="24"/>
+          <w14:ligatures w14:val="none"/>
+        </w:rPr>
+      </w:pPr>
+      <w:r>
+        <w:rPr>
+          <w:rFonts w:ascii="Times New Roman" w:eastAsia="Times New Roman" w:hAnsi="Times New Roman" w:cs="Times New Roman"/>
+          <w:kern w:val="0"/>
+          <w:sz w:val="24"/>
+          <w:szCs w:val="24"/>
+          <w14:ligatures w14:val="none"/>
+        </w:rPr>
+        <w:t>Nếu &lt;điều kiện&gt;, thì &lt;hành động&gt;</w:t>
+      </w:r>
+    </w:p>
+    <w:p>
+      <w:pPr>
+        <w:numPr>
+          <w:ilvl w:val="1"/>
+          <w:numId w:val="36"/>
+        </w:numPr>
+        <w:spacing w:before="100" w:beforeAutospacing="1" w:after="100" w:afterAutospacing="1" w:line="240" w:lineRule="auto"/>
+        <w:rPr>
+          <w:rFonts w:ascii="Times New Roman" w:eastAsia="Times New Roman" w:hAnsi="Times New Roman" w:cs="Times New Roman"/>
+          <w:kern w:val="0"/>
+          <w:sz w:val="24"/>
+          <w:szCs w:val="24"/>
+          <w14:ligatures w14:val="none"/>
+        </w:rPr>
+      </w:pPr>
+      <w:r>
+        <w:rPr>
+          <w:rFonts w:ascii="Times New Roman" w:eastAsia="Times New Roman" w:hAnsi="Times New Roman" w:cs="Times New Roman"/>
+          <w:kern w:val="0"/>
+          <w:sz w:val="24"/>
+          <w:szCs w:val="24"/>
+          <w14:ligatures w14:val="none"/>
+        </w:rPr>
+        <w:lastRenderedPageBreak/>
+        <w:t>Các quy tắc cho phép tạo ra kiến thức mới dưới dạng các sự kiện không có sẵn ban đầu nhưng có thể được suy ra từ các phần kiến thức khác. Những sự kiện này được tạo ra như các kết luận của những quy tắc được áp dụng.</w:t>
+      </w:r>
+    </w:p>
+    <w:p>
+      <w:pPr>
+        <w:numPr>
+          <w:ilvl w:val="0"/>
+          <w:numId w:val="36"/>
+        </w:numPr>
+        <w:spacing w:before="100" w:beforeAutospacing="1" w:after="100" w:afterAutospacing="1" w:line="240" w:lineRule="auto"/>
+        <w:rPr>
+          <w:rFonts w:ascii="Times New Roman" w:eastAsia="Times New Roman" w:hAnsi="Times New Roman" w:cs="Times New Roman"/>
+          <w:kern w:val="0"/>
+          <w:sz w:val="24"/>
+          <w:szCs w:val="24"/>
+          <w14:ligatures w14:val="none"/>
+        </w:rPr>
+      </w:pPr>
+      <w:r>
+        <w:rPr>
+          <w:rFonts w:ascii="Times New Roman" w:eastAsia="Times New Roman" w:hAnsi="Times New Roman" w:cs="Times New Roman"/>
+          <w:b/>
+          <w:bCs/>
+          <w:kern w:val="0"/>
+          <w:sz w:val="24"/>
+          <w:szCs w:val="24"/>
+          <w14:ligatures w14:val="none"/>
+        </w:rPr>
+        <w:t>Mạng ngữ nghĩa</w:t>
+      </w:r>
+      <w:r>
+        <w:rPr>
+          <w:rFonts w:ascii="Times New Roman" w:eastAsia="Times New Roman" w:hAnsi="Times New Roman" w:cs="Times New Roman"/>
+          <w:kern w:val="0"/>
+          <w:sz w:val="24"/>
+          <w:szCs w:val="24"/>
+          <w14:ligatures w14:val="none"/>
+        </w:rPr>
+        <w:t>:</w:t>
+      </w:r>
+    </w:p>
+    <w:p>
+      <w:pPr>
+        <w:numPr>
+          <w:ilvl w:val="1"/>
+          <w:numId w:val="36"/>
+        </w:numPr>
+        <w:spacing w:before="100" w:beforeAutospacing="1" w:after="100" w:afterAutospacing="1" w:line="240" w:lineRule="auto"/>
+        <w:rPr>
+          <w:rFonts w:ascii="Times New Roman" w:eastAsia="Times New Roman" w:hAnsi="Times New Roman" w:cs="Times New Roman"/>
+          <w:kern w:val="0"/>
+          <w:sz w:val="24"/>
+          <w:szCs w:val="24"/>
+          <w14:ligatures w14:val="none"/>
+        </w:rPr>
+      </w:pPr>
+      <w:r>
+        <w:rPr>
+          <w:rFonts w:ascii="Times New Roman" w:eastAsia="Times New Roman" w:hAnsi="Times New Roman" w:cs="Times New Roman"/>
+          <w:kern w:val="0"/>
+          <w:sz w:val="24"/>
+          <w:szCs w:val="24"/>
+          <w14:ligatures w14:val="none"/>
+        </w:rPr>
+        <w:t>Mô tả đồ họa về kiến thức bao gồm các nút và các liên kết mang thông tin ngữ nghĩa về các mối quan hệ giữa các nút.</w:t>
+      </w:r>
+    </w:p>
+    <w:p>
+      <w:pPr>
+        <w:numPr>
+          <w:ilvl w:val="0"/>
+          <w:numId w:val="36"/>
+        </w:numPr>
+        <w:spacing w:before="100" w:beforeAutospacing="1" w:after="100" w:afterAutospacing="1" w:line="240" w:lineRule="auto"/>
+        <w:rPr>
+          <w:rFonts w:ascii="Times New Roman" w:eastAsia="Times New Roman" w:hAnsi="Times New Roman" w:cs="Times New Roman"/>
+          <w:kern w:val="0"/>
+          <w:sz w:val="24"/>
+          <w:szCs w:val="24"/>
+          <w14:ligatures w14:val="none"/>
+        </w:rPr>
+      </w:pPr>
+      <w:r>
+        <w:rPr>
+          <w:rFonts w:ascii="Times New Roman" w:eastAsia="Times New Roman" w:hAnsi="Times New Roman" w:cs="Times New Roman"/>
+          <w:b/>
+          <w:bCs/>
+          <w:kern w:val="0"/>
+          <w:sz w:val="24"/>
+          <w:szCs w:val="24"/>
+          <w14:ligatures w14:val="none"/>
+        </w:rPr>
+        <w:t>Khung (Frames)</w:t>
+      </w:r>
+      <w:r>
+        <w:rPr>
+          <w:rFonts w:ascii="Times New Roman" w:eastAsia="Times New Roman" w:hAnsi="Times New Roman" w:cs="Times New Roman"/>
+          <w:kern w:val="0"/>
+          <w:sz w:val="24"/>
+          <w:szCs w:val="24"/>
+          <w14:ligatures w14:val="none"/>
+        </w:rPr>
+        <w:t>:</w:t>
+      </w:r>
+    </w:p>
+    <w:p>
+      <w:pPr>
+        <w:numPr>
+          <w:ilvl w:val="1"/>
+          <w:numId w:val="36"/>
+        </w:numPr>
+        <w:spacing w:before="100" w:beforeAutospacing="1" w:after="100" w:afterAutospacing="1" w:line="240" w:lineRule="auto"/>
+        <w:rPr>
+          <w:rFonts w:ascii="Times New Roman" w:eastAsia="Times New Roman" w:hAnsi="Times New Roman" w:cs="Times New Roman"/>
+          <w:kern w:val="0"/>
+          <w:sz w:val="24"/>
+          <w:szCs w:val="24"/>
+          <w14:ligatures w14:val="none"/>
+        </w:rPr>
+      </w:pPr>
+      <w:r>
+        <w:rPr>
+          <w:rFonts w:ascii="Times New Roman" w:eastAsia="Times New Roman" w:hAnsi="Times New Roman" w:cs="Times New Roman"/>
+          <w:kern w:val="0"/>
+          <w:sz w:val="24"/>
+          <w:szCs w:val="24"/>
+          <w14:ligatures w14:val="none"/>
+        </w:rPr>
+        <w:t xml:space="preserve">Tổ chức kiến thức thường theo các mối quan hệ </w:t>
+      </w:r>
+      <w:r>
+        <w:rPr>
+          <w:rFonts w:ascii="Times New Roman" w:eastAsia="Times New Roman" w:hAnsi="Times New Roman" w:cs="Times New Roman"/>
+          <w:b/>
+          <w:bCs/>
+          <w:kern w:val="0"/>
+          <w:sz w:val="24"/>
+          <w:szCs w:val="24"/>
+          <w14:ligatures w14:val="none"/>
+        </w:rPr>
+        <w:t>nhân-quả</w:t>
+      </w:r>
+      <w:r>
+        <w:rPr>
+          <w:rFonts w:ascii="Times New Roman" w:eastAsia="Times New Roman" w:hAnsi="Times New Roman" w:cs="Times New Roman"/>
+          <w:kern w:val="0"/>
+          <w:sz w:val="24"/>
+          <w:szCs w:val="24"/>
+          <w14:ligatures w14:val="none"/>
+        </w:rPr>
+        <w:t>. Các khe của một khung chứa các mục như quy tắc, sự kiện, tài liệu tham khảo, v.v.</w:t>
+      </w:r>
+    </w:p>
+    <w:p>
+      <w:pPr>
+        <w:spacing w:before="100" w:beforeAutospacing="1" w:after="100" w:afterAutospacing="1" w:line="240" w:lineRule="auto"/>
+        <w:rPr>
+          <w:rFonts w:ascii="Times New Roman" w:eastAsia="Times New Roman" w:hAnsi="Times New Roman" w:cs="Times New Roman"/>
+          <w:kern w:val="0"/>
+          <w:sz w:val="24"/>
+          <w:szCs w:val="24"/>
+          <w14:ligatures w14:val="none"/>
+        </w:rPr>
+      </w:pPr>
+    </w:p>
+    <w:p>
+      <w:pPr>
+        <w:spacing w:before="100" w:beforeAutospacing="1" w:after="100" w:afterAutospacing="1" w:line="240" w:lineRule="auto"/>
+        <w:rPr>
+          <w:rFonts w:ascii="Times New Roman" w:eastAsia="Times New Roman" w:hAnsi="Times New Roman" w:cs="Times New Roman"/>
+          <w:color w:val="FF0000"/>
+          <w:kern w:val="0"/>
+          <w:sz w:val="24"/>
+          <w:szCs w:val="24"/>
+          <w14:ligatures w14:val="none"/>
+        </w:rPr>
+      </w:pPr>
+      <w:r>
+        <w:rPr>
+          <w:rFonts w:ascii="Times New Roman" w:eastAsia="Times New Roman" w:hAnsi="Times New Roman" w:cs="Times New Roman"/>
+          <w:b/>
+          <w:bCs/>
+          <w:color w:val="FF0000"/>
+          <w:kern w:val="0"/>
+          <w:sz w:val="24"/>
+          <w:szCs w:val="24"/>
+          <w14:ligatures w14:val="none"/>
+        </w:rPr>
+        <w:t>Lý luận: Các loại logic</w:t>
+      </w:r>
+    </w:p>
+    <w:p>
+      <w:pPr>
+        <w:numPr>
+          <w:ilvl w:val="0"/>
+          <w:numId w:val="37"/>
+        </w:numPr>
+        <w:spacing w:before="100" w:beforeAutospacing="1" w:after="100" w:afterAutospacing="1" w:line="240" w:lineRule="auto"/>
+        <w:rPr>
+          <w:rFonts w:ascii="Times New Roman" w:eastAsia="Times New Roman" w:hAnsi="Times New Roman" w:cs="Times New Roman"/>
+          <w:kern w:val="0"/>
+          <w:sz w:val="24"/>
+          <w:szCs w:val="24"/>
+          <w14:ligatures w14:val="none"/>
+        </w:rPr>
+      </w:pPr>
+      <w:r>
+        <w:rPr>
+          <w:rFonts w:ascii="Times New Roman" w:eastAsia="Times New Roman" w:hAnsi="Times New Roman" w:cs="Times New Roman"/>
+          <w:b/>
+          <w:bCs/>
+          <w:kern w:val="0"/>
+          <w:sz w:val="24"/>
+          <w:szCs w:val="24"/>
+          <w14:ligatures w14:val="none"/>
+        </w:rPr>
+        <w:t>Diễn giải (Deduction)</w:t>
+      </w:r>
+      <w:r>
+        <w:rPr>
+          <w:rFonts w:ascii="Times New Roman" w:eastAsia="Times New Roman" w:hAnsi="Times New Roman" w:cs="Times New Roman"/>
+          <w:kern w:val="0"/>
+          <w:sz w:val="24"/>
+          <w:szCs w:val="24"/>
+          <w14:ligatures w14:val="none"/>
+        </w:rPr>
+        <w:t>:</w:t>
+      </w:r>
+    </w:p>
+    <w:p>
+      <w:pPr>
+        <w:numPr>
+          <w:ilvl w:val="1"/>
+          <w:numId w:val="37"/>
+        </w:numPr>
+        <w:spacing w:before="100" w:beforeAutospacing="1" w:after="100" w:afterAutospacing="1" w:line="240" w:lineRule="auto"/>
+        <w:rPr>
+          <w:rFonts w:ascii="Times New Roman" w:eastAsia="Times New Roman" w:hAnsi="Times New Roman" w:cs="Times New Roman"/>
+          <w:kern w:val="0"/>
+          <w:sz w:val="24"/>
+          <w:szCs w:val="24"/>
+          <w14:ligatures w14:val="none"/>
+        </w:rPr>
+      </w:pPr>
+      <w:r>
+        <w:rPr>
+          <w:rFonts w:ascii="Times New Roman" w:eastAsia="Times New Roman" w:hAnsi="Times New Roman" w:cs="Times New Roman"/>
+          <w:kern w:val="0"/>
+          <w:sz w:val="24"/>
+          <w:szCs w:val="24"/>
+          <w14:ligatures w14:val="none"/>
+        </w:rPr>
+        <w:t>Quá trình lý luận trong đó một kết luận nhất định phải theo sau từ các tiền đề đã nêu; lý luận từ chung đến riêng.</w:t>
+      </w:r>
+    </w:p>
+    <w:p>
+      <w:pPr>
+        <w:numPr>
+          <w:ilvl w:val="1"/>
+          <w:numId w:val="37"/>
+        </w:numPr>
+        <w:spacing w:before="100" w:beforeAutospacing="1" w:after="100" w:afterAutospacing="1" w:line="240" w:lineRule="auto"/>
+        <w:rPr>
+          <w:rFonts w:ascii="Times New Roman" w:eastAsia="Times New Roman" w:hAnsi="Times New Roman" w:cs="Times New Roman"/>
+          <w:kern w:val="0"/>
+          <w:sz w:val="24"/>
+          <w:szCs w:val="24"/>
+          <w14:ligatures w14:val="none"/>
+        </w:rPr>
+      </w:pPr>
+      <w:r>
+        <w:rPr>
+          <w:rFonts w:ascii="Times New Roman" w:eastAsia="Times New Roman" w:hAnsi="Times New Roman" w:cs="Times New Roman"/>
+          <w:kern w:val="0"/>
+          <w:sz w:val="24"/>
+          <w:szCs w:val="24"/>
+          <w14:ligatures w14:val="none"/>
+        </w:rPr>
+        <w:t>Nếu X là đúng và nếu X đúng ngụ ý Y đúng, thì Y đúng.</w:t>
+      </w:r>
+    </w:p>
+    <w:p>
+      <w:pPr>
+        <w:numPr>
+          <w:ilvl w:val="0"/>
+          <w:numId w:val="37"/>
+        </w:numPr>
+        <w:spacing w:before="100" w:beforeAutospacing="1" w:after="100" w:afterAutospacing="1" w:line="240" w:lineRule="auto"/>
+        <w:rPr>
+          <w:rFonts w:ascii="Times New Roman" w:eastAsia="Times New Roman" w:hAnsi="Times New Roman" w:cs="Times New Roman"/>
+          <w:kern w:val="0"/>
+          <w:sz w:val="24"/>
+          <w:szCs w:val="24"/>
+          <w14:ligatures w14:val="none"/>
+        </w:rPr>
+      </w:pPr>
+      <w:r>
+        <w:rPr>
+          <w:rFonts w:ascii="Times New Roman" w:eastAsia="Times New Roman" w:hAnsi="Times New Roman" w:cs="Times New Roman"/>
+          <w:b/>
+          <w:bCs/>
+          <w:kern w:val="0"/>
+          <w:sz w:val="24"/>
+          <w:szCs w:val="24"/>
+          <w14:ligatures w14:val="none"/>
+        </w:rPr>
+        <w:t>Quy nạp (Induction)</w:t>
+      </w:r>
+      <w:r>
+        <w:rPr>
+          <w:rFonts w:ascii="Times New Roman" w:eastAsia="Times New Roman" w:hAnsi="Times New Roman" w:cs="Times New Roman"/>
+          <w:kern w:val="0"/>
+          <w:sz w:val="24"/>
+          <w:szCs w:val="24"/>
+          <w14:ligatures w14:val="none"/>
+        </w:rPr>
+        <w:t>:</w:t>
+      </w:r>
+    </w:p>
+    <w:p>
+      <w:pPr>
+        <w:numPr>
+          <w:ilvl w:val="1"/>
+          <w:numId w:val="37"/>
+        </w:numPr>
+        <w:spacing w:before="100" w:beforeAutospacing="1" w:after="100" w:afterAutospacing="1" w:line="240" w:lineRule="auto"/>
+        <w:rPr>
+          <w:rFonts w:ascii="Times New Roman" w:eastAsia="Times New Roman" w:hAnsi="Times New Roman" w:cs="Times New Roman"/>
+          <w:kern w:val="0"/>
+          <w:sz w:val="24"/>
+          <w:szCs w:val="24"/>
+          <w14:ligatures w14:val="none"/>
+        </w:rPr>
+      </w:pPr>
+      <w:r>
+        <w:rPr>
+          <w:rFonts w:ascii="Times New Roman" w:eastAsia="Times New Roman" w:hAnsi="Times New Roman" w:cs="Times New Roman"/>
+          <w:kern w:val="0"/>
+          <w:sz w:val="24"/>
+          <w:szCs w:val="24"/>
+          <w14:ligatures w14:val="none"/>
+        </w:rPr>
+        <w:t>Quá trình lý luận trong đó một kết luận về tất cả các thành viên của một lớp từ việc xem xét chỉ một vài thành viên của lớp; lý luận từ cá biệt đến tổng quát.</w:t>
+      </w:r>
+    </w:p>
+    <w:p>
+      <w:pPr>
+        <w:numPr>
+          <w:ilvl w:val="1"/>
+          <w:numId w:val="37"/>
+        </w:numPr>
+        <w:spacing w:before="100" w:beforeAutospacing="1" w:after="100" w:afterAutospacing="1" w:line="240" w:lineRule="auto"/>
+        <w:rPr>
+          <w:rFonts w:ascii="Times New Roman" w:eastAsia="Times New Roman" w:hAnsi="Times New Roman" w:cs="Times New Roman"/>
+          <w:kern w:val="0"/>
+          <w:sz w:val="24"/>
+          <w:szCs w:val="24"/>
+          <w14:ligatures w14:val="none"/>
+        </w:rPr>
+      </w:pPr>
+      <w:r>
+        <w:rPr>
+          <w:rFonts w:ascii="Times New Roman" w:eastAsia="Times New Roman" w:hAnsi="Times New Roman" w:cs="Times New Roman"/>
+          <w:kern w:val="0"/>
+          <w:sz w:val="24"/>
+          <w:szCs w:val="24"/>
+          <w14:ligatures w14:val="none"/>
+        </w:rPr>
+        <w:t>Đối với một tập hợp các đối tượng, X = {a, b, c...}, nếu tính chất P đúng cho a, b, và c, thì P đúng cho tất cả X.</w:t>
+      </w:r>
+    </w:p>
+    <w:p>
+      <w:pPr>
+        <w:numPr>
+          <w:ilvl w:val="0"/>
+          <w:numId w:val="37"/>
+        </w:numPr>
+        <w:spacing w:before="100" w:beforeAutospacing="1" w:after="100" w:afterAutospacing="1" w:line="240" w:lineRule="auto"/>
+        <w:rPr>
+          <w:rFonts w:ascii="Times New Roman" w:eastAsia="Times New Roman" w:hAnsi="Times New Roman" w:cs="Times New Roman"/>
+          <w:kern w:val="0"/>
+          <w:sz w:val="24"/>
+          <w:szCs w:val="24"/>
+          <w14:ligatures w14:val="none"/>
+        </w:rPr>
+      </w:pPr>
+      <w:r>
+        <w:rPr>
+          <w:rFonts w:ascii="Times New Roman" w:eastAsia="Times New Roman" w:hAnsi="Times New Roman" w:cs="Times New Roman"/>
+          <w:b/>
+          <w:bCs/>
+          <w:kern w:val="0"/>
+          <w:sz w:val="24"/>
+          <w:szCs w:val="24"/>
+          <w14:ligatures w14:val="none"/>
+        </w:rPr>
+        <w:t>Lý luận suy đoán (Abduction)</w:t>
+      </w:r>
+      <w:r>
+        <w:rPr>
+          <w:rFonts w:ascii="Times New Roman" w:eastAsia="Times New Roman" w:hAnsi="Times New Roman" w:cs="Times New Roman"/>
+          <w:kern w:val="0"/>
+          <w:sz w:val="24"/>
+          <w:szCs w:val="24"/>
+          <w14:ligatures w14:val="none"/>
+        </w:rPr>
+        <w:t>:</w:t>
+      </w:r>
+    </w:p>
+    <w:p>
+      <w:pPr>
+        <w:numPr>
+          <w:ilvl w:val="1"/>
+          <w:numId w:val="37"/>
+        </w:numPr>
+        <w:spacing w:before="100" w:beforeAutospacing="1" w:after="100" w:afterAutospacing="1" w:line="240" w:lineRule="auto"/>
+        <w:rPr>
+          <w:rFonts w:ascii="Times New Roman" w:eastAsia="Times New Roman" w:hAnsi="Times New Roman" w:cs="Times New Roman"/>
+          <w:kern w:val="0"/>
+          <w:sz w:val="24"/>
+          <w:szCs w:val="24"/>
+          <w14:ligatures w14:val="none"/>
+        </w:rPr>
+      </w:pPr>
+      <w:r>
+        <w:rPr>
+          <w:rFonts w:ascii="Times New Roman" w:eastAsia="Times New Roman" w:hAnsi="Times New Roman" w:cs="Times New Roman"/>
+          <w:kern w:val="0"/>
+          <w:sz w:val="24"/>
+          <w:szCs w:val="24"/>
+          <w14:ligatures w14:val="none"/>
+        </w:rPr>
+        <w:t>Một dạng của logic diễn giải, chỉ cung cấp một "suy luận có khả năng đúng." Sử dụng thống kê và lý thuyết xác suất, lý luận suy đoán có thể đưa ra suy luận khả dĩ nhất trong số nhiều suy luận có thể.</w:t>
+      </w:r>
+    </w:p>
+    <w:p>
+      <w:pPr>
+        <w:numPr>
+          <w:ilvl w:val="1"/>
+          <w:numId w:val="37"/>
+        </w:numPr>
+        <w:spacing w:before="100" w:beforeAutospacing="1" w:after="100" w:afterAutospacing="1" w:line="240" w:lineRule="auto"/>
+        <w:rPr>
+          <w:rFonts w:ascii="Times New Roman" w:eastAsia="Times New Roman" w:hAnsi="Times New Roman" w:cs="Times New Roman"/>
+          <w:kern w:val="0"/>
+          <w:sz w:val="24"/>
+          <w:szCs w:val="24"/>
+          <w14:ligatures w14:val="none"/>
+        </w:rPr>
+      </w:pPr>
+      <w:r>
+        <w:rPr>
+          <w:rFonts w:ascii="Times New Roman" w:eastAsia="Times New Roman" w:hAnsi="Times New Roman" w:cs="Times New Roman"/>
+          <w:kern w:val="0"/>
+          <w:sz w:val="24"/>
+          <w:szCs w:val="24"/>
+          <w14:ligatures w14:val="none"/>
+        </w:rPr>
+        <w:t>Nếu Y là đúng và X ngụ ý Y, thì X đúng.</w:t>
+      </w:r>
+    </w:p>
+    <w:p>
+      <w:pPr>
+        <w:rPr>
+          <w:b/>
+          <w:bCs/>
+          <w:color w:val="FF0000"/>
+          <w:sz w:val="38"/>
+          <w:szCs w:val="38"/>
+        </w:rPr>
+      </w:pPr>
+    </w:p>
+    <w:p>
+      <w:pPr>
+        <w:spacing w:before="100" w:beforeAutospacing="1" w:after="100" w:afterAutospacing="1" w:line="240" w:lineRule="auto"/>
+        <w:rPr>
+          <w:rFonts w:ascii="Times New Roman" w:eastAsia="Times New Roman" w:hAnsi="Times New Roman" w:cs="Times New Roman"/>
+          <w:color w:val="FF0000"/>
+          <w:kern w:val="0"/>
+          <w:sz w:val="24"/>
+          <w:szCs w:val="24"/>
+          <w14:ligatures w14:val="none"/>
+        </w:rPr>
+      </w:pPr>
+      <w:r>
+        <w:rPr>
+          <w:rFonts w:ascii="Times New Roman" w:eastAsia="Times New Roman" w:hAnsi="Times New Roman" w:cs="Times New Roman"/>
+          <w:b/>
+          <w:bCs/>
+          <w:color w:val="FF0000"/>
+          <w:kern w:val="0"/>
+          <w:sz w:val="24"/>
+          <w:szCs w:val="24"/>
+          <w14:ligatures w14:val="none"/>
+        </w:rPr>
+        <w:t>Lý luận: Suy diễn tiến (Forward Chaining)</w:t>
+      </w:r>
+    </w:p>
+    <w:p>
+      <w:pPr>
+        <w:numPr>
+          <w:ilvl w:val="0"/>
+          <w:numId w:val="38"/>
+        </w:numPr>
+        <w:spacing w:before="100" w:beforeAutospacing="1" w:after="100" w:afterAutospacing="1" w:line="240" w:lineRule="auto"/>
+        <w:rPr>
+          <w:rFonts w:ascii="Times New Roman" w:eastAsia="Times New Roman" w:hAnsi="Times New Roman" w:cs="Times New Roman"/>
+          <w:kern w:val="0"/>
+          <w:sz w:val="24"/>
+          <w:szCs w:val="24"/>
+          <w14:ligatures w14:val="none"/>
+        </w:rPr>
+      </w:pPr>
+      <w:r>
+        <w:rPr>
+          <w:rFonts w:ascii="Times New Roman" w:eastAsia="Times New Roman" w:hAnsi="Times New Roman" w:cs="Times New Roman"/>
+          <w:kern w:val="0"/>
+          <w:sz w:val="24"/>
+          <w:szCs w:val="24"/>
+          <w14:ligatures w14:val="none"/>
+        </w:rPr>
+        <w:t>Để chứng minh X, trong đó X có dạng A → C, tìm một tiên đề hoặc định lý có dạng A → B và biến đổi vấn đề thành việc chứng minh B → C.</w:t>
+      </w:r>
+    </w:p>
+    <w:p>
+      <w:pPr>
+        <w:numPr>
+          <w:ilvl w:val="0"/>
+          <w:numId w:val="38"/>
+        </w:numPr>
+        <w:spacing w:before="100" w:beforeAutospacing="1" w:after="100" w:afterAutospacing="1" w:line="240" w:lineRule="auto"/>
+        <w:rPr>
+          <w:rFonts w:ascii="Times New Roman" w:eastAsia="Times New Roman" w:hAnsi="Times New Roman" w:cs="Times New Roman"/>
+          <w:kern w:val="0"/>
+          <w:sz w:val="24"/>
+          <w:szCs w:val="24"/>
+          <w14:ligatures w14:val="none"/>
+        </w:rPr>
+      </w:pPr>
+      <w:r>
+        <w:rPr>
+          <w:rFonts w:ascii="Times New Roman" w:eastAsia="Times New Roman" w:hAnsi="Times New Roman" w:cs="Times New Roman"/>
+          <w:kern w:val="0"/>
+          <w:sz w:val="24"/>
+          <w:szCs w:val="24"/>
+          <w14:ligatures w14:val="none"/>
+        </w:rPr>
+        <w:t>Bắt đầu với một số sự kiện và áp dụng các quy tắc để tìm tất cả các kết luận có thể (dựa trên dữ liệu).</w:t>
+      </w:r>
+    </w:p>
+    <w:p>
+      <w:pPr>
+        <w:numPr>
+          <w:ilvl w:val="0"/>
+          <w:numId w:val="38"/>
+        </w:numPr>
+        <w:spacing w:before="100" w:beforeAutospacing="1" w:after="100" w:afterAutospacing="1" w:line="240" w:lineRule="auto"/>
+        <w:rPr>
+          <w:rFonts w:ascii="Times New Roman" w:eastAsia="Times New Roman" w:hAnsi="Times New Roman" w:cs="Times New Roman"/>
+          <w:kern w:val="0"/>
+          <w:sz w:val="24"/>
+          <w:szCs w:val="24"/>
+          <w14:ligatures w14:val="none"/>
+        </w:rPr>
+      </w:pPr>
+      <w:r>
+        <w:rPr>
+          <w:rFonts w:ascii="Times New Roman" w:eastAsia="Times New Roman" w:hAnsi="Times New Roman" w:cs="Times New Roman"/>
+          <w:kern w:val="0"/>
+          <w:sz w:val="24"/>
+          <w:szCs w:val="24"/>
+          <w14:ligatures w14:val="none"/>
+        </w:rPr>
+        <w:t>Dữ liệu thường được nhập vào trước khi hệ thống bắt đầu quá trình suy diễn.</w:t>
+      </w:r>
+    </w:p>
+    <w:p>
+      <w:pPr>
+        <w:numPr>
+          <w:ilvl w:val="0"/>
+          <w:numId w:val="38"/>
+        </w:numPr>
+        <w:spacing w:before="100" w:beforeAutospacing="1" w:after="100" w:afterAutospacing="1" w:line="240" w:lineRule="auto"/>
+        <w:rPr>
+          <w:rFonts w:ascii="Times New Roman" w:eastAsia="Times New Roman" w:hAnsi="Times New Roman" w:cs="Times New Roman"/>
+          <w:kern w:val="0"/>
+          <w:sz w:val="24"/>
+          <w:szCs w:val="24"/>
+          <w14:ligatures w14:val="none"/>
+        </w:rPr>
+      </w:pPr>
+      <w:r>
+        <w:rPr>
+          <w:rFonts w:ascii="Times New Roman" w:eastAsia="Times New Roman" w:hAnsi="Times New Roman" w:cs="Times New Roman"/>
+          <w:kern w:val="0"/>
+          <w:sz w:val="24"/>
+          <w:szCs w:val="24"/>
+          <w14:ligatures w14:val="none"/>
+        </w:rPr>
+        <w:t>Các quy tắc thường được kiểm tra riêng lẻ.</w:t>
+      </w:r>
+    </w:p>
+    <w:p>
+      <w:pPr>
+        <w:numPr>
+          <w:ilvl w:val="0"/>
+          <w:numId w:val="38"/>
+        </w:numPr>
+        <w:spacing w:before="100" w:beforeAutospacing="1" w:after="100" w:afterAutospacing="1" w:line="240" w:lineRule="auto"/>
+        <w:rPr>
+          <w:rFonts w:ascii="Times New Roman" w:eastAsia="Times New Roman" w:hAnsi="Times New Roman" w:cs="Times New Roman"/>
+          <w:kern w:val="0"/>
+          <w:sz w:val="24"/>
+          <w:szCs w:val="24"/>
+          <w14:ligatures w14:val="none"/>
+        </w:rPr>
+      </w:pPr>
+      <w:r>
+        <w:rPr>
+          <w:rFonts w:ascii="Times New Roman" w:eastAsia="Times New Roman" w:hAnsi="Times New Roman" w:cs="Times New Roman"/>
+          <w:kern w:val="0"/>
+          <w:sz w:val="24"/>
+          <w:szCs w:val="24"/>
+          <w14:ligatures w14:val="none"/>
+        </w:rPr>
+        <w:t>Các quy tắc liên quan được nhóm lại với nhau để làm cho hệ thống dễ viết và xác nhận hơn.</w:t>
+      </w:r>
+    </w:p>
+    <w:p>
+      <w:pPr>
+        <w:numPr>
+          <w:ilvl w:val="0"/>
+          <w:numId w:val="38"/>
+        </w:numPr>
+        <w:spacing w:before="100" w:beforeAutospacing="1" w:after="100" w:afterAutospacing="1" w:line="240" w:lineRule="auto"/>
+        <w:rPr>
+          <w:rFonts w:ascii="Times New Roman" w:eastAsia="Times New Roman" w:hAnsi="Times New Roman" w:cs="Times New Roman"/>
+          <w:kern w:val="0"/>
+          <w:sz w:val="24"/>
+          <w:szCs w:val="24"/>
+          <w14:ligatures w14:val="none"/>
+        </w:rPr>
+      </w:pPr>
+      <w:r>
+        <w:rPr>
+          <w:rFonts w:ascii="Times New Roman" w:eastAsia="Times New Roman" w:hAnsi="Times New Roman" w:cs="Times New Roman"/>
+          <w:kern w:val="0"/>
+          <w:sz w:val="24"/>
+          <w:szCs w:val="24"/>
+          <w14:ligatures w14:val="none"/>
+        </w:rPr>
+        <w:t>Các quy tắc chỉ kích hoạt khi tất cả thông tin liên quan đến quy tắc đó đã có sẵn.</w:t>
+      </w:r>
+    </w:p>
+    <w:p>
+      <w:pPr>
+        <w:numPr>
+          <w:ilvl w:val="0"/>
+          <w:numId w:val="38"/>
+        </w:numPr>
+        <w:spacing w:before="100" w:beforeAutospacing="1" w:after="100" w:afterAutospacing="1" w:line="240" w:lineRule="auto"/>
+        <w:rPr>
+          <w:rFonts w:ascii="Times New Roman" w:eastAsia="Times New Roman" w:hAnsi="Times New Roman" w:cs="Times New Roman"/>
+          <w:kern w:val="0"/>
+          <w:sz w:val="24"/>
+          <w:szCs w:val="24"/>
+          <w14:ligatures w14:val="none"/>
+        </w:rPr>
+      </w:pPr>
+      <w:r>
+        <w:rPr>
+          <w:rFonts w:ascii="Times New Roman" w:eastAsia="Times New Roman" w:hAnsi="Times New Roman" w:cs="Times New Roman"/>
+          <w:kern w:val="0"/>
+          <w:sz w:val="24"/>
+          <w:szCs w:val="24"/>
+          <w14:ligatures w14:val="none"/>
+        </w:rPr>
+        <w:t>Bộ máy suy diễn không được lập trình để đặt câu hỏi và thu thập thông tin mới trong khi chương trình đang chạy.</w:t>
+      </w:r>
+    </w:p>
+    <w:p>
+      <w:pPr>
+        <w:numPr>
+          <w:ilvl w:val="0"/>
+          <w:numId w:val="38"/>
+        </w:numPr>
+        <w:spacing w:before="100" w:beforeAutospacing="1" w:after="100" w:afterAutospacing="1" w:line="240" w:lineRule="auto"/>
+        <w:rPr>
+          <w:rFonts w:ascii="Times New Roman" w:eastAsia="Times New Roman" w:hAnsi="Times New Roman" w:cs="Times New Roman"/>
+          <w:kern w:val="0"/>
+          <w:sz w:val="24"/>
+          <w:szCs w:val="24"/>
+          <w14:ligatures w14:val="none"/>
+        </w:rPr>
+      </w:pPr>
+      <w:r>
+        <w:rPr>
+          <w:rFonts w:ascii="Times New Roman" w:eastAsia="Times New Roman" w:hAnsi="Times New Roman" w:cs="Times New Roman"/>
+          <w:kern w:val="0"/>
+          <w:sz w:val="24"/>
+          <w:szCs w:val="24"/>
+          <w14:ligatures w14:val="none"/>
+        </w:rPr>
+        <w:t>Có thể đạt được nhiều kết luận.</w:t>
+      </w:r>
+    </w:p>
+    <w:p>
+      <w:pPr>
+        <w:spacing w:before="100" w:beforeAutospacing="1" w:after="100" w:afterAutospacing="1" w:line="240" w:lineRule="auto"/>
+        <w:rPr>
+          <w:rFonts w:ascii="Times New Roman" w:eastAsia="Times New Roman" w:hAnsi="Times New Roman" w:cs="Times New Roman"/>
+          <w:kern w:val="0"/>
+          <w:sz w:val="24"/>
+          <w:szCs w:val="24"/>
+          <w14:ligatures w14:val="none"/>
+        </w:rPr>
+      </w:pPr>
+      <w:r>
+        <w:rPr>
+          <w:rFonts w:ascii="Times New Roman" w:eastAsia="Times New Roman" w:hAnsi="Times New Roman" w:cs="Times New Roman"/>
+          <w:b/>
+          <w:bCs/>
+          <w:kern w:val="0"/>
+          <w:sz w:val="24"/>
+          <w:szCs w:val="24"/>
+          <w14:ligatures w14:val="none"/>
+        </w:rPr>
+        <w:lastRenderedPageBreak/>
+        <w:t>Lý luận: Suy diễn tiến (Forward Chaining)</w:t>
+      </w:r>
+    </w:p>
+    <w:p>
+      <w:pPr>
+        <w:spacing w:before="100" w:beforeAutospacing="1" w:after="100" w:afterAutospacing="1" w:line="240" w:lineRule="auto"/>
+        <w:rPr>
+          <w:rFonts w:ascii="Times New Roman" w:eastAsia="Times New Roman" w:hAnsi="Times New Roman" w:cs="Times New Roman"/>
+          <w:kern w:val="0"/>
+          <w:sz w:val="24"/>
+          <w:szCs w:val="24"/>
+          <w14:ligatures w14:val="none"/>
+        </w:rPr>
+      </w:pPr>
+      <w:r>
+        <w:rPr>
+          <w:rFonts w:ascii="Segoe UI Emoji" w:eastAsia="Times New Roman" w:hAnsi="Segoe UI Emoji" w:cs="Segoe UI Emoji"/>
+          <w:kern w:val="0"/>
+          <w:sz w:val="24"/>
+          <w:szCs w:val="24"/>
+          <w14:ligatures w14:val="none"/>
+        </w:rPr>
+        <w:t>✅</w:t>
+      </w:r>
+      <w:r>
+        <w:rPr>
+          <w:rFonts w:ascii="Times New Roman" w:eastAsia="Times New Roman" w:hAnsi="Times New Roman" w:cs="Times New Roman"/>
+          <w:kern w:val="0"/>
+          <w:sz w:val="24"/>
+          <w:szCs w:val="24"/>
+          <w14:ligatures w14:val="none"/>
+        </w:rPr>
+        <w:t xml:space="preserve"> Các bước:</w:t>
+      </w:r>
+    </w:p>
+    <w:p>
+      <w:pPr>
+        <w:numPr>
+          <w:ilvl w:val="0"/>
+          <w:numId w:val="39"/>
+        </w:numPr>
+        <w:spacing w:before="100" w:beforeAutospacing="1" w:after="100" w:afterAutospacing="1" w:line="240" w:lineRule="auto"/>
+        <w:rPr>
+          <w:rFonts w:ascii="Times New Roman" w:eastAsia="Times New Roman" w:hAnsi="Times New Roman" w:cs="Times New Roman"/>
+          <w:kern w:val="0"/>
+          <w:sz w:val="24"/>
+          <w:szCs w:val="24"/>
+          <w14:ligatures w14:val="none"/>
+        </w:rPr>
+      </w:pPr>
+      <w:r>
+        <w:rPr>
+          <w:rFonts w:ascii="Times New Roman" w:eastAsia="Times New Roman" w:hAnsi="Times New Roman" w:cs="Times New Roman"/>
+          <w:kern w:val="0"/>
+          <w:sz w:val="24"/>
+          <w:szCs w:val="24"/>
+          <w14:ligatures w14:val="none"/>
+        </w:rPr>
+        <w:t>Xem xét các sự kiện ban đầu và lưu trữ chúng trong bộ nhớ làm việc của cơ sở tri thức.</w:t>
+      </w:r>
+    </w:p>
+    <w:p>
+      <w:pPr>
+        <w:numPr>
+          <w:ilvl w:val="0"/>
+          <w:numId w:val="39"/>
+        </w:numPr>
+        <w:spacing w:before="100" w:beforeAutospacing="1" w:after="100" w:afterAutospacing="1" w:line="240" w:lineRule="auto"/>
+        <w:rPr>
+          <w:rFonts w:ascii="Times New Roman" w:eastAsia="Times New Roman" w:hAnsi="Times New Roman" w:cs="Times New Roman"/>
+          <w:kern w:val="0"/>
+          <w:sz w:val="24"/>
+          <w:szCs w:val="24"/>
+          <w14:ligatures w14:val="none"/>
+        </w:rPr>
+      </w:pPr>
+      <w:r>
+        <w:rPr>
+          <w:rFonts w:ascii="Times New Roman" w:eastAsia="Times New Roman" w:hAnsi="Times New Roman" w:cs="Times New Roman"/>
+          <w:kern w:val="0"/>
+          <w:sz w:val="24"/>
+          <w:szCs w:val="24"/>
+          <w14:ligatures w14:val="none"/>
+        </w:rPr>
+        <w:t>Kiểm tra phần tiền đề của các quy tắc.</w:t>
+      </w:r>
+    </w:p>
+    <w:p>
+      <w:pPr>
+        <w:numPr>
+          <w:ilvl w:val="0"/>
+          <w:numId w:val="39"/>
+        </w:numPr>
+        <w:spacing w:before="100" w:beforeAutospacing="1" w:after="100" w:afterAutospacing="1" w:line="240" w:lineRule="auto"/>
+        <w:rPr>
+          <w:rFonts w:ascii="Times New Roman" w:eastAsia="Times New Roman" w:hAnsi="Times New Roman" w:cs="Times New Roman"/>
+          <w:kern w:val="0"/>
+          <w:sz w:val="24"/>
+          <w:szCs w:val="24"/>
+          <w14:ligatures w14:val="none"/>
+        </w:rPr>
+      </w:pPr>
+      <w:r>
+        <w:rPr>
+          <w:rFonts w:ascii="Times New Roman" w:eastAsia="Times New Roman" w:hAnsi="Times New Roman" w:cs="Times New Roman"/>
+          <w:kern w:val="0"/>
+          <w:sz w:val="24"/>
+          <w:szCs w:val="24"/>
+          <w14:ligatures w14:val="none"/>
+        </w:rPr>
+        <w:t>Nếu tất cả các điều kiện đều thỏa mãn, kích hoạt quy tắc.</w:t>
+      </w:r>
+    </w:p>
+    <w:p>
+      <w:pPr>
+        <w:numPr>
+          <w:ilvl w:val="0"/>
+          <w:numId w:val="39"/>
+        </w:numPr>
+        <w:spacing w:before="100" w:beforeAutospacing="1" w:after="100" w:afterAutospacing="1" w:line="240" w:lineRule="auto"/>
+        <w:rPr>
+          <w:rFonts w:ascii="Times New Roman" w:eastAsia="Times New Roman" w:hAnsi="Times New Roman" w:cs="Times New Roman"/>
+          <w:kern w:val="0"/>
+          <w:sz w:val="24"/>
+          <w:szCs w:val="24"/>
+          <w14:ligatures w14:val="none"/>
+        </w:rPr>
+      </w:pPr>
+      <w:r>
+        <w:rPr>
+          <w:rFonts w:ascii="Times New Roman" w:eastAsia="Times New Roman" w:hAnsi="Times New Roman" w:cs="Times New Roman"/>
+          <w:kern w:val="0"/>
+          <w:sz w:val="24"/>
+          <w:szCs w:val="24"/>
+          <w14:ligatures w14:val="none"/>
+        </w:rPr>
+        <w:t>Nếu chỉ có một quy tắc, thực hiện các bước sau: a) Thực hiện các hành động cần thiết. b) Sửa đổi bộ nhớ làm việc và cập nhật các sự kiện. c) Kiểm tra các điều kiện mới.</w:t>
+      </w:r>
+    </w:p>
+    <w:p>
+      <w:pPr>
+        <w:numPr>
+          <w:ilvl w:val="0"/>
+          <w:numId w:val="39"/>
+        </w:numPr>
+        <w:spacing w:before="100" w:beforeAutospacing="1" w:after="100" w:afterAutospacing="1" w:line="240" w:lineRule="auto"/>
+        <w:rPr>
+          <w:rFonts w:ascii="Times New Roman" w:eastAsia="Times New Roman" w:hAnsi="Times New Roman" w:cs="Times New Roman"/>
+          <w:kern w:val="0"/>
+          <w:sz w:val="24"/>
+          <w:szCs w:val="24"/>
+          <w14:ligatures w14:val="none"/>
+        </w:rPr>
+      </w:pPr>
+      <w:r>
+        <w:rPr>
+          <w:rFonts w:ascii="Times New Roman" w:eastAsia="Times New Roman" w:hAnsi="Times New Roman" w:cs="Times New Roman"/>
+          <w:kern w:val="0"/>
+          <w:sz w:val="24"/>
+          <w:szCs w:val="24"/>
+          <w14:ligatures w14:val="none"/>
+        </w:rPr>
+        <w:t>Nếu có nhiều hơn một quy tắc được chọn, sử dụng chiến lược giải quyết xung đột để chọn quy tắc phù hợp nhất và quay lại bước 4.</w:t>
+      </w:r>
+    </w:p>
+    <w:p>
+      <w:pPr>
+        <w:numPr>
+          <w:ilvl w:val="0"/>
+          <w:numId w:val="39"/>
+        </w:numPr>
+        <w:spacing w:before="100" w:beforeAutospacing="1" w:after="100" w:afterAutospacing="1" w:line="240" w:lineRule="auto"/>
+        <w:rPr>
+          <w:rFonts w:ascii="Times New Roman" w:eastAsia="Times New Roman" w:hAnsi="Times New Roman" w:cs="Times New Roman"/>
+          <w:kern w:val="0"/>
+          <w:sz w:val="24"/>
+          <w:szCs w:val="24"/>
+          <w14:ligatures w14:val="none"/>
+        </w:rPr>
+      </w:pPr>
+      <w:r>
+        <w:rPr>
+          <w:rFonts w:ascii="Times New Roman" w:eastAsia="Times New Roman" w:hAnsi="Times New Roman" w:cs="Times New Roman"/>
+          <w:kern w:val="0"/>
+          <w:sz w:val="24"/>
+          <w:szCs w:val="24"/>
+          <w14:ligatures w14:val="none"/>
+        </w:rPr>
+        <w:t>Tiếp tục cho đến khi tìm được quy tắc thích hợp và thực thi.</w:t>
+      </w:r>
+    </w:p>
+    <w:p>
+      <w:pPr>
+        <w:numPr>
+          <w:ilvl w:val="0"/>
+          <w:numId w:val="39"/>
+        </w:numPr>
+        <w:spacing w:before="100" w:beforeAutospacing="1" w:after="100" w:afterAutospacing="1" w:line="240" w:lineRule="auto"/>
+        <w:rPr>
+          <w:rFonts w:ascii="Times New Roman" w:eastAsia="Times New Roman" w:hAnsi="Times New Roman" w:cs="Times New Roman"/>
+          <w:kern w:val="0"/>
+          <w:sz w:val="24"/>
+          <w:szCs w:val="24"/>
+          <w14:ligatures w14:val="none"/>
+        </w:rPr>
+      </w:pPr>
+      <w:r>
+        <w:rPr>
+          <w:rFonts w:ascii="Times New Roman" w:eastAsia="Times New Roman" w:hAnsi="Times New Roman" w:cs="Times New Roman"/>
+          <w:kern w:val="0"/>
+          <w:sz w:val="24"/>
+          <w:szCs w:val="24"/>
+          <w14:ligatures w14:val="none"/>
+        </w:rPr>
+        <w:t>Đưa ra giải pháp hoặc nếu không có giải pháp nào, hãy chỉ ra rằng cơ sở quy tắc không đủ.</w:t>
+      </w:r>
+    </w:p>
+    <w:p>
+      <w:pPr>
+        <w:rPr>
+          <w:b/>
+          <w:bCs/>
+          <w:color w:val="FF0000"/>
+          <w:sz w:val="38"/>
+          <w:szCs w:val="38"/>
+        </w:rPr>
+      </w:pPr>
+    </w:p>
+    <w:p>
+      <w:pPr>
+        <w:pStyle w:val="NormalWeb"/>
+        <w:rPr>
+          <w:color w:val="FF0000"/>
+        </w:rPr>
+      </w:pPr>
+      <w:r>
+        <w:rPr>
+          <w:rStyle w:val="Strong"/>
+          <w:rFonts w:eastAsiaTheme="majorEastAsia"/>
+          <w:color w:val="FF0000"/>
+        </w:rPr>
+        <w:t>Lý luận: Suy diễn lùi (Backward Chaining)</w:t>
+      </w:r>
+    </w:p>
+    <w:p>
+      <w:pPr>
+        <w:pStyle w:val="NormalWeb"/>
+      </w:pPr>
+      <w:r>
+        <w:rPr>
+          <w:rFonts w:ascii="Segoe UI Emoji" w:hAnsi="Segoe UI Emoji" w:cs="Segoe UI Emoji"/>
+        </w:rPr>
+        <w:t>✅</w:t>
+      </w:r>
+      <w:r>
+        <w:t xml:space="preserve"> Để chứng minh X, trong đó X có dạng A → C, tìm một tiên đề hoặc định lý có dạng B → C và chuyển đổi vấn đề thành việc chứng minh A → B.</w:t>
+      </w:r>
+    </w:p>
+    <w:p>
+      <w:pPr>
+        <w:pStyle w:val="NormalWeb"/>
+      </w:pPr>
+      <w:r>
+        <w:rPr>
+          <w:rFonts w:ascii="Segoe UI Emoji" w:hAnsi="Segoe UI Emoji" w:cs="Segoe UI Emoji"/>
+        </w:rPr>
+        <w:t>✅</w:t>
+      </w:r>
+      <w:r>
+        <w:t xml:space="preserve"> Bắt đầu với kết luận mong muốn và làm ngược lại để tìm các sự kiện hỗ trợ (dựa trên mục tiêu).</w:t>
+      </w:r>
+    </w:p>
+    <w:p>
+      <w:pPr>
+        <w:pStyle w:val="NormalWeb"/>
+      </w:pPr>
+      <w:r>
+        <w:rPr>
+          <w:rFonts w:ascii="Segoe UI Emoji" w:hAnsi="Segoe UI Emoji" w:cs="Segoe UI Emoji"/>
+        </w:rPr>
+        <w:t>✅</w:t>
+      </w:r>
+      <w:r>
+        <w:t xml:space="preserve"> Hệ thống được điều khiển từ các mục tiêu quay ngược lại dữ liệu.</w:t>
+      </w:r>
+    </w:p>
+    <w:p>
+      <w:pPr>
+        <w:pStyle w:val="NormalWeb"/>
+      </w:pPr>
+      <w:r>
+        <w:rPr>
+          <w:rFonts w:ascii="Segoe UI Emoji" w:hAnsi="Segoe UI Emoji" w:cs="Segoe UI Emoji"/>
+        </w:rPr>
+        <w:t>✅</w:t>
+      </w:r>
+      <w:r>
+        <w:t xml:space="preserve"> Trong suy diễn lùi, hệ thống không thực hiện công việc cho đến khi được yêu cầu, tức là khi mục tiêu được chỉ định.</w:t>
+      </w:r>
+    </w:p>
+    <w:p>
+      <w:pPr>
+        <w:spacing w:before="100" w:beforeAutospacing="1" w:after="100" w:afterAutospacing="1" w:line="240" w:lineRule="auto"/>
+        <w:rPr>
+          <w:rFonts w:ascii="Times New Roman" w:eastAsia="Times New Roman" w:hAnsi="Times New Roman" w:cs="Times New Roman"/>
+          <w:kern w:val="0"/>
+          <w:sz w:val="24"/>
+          <w:szCs w:val="24"/>
+          <w14:ligatures w14:val="none"/>
+        </w:rPr>
+      </w:pPr>
+      <w:r>
+        <w:rPr>
+          <w:rFonts w:ascii="Times New Roman" w:eastAsia="Times New Roman" w:hAnsi="Times New Roman" w:cs="Times New Roman"/>
+          <w:b/>
+          <w:bCs/>
+          <w:kern w:val="0"/>
+          <w:sz w:val="24"/>
+          <w:szCs w:val="24"/>
+          <w14:ligatures w14:val="none"/>
+        </w:rPr>
+        <w:t>Lập luận: Suy luận ngược</w:t>
+      </w:r>
+    </w:p>
+    <w:p>
+      <w:pPr>
+        <w:numPr>
+          <w:ilvl w:val="0"/>
+          <w:numId w:val="40"/>
+        </w:numPr>
+        <w:spacing w:before="100" w:beforeAutospacing="1" w:after="100" w:afterAutospacing="1" w:line="240" w:lineRule="auto"/>
+        <w:rPr>
+          <w:rFonts w:ascii="Times New Roman" w:eastAsia="Times New Roman" w:hAnsi="Times New Roman" w:cs="Times New Roman"/>
+          <w:kern w:val="0"/>
+          <w:sz w:val="24"/>
+          <w:szCs w:val="24"/>
+          <w14:ligatures w14:val="none"/>
+        </w:rPr>
+      </w:pPr>
+      <w:r>
+        <w:rPr>
+          <w:rFonts w:ascii="Times New Roman" w:eastAsia="Times New Roman" w:hAnsi="Times New Roman" w:cs="Times New Roman"/>
+          <w:b/>
+          <w:bCs/>
+          <w:kern w:val="0"/>
+          <w:sz w:val="24"/>
+          <w:szCs w:val="24"/>
+          <w14:ligatures w14:val="none"/>
+        </w:rPr>
+        <w:t>Các bước:</w:t>
+      </w:r>
+    </w:p>
+    <w:p>
+      <w:pPr>
+        <w:numPr>
+          <w:ilvl w:val="1"/>
+          <w:numId w:val="40"/>
+        </w:numPr>
+        <w:spacing w:before="100" w:beforeAutospacing="1" w:after="100" w:afterAutospacing="1" w:line="240" w:lineRule="auto"/>
+        <w:rPr>
+          <w:rFonts w:ascii="Times New Roman" w:eastAsia="Times New Roman" w:hAnsi="Times New Roman" w:cs="Times New Roman"/>
+          <w:kern w:val="0"/>
+          <w:sz w:val="24"/>
+          <w:szCs w:val="24"/>
+          <w14:ligatures w14:val="none"/>
+        </w:rPr>
+      </w:pPr>
+      <w:r>
+        <w:rPr>
+          <w:rFonts w:ascii="Times New Roman" w:eastAsia="Times New Roman" w:hAnsi="Times New Roman" w:cs="Times New Roman"/>
+          <w:kern w:val="0"/>
+          <w:sz w:val="24"/>
+          <w:szCs w:val="24"/>
+          <w14:ligatures w14:val="none"/>
+        </w:rPr>
+        <w:t>Bắt đầu với một giả thuyết khả thi, H.</w:t>
+      </w:r>
+    </w:p>
+    <w:p>
+      <w:pPr>
+        <w:numPr>
+          <w:ilvl w:val="1"/>
+          <w:numId w:val="40"/>
+        </w:numPr>
+        <w:spacing w:before="100" w:beforeAutospacing="1" w:after="100" w:afterAutospacing="1" w:line="240" w:lineRule="auto"/>
+        <w:rPr>
+          <w:rFonts w:ascii="Times New Roman" w:eastAsia="Times New Roman" w:hAnsi="Times New Roman" w:cs="Times New Roman"/>
+          <w:kern w:val="0"/>
+          <w:sz w:val="24"/>
+          <w:szCs w:val="24"/>
+          <w14:ligatures w14:val="none"/>
+        </w:rPr>
+      </w:pPr>
+      <w:r>
+        <w:rPr>
+          <w:rFonts w:ascii="Times New Roman" w:eastAsia="Times New Roman" w:hAnsi="Times New Roman" w:cs="Times New Roman"/>
+          <w:kern w:val="0"/>
+          <w:sz w:val="24"/>
+          <w:szCs w:val="24"/>
+          <w14:ligatures w14:val="none"/>
+        </w:rPr>
+        <w:t>Lưu giả thuyết H vào bộ nhớ làm việc, cùng với các sự thật hiện có.</w:t>
+      </w:r>
+    </w:p>
+    <w:p>
+      <w:pPr>
+        <w:numPr>
+          <w:ilvl w:val="1"/>
+          <w:numId w:val="40"/>
+        </w:numPr>
+        <w:spacing w:before="100" w:beforeAutospacing="1" w:after="100" w:afterAutospacing="1" w:line="240" w:lineRule="auto"/>
+        <w:rPr>
+          <w:rFonts w:ascii="Times New Roman" w:eastAsia="Times New Roman" w:hAnsi="Times New Roman" w:cs="Times New Roman"/>
+          <w:kern w:val="0"/>
+          <w:sz w:val="24"/>
+          <w:szCs w:val="24"/>
+          <w14:ligatures w14:val="none"/>
+        </w:rPr>
+      </w:pPr>
+      <w:r>
+        <w:rPr>
+          <w:rFonts w:ascii="Times New Roman" w:eastAsia="Times New Roman" w:hAnsi="Times New Roman" w:cs="Times New Roman"/>
+          <w:kern w:val="0"/>
+          <w:sz w:val="24"/>
+          <w:szCs w:val="24"/>
+          <w14:ligatures w14:val="none"/>
+        </w:rPr>
+        <w:t>Nếu H nằm trong các sự thật ban đầu, giả thuyết được chứng minh. Chuyển đến bước 7.</w:t>
+      </w:r>
+    </w:p>
+    <w:p>
+      <w:pPr>
+        <w:numPr>
+          <w:ilvl w:val="1"/>
+          <w:numId w:val="40"/>
+        </w:numPr>
+        <w:spacing w:before="100" w:beforeAutospacing="1" w:after="100" w:afterAutospacing="1" w:line="240" w:lineRule="auto"/>
+        <w:rPr>
+          <w:rFonts w:ascii="Times New Roman" w:eastAsia="Times New Roman" w:hAnsi="Times New Roman" w:cs="Times New Roman"/>
+          <w:kern w:val="0"/>
+          <w:sz w:val="24"/>
+          <w:szCs w:val="24"/>
+          <w14:ligatures w14:val="none"/>
+        </w:rPr>
+      </w:pPr>
+      <w:r>
+        <w:rPr>
+          <w:rFonts w:ascii="Times New Roman" w:eastAsia="Times New Roman" w:hAnsi="Times New Roman" w:cs="Times New Roman"/>
+          <w:kern w:val="0"/>
+          <w:sz w:val="24"/>
+          <w:szCs w:val="24"/>
+          <w14:ligatures w14:val="none"/>
+        </w:rPr>
+        <w:t>Nếu H không nằm trong các sự thật ban đầu, tìm quy tắc R có phần hành động bao gồm giả thuyết.</w:t>
+      </w:r>
+    </w:p>
+    <w:p>
+      <w:pPr>
+        <w:numPr>
+          <w:ilvl w:val="1"/>
+          <w:numId w:val="40"/>
+        </w:numPr>
+        <w:spacing w:before="100" w:beforeAutospacing="1" w:after="100" w:afterAutospacing="1" w:line="240" w:lineRule="auto"/>
+        <w:rPr>
+          <w:rFonts w:ascii="Times New Roman" w:eastAsia="Times New Roman" w:hAnsi="Times New Roman" w:cs="Times New Roman"/>
+          <w:kern w:val="0"/>
+          <w:sz w:val="24"/>
+          <w:szCs w:val="24"/>
+          <w14:ligatures w14:val="none"/>
+        </w:rPr>
+      </w:pPr>
+      <w:r>
+        <w:rPr>
+          <w:rFonts w:ascii="Times New Roman" w:eastAsia="Times New Roman" w:hAnsi="Times New Roman" w:cs="Times New Roman"/>
+          <w:kern w:val="0"/>
+          <w:sz w:val="24"/>
+          <w:szCs w:val="24"/>
+          <w14:ligatures w14:val="none"/>
+        </w:rPr>
+        <w:t>Lưu quy tắc R vào bộ nhớ làm việc.</w:t>
+      </w:r>
+    </w:p>
+    <w:p>
+      <w:pPr>
+        <w:numPr>
+          <w:ilvl w:val="1"/>
+          <w:numId w:val="40"/>
+        </w:numPr>
+        <w:spacing w:before="100" w:beforeAutospacing="1" w:after="100" w:afterAutospacing="1" w:line="240" w:lineRule="auto"/>
+        <w:rPr>
+          <w:rFonts w:ascii="Times New Roman" w:eastAsia="Times New Roman" w:hAnsi="Times New Roman" w:cs="Times New Roman"/>
+          <w:kern w:val="0"/>
+          <w:sz w:val="24"/>
+          <w:szCs w:val="24"/>
+          <w14:ligatures w14:val="none"/>
+        </w:rPr>
+      </w:pPr>
+      <w:r>
+        <w:rPr>
+          <w:rFonts w:ascii="Times New Roman" w:eastAsia="Times New Roman" w:hAnsi="Times New Roman" w:cs="Times New Roman"/>
+          <w:kern w:val="0"/>
+          <w:sz w:val="24"/>
+          <w:szCs w:val="24"/>
+          <w14:ligatures w14:val="none"/>
+        </w:rPr>
+        <w:t>Kiểm tra điều kiện của R và so khớp với các sự thật hiện có.</w:t>
+      </w:r>
+    </w:p>
+    <w:p>
+      <w:pPr>
+        <w:numPr>
+          <w:ilvl w:val="1"/>
+          <w:numId w:val="40"/>
+        </w:numPr>
+        <w:spacing w:before="100" w:beforeAutospacing="1" w:after="100" w:afterAutospacing="1" w:line="240" w:lineRule="auto"/>
+        <w:rPr>
+          <w:rFonts w:ascii="Times New Roman" w:eastAsia="Times New Roman" w:hAnsi="Times New Roman" w:cs="Times New Roman"/>
+          <w:kern w:val="0"/>
+          <w:sz w:val="24"/>
+          <w:szCs w:val="24"/>
+          <w14:ligatures w14:val="none"/>
+        </w:rPr>
+      </w:pPr>
+      <w:r>
+        <w:rPr>
+          <w:rFonts w:ascii="Times New Roman" w:eastAsia="Times New Roman" w:hAnsi="Times New Roman" w:cs="Times New Roman"/>
+          <w:kern w:val="0"/>
+          <w:sz w:val="24"/>
+          <w:szCs w:val="24"/>
+          <w14:ligatures w14:val="none"/>
+        </w:rPr>
+        <w:t>Nếu so khớp, thực hiện quy tắc R và dừng lại. Nếu không, quay lại bước 4.</w:t>
+      </w:r>
+    </w:p>
+    <w:p>
+      <w:pPr>
+        <w:numPr>
+          <w:ilvl w:val="1"/>
+          <w:numId w:val="40"/>
+        </w:numPr>
+        <w:spacing w:before="100" w:beforeAutospacing="1" w:after="100" w:afterAutospacing="1" w:line="240" w:lineRule="auto"/>
+        <w:rPr>
+          <w:rFonts w:ascii="Times New Roman" w:eastAsia="Times New Roman" w:hAnsi="Times New Roman" w:cs="Times New Roman"/>
+          <w:kern w:val="0"/>
+          <w:sz w:val="24"/>
+          <w:szCs w:val="24"/>
+          <w14:ligatures w14:val="none"/>
+        </w:rPr>
+      </w:pPr>
+      <w:r>
+        <w:rPr>
+          <w:rFonts w:ascii="Times New Roman" w:eastAsia="Times New Roman" w:hAnsi="Times New Roman" w:cs="Times New Roman"/>
+          <w:kern w:val="0"/>
+          <w:sz w:val="24"/>
+          <w:szCs w:val="24"/>
+          <w14:ligatures w14:val="none"/>
+        </w:rPr>
+        <w:t>Cung cấp kết quả—mục tiêu có thể đạt được hay không.</w:t>
+      </w:r>
+    </w:p>
+    <w:tbl>
+      <w:tblPr>
+        <w:tblW w:w="0" w:type="auto"/>
+        <w:tblCellSpacing w:w="15" w:type="dxa"/>
+        <w:tblCellMar>
+          <w:top w:w="15" w:type="dxa"/>
+          <w:left w:w="15" w:type="dxa"/>
+          <w:bottom w:w="15" w:type="dxa"/>
+          <w:right w:w="15" w:type="dxa"/>
+        </w:tblCellMar>
+        <w:tblLook w:val="04A0" w:firstRow="1" w:lastRow="0" w:firstColumn="1" w:lastColumn="0" w:noHBand="0" w:noVBand="1"/>
+      </w:tblPr>
+      <w:tblGrid>
+        <w:gridCol w:w="2994"/>
+        <w:gridCol w:w="2524"/>
+      </w:tblGrid>
+      <w:tr>
+        <w:trPr>
+          <w:tblHeader/>
+          <w:tblCellSpacing w:w="15" w:type="dxa"/>
+        </w:trPr>
+        <w:tc>
+          <w:tcPr>
+            <w:tcW w:w="0" w:type="auto"/>
+            <w:vAlign w:val="center"/>
+            <w:hideMark/>
+          </w:tcPr>
+          <w:p>
+            <w:pPr>
+              <w:pStyle w:val="ListParagraph"/>
+              <w:numPr>
+                <w:ilvl w:val="0"/>
+                <w:numId w:val="40"/>
+              </w:numPr>
+              <w:spacing w:after="0" w:line="240" w:lineRule="auto"/>
+              <w:jc w:val="center"/>
+              <w:rPr>
+                <w:rFonts w:ascii="Times New Roman" w:eastAsia="Times New Roman" w:hAnsi="Times New Roman" w:cs="Times New Roman"/>
+                <w:b/>
+                <w:bCs/>
+                <w:kern w:val="0"/>
+                <w:sz w:val="24"/>
+                <w:szCs w:val="24"/>
+                <w14:ligatures w14:val="none"/>
+              </w:rPr>
+            </w:pPr>
+            <w:r>
+              <w:rPr>
+                <w:rFonts w:ascii="Times New Roman" w:eastAsia="Times New Roman" w:hAnsi="Times New Roman" w:cs="Times New Roman"/>
+                <w:b/>
+                <w:bCs/>
+                <w:kern w:val="0"/>
+                <w:sz w:val="24"/>
+                <w:szCs w:val="24"/>
+                <w14:ligatures w14:val="none"/>
+              </w:rPr>
+              <w:lastRenderedPageBreak/>
+              <w:t>Sử dụng lập luận tiến</w:t>
+            </w:r>
+          </w:p>
+        </w:tc>
+        <w:tc>
+          <w:tcPr>
+            <w:tcW w:w="0" w:type="auto"/>
+            <w:vAlign w:val="center"/>
+            <w:hideMark/>
+          </w:tcPr>
+          <w:p>
+            <w:pPr>
+              <w:spacing w:after="0" w:line="240" w:lineRule="auto"/>
+              <w:jc w:val="center"/>
+              <w:rPr>
+                <w:rFonts w:ascii="Times New Roman" w:eastAsia="Times New Roman" w:hAnsi="Times New Roman" w:cs="Times New Roman"/>
+                <w:b/>
+                <w:bCs/>
+                <w:kern w:val="0"/>
+                <w:sz w:val="24"/>
+                <w:szCs w:val="24"/>
+                <w14:ligatures w14:val="none"/>
+              </w:rPr>
+            </w:pPr>
+            <w:r>
+              <w:rPr>
+                <w:rFonts w:ascii="Times New Roman" w:eastAsia="Times New Roman" w:hAnsi="Times New Roman" w:cs="Times New Roman"/>
+                <w:b/>
+                <w:bCs/>
+                <w:kern w:val="0"/>
+                <w:sz w:val="24"/>
+                <w:szCs w:val="24"/>
+                <w14:ligatures w14:val="none"/>
+              </w:rPr>
+              <w:t>Sử dụng lập luận ngược</w:t>
+            </w:r>
+          </w:p>
+        </w:tc>
+      </w:tr>
+    </w:tbl>
+    <w:p>
+      <w:pPr>
+        <w:spacing w:after="0" w:line="240" w:lineRule="auto"/>
+        <w:rPr>
+          <w:rFonts w:ascii="Times New Roman" w:eastAsia="Times New Roman" w:hAnsi="Times New Roman" w:cs="Times New Roman"/>
+          <w:vanish/>
+          <w:kern w:val="0"/>
+          <w:sz w:val="24"/>
+          <w:szCs w:val="24"/>
+          <w14:ligatures w14:val="none"/>
+        </w:rPr>
+      </w:pPr>
+    </w:p>
+    <w:tbl>
+      <w:tblPr>
+        <w:tblW w:w="0" w:type="auto"/>
+        <w:tblCellSpacing w:w="15" w:type="dxa"/>
+        <w:tblCellMar>
+          <w:top w:w="15" w:type="dxa"/>
+          <w:left w:w="15" w:type="dxa"/>
+          <w:bottom w:w="15" w:type="dxa"/>
+          <w:right w:w="15" w:type="dxa"/>
+        </w:tblCellMar>
+        <w:tblLook w:val="04A0" w:firstRow="1" w:lastRow="0" w:firstColumn="1" w:lastColumn="0" w:noHBand="0" w:noVBand="1"/>
+      </w:tblPr>
+      <w:tblGrid>
+        <w:gridCol w:w="4783"/>
+        <w:gridCol w:w="4577"/>
+      </w:tblGrid>
+      <w:tr>
+        <w:trPr>
+          <w:tblCellSpacing w:w="15" w:type="dxa"/>
+        </w:trPr>
+        <w:tc>
+          <w:tcPr>
+            <w:tcW w:w="0" w:type="auto"/>
+            <w:vAlign w:val="center"/>
+            <w:hideMark/>
+          </w:tcPr>
+          <w:p>
+            <w:pPr>
+              <w:spacing w:after="0" w:line="240" w:lineRule="auto"/>
+              <w:rPr>
+                <w:rFonts w:ascii="Times New Roman" w:eastAsia="Times New Roman" w:hAnsi="Times New Roman" w:cs="Times New Roman"/>
+                <w:kern w:val="0"/>
+                <w:sz w:val="24"/>
+                <w:szCs w:val="24"/>
+                <w14:ligatures w14:val="none"/>
+              </w:rPr>
+            </w:pPr>
+            <w:r>
+              <w:rPr>
+                <w:rFonts w:ascii="Times New Roman" w:eastAsia="Times New Roman" w:hAnsi="Times New Roman" w:cs="Times New Roman"/>
+                <w:kern w:val="0"/>
+                <w:sz w:val="24"/>
+                <w:szCs w:val="24"/>
+                <w14:ligatures w14:val="none"/>
+              </w:rPr>
+              <w:t>Cảm biến báo lỗi máy; cần tìm hiểu điều gì xảy ra tiếp theo.</w:t>
+            </w:r>
+          </w:p>
+        </w:tc>
+        <w:tc>
+          <w:tcPr>
+            <w:tcW w:w="0" w:type="auto"/>
+            <w:vAlign w:val="center"/>
+            <w:hideMark/>
+          </w:tcPr>
+          <w:p>
+            <w:pPr>
+              <w:spacing w:after="0" w:line="240" w:lineRule="auto"/>
+              <w:rPr>
+                <w:rFonts w:ascii="Times New Roman" w:eastAsia="Times New Roman" w:hAnsi="Times New Roman" w:cs="Times New Roman"/>
+                <w:kern w:val="0"/>
+                <w:sz w:val="24"/>
+                <w:szCs w:val="24"/>
+                <w14:ligatures w14:val="none"/>
+              </w:rPr>
+            </w:pPr>
+            <w:r>
+              <w:rPr>
+                <w:rFonts w:ascii="Times New Roman" w:eastAsia="Times New Roman" w:hAnsi="Times New Roman" w:cs="Times New Roman"/>
+                <w:kern w:val="0"/>
+                <w:sz w:val="24"/>
+                <w:szCs w:val="24"/>
+                <w14:ligatures w14:val="none"/>
+              </w:rPr>
+              <w:t>Quan sát thấy lỗi trên sản phẩm; cần xác định máy bị lỗi.</w:t>
+            </w:r>
+          </w:p>
+        </w:tc>
+      </w:tr>
+    </w:tbl>
+    <w:p>
+      <w:pPr>
+        <w:spacing w:after="0" w:line="240" w:lineRule="auto"/>
+        <w:rPr>
+          <w:rFonts w:ascii="Times New Roman" w:eastAsia="Times New Roman" w:hAnsi="Times New Roman" w:cs="Times New Roman"/>
+          <w:vanish/>
+          <w:kern w:val="0"/>
+          <w:sz w:val="24"/>
+          <w:szCs w:val="24"/>
+          <w14:ligatures w14:val="none"/>
+        </w:rPr>
+      </w:pPr>
+    </w:p>
+    <w:tbl>
+      <w:tblPr>
+        <w:tblW w:w="0" w:type="auto"/>
+        <w:tblCellSpacing w:w="15" w:type="dxa"/>
+        <w:tblCellMar>
+          <w:top w:w="15" w:type="dxa"/>
+          <w:left w:w="15" w:type="dxa"/>
+          <w:bottom w:w="15" w:type="dxa"/>
+          <w:right w:w="15" w:type="dxa"/>
+        </w:tblCellMar>
+        <w:tblLook w:val="04A0" w:firstRow="1" w:lastRow="0" w:firstColumn="1" w:lastColumn="0" w:noHBand="0" w:noVBand="1"/>
+      </w:tblPr>
+      <w:tblGrid>
+        <w:gridCol w:w="3921"/>
+        <w:gridCol w:w="5439"/>
+      </w:tblGrid>
+      <w:tr>
+        <w:trPr>
+          <w:tblCellSpacing w:w="15" w:type="dxa"/>
+        </w:trPr>
+        <w:tc>
+          <w:tcPr>
+            <w:tcW w:w="0" w:type="auto"/>
+            <w:vAlign w:val="center"/>
+            <w:hideMark/>
+          </w:tcPr>
+          <w:p>
+            <w:pPr>
+              <w:spacing w:after="0" w:line="240" w:lineRule="auto"/>
+              <w:rPr>
+                <w:rFonts w:ascii="Times New Roman" w:eastAsia="Times New Roman" w:hAnsi="Times New Roman" w:cs="Times New Roman"/>
+                <w:kern w:val="0"/>
+                <w:sz w:val="24"/>
+                <w:szCs w:val="24"/>
+                <w14:ligatures w14:val="none"/>
+              </w:rPr>
+            </w:pPr>
+            <w:r>
+              <w:rPr>
+                <w:rFonts w:ascii="Times New Roman" w:eastAsia="Times New Roman" w:hAnsi="Times New Roman" w:cs="Times New Roman"/>
+                <w:kern w:val="0"/>
+                <w:sz w:val="24"/>
+                <w:szCs w:val="24"/>
+                <w14:ligatures w14:val="none"/>
+              </w:rPr>
+              <w:t>Người dùng nhập sai thông tin yêu cầu bảo hiểm; cần cảnh báo người dùng.</w:t>
+            </w:r>
+          </w:p>
+        </w:tc>
+        <w:tc>
+          <w:tcPr>
+            <w:tcW w:w="0" w:type="auto"/>
+            <w:vAlign w:val="center"/>
+            <w:hideMark/>
+          </w:tcPr>
+          <w:p>
+            <w:pPr>
+              <w:spacing w:after="0" w:line="240" w:lineRule="auto"/>
+              <w:rPr>
+                <w:rFonts w:ascii="Times New Roman" w:eastAsia="Times New Roman" w:hAnsi="Times New Roman" w:cs="Times New Roman"/>
+                <w:kern w:val="0"/>
+                <w:sz w:val="24"/>
+                <w:szCs w:val="24"/>
+                <w14:ligatures w14:val="none"/>
+              </w:rPr>
+            </w:pPr>
+            <w:r>
+              <w:rPr>
+                <w:rFonts w:ascii="Times New Roman" w:eastAsia="Times New Roman" w:hAnsi="Times New Roman" w:cs="Times New Roman"/>
+                <w:kern w:val="0"/>
+                <w:sz w:val="24"/>
+                <w:szCs w:val="24"/>
+                <w14:ligatures w14:val="none"/>
+              </w:rPr>
+              <w:t>Nghi ngờ đã thanh toán quá mức trong yêu cầu bảo hiểm; cần kiểm tra biểu mẫu xem có lỗi nhập sai không.</w:t>
+            </w:r>
+          </w:p>
+        </w:tc>
+      </w:tr>
+    </w:tbl>
+    <w:p>
+      <w:pPr>
+        <w:spacing w:after="0" w:line="240" w:lineRule="auto"/>
+        <w:rPr>
+          <w:rFonts w:ascii="Times New Roman" w:eastAsia="Times New Roman" w:hAnsi="Times New Roman" w:cs="Times New Roman"/>
+          <w:vanish/>
+          <w:kern w:val="0"/>
+          <w:sz w:val="24"/>
+          <w:szCs w:val="24"/>
+          <w14:ligatures w14:val="none"/>
+        </w:rPr>
+      </w:pPr>
+    </w:p>
+    <w:tbl>
+      <w:tblPr>
+        <w:tblW w:w="0" w:type="auto"/>
+        <w:tblCellSpacing w:w="15" w:type="dxa"/>
+        <w:tblCellMar>
+          <w:top w:w="15" w:type="dxa"/>
+          <w:left w:w="15" w:type="dxa"/>
+          <w:bottom w:w="15" w:type="dxa"/>
+          <w:right w:w="15" w:type="dxa"/>
+        </w:tblCellMar>
+        <w:tblLook w:val="04A0" w:firstRow="1" w:lastRow="0" w:firstColumn="1" w:lastColumn="0" w:noHBand="0" w:noVBand="1"/>
+      </w:tblPr>
+      <w:tblGrid>
+        <w:gridCol w:w="4035"/>
+        <w:gridCol w:w="5325"/>
+      </w:tblGrid>
+      <w:tr>
+        <w:trPr>
+          <w:tblCellSpacing w:w="15" w:type="dxa"/>
+        </w:trPr>
+        <w:tc>
+          <w:tcPr>
+            <w:tcW w:w="0" w:type="auto"/>
+            <w:vAlign w:val="center"/>
+            <w:hideMark/>
+          </w:tcPr>
+          <w:p>
+            <w:pPr>
+              <w:spacing w:after="0" w:line="240" w:lineRule="auto"/>
+              <w:rPr>
+                <w:rFonts w:ascii="Times New Roman" w:eastAsia="Times New Roman" w:hAnsi="Times New Roman" w:cs="Times New Roman"/>
+                <w:kern w:val="0"/>
+                <w:sz w:val="24"/>
+                <w:szCs w:val="24"/>
+                <w14:ligatures w14:val="none"/>
+              </w:rPr>
+            </w:pPr>
+            <w:r>
+              <w:rPr>
+                <w:rFonts w:ascii="Times New Roman" w:eastAsia="Times New Roman" w:hAnsi="Times New Roman" w:cs="Times New Roman"/>
+                <w:kern w:val="0"/>
+                <w:sz w:val="24"/>
+                <w:szCs w:val="24"/>
+                <w14:ligatures w14:val="none"/>
+              </w:rPr>
+              <w:t>Giá cổ phiếu đột ngột giảm; cần dự đoán phản ứng của thị trường.</w:t>
+            </w:r>
+          </w:p>
+        </w:tc>
+        <w:tc>
+          <w:tcPr>
+            <w:tcW w:w="0" w:type="auto"/>
+            <w:vAlign w:val="center"/>
+            <w:hideMark/>
+          </w:tcPr>
+          <w:p>
+            <w:pPr>
+              <w:spacing w:after="0" w:line="240" w:lineRule="auto"/>
+              <w:rPr>
+                <w:rFonts w:ascii="Times New Roman" w:eastAsia="Times New Roman" w:hAnsi="Times New Roman" w:cs="Times New Roman"/>
+                <w:kern w:val="0"/>
+                <w:sz w:val="24"/>
+                <w:szCs w:val="24"/>
+                <w14:ligatures w14:val="none"/>
+              </w:rPr>
+            </w:pPr>
+            <w:r>
+              <w:rPr>
+                <w:rFonts w:ascii="Times New Roman" w:eastAsia="Times New Roman" w:hAnsi="Times New Roman" w:cs="Times New Roman"/>
+                <w:kern w:val="0"/>
+                <w:sz w:val="24"/>
+                <w:szCs w:val="24"/>
+                <w14:ligatures w14:val="none"/>
+              </w:rPr>
+              <w:t>Chỉ số công nghiệp FTSE giảm; cần biết liệu một cổ phiếu cụ thể có bị ảnh hưởng không.</w:t>
+            </w:r>
+          </w:p>
+        </w:tc>
+      </w:tr>
+    </w:tbl>
+    <w:p>
+      <w:pPr>
+        <w:rPr>
+          <w:b/>
+          <w:bCs/>
+          <w:color w:val="FF0000"/>
+          <w:sz w:val="38"/>
+          <w:szCs w:val="38"/>
+        </w:rPr>
+      </w:pPr>
+    </w:p>
+    <w:p>
+      <w:pPr>
+        <w:rPr>
+          <w:b/>
+          <w:bCs/>
+          <w:color w:val="FF0000"/>
+          <w:sz w:val="38"/>
+          <w:szCs w:val="38"/>
+        </w:rPr>
+      </w:pPr>
+    </w:p>
+    <w:p>
+      <w:pPr>
+        <w:spacing w:before="100" w:beforeAutospacing="1" w:after="100" w:afterAutospacing="1" w:line="240" w:lineRule="auto"/>
+        <w:rPr>
+          <w:rFonts w:ascii="Times New Roman" w:eastAsia="Times New Roman" w:hAnsi="Times New Roman" w:cs="Times New Roman"/>
+          <w:kern w:val="0"/>
+          <w:sz w:val="24"/>
+          <w:szCs w:val="24"/>
+          <w14:ligatures w14:val="none"/>
+        </w:rPr>
+      </w:pPr>
+      <w:r>
+        <w:rPr>
+          <w:rFonts w:ascii="Times New Roman" w:eastAsia="Times New Roman" w:hAnsi="Times New Roman" w:cs="Times New Roman"/>
+          <w:b/>
+          <w:bCs/>
+          <w:kern w:val="0"/>
+          <w:sz w:val="24"/>
+          <w:szCs w:val="24"/>
+          <w14:ligatures w14:val="none"/>
+        </w:rPr>
+        <w:t>Các khả năng giải thích</w:t>
+      </w:r>
+    </w:p>
+    <w:p>
+      <w:pPr>
+        <w:numPr>
+          <w:ilvl w:val="0"/>
+          <w:numId w:val="41"/>
+        </w:numPr>
+        <w:spacing w:before="100" w:beforeAutospacing="1" w:after="100" w:afterAutospacing="1" w:line="240" w:lineRule="auto"/>
+        <w:rPr>
+          <w:rFonts w:ascii="Times New Roman" w:eastAsia="Times New Roman" w:hAnsi="Times New Roman" w:cs="Times New Roman"/>
+          <w:kern w:val="0"/>
+          <w:sz w:val="24"/>
+          <w:szCs w:val="24"/>
+          <w14:ligatures w14:val="none"/>
+        </w:rPr>
+      </w:pPr>
+      <w:r>
+        <w:rPr>
+          <w:rFonts w:ascii="Times New Roman" w:eastAsia="Times New Roman" w:hAnsi="Times New Roman" w:cs="Times New Roman"/>
+          <w:kern w:val="0"/>
+          <w:sz w:val="24"/>
+          <w:szCs w:val="24"/>
+          <w14:ligatures w14:val="none"/>
+        </w:rPr>
+        <w:t>Giải thích cho người dùng hệ thống cách thức mà hệ thống đưa ra quyết định</w:t>
+      </w:r>
+    </w:p>
+    <w:p>
+      <w:pPr>
+        <w:numPr>
+          <w:ilvl w:val="1"/>
+          <w:numId w:val="41"/>
+        </w:numPr>
+        <w:spacing w:before="100" w:beforeAutospacing="1" w:after="100" w:afterAutospacing="1" w:line="240" w:lineRule="auto"/>
+        <w:rPr>
+          <w:rFonts w:ascii="Times New Roman" w:eastAsia="Times New Roman" w:hAnsi="Times New Roman" w:cs="Times New Roman"/>
+          <w:kern w:val="0"/>
+          <w:sz w:val="24"/>
+          <w:szCs w:val="24"/>
+          <w14:ligatures w14:val="none"/>
+        </w:rPr>
+      </w:pPr>
+      <w:r>
+        <w:rPr>
+          <w:rFonts w:ascii="Times New Roman" w:eastAsia="Times New Roman" w:hAnsi="Times New Roman" w:cs="Times New Roman"/>
+          <w:kern w:val="0"/>
+          <w:sz w:val="24"/>
+          <w:szCs w:val="24"/>
+          <w14:ligatures w14:val="none"/>
+        </w:rPr>
+        <w:t>tại sao các quy tắc cụ thể đã được áp dụng</w:t>
+      </w:r>
+    </w:p>
+    <w:p>
+      <w:pPr>
+        <w:numPr>
+          <w:ilvl w:val="0"/>
+          <w:numId w:val="41"/>
+        </w:numPr>
+        <w:spacing w:before="100" w:beforeAutospacing="1" w:after="100" w:afterAutospacing="1" w:line="240" w:lineRule="auto"/>
+        <w:rPr>
+          <w:rFonts w:ascii="Times New Roman" w:eastAsia="Times New Roman" w:hAnsi="Times New Roman" w:cs="Times New Roman"/>
+          <w:kern w:val="0"/>
+          <w:sz w:val="24"/>
+          <w:szCs w:val="24"/>
+          <w14:ligatures w14:val="none"/>
+        </w:rPr>
+      </w:pPr>
+      <w:r>
+        <w:rPr>
+          <w:rFonts w:ascii="Times New Roman" w:eastAsia="Times New Roman" w:hAnsi="Times New Roman" w:cs="Times New Roman"/>
+          <w:kern w:val="0"/>
+          <w:sz w:val="24"/>
+          <w:szCs w:val="24"/>
+          <w14:ligatures w14:val="none"/>
+        </w:rPr>
+        <w:t>Đầu ra từ các hệ thống chuyên gia (ESs) phải có khả năng cung cấp mức độ giải thích tương tự như các chuyên gia con người</w:t>
+      </w:r>
+    </w:p>
+    <w:p>
+      <w:pPr>
+        <w:numPr>
+          <w:ilvl w:val="1"/>
+          <w:numId w:val="41"/>
+        </w:numPr>
+        <w:spacing w:before="100" w:beforeAutospacing="1" w:after="100" w:afterAutospacing="1" w:line="240" w:lineRule="auto"/>
+        <w:rPr>
+          <w:rFonts w:ascii="Times New Roman" w:eastAsia="Times New Roman" w:hAnsi="Times New Roman" w:cs="Times New Roman"/>
+          <w:kern w:val="0"/>
+          <w:sz w:val="24"/>
+          <w:szCs w:val="24"/>
+          <w14:ligatures w14:val="none"/>
+        </w:rPr>
+      </w:pPr>
+      <w:r>
+        <w:rPr>
+          <w:rFonts w:ascii="Times New Roman" w:eastAsia="Times New Roman" w:hAnsi="Times New Roman" w:cs="Times New Roman"/>
+          <w:kern w:val="0"/>
+          <w:sz w:val="24"/>
+          <w:szCs w:val="24"/>
+          <w14:ligatures w14:val="none"/>
+        </w:rPr>
+        <w:t>Người dùng thích hiểu tại sao họ được đưa ra lời khuyên</w:t>
+      </w:r>
+    </w:p>
+    <w:p>
+      <w:pPr>
+        <w:numPr>
+          <w:ilvl w:val="1"/>
+          <w:numId w:val="41"/>
+        </w:numPr>
+        <w:spacing w:before="100" w:beforeAutospacing="1" w:after="100" w:afterAutospacing="1" w:line="240" w:lineRule="auto"/>
+        <w:rPr>
+          <w:rFonts w:ascii="Times New Roman" w:eastAsia="Times New Roman" w:hAnsi="Times New Roman" w:cs="Times New Roman"/>
+          <w:kern w:val="0"/>
+          <w:sz w:val="24"/>
+          <w:szCs w:val="24"/>
+          <w14:ligatures w14:val="none"/>
+        </w:rPr>
+      </w:pPr>
+      <w:r>
+        <w:rPr>
+          <w:rFonts w:ascii="Times New Roman" w:eastAsia="Times New Roman" w:hAnsi="Times New Roman" w:cs="Times New Roman"/>
+          <w:kern w:val="0"/>
+          <w:sz w:val="24"/>
+          <w:szCs w:val="24"/>
+          <w14:ligatures w14:val="none"/>
+        </w:rPr>
+        <w:t>Người dùng thích thấy tại sao một số hành động cụ thể được khuyến nghị</w:t>
+      </w:r>
+    </w:p>
+    <w:p>
+      <w:pPr>
+        <w:numPr>
+          <w:ilvl w:val="1"/>
+          <w:numId w:val="41"/>
+        </w:numPr>
+        <w:spacing w:before="100" w:beforeAutospacing="1" w:after="100" w:afterAutospacing="1" w:line="240" w:lineRule="auto"/>
+        <w:rPr>
+          <w:rFonts w:ascii="Times New Roman" w:eastAsia="Times New Roman" w:hAnsi="Times New Roman" w:cs="Times New Roman"/>
+          <w:kern w:val="0"/>
+          <w:sz w:val="24"/>
+          <w:szCs w:val="24"/>
+          <w14:ligatures w14:val="none"/>
+        </w:rPr>
+      </w:pPr>
+      <w:r>
+        <w:rPr>
+          <w:rFonts w:ascii="Times New Roman" w:eastAsia="Times New Roman" w:hAnsi="Times New Roman" w:cs="Times New Roman"/>
+          <w:kern w:val="0"/>
+          <w:sz w:val="24"/>
+          <w:szCs w:val="24"/>
+          <w14:ligatures w14:val="none"/>
+        </w:rPr>
+        <w:t>Người dùng thích thấy các vấn đề liên quan đến các hành động thay thế khác</w:t>
+      </w:r>
+    </w:p>
+    <w:p>
+      <w:pPr>
+        <w:numPr>
+          <w:ilvl w:val="0"/>
+          <w:numId w:val="41"/>
+        </w:numPr>
+        <w:spacing w:before="100" w:beforeAutospacing="1" w:after="100" w:afterAutospacing="1" w:line="240" w:lineRule="auto"/>
+        <w:rPr>
+          <w:rFonts w:ascii="Times New Roman" w:eastAsia="Times New Roman" w:hAnsi="Times New Roman" w:cs="Times New Roman"/>
+          <w:kern w:val="0"/>
+          <w:sz w:val="24"/>
+          <w:szCs w:val="24"/>
+          <w14:ligatures w14:val="none"/>
+        </w:rPr>
+      </w:pPr>
+      <w:r>
+        <w:rPr>
+          <w:rFonts w:ascii="Times New Roman" w:eastAsia="Times New Roman" w:hAnsi="Times New Roman" w:cs="Times New Roman"/>
+          <w:kern w:val="0"/>
+          <w:sz w:val="24"/>
+          <w:szCs w:val="24"/>
+          <w14:ligatures w14:val="none"/>
+        </w:rPr>
+        <w:t>Các giải thích do hệ thống chuyên gia cung cấp có thể không chi tiết như những gì được cung cấp bởi chuyên gia con người</w:t>
+      </w:r>
+    </w:p>
+    <w:p>
+      <w:pPr>
+        <w:numPr>
+          <w:ilvl w:val="1"/>
+          <w:numId w:val="41"/>
+        </w:numPr>
+        <w:spacing w:before="100" w:beforeAutospacing="1" w:after="100" w:afterAutospacing="1" w:line="240" w:lineRule="auto"/>
+        <w:rPr>
+          <w:rFonts w:ascii="Times New Roman" w:eastAsia="Times New Roman" w:hAnsi="Times New Roman" w:cs="Times New Roman"/>
+          <w:kern w:val="0"/>
+          <w:sz w:val="24"/>
+          <w:szCs w:val="24"/>
+          <w14:ligatures w14:val="none"/>
+        </w:rPr>
+      </w:pPr>
+      <w:r>
+        <w:rPr>
+          <w:rFonts w:ascii="Times New Roman" w:eastAsia="Times New Roman" w:hAnsi="Times New Roman" w:cs="Times New Roman"/>
+          <w:kern w:val="0"/>
+          <w:sz w:val="24"/>
+          <w:szCs w:val="24"/>
+          <w14:ligatures w14:val="none"/>
+        </w:rPr>
+        <w:t>Hệ thống chuyên gia chỉ có kiến thức trong một lĩnh vực cụ thể</w:t>
+      </w:r>
+    </w:p>
+    <w:p>
+      <w:pPr>
+        <w:numPr>
+          <w:ilvl w:val="1"/>
+          <w:numId w:val="41"/>
+        </w:numPr>
+        <w:spacing w:before="100" w:beforeAutospacing="1" w:after="100" w:afterAutospacing="1" w:line="240" w:lineRule="auto"/>
+        <w:rPr>
+          <w:rFonts w:ascii="Times New Roman" w:eastAsia="Times New Roman" w:hAnsi="Times New Roman" w:cs="Times New Roman"/>
+          <w:kern w:val="0"/>
+          <w:sz w:val="24"/>
+          <w:szCs w:val="24"/>
+          <w14:ligatures w14:val="none"/>
+        </w:rPr>
+      </w:pPr>
+      <w:r>
+        <w:rPr>
+          <w:rFonts w:ascii="Times New Roman" w:eastAsia="Times New Roman" w:hAnsi="Times New Roman" w:cs="Times New Roman"/>
+          <w:kern w:val="0"/>
+          <w:sz w:val="24"/>
+          <w:szCs w:val="24"/>
+          <w14:ligatures w14:val="none"/>
+        </w:rPr>
+        <w:t>Câu trả lời không thể liên quan đến bất kỳ bối cảnh rộng hơn nào</w:t>
+      </w:r>
+    </w:p>
+    <w:p>
+      <w:pPr>
+        <w:numPr>
+          <w:ilvl w:val="1"/>
+          <w:numId w:val="41"/>
+        </w:numPr>
+        <w:spacing w:before="100" w:beforeAutospacing="1" w:after="100" w:afterAutospacing="1" w:line="240" w:lineRule="auto"/>
+        <w:rPr>
+          <w:rFonts w:ascii="Times New Roman" w:eastAsia="Times New Roman" w:hAnsi="Times New Roman" w:cs="Times New Roman"/>
+          <w:kern w:val="0"/>
+          <w:sz w:val="24"/>
+          <w:szCs w:val="24"/>
+          <w14:ligatures w14:val="none"/>
+        </w:rPr>
+      </w:pPr>
+      <w:r>
+        <w:rPr>
+          <w:rFonts w:ascii="Times New Roman" w:eastAsia="Times New Roman" w:hAnsi="Times New Roman" w:cs="Times New Roman"/>
+          <w:kern w:val="0"/>
+          <w:sz w:val="24"/>
+          <w:szCs w:val="24"/>
+          <w14:ligatures w14:val="none"/>
+        </w:rPr>
+        <w:t>Cơ sở tri thức có thể không cung cấp đủ chi tiết trong lĩnh vực cụ thể</w:t>
+      </w:r>
+    </w:p>
+    <w:p>
+      <w:pPr>
+        <w:pStyle w:val="whitespace-pre-wrap"/>
+        <w:rPr>
+          <w:b/>
+          <w:bCs/>
+        </w:rPr>
+      </w:pPr>
+      <w:r>
+        <w:rPr>
+          <w:b/>
+          <w:bCs/>
+        </w:rPr>
+        <w:t>Rule tracing (Truy vết quy tắc)</w:t>
+      </w:r>
+    </w:p>
+    <w:p>
+      <w:pPr>
+        <w:pStyle w:val="whitespace-normal"/>
+        <w:numPr>
+          <w:ilvl w:val="0"/>
+          <w:numId w:val="42"/>
+        </w:numPr>
+      </w:pPr>
+      <w:r>
+        <w:t>Truy vết 'how' (cách thức) cho phép người dùng tìm hiểu cách một ES đã đi đến kết luận</w:t>
+      </w:r>
+    </w:p>
+    <w:p>
+      <w:pPr>
+        <w:pStyle w:val="whitespace-normal"/>
+        <w:numPr>
+          <w:ilvl w:val="0"/>
+          <w:numId w:val="42"/>
+        </w:numPr>
+      </w:pPr>
+      <w:r>
+        <w:t>Truy vết 'why' (lý do) giúp người dùng hiểu tại sao một câu hỏi cụ thể được đặt ra</w:t>
+      </w:r>
+    </w:p>
+    <w:p>
+      <w:pPr>
+        <w:pStyle w:val="whitespace-normal"/>
+        <w:numPr>
+          <w:ilvl w:val="0"/>
+          <w:numId w:val="42"/>
+        </w:numPr>
+      </w:pPr>
+      <w:r>
+        <w:t>Cung cấp cho người dùng phản hồi về cách ES đang hoạt động</w:t>
+      </w:r>
+    </w:p>
+    <w:p>
+      <w:pPr>
+        <w:pStyle w:val="whitespace-normal"/>
+        <w:numPr>
+          <w:ilvl w:val="0"/>
+          <w:numId w:val="42"/>
+        </w:numPr>
+      </w:pPr>
+      <w:r>
+        <w:t>Đơn giản cung cấp một chuỗi lập luận</w:t>
+      </w:r>
+    </w:p>
+    <w:p>
+      <w:pPr>
+        <w:pStyle w:val="whitespace-normal"/>
+        <w:numPr>
+          <w:ilvl w:val="0"/>
+          <w:numId w:val="42"/>
+        </w:numPr>
+      </w:pPr>
+      <w:r>
+        <w:t xml:space="preserve">Liên kết một vấn đề và một giải pháp </w:t>
+      </w:r>
+    </w:p>
+    <w:p>
+      <w:pPr>
+        <w:pStyle w:val="whitespace-normal"/>
+        <w:numPr>
+          <w:ilvl w:val="1"/>
+          <w:numId w:val="42"/>
+        </w:numPr>
+      </w:pPr>
+      <w:r>
+        <w:t>ES có thể giải thích tại sao một kết luận cụ thể được đưa ra</w:t>
+      </w:r>
+    </w:p>
+    <w:p>
+      <w:pPr>
+        <w:pStyle w:val="whitespace-normal"/>
+        <w:numPr>
+          <w:ilvl w:val="1"/>
+          <w:numId w:val="42"/>
+        </w:numPr>
+      </w:pPr>
+      <w:r>
+        <w:t>Không nhất thiết biết tại sao các quy tắc phù hợp lại có trong cơ sở kiến thức</w:t>
+      </w:r>
+    </w:p>
+    <w:p>
+      <w:pPr>
+        <w:pStyle w:val="whitespace-normal"/>
+        <w:numPr>
+          <w:ilvl w:val="1"/>
+          <w:numId w:val="42"/>
+        </w:numPr>
+      </w:pPr>
+      <w:r>
+        <w:t>Hệ thống có thể nêu rõ NẾU điều gì đó xảy ra THÌ điều gì đó khác sẽ xảy ra, nhưng không giải thích tại sao các sự kiện này được liên kết</w:t>
+      </w:r>
+    </w:p>
+    <w:p>
+      <w:pPr>
+        <w:pStyle w:val="whitespace-pre-wrap"/>
+        <w:rPr>
+          <w:b/>
+          <w:bCs/>
+          <w:color w:val="FF0000"/>
+        </w:rPr>
+      </w:pPr>
+      <w:r>
+        <w:rPr>
+          <w:b/>
+          <w:bCs/>
+          <w:color w:val="FF0000"/>
+        </w:rPr>
+        <w:t>Tính Giòn Vỡ</w:t>
+      </w:r>
+    </w:p>
+    <w:p>
+      <w:pPr>
+        <w:pStyle w:val="whitespace-normal"/>
+        <w:numPr>
+          <w:ilvl w:val="0"/>
+          <w:numId w:val="43"/>
+        </w:numPr>
+      </w:pPr>
+      <w:r>
+        <w:t>Mức độ thông minh biểu kiến vượt quá mức độ thông minh thực sự.</w:t>
+      </w:r>
+    </w:p>
+    <w:p>
+      <w:pPr>
+        <w:pStyle w:val="whitespace-normal"/>
+        <w:numPr>
+          <w:ilvl w:val="0"/>
+          <w:numId w:val="43"/>
+        </w:numPr>
+      </w:pPr>
+      <w:r>
+        <w:t xml:space="preserve">Khi vấn đề mới đòi hỏi kiến thức không có trong hệ thống, nó sẽ không thể giải quyết được vấn đề. </w:t>
+      </w:r>
+    </w:p>
+    <w:p>
+      <w:pPr>
+        <w:pStyle w:val="whitespace-normal"/>
+        <w:numPr>
+          <w:ilvl w:val="1"/>
+          <w:numId w:val="43"/>
+        </w:numPr>
+      </w:pPr>
+      <w:r>
+        <w:lastRenderedPageBreak/>
+        <w:t>Hệ thống đưa ra một giải pháp sai lầm</w:t>
+      </w:r>
+    </w:p>
+    <w:p>
+      <w:pPr>
+        <w:pStyle w:val="whitespace-normal"/>
+        <w:numPr>
+          <w:ilvl w:val="0"/>
+          <w:numId w:val="43"/>
+        </w:numPr>
+      </w:pPr>
+      <w:r>
+        <w:t>Việc bao gồm một cơ chế giải thích không thông minh sẽ khuyến khích người dùng chấp nhận kết quả sai lầm.</w:t>
+      </w:r>
+    </w:p>
+    <w:p>
+      <w:pPr>
+        <w:pStyle w:val="whitespace-normal"/>
+        <w:numPr>
+          <w:ilvl w:val="0"/>
+          <w:numId w:val="43"/>
+        </w:numPr>
+      </w:pPr>
+      <w:r>
+        <w:t xml:space="preserve">Công trình gần đây về việc định nghĩa các bản thể luận đang giúp khắc phục vấn đề tính giòn vỡ. </w:t>
+      </w:r>
+    </w:p>
+    <w:p>
+      <w:pPr>
+        <w:pStyle w:val="whitespace-normal"/>
+        <w:numPr>
+          <w:ilvl w:val="1"/>
+          <w:numId w:val="43"/>
+        </w:numPr>
+      </w:pPr>
+      <w:r>
+        <w:t>Định nghĩa một bản thể luận về giới hạn kiến thức chứa trong một hệ thống</w:t>
+      </w:r>
+    </w:p>
+    <w:p>
+      <w:pPr>
+        <w:pStyle w:val="whitespace-normal"/>
+        <w:numPr>
+          <w:ilvl w:val="1"/>
+          <w:numId w:val="43"/>
+        </w:numPr>
+      </w:pPr>
+      <w:r>
+        <w:t>Một ES cũng có thể nhận ra những hạn chế của cơ sở kiến thức của nó</w:t>
+      </w:r>
+    </w:p>
+    <w:p>
+      <w:pPr>
+        <w:rPr>
+          <w:b/>
+          <w:bCs/>
+          <w:color w:val="FF0000"/>
+          <w:sz w:val="38"/>
+          <w:szCs w:val="38"/>
+          <w:lang w:val="vi-VN"/>
+        </w:rPr>
+      </w:pPr>
+    </w:p>
+    <w:p>
+      <w:pPr>
+        <w:numPr>
+          <w:ilvl w:val="0"/>
+          <w:numId w:val="44"/>
+        </w:numPr>
+        <w:shd w:val="clear" w:color="auto" w:fill="2B2B2B"/>
+        <w:spacing w:before="100" w:beforeAutospacing="1" w:after="100" w:afterAutospacing="1" w:line="240" w:lineRule="auto"/>
+        <w:rPr>
+          <w:rFonts w:ascii="Segoe UI" w:eastAsia="Times New Roman" w:hAnsi="Segoe UI" w:cs="Segoe UI"/>
+          <w:color w:val="FFFFFF"/>
+          <w:kern w:val="0"/>
+          <w:sz w:val="21"/>
+          <w:szCs w:val="21"/>
+          <w14:ligatures w14:val="none"/>
+        </w:rPr>
+      </w:pPr>
+      <w:r>
+        <w:rPr>
+          <w:rFonts w:ascii="Segoe UI" w:eastAsia="Times New Roman" w:hAnsi="Segoe UI" w:cs="Segoe UI"/>
+          <w:b/>
+          <w:bCs/>
+          <w:color w:val="FFFFFF"/>
+          <w:kern w:val="0"/>
+          <w:sz w:val="21"/>
+          <w:szCs w:val="21"/>
+          <w14:ligatures w14:val="none"/>
+        </w:rPr>
+        <w:t>Đánh giá các Hệ thống dựa trên Kiến thức:</w:t>
+      </w:r>
+    </w:p>
+    <w:p>
+      <w:pPr>
+        <w:numPr>
+          <w:ilvl w:val="1"/>
+          <w:numId w:val="44"/>
+        </w:numPr>
+        <w:shd w:val="clear" w:color="auto" w:fill="2B2B2B"/>
+        <w:spacing w:before="100" w:beforeAutospacing="1" w:after="100" w:afterAutospacing="1" w:line="240" w:lineRule="auto"/>
+        <w:rPr>
+          <w:rFonts w:ascii="Segoe UI" w:eastAsia="Times New Roman" w:hAnsi="Segoe UI" w:cs="Segoe UI"/>
+          <w:color w:val="FFFFFF"/>
+          <w:kern w:val="0"/>
+          <w:sz w:val="21"/>
+          <w:szCs w:val="21"/>
+          <w14:ligatures w14:val="none"/>
+        </w:rPr>
+      </w:pPr>
+      <w:r>
+        <w:rPr>
+          <w:rFonts w:ascii="Segoe UI" w:eastAsia="Times New Roman" w:hAnsi="Segoe UI" w:cs="Segoe UI"/>
+          <w:color w:val="FFFFFF"/>
+          <w:kern w:val="0"/>
+          <w:sz w:val="21"/>
+          <w:szCs w:val="21"/>
+          <w14:ligatures w14:val="none"/>
+        </w:rPr>
+        <w:t>Đánh giá giá trị tổng thể của KBS (Knowledge-based Systems).</w:t>
+      </w:r>
+    </w:p>
+    <w:p>
+      <w:pPr>
+        <w:numPr>
+          <w:ilvl w:val="1"/>
+          <w:numId w:val="44"/>
+        </w:numPr>
+        <w:shd w:val="clear" w:color="auto" w:fill="2B2B2B"/>
+        <w:spacing w:before="100" w:beforeAutospacing="1" w:after="100" w:afterAutospacing="1" w:line="240" w:lineRule="auto"/>
+        <w:rPr>
+          <w:rFonts w:ascii="Segoe UI" w:eastAsia="Times New Roman" w:hAnsi="Segoe UI" w:cs="Segoe UI"/>
+          <w:color w:val="FFFFFF"/>
+          <w:kern w:val="0"/>
+          <w:sz w:val="21"/>
+          <w:szCs w:val="21"/>
+          <w14:ligatures w14:val="none"/>
+        </w:rPr>
+      </w:pPr>
+      <w:r>
+        <w:rPr>
+          <w:rFonts w:ascii="Segoe UI" w:eastAsia="Times New Roman" w:hAnsi="Segoe UI" w:cs="Segoe UI"/>
+          <w:color w:val="FFFFFF"/>
+          <w:kern w:val="0"/>
+          <w:sz w:val="21"/>
+          <w:szCs w:val="21"/>
+          <w14:ligatures w14:val="none"/>
+        </w:rPr>
+        <w:t>Kiểm tra không chỉ hiệu suất chấp nhận được của KBS, mà còn tính sử dụng, hiệu quả và tiết kiệm chi phí của hệ thống.</w:t>
+      </w:r>
+    </w:p>
+    <w:p>
+      <w:pPr>
+        <w:numPr>
+          <w:ilvl w:val="0"/>
+          <w:numId w:val="44"/>
+        </w:numPr>
+        <w:shd w:val="clear" w:color="auto" w:fill="2B2B2B"/>
+        <w:spacing w:before="100" w:beforeAutospacing="1" w:after="100" w:afterAutospacing="1" w:line="240" w:lineRule="auto"/>
+        <w:rPr>
+          <w:rFonts w:ascii="Segoe UI" w:eastAsia="Times New Roman" w:hAnsi="Segoe UI" w:cs="Segoe UI"/>
+          <w:color w:val="FFFFFF"/>
+          <w:kern w:val="0"/>
+          <w:sz w:val="21"/>
+          <w:szCs w:val="21"/>
+          <w14:ligatures w14:val="none"/>
+        </w:rPr>
+      </w:pPr>
+      <w:r>
+        <w:rPr>
+          <w:rFonts w:ascii="Segoe UI" w:eastAsia="Times New Roman" w:hAnsi="Segoe UI" w:cs="Segoe UI"/>
+          <w:b/>
+          <w:bCs/>
+          <w:color w:val="FFFFFF"/>
+          <w:kern w:val="0"/>
+          <w:sz w:val="21"/>
+          <w:szCs w:val="21"/>
+          <w14:ligatures w14:val="none"/>
+        </w:rPr>
+        <w:t>Xác minh và xác minh:</w:t>
+      </w:r>
+    </w:p>
+    <w:p>
+      <w:pPr>
+        <w:numPr>
+          <w:ilvl w:val="1"/>
+          <w:numId w:val="44"/>
+        </w:numPr>
+        <w:shd w:val="clear" w:color="auto" w:fill="2B2B2B"/>
+        <w:spacing w:before="100" w:beforeAutospacing="1" w:after="100" w:afterAutospacing="1" w:line="240" w:lineRule="auto"/>
+        <w:rPr>
+          <w:rFonts w:ascii="Segoe UI" w:eastAsia="Times New Roman" w:hAnsi="Segoe UI" w:cs="Segoe UI"/>
+          <w:color w:val="FFFFFF"/>
+          <w:kern w:val="0"/>
+          <w:sz w:val="21"/>
+          <w:szCs w:val="21"/>
+          <w14:ligatures w14:val="none"/>
+        </w:rPr>
+      </w:pPr>
+      <w:r>
+        <w:rPr>
+          <w:rFonts w:ascii="Segoe UI" w:eastAsia="Times New Roman" w:hAnsi="Segoe UI" w:cs="Segoe UI"/>
+          <w:b/>
+          <w:bCs/>
+          <w:color w:val="FFFFFF"/>
+          <w:kern w:val="0"/>
+          <w:sz w:val="21"/>
+          <w:szCs w:val="21"/>
+          <w14:ligatures w14:val="none"/>
+        </w:rPr>
+        <w:t>Xác minh (Verification):</w:t>
+      </w:r>
+      <w:r>
+        <w:rPr>
+          <w:rFonts w:ascii="Segoe UI" w:eastAsia="Times New Roman" w:hAnsi="Segoe UI" w:cs="Segoe UI"/>
+          <w:color w:val="FFFFFF"/>
+          <w:kern w:val="0"/>
+          <w:sz w:val="21"/>
+          <w:szCs w:val="21"/>
+          <w14:ligatures w14:val="none"/>
+        </w:rPr>
+        <w:t> Đảm bảo KBS được xây dựng đúng cách.</w:t>
+      </w:r>
+    </w:p>
+    <w:p>
+      <w:pPr>
+        <w:numPr>
+          <w:ilvl w:val="1"/>
+          <w:numId w:val="44"/>
+        </w:numPr>
+        <w:shd w:val="clear" w:color="auto" w:fill="2B2B2B"/>
+        <w:spacing w:before="100" w:beforeAutospacing="1" w:after="100" w:afterAutospacing="1" w:line="240" w:lineRule="auto"/>
+        <w:rPr>
+          <w:rFonts w:ascii="Segoe UI" w:eastAsia="Times New Roman" w:hAnsi="Segoe UI" w:cs="Segoe UI"/>
+          <w:color w:val="FFFFFF"/>
+          <w:kern w:val="0"/>
+          <w:sz w:val="21"/>
+          <w:szCs w:val="21"/>
+          <w14:ligatures w14:val="none"/>
+        </w:rPr>
+      </w:pPr>
+      <w:r>
+        <w:rPr>
+          <w:rFonts w:ascii="Segoe UI" w:eastAsia="Times New Roman" w:hAnsi="Segoe UI" w:cs="Segoe UI"/>
+          <w:b/>
+          <w:bCs/>
+          <w:color w:val="FFFFFF"/>
+          <w:kern w:val="0"/>
+          <w:sz w:val="21"/>
+          <w:szCs w:val="21"/>
+          <w14:ligatures w14:val="none"/>
+        </w:rPr>
+        <w:t>Xác minh tính/nhận mạch (Validation):</w:t>
+      </w:r>
+      <w:r>
+        <w:rPr>
+          <w:rFonts w:ascii="Segoe UI" w:eastAsia="Times New Roman" w:hAnsi="Segoe UI" w:cs="Segoe UI"/>
+          <w:color w:val="FFFFFF"/>
+          <w:kern w:val="0"/>
+          <w:sz w:val="21"/>
+          <w:szCs w:val="21"/>
+          <w14:ligatures w14:val="none"/>
+        </w:rPr>
+        <w:t> Đo lường hiệu suất của việc tìm ra ý nghĩa của KBS.</w:t>
+      </w:r>
+    </w:p>
+    <w:p>
+      <w:pPr>
+        <w:spacing w:before="100" w:beforeAutospacing="1" w:after="100" w:afterAutospacing="1" w:line="240" w:lineRule="auto"/>
+        <w:outlineLvl w:val="1"/>
+        <w:rPr>
+          <w:rFonts w:ascii="Times New Roman" w:eastAsia="Times New Roman" w:hAnsi="Times New Roman" w:cs="Times New Roman"/>
+          <w:b/>
+          <w:bCs/>
+          <w:kern w:val="0"/>
+          <w:sz w:val="36"/>
+          <w:szCs w:val="36"/>
+          <w14:ligatures w14:val="none"/>
+        </w:rPr>
+      </w:pPr>
+      <w:r>
+        <w:rPr>
+          <w:rFonts w:ascii="Times New Roman" w:eastAsia="Times New Roman" w:hAnsi="Times New Roman" w:cs="Times New Roman"/>
+          <w:b/>
+          <w:bCs/>
+          <w:kern w:val="0"/>
+          <w:sz w:val="36"/>
+          <w:szCs w:val="36"/>
+          <w14:ligatures w14:val="none"/>
+        </w:rPr>
+        <w:t>Đánh giá Hệ thống Dựa trên Kiến thức</w:t>
+      </w:r>
+    </w:p>
+    <w:p>
+      <w:pPr>
+        <w:spacing w:before="100" w:beforeAutospacing="1" w:after="100" w:afterAutospacing="1" w:line="240" w:lineRule="auto"/>
+        <w:rPr>
+          <w:rFonts w:ascii="Times New Roman" w:eastAsia="Times New Roman" w:hAnsi="Times New Roman" w:cs="Times New Roman"/>
+          <w:kern w:val="0"/>
+          <w:sz w:val="24"/>
+          <w:szCs w:val="24"/>
+          <w14:ligatures w14:val="none"/>
+        </w:rPr>
+      </w:pPr>
+      <w:r>
+        <w:rPr>
+          <w:rFonts w:ascii="Times New Roman" w:eastAsia="Times New Roman" w:hAnsi="Times New Roman" w:cs="Times New Roman"/>
+          <w:b/>
+          <w:bCs/>
+          <w:kern w:val="0"/>
+          <w:sz w:val="24"/>
+          <w:szCs w:val="24"/>
+          <w14:ligatures w14:val="none"/>
+        </w:rPr>
+        <w:t>Kiểm chứng:</w:t>
+      </w:r>
+      <w:r>
+        <w:rPr>
+          <w:rFonts w:ascii="Times New Roman" w:eastAsia="Times New Roman" w:hAnsi="Times New Roman" w:cs="Times New Roman"/>
+          <w:kern w:val="0"/>
+          <w:sz w:val="24"/>
+          <w:szCs w:val="24"/>
+          <w14:ligatures w14:val="none"/>
+        </w:rPr>
+        <w:t xml:space="preserve"> Bao gồm các kiểm tra sau:</w:t>
+      </w:r>
+    </w:p>
+    <w:p>
+      <w:pPr>
+        <w:numPr>
+          <w:ilvl w:val="0"/>
+          <w:numId w:val="45"/>
+        </w:numPr>
+        <w:spacing w:before="100" w:beforeAutospacing="1" w:after="100" w:afterAutospacing="1" w:line="240" w:lineRule="auto"/>
+        <w:rPr>
+          <w:rFonts w:ascii="Times New Roman" w:eastAsia="Times New Roman" w:hAnsi="Times New Roman" w:cs="Times New Roman"/>
+          <w:kern w:val="0"/>
+          <w:sz w:val="24"/>
+          <w:szCs w:val="24"/>
+          <w14:ligatures w14:val="none"/>
+        </w:rPr>
+      </w:pPr>
+      <w:r>
+        <w:rPr>
+          <w:rFonts w:ascii="Times New Roman" w:eastAsia="Times New Roman" w:hAnsi="Times New Roman" w:cs="Times New Roman"/>
+          <w:b/>
+          <w:bCs/>
+          <w:kern w:val="0"/>
+          <w:sz w:val="24"/>
+          <w:szCs w:val="24"/>
+          <w14:ligatures w14:val="none"/>
+        </w:rPr>
+        <w:t>Sự mạch lạc cú pháp:</w:t>
+      </w:r>
+      <w:r>
+        <w:rPr>
+          <w:rFonts w:ascii="Times New Roman" w:eastAsia="Times New Roman" w:hAnsi="Times New Roman" w:cs="Times New Roman"/>
+          <w:kern w:val="0"/>
+          <w:sz w:val="24"/>
+          <w:szCs w:val="24"/>
+          <w14:ligatures w14:val="none"/>
+        </w:rPr>
+        <w:t xml:space="preserve"> Kiểm tra xem tất cả các đối tượng trong cơ sở kiến thức (KB) có được định nghĩa chính xác liên quan đến công cụ suy luận hay không.</w:t>
+      </w:r>
+    </w:p>
+    <w:p>
+      <w:pPr>
+        <w:numPr>
+          <w:ilvl w:val="0"/>
+          <w:numId w:val="45"/>
+        </w:numPr>
+        <w:spacing w:before="100" w:beforeAutospacing="1" w:after="100" w:afterAutospacing="1" w:line="240" w:lineRule="auto"/>
+        <w:rPr>
+          <w:rFonts w:ascii="Times New Roman" w:eastAsia="Times New Roman" w:hAnsi="Times New Roman" w:cs="Times New Roman"/>
+          <w:kern w:val="0"/>
+          <w:sz w:val="24"/>
+          <w:szCs w:val="24"/>
+          <w14:ligatures w14:val="none"/>
+        </w:rPr>
+      </w:pPr>
+      <w:r>
+        <w:rPr>
+          <w:rFonts w:ascii="Times New Roman" w:eastAsia="Times New Roman" w:hAnsi="Times New Roman" w:cs="Times New Roman"/>
+          <w:b/>
+          <w:bCs/>
+          <w:kern w:val="0"/>
+          <w:sz w:val="24"/>
+          <w:szCs w:val="24"/>
+          <w14:ligatures w14:val="none"/>
+        </w:rPr>
+        <w:t>Sự mạch lạc logic:</w:t>
+      </w:r>
+      <w:r>
+        <w:rPr>
+          <w:rFonts w:ascii="Times New Roman" w:eastAsia="Times New Roman" w:hAnsi="Times New Roman" w:cs="Times New Roman"/>
+          <w:kern w:val="0"/>
+          <w:sz w:val="24"/>
+          <w:szCs w:val="24"/>
+          <w14:ligatures w14:val="none"/>
+        </w:rPr>
+        <w:t xml:space="preserve"> Phát hiện các mâu thuẫn logic.</w:t>
+      </w:r>
+    </w:p>
+    <w:p>
+      <w:pPr>
+        <w:numPr>
+          <w:ilvl w:val="0"/>
+          <w:numId w:val="45"/>
+        </w:numPr>
+        <w:spacing w:before="100" w:beforeAutospacing="1" w:after="100" w:afterAutospacing="1" w:line="240" w:lineRule="auto"/>
+        <w:rPr>
+          <w:rFonts w:ascii="Times New Roman" w:eastAsia="Times New Roman" w:hAnsi="Times New Roman" w:cs="Times New Roman"/>
+          <w:kern w:val="0"/>
+          <w:sz w:val="24"/>
+          <w:szCs w:val="24"/>
+          <w14:ligatures w14:val="none"/>
+        </w:rPr>
+      </w:pPr>
+      <w:r>
+        <w:rPr>
+          <w:rFonts w:ascii="Times New Roman" w:eastAsia="Times New Roman" w:hAnsi="Times New Roman" w:cs="Times New Roman"/>
+          <w:b/>
+          <w:bCs/>
+          <w:kern w:val="0"/>
+          <w:sz w:val="24"/>
+          <w:szCs w:val="24"/>
+          <w14:ligatures w14:val="none"/>
+        </w:rPr>
+        <w:t>Sự mạch lạc ngữ cảnh:</w:t>
+      </w:r>
+      <w:r>
+        <w:rPr>
+          <w:rFonts w:ascii="Times New Roman" w:eastAsia="Times New Roman" w:hAnsi="Times New Roman" w:cs="Times New Roman"/>
+          <w:kern w:val="0"/>
+          <w:sz w:val="24"/>
+          <w:szCs w:val="24"/>
+          <w14:ligatures w14:val="none"/>
+        </w:rPr>
+        <w:t xml:space="preserve"> Kiểm tra xem KB có nhất quán với mô hình của vấn đề hay không.</w:t>
+      </w:r>
+    </w:p>
+    <w:p>
+      <w:pPr>
+        <w:spacing w:before="100" w:beforeAutospacing="1" w:after="100" w:afterAutospacing="1" w:line="240" w:lineRule="auto"/>
+        <w:rPr>
+          <w:rFonts w:ascii="Times New Roman" w:eastAsia="Times New Roman" w:hAnsi="Times New Roman" w:cs="Times New Roman"/>
+          <w:kern w:val="0"/>
+          <w:sz w:val="24"/>
+          <w:szCs w:val="24"/>
+          <w14:ligatures w14:val="none"/>
+        </w:rPr>
+      </w:pPr>
+      <w:r>
+        <w:rPr>
+          <w:rFonts w:ascii="Times New Roman" w:eastAsia="Times New Roman" w:hAnsi="Times New Roman" w:cs="Times New Roman"/>
+          <w:b/>
+          <w:bCs/>
+          <w:kern w:val="0"/>
+          <w:sz w:val="24"/>
+          <w:szCs w:val="24"/>
+          <w14:ligatures w14:val="none"/>
+        </w:rPr>
+        <w:t>Các loại lỗi có thể được phát hiện bằng kiểm chứng:</w:t>
+      </w:r>
+    </w:p>
+    <w:p>
+      <w:pPr>
+        <w:numPr>
+          <w:ilvl w:val="0"/>
+          <w:numId w:val="46"/>
+        </w:numPr>
+        <w:spacing w:before="100" w:beforeAutospacing="1" w:after="100" w:afterAutospacing="1" w:line="240" w:lineRule="auto"/>
+        <w:rPr>
+          <w:rFonts w:ascii="Times New Roman" w:eastAsia="Times New Roman" w:hAnsi="Times New Roman" w:cs="Times New Roman"/>
+          <w:kern w:val="0"/>
+          <w:sz w:val="24"/>
+          <w:szCs w:val="24"/>
+          <w14:ligatures w14:val="none"/>
+        </w:rPr>
+      </w:pPr>
+      <w:r>
+        <w:rPr>
+          <w:rFonts w:ascii="Times New Roman" w:eastAsia="Times New Roman" w:hAnsi="Times New Roman" w:cs="Times New Roman"/>
+          <w:b/>
+          <w:bCs/>
+          <w:kern w:val="0"/>
+          <w:sz w:val="24"/>
+          <w:szCs w:val="24"/>
+          <w14:ligatures w14:val="none"/>
+        </w:rPr>
+        <w:t>Quy tắc bao hàm:</w:t>
+      </w:r>
+      <w:r>
+        <w:rPr>
+          <w:rFonts w:ascii="Times New Roman" w:eastAsia="Times New Roman" w:hAnsi="Times New Roman" w:cs="Times New Roman"/>
+          <w:kern w:val="0"/>
+          <w:sz w:val="24"/>
+          <w:szCs w:val="24"/>
+          <w14:ligatures w14:val="none"/>
+        </w:rPr>
+        <w:t xml:space="preserve"> Hai quy tắc có cùng kết luận nhưng một quy tắc có thêm điều kiện:</w:t>
+      </w:r>
+    </w:p>
+    <w:p>
+      <w:pPr>
+        <w:numPr>
+          <w:ilvl w:val="1"/>
+          <w:numId w:val="46"/>
+        </w:numPr>
+        <w:spacing w:before="100" w:beforeAutospacing="1" w:after="100" w:afterAutospacing="1" w:line="240" w:lineRule="auto"/>
+        <w:rPr>
+          <w:rFonts w:ascii="Times New Roman" w:eastAsia="Times New Roman" w:hAnsi="Times New Roman" w:cs="Times New Roman"/>
+          <w:kern w:val="0"/>
+          <w:sz w:val="24"/>
+          <w:szCs w:val="24"/>
+          <w14:ligatures w14:val="none"/>
+        </w:rPr>
+      </w:pPr>
+      <w:r>
+        <w:rPr>
+          <w:rFonts w:ascii="Times New Roman" w:eastAsia="Times New Roman" w:hAnsi="Times New Roman" w:cs="Times New Roman"/>
+          <w:kern w:val="0"/>
+          <w:sz w:val="24"/>
+          <w:szCs w:val="24"/>
+          <w14:ligatures w14:val="none"/>
+        </w:rPr>
+        <w:t>Quy tắc 1: NẾU A VÀ B VÀ C THÌ X</w:t>
+      </w:r>
+    </w:p>
+    <w:p>
+      <w:pPr>
+        <w:numPr>
+          <w:ilvl w:val="1"/>
+          <w:numId w:val="46"/>
+        </w:numPr>
+        <w:spacing w:before="100" w:beforeAutospacing="1" w:after="100" w:afterAutospacing="1" w:line="240" w:lineRule="auto"/>
+        <w:rPr>
+          <w:rFonts w:ascii="Times New Roman" w:eastAsia="Times New Roman" w:hAnsi="Times New Roman" w:cs="Times New Roman"/>
+          <w:kern w:val="0"/>
+          <w:sz w:val="24"/>
+          <w:szCs w:val="24"/>
+          <w14:ligatures w14:val="none"/>
+        </w:rPr>
+      </w:pPr>
+      <w:r>
+        <w:rPr>
+          <w:rFonts w:ascii="Times New Roman" w:eastAsia="Times New Roman" w:hAnsi="Times New Roman" w:cs="Times New Roman"/>
+          <w:kern w:val="0"/>
+          <w:sz w:val="24"/>
+          <w:szCs w:val="24"/>
+          <w14:ligatures w14:val="none"/>
+        </w:rPr>
+        <w:t>Quy tắc 2: NẾU A VÀ B THÌ X</w:t>
+      </w:r>
+    </w:p>
+    <w:p>
+      <w:pPr>
+        <w:numPr>
+          <w:ilvl w:val="0"/>
+          <w:numId w:val="46"/>
+        </w:numPr>
+        <w:spacing w:before="100" w:beforeAutospacing="1" w:after="100" w:afterAutospacing="1" w:line="240" w:lineRule="auto"/>
+        <w:rPr>
+          <w:rFonts w:ascii="Times New Roman" w:eastAsia="Times New Roman" w:hAnsi="Times New Roman" w:cs="Times New Roman"/>
+          <w:kern w:val="0"/>
+          <w:sz w:val="24"/>
+          <w:szCs w:val="24"/>
+          <w14:ligatures w14:val="none"/>
+        </w:rPr>
+      </w:pPr>
+      <w:r>
+        <w:rPr>
+          <w:rFonts w:ascii="Times New Roman" w:eastAsia="Times New Roman" w:hAnsi="Times New Roman" w:cs="Times New Roman"/>
+          <w:b/>
+          <w:bCs/>
+          <w:kern w:val="0"/>
+          <w:sz w:val="24"/>
+          <w:szCs w:val="24"/>
+          <w14:ligatures w14:val="none"/>
+        </w:rPr>
+        <w:t>Điều kiện NẾU không cần thiết:</w:t>
+      </w:r>
+      <w:r>
+        <w:rPr>
+          <w:rFonts w:ascii="Times New Roman" w:eastAsia="Times New Roman" w:hAnsi="Times New Roman" w:cs="Times New Roman"/>
+          <w:kern w:val="0"/>
+          <w:sz w:val="24"/>
+          <w:szCs w:val="24"/>
+          <w14:ligatures w14:val="none"/>
+        </w:rPr>
+        <w:t xml:space="preserve"> Kết luận của hai quy tắc là giống nhau và các điều kiện của các quy tắc ngoại trừ một điều kiện là giống nhau.</w:t>
+      </w:r>
+    </w:p>
+    <w:p>
+      <w:pPr>
+        <w:numPr>
+          <w:ilvl w:val="1"/>
+          <w:numId w:val="46"/>
+        </w:numPr>
+        <w:spacing w:before="100" w:beforeAutospacing="1" w:after="100" w:afterAutospacing="1" w:line="240" w:lineRule="auto"/>
+        <w:rPr>
+          <w:rFonts w:ascii="Times New Roman" w:eastAsia="Times New Roman" w:hAnsi="Times New Roman" w:cs="Times New Roman"/>
+          <w:kern w:val="0"/>
+          <w:sz w:val="24"/>
+          <w:szCs w:val="24"/>
+          <w14:ligatures w14:val="none"/>
+        </w:rPr>
+      </w:pPr>
+      <w:r>
+        <w:rPr>
+          <w:rFonts w:ascii="Times New Roman" w:eastAsia="Times New Roman" w:hAnsi="Times New Roman" w:cs="Times New Roman"/>
+          <w:kern w:val="0"/>
+          <w:sz w:val="24"/>
+          <w:szCs w:val="24"/>
+          <w14:ligatures w14:val="none"/>
+        </w:rPr>
+        <w:t>Quy tắc 1: NẾU bệnh nhân có đốm hồng VÀ có sốt THÌ mắc bệnh sởi.</w:t>
+      </w:r>
+    </w:p>
+    <w:p>
+      <w:pPr>
+        <w:numPr>
+          <w:ilvl w:val="1"/>
+          <w:numId w:val="46"/>
+        </w:numPr>
+        <w:spacing w:before="100" w:beforeAutospacing="1" w:after="100" w:afterAutospacing="1" w:line="240" w:lineRule="auto"/>
+        <w:rPr>
+          <w:rFonts w:ascii="Times New Roman" w:eastAsia="Times New Roman" w:hAnsi="Times New Roman" w:cs="Times New Roman"/>
+          <w:kern w:val="0"/>
+          <w:sz w:val="24"/>
+          <w:szCs w:val="24"/>
+          <w14:ligatures w14:val="none"/>
+        </w:rPr>
+      </w:pPr>
+      <w:r>
+        <w:rPr>
+          <w:rFonts w:ascii="Times New Roman" w:eastAsia="Times New Roman" w:hAnsi="Times New Roman" w:cs="Times New Roman"/>
+          <w:kern w:val="0"/>
+          <w:sz w:val="24"/>
+          <w:szCs w:val="24"/>
+          <w14:ligatures w14:val="none"/>
+        </w:rPr>
+        <w:t>Quy tắc 2: NẾU bệnh nhân có đốm hồng VÀ không có sốt THÌ mắc bệnh sởi.</w:t>
+      </w:r>
+    </w:p>
+    <w:p>
+      <w:pPr>
+        <w:spacing w:before="100" w:beforeAutospacing="1" w:after="100" w:afterAutospacing="1" w:line="240" w:lineRule="auto"/>
+        <w:rPr>
+          <w:rFonts w:ascii="Times New Roman" w:eastAsia="Times New Roman" w:hAnsi="Times New Roman" w:cs="Times New Roman"/>
+          <w:kern w:val="0"/>
+          <w:sz w:val="24"/>
+          <w:szCs w:val="24"/>
+          <w14:ligatures w14:val="none"/>
+        </w:rPr>
+      </w:pPr>
+      <w:r>
+        <w:rPr>
+          <w:rFonts w:ascii="Times New Roman" w:eastAsia="Times New Roman" w:hAnsi="Times New Roman" w:cs="Times New Roman"/>
+          <w:b/>
+          <w:bCs/>
+          <w:kern w:val="0"/>
+          <w:sz w:val="24"/>
+          <w:szCs w:val="24"/>
+          <w14:ligatures w14:val="none"/>
+        </w:rPr>
+        <w:t>Đánh giá hệ thống dựa trên kiến thức</w:t>
+      </w:r>
+    </w:p>
+    <w:p>
+      <w:pPr>
+        <w:numPr>
+          <w:ilvl w:val="0"/>
+          <w:numId w:val="47"/>
+        </w:numPr>
+        <w:spacing w:before="100" w:beforeAutospacing="1" w:after="100" w:afterAutospacing="1" w:line="240" w:lineRule="auto"/>
+        <w:rPr>
+          <w:rFonts w:ascii="Times New Roman" w:eastAsia="Times New Roman" w:hAnsi="Times New Roman" w:cs="Times New Roman"/>
+          <w:kern w:val="0"/>
+          <w:sz w:val="24"/>
+          <w:szCs w:val="24"/>
+          <w14:ligatures w14:val="none"/>
+        </w:rPr>
+      </w:pPr>
+      <w:r>
+        <w:rPr>
+          <w:rFonts w:ascii="Times New Roman" w:eastAsia="Times New Roman" w:hAnsi="Times New Roman" w:cs="Times New Roman"/>
+          <w:b/>
+          <w:bCs/>
+          <w:kern w:val="0"/>
+          <w:sz w:val="24"/>
+          <w:szCs w:val="24"/>
+          <w14:ligatures w14:val="none"/>
+        </w:rPr>
+        <w:t>Xác thực:</w:t>
+      </w:r>
+      <w:r>
+        <w:rPr>
+          <w:rFonts w:ascii="Times New Roman" w:eastAsia="Times New Roman" w:hAnsi="Times New Roman" w:cs="Times New Roman"/>
+          <w:kern w:val="0"/>
+          <w:sz w:val="24"/>
+          <w:szCs w:val="24"/>
+          <w14:ligatures w14:val="none"/>
+        </w:rPr>
+        <w:t xml:space="preserve"> Một số thước đo được xác định trước để kiểm tra đầu ra của hệ thống:</w:t>
+      </w:r>
+    </w:p>
+    <w:p>
+      <w:pPr>
+        <w:numPr>
+          <w:ilvl w:val="1"/>
+          <w:numId w:val="47"/>
+        </w:numPr>
+        <w:spacing w:before="100" w:beforeAutospacing="1" w:after="100" w:afterAutospacing="1" w:line="240" w:lineRule="auto"/>
+        <w:rPr>
+          <w:rFonts w:ascii="Times New Roman" w:eastAsia="Times New Roman" w:hAnsi="Times New Roman" w:cs="Times New Roman"/>
+          <w:kern w:val="0"/>
+          <w:sz w:val="24"/>
+          <w:szCs w:val="24"/>
+          <w14:ligatures w14:val="none"/>
+        </w:rPr>
+      </w:pPr>
+      <w:r>
+        <w:rPr>
+          <w:rFonts w:ascii="Times New Roman" w:eastAsia="Times New Roman" w:hAnsi="Times New Roman" w:cs="Times New Roman"/>
+          <w:b/>
+          <w:bCs/>
+          <w:kern w:val="0"/>
+          <w:sz w:val="24"/>
+          <w:szCs w:val="24"/>
+          <w14:ligatures w14:val="none"/>
+        </w:rPr>
+        <w:t>Độ chính xác:</w:t>
+      </w:r>
+      <w:r>
+        <w:rPr>
+          <w:rFonts w:ascii="Times New Roman" w:eastAsia="Times New Roman" w:hAnsi="Times New Roman" w:cs="Times New Roman"/>
+          <w:kern w:val="0"/>
+          <w:sz w:val="24"/>
+          <w:szCs w:val="24"/>
+          <w14:ligatures w14:val="none"/>
+        </w:rPr>
+        <w:t xml:space="preserve"> Hệ thống phản ánh thực tế tốt đến mức nào.</w:t>
+      </w:r>
+    </w:p>
+    <w:p>
+      <w:pPr>
+        <w:numPr>
+          <w:ilvl w:val="1"/>
+          <w:numId w:val="47"/>
+        </w:numPr>
+        <w:spacing w:before="100" w:beforeAutospacing="1" w:after="100" w:afterAutospacing="1" w:line="240" w:lineRule="auto"/>
+        <w:rPr>
+          <w:rFonts w:ascii="Times New Roman" w:eastAsia="Times New Roman" w:hAnsi="Times New Roman" w:cs="Times New Roman"/>
+          <w:kern w:val="0"/>
+          <w:sz w:val="24"/>
+          <w:szCs w:val="24"/>
+          <w14:ligatures w14:val="none"/>
+        </w:rPr>
+      </w:pPr>
+      <w:r>
+        <w:rPr>
+          <w:rFonts w:ascii="Times New Roman" w:eastAsia="Times New Roman" w:hAnsi="Times New Roman" w:cs="Times New Roman"/>
+          <w:b/>
+          <w:bCs/>
+          <w:kern w:val="0"/>
+          <w:sz w:val="24"/>
+          <w:szCs w:val="24"/>
+          <w14:ligatures w14:val="none"/>
+        </w:rPr>
+        <w:t>Độ đầy đủ:</w:t>
+      </w:r>
+      <w:r>
+        <w:rPr>
+          <w:rFonts w:ascii="Times New Roman" w:eastAsia="Times New Roman" w:hAnsi="Times New Roman" w:cs="Times New Roman"/>
+          <w:kern w:val="0"/>
+          <w:sz w:val="24"/>
+          <w:szCs w:val="24"/>
+          <w14:ligatures w14:val="none"/>
+        </w:rPr>
+        <w:t xml:space="preserve"> Bao nhiêu kiến thức cần thiết được bao gồm trong cơ sở kiến thức.</w:t>
+      </w:r>
+    </w:p>
+    <w:p>
+      <w:pPr>
+        <w:numPr>
+          <w:ilvl w:val="1"/>
+          <w:numId w:val="47"/>
+        </w:numPr>
+        <w:spacing w:before="100" w:beforeAutospacing="1" w:after="100" w:afterAutospacing="1" w:line="240" w:lineRule="auto"/>
+        <w:rPr>
+          <w:rFonts w:ascii="Times New Roman" w:eastAsia="Times New Roman" w:hAnsi="Times New Roman" w:cs="Times New Roman"/>
+          <w:kern w:val="0"/>
+          <w:sz w:val="24"/>
+          <w:szCs w:val="24"/>
+          <w14:ligatures w14:val="none"/>
+        </w:rPr>
+      </w:pPr>
+      <w:r>
+        <w:rPr>
+          <w:rFonts w:ascii="Times New Roman" w:eastAsia="Times New Roman" w:hAnsi="Times New Roman" w:cs="Times New Roman"/>
+          <w:b/>
+          <w:bCs/>
+          <w:kern w:val="0"/>
+          <w:sz w:val="24"/>
+          <w:szCs w:val="24"/>
+          <w14:ligatures w14:val="none"/>
+        </w:rPr>
+        <w:t>Tính thực tế:</w:t>
+      </w:r>
+      <w:r>
+        <w:rPr>
+          <w:rFonts w:ascii="Times New Roman" w:eastAsia="Times New Roman" w:hAnsi="Times New Roman" w:cs="Times New Roman"/>
+          <w:kern w:val="0"/>
+          <w:sz w:val="24"/>
+          <w:szCs w:val="24"/>
+          <w14:ligatures w14:val="none"/>
+        </w:rPr>
+        <w:t xml:space="preserve"> KBS có cung cấp các giải pháp thực tế hay không.</w:t>
+      </w:r>
+    </w:p>
+    <w:p>
+      <w:pPr>
+        <w:numPr>
+          <w:ilvl w:val="1"/>
+          <w:numId w:val="47"/>
+        </w:numPr>
+        <w:spacing w:before="100" w:beforeAutospacing="1" w:after="100" w:afterAutospacing="1" w:line="240" w:lineRule="auto"/>
+        <w:rPr>
+          <w:rFonts w:ascii="Times New Roman" w:eastAsia="Times New Roman" w:hAnsi="Times New Roman" w:cs="Times New Roman"/>
+          <w:kern w:val="0"/>
+          <w:sz w:val="24"/>
+          <w:szCs w:val="24"/>
+          <w14:ligatures w14:val="none"/>
+        </w:rPr>
+      </w:pPr>
+      <w:r>
+        <w:rPr>
+          <w:rFonts w:ascii="Times New Roman" w:eastAsia="Times New Roman" w:hAnsi="Times New Roman" w:cs="Times New Roman"/>
+          <w:b/>
+          <w:bCs/>
+          <w:kern w:val="0"/>
+          <w:sz w:val="24"/>
+          <w:szCs w:val="24"/>
+          <w14:ligatures w14:val="none"/>
+        </w:rPr>
+        <w:lastRenderedPageBreak/>
+        <w:t>Độ nhạy:</w:t>
+      </w:r>
+      <w:r>
+        <w:rPr>
+          <w:rFonts w:ascii="Times New Roman" w:eastAsia="Times New Roman" w:hAnsi="Times New Roman" w:cs="Times New Roman"/>
+          <w:kern w:val="0"/>
+          <w:sz w:val="24"/>
+          <w:szCs w:val="24"/>
+          <w14:ligatures w14:val="none"/>
+        </w:rPr>
+        <w:t xml:space="preserve"> Các thay đổi trong cơ sở kiến thức ảnh hưởng đến chất lượng đầu ra như thế nào.</w:t>
+      </w:r>
+    </w:p>
+    <w:p>
+      <w:pPr>
+        <w:numPr>
+          <w:ilvl w:val="1"/>
+          <w:numId w:val="47"/>
+        </w:numPr>
+        <w:spacing w:before="100" w:beforeAutospacing="1" w:after="100" w:afterAutospacing="1" w:line="240" w:lineRule="auto"/>
+        <w:rPr>
+          <w:rFonts w:ascii="Times New Roman" w:eastAsia="Times New Roman" w:hAnsi="Times New Roman" w:cs="Times New Roman"/>
+          <w:kern w:val="0"/>
+          <w:sz w:val="24"/>
+          <w:szCs w:val="24"/>
+          <w14:ligatures w14:val="none"/>
+        </w:rPr>
+      </w:pPr>
+      <w:r>
+        <w:rPr>
+          <w:rFonts w:ascii="Times New Roman" w:eastAsia="Times New Roman" w:hAnsi="Times New Roman" w:cs="Times New Roman"/>
+          <w:b/>
+          <w:bCs/>
+          <w:kern w:val="0"/>
+          <w:sz w:val="24"/>
+          <w:szCs w:val="24"/>
+          <w14:ligatures w14:val="none"/>
+        </w:rPr>
+        <w:t>Tính hữu dụng:</w:t>
+      </w:r>
+      <w:r>
+        <w:rPr>
+          <w:rFonts w:ascii="Times New Roman" w:eastAsia="Times New Roman" w:hAnsi="Times New Roman" w:cs="Times New Roman"/>
+          <w:kern w:val="0"/>
+          <w:sz w:val="24"/>
+          <w:szCs w:val="24"/>
+          <w14:ligatures w14:val="none"/>
+        </w:rPr>
+        <w:t xml:space="preserve"> Đầu ra có hữu ích cho việc giải quyết vấn đề hay không.</w:t>
+      </w:r>
+    </w:p>
+    <w:p>
+      <w:pPr>
+        <w:numPr>
+          <w:ilvl w:val="1"/>
+          <w:numId w:val="47"/>
+        </w:numPr>
+        <w:spacing w:before="100" w:beforeAutospacing="1" w:after="100" w:afterAutospacing="1" w:line="240" w:lineRule="auto"/>
+        <w:rPr>
+          <w:rFonts w:ascii="Times New Roman" w:eastAsia="Times New Roman" w:hAnsi="Times New Roman" w:cs="Times New Roman"/>
+          <w:kern w:val="0"/>
+          <w:sz w:val="24"/>
+          <w:szCs w:val="24"/>
+          <w14:ligatures w14:val="none"/>
+        </w:rPr>
+      </w:pPr>
+      <w:r>
+        <w:rPr>
+          <w:rFonts w:ascii="Times New Roman" w:eastAsia="Times New Roman" w:hAnsi="Times New Roman" w:cs="Times New Roman"/>
+          <w:b/>
+          <w:bCs/>
+          <w:kern w:val="0"/>
+          <w:sz w:val="24"/>
+          <w:szCs w:val="24"/>
+          <w14:ligatures w14:val="none"/>
+        </w:rPr>
+        <w:t>Tính hợp lệ:</w:t>
+      </w:r>
+      <w:r>
+        <w:rPr>
+          <w:rFonts w:ascii="Times New Roman" w:eastAsia="Times New Roman" w:hAnsi="Times New Roman" w:cs="Times New Roman"/>
+          <w:kern w:val="0"/>
+          <w:sz w:val="24"/>
+          <w:szCs w:val="24"/>
+          <w14:ligatures w14:val="none"/>
+        </w:rPr>
+        <w:t xml:space="preserve"> Đầu ra có thể được sử dụng để đưa ra dự đoán chính xác hay không.</w:t>
+      </w:r>
+    </w:p>
+    <w:p>
+      <w:pPr>
+        <w:spacing w:before="100" w:beforeAutospacing="1" w:after="100" w:afterAutospacing="1" w:line="240" w:lineRule="auto"/>
+        <w:outlineLvl w:val="1"/>
+        <w:rPr>
+          <w:rFonts w:ascii="Times New Roman" w:eastAsia="Times New Roman" w:hAnsi="Times New Roman" w:cs="Times New Roman"/>
+          <w:b/>
+          <w:bCs/>
+          <w:kern w:val="0"/>
+          <w:sz w:val="36"/>
+          <w:szCs w:val="36"/>
+          <w14:ligatures w14:val="none"/>
+        </w:rPr>
+      </w:pPr>
+      <w:r>
+        <w:rPr>
+          <w:rFonts w:ascii="Times New Roman" w:eastAsia="Times New Roman" w:hAnsi="Times New Roman" w:cs="Times New Roman"/>
+          <w:b/>
+          <w:bCs/>
+          <w:kern w:val="0"/>
+          <w:sz w:val="36"/>
+          <w:szCs w:val="36"/>
+          <w14:ligatures w14:val="none"/>
+        </w:rPr>
+        <w:t>Mạng Ngữ Nghĩa (Semantic Networks)</w:t>
+      </w:r>
+    </w:p>
+    <w:p>
+      <w:pPr>
+        <w:numPr>
+          <w:ilvl w:val="0"/>
+          <w:numId w:val="48"/>
+        </w:numPr>
+        <w:spacing w:before="100" w:beforeAutospacing="1" w:after="100" w:afterAutospacing="1" w:line="240" w:lineRule="auto"/>
+        <w:rPr>
+          <w:rFonts w:ascii="Times New Roman" w:eastAsia="Times New Roman" w:hAnsi="Times New Roman" w:cs="Times New Roman"/>
+          <w:kern w:val="0"/>
+          <w:sz w:val="24"/>
+          <w:szCs w:val="24"/>
+          <w14:ligatures w14:val="none"/>
+        </w:rPr>
+      </w:pPr>
+      <w:r>
+        <w:rPr>
+          <w:rFonts w:ascii="Times New Roman" w:eastAsia="Times New Roman" w:hAnsi="Times New Roman" w:cs="Times New Roman"/>
+          <w:b/>
+          <w:bCs/>
+          <w:kern w:val="0"/>
+          <w:sz w:val="24"/>
+          <w:szCs w:val="24"/>
+          <w14:ligatures w14:val="none"/>
+        </w:rPr>
+        <w:t>Một trong những phương pháp biểu diễn kiến thức lâu đời nhất và dễ hiểu nhất:</w:t>
+      </w:r>
+      <w:r>
+        <w:rPr>
+          <w:rFonts w:ascii="Times New Roman" w:eastAsia="Times New Roman" w:hAnsi="Times New Roman" w:cs="Times New Roman"/>
+          <w:kern w:val="0"/>
+          <w:sz w:val="24"/>
+          <w:szCs w:val="24"/>
+          <w14:ligatures w14:val="none"/>
+        </w:rPr>
+        <w:t xml:space="preserve"> Mạng ngữ nghĩa là một trong những cách đầu tiên mà các nhà khoa học máy tính nghĩ ra để biểu diễn kiến thức một cách trực quan và dễ hiểu.</w:t>
+      </w:r>
+    </w:p>
+    <w:p>
+      <w:pPr>
+        <w:numPr>
+          <w:ilvl w:val="0"/>
+          <w:numId w:val="48"/>
+        </w:numPr>
+        <w:spacing w:before="100" w:beforeAutospacing="1" w:after="100" w:afterAutospacing="1" w:line="240" w:lineRule="auto"/>
+        <w:rPr>
+          <w:rFonts w:ascii="Times New Roman" w:eastAsia="Times New Roman" w:hAnsi="Times New Roman" w:cs="Times New Roman"/>
+          <w:kern w:val="0"/>
+          <w:sz w:val="24"/>
+          <w:szCs w:val="24"/>
+          <w14:ligatures w14:val="none"/>
+        </w:rPr>
+      </w:pPr>
+      <w:r>
+        <w:rPr>
+          <w:rFonts w:ascii="Times New Roman" w:eastAsia="Times New Roman" w:hAnsi="Times New Roman" w:cs="Times New Roman"/>
+          <w:b/>
+          <w:bCs/>
+          <w:kern w:val="0"/>
+          <w:sz w:val="24"/>
+          <w:szCs w:val="24"/>
+          <w14:ligatures w14:val="none"/>
+        </w:rPr>
+        <w:t>Một biểu diễn đồ họa của kiến thức, thể hiện các đối tượng và mối quan hệ giữa chúng:</w:t>
+      </w:r>
+      <w:r>
+        <w:rPr>
+          <w:rFonts w:ascii="Times New Roman" w:eastAsia="Times New Roman" w:hAnsi="Times New Roman" w:cs="Times New Roman"/>
+          <w:kern w:val="0"/>
+          <w:sz w:val="24"/>
+          <w:szCs w:val="24"/>
+          <w14:ligatures w14:val="none"/>
+        </w:rPr>
+        <w:t xml:space="preserve"> Mạng ngữ nghĩa sử dụng các hình vẽ để mô tả các khái niệm (đối tượng) và các mối liên hệ giữa chúng.</w:t>
+      </w:r>
+    </w:p>
+    <w:p>
+      <w:pPr>
+        <w:numPr>
+          <w:ilvl w:val="0"/>
+          <w:numId w:val="48"/>
+        </w:numPr>
+        <w:spacing w:before="100" w:beforeAutospacing="1" w:after="100" w:afterAutospacing="1" w:line="240" w:lineRule="auto"/>
+        <w:rPr>
+          <w:rFonts w:ascii="Times New Roman" w:eastAsia="Times New Roman" w:hAnsi="Times New Roman" w:cs="Times New Roman"/>
+          <w:kern w:val="0"/>
+          <w:sz w:val="24"/>
+          <w:szCs w:val="24"/>
+          <w14:ligatures w14:val="none"/>
+        </w:rPr>
+      </w:pPr>
+      <w:r>
+        <w:rPr>
+          <w:rFonts w:ascii="Times New Roman" w:eastAsia="Times New Roman" w:hAnsi="Times New Roman" w:cs="Times New Roman"/>
+          <w:b/>
+          <w:bCs/>
+          <w:kern w:val="0"/>
+          <w:sz w:val="24"/>
+          <w:szCs w:val="24"/>
+          <w14:ligatures w14:val="none"/>
+        </w:rPr>
+        <w:t>Các đối tượng được biểu diễn bằng các nút:</w:t>
+      </w:r>
+      <w:r>
+        <w:rPr>
+          <w:rFonts w:ascii="Times New Roman" w:eastAsia="Times New Roman" w:hAnsi="Times New Roman" w:cs="Times New Roman"/>
+          <w:kern w:val="0"/>
+          <w:sz w:val="24"/>
+          <w:szCs w:val="24"/>
+          <w14:ligatures w14:val="none"/>
+        </w:rPr>
+        <w:t xml:space="preserve"> Mỗi nút trong mạng đại diện cho một khái niệm hoặc một đối tượng cụ thể.</w:t>
+      </w:r>
+    </w:p>
+    <w:p>
+      <w:pPr>
+        <w:numPr>
+          <w:ilvl w:val="0"/>
+          <w:numId w:val="48"/>
+        </w:numPr>
+        <w:spacing w:before="100" w:beforeAutospacing="1" w:after="100" w:afterAutospacing="1" w:line="240" w:lineRule="auto"/>
+        <w:rPr>
+          <w:rFonts w:ascii="Times New Roman" w:eastAsia="Times New Roman" w:hAnsi="Times New Roman" w:cs="Times New Roman"/>
+          <w:kern w:val="0"/>
+          <w:sz w:val="24"/>
+          <w:szCs w:val="24"/>
+          <w14:ligatures w14:val="none"/>
+        </w:rPr>
+      </w:pPr>
+      <w:r>
+        <w:rPr>
+          <w:rFonts w:ascii="Times New Roman" w:eastAsia="Times New Roman" w:hAnsi="Times New Roman" w:cs="Times New Roman"/>
+          <w:b/>
+          <w:bCs/>
+          <w:kern w:val="0"/>
+          <w:sz w:val="24"/>
+          <w:szCs w:val="24"/>
+          <w14:ligatures w14:val="none"/>
+        </w:rPr>
+        <w:t>Các liên kết giữa các nút mô tả mối quan hệ giữa hai đối tượng:</w:t>
+      </w:r>
+      <w:r>
+        <w:rPr>
+          <w:rFonts w:ascii="Times New Roman" w:eastAsia="Times New Roman" w:hAnsi="Times New Roman" w:cs="Times New Roman"/>
+          <w:kern w:val="0"/>
+          <w:sz w:val="24"/>
+          <w:szCs w:val="24"/>
+          <w14:ligatures w14:val="none"/>
+        </w:rPr>
+        <w:t xml:space="preserve"> Các đường nối giữa các nút cho biết mối quan hệ giữa các đối tượng, ví dụ như "là một", "có", "làm",...</w:t>
+      </w:r>
+    </w:p>
+    <w:p>
+      <w:pPr>
+        <w:rPr>
+          <w:b/>
+          <w:bCs/>
+          <w:color w:val="FF0000"/>
+          <w:sz w:val="38"/>
+          <w:szCs w:val="38"/>
+          <w:lang w:val="vi-VN"/>
+        </w:rPr>
+      </w:pPr>
+      <w:r>
+        <w:rPr>
+          <w:b/>
+          <w:bCs/>
+          <w:color w:val="FF0000"/>
+          <w:sz w:val="38"/>
+          <w:szCs w:val="38"/>
+          <w:lang w:val="vi-VN"/>
+        </w:rPr>
+        <w:drawing>
+          <wp:inline distT="0" distB="0" distL="0" distR="0" wp14:anchorId="241E14C6" wp14:editId="705ED91E">
+            <wp:extent cx="5943600" cy="4613910"/>
+            <wp:effectExtent l="0" t="0" r="0" b="0"/>
+            <wp:docPr id="356691901" name="Picture 1"/>
+            <wp:cNvGraphicFramePr>
+              <a:graphicFrameLocks xmlns:a="http://schemas.openxmlformats.org/drawingml/2006/main" noChangeAspect="1"/>
+            </wp:cNvGraphicFramePr>
+            <a:graphic xmlns:a="http://schemas.openxmlformats.org/drawingml/2006/main">
+              <a:graphicData uri="http://schemas.openxmlformats.org/drawingml/2006/picture">
+                <pic:pic xmlns:pic="http://schemas.openxmlformats.org/drawingml/2006/picture">
+                  <pic:nvPicPr>
+                    <pic:cNvPr id="356691901" name=""/>
+                    <pic:cNvPicPr/>
+                  </pic:nvPicPr>
+                  <pic:blipFill>
+                    <a:blip r:embed="rId11"/>
+                    <a:stretch>
+                      <a:fillRect/>
+                    </a:stretch>
+                  </pic:blipFill>
+                  <pic:spPr>
+                    <a:xfrm>
+                      <a:off x="0" y="0"/>
+                      <a:ext cx="5943600" cy="4613910"/>
+                    </a:xfrm>
+                    <a:prstGeom prst="rect">
+                      <a:avLst/>
+                    </a:prstGeom>
+                  </pic:spPr>
+                </pic:pic>
+              </a:graphicData>
+            </a:graphic>
+          </wp:inline>
+        </w:drawing>
+      </w:r>
+    </w:p>
+    <w:p>
+      <w:pPr>
+        <w:rPr>
+          <w:b/>
+          <w:bCs/>
+          <w:color w:val="FF0000"/>
+          <w:sz w:val="38"/>
+          <w:szCs w:val="38"/>
+        </w:rPr>
+      </w:pPr>
+      <w:r>
+        <w:rPr>
+          <w:b/>
+          <w:bCs/>
+          <w:color w:val="FF0000"/>
+          <w:sz w:val="38"/>
+          <w:szCs w:val="38"/>
+          <w:lang w:val="vi-VN"/>
+        </w:rPr>
+        <w:lastRenderedPageBreak/>
+        <w:drawing>
+          <wp:inline distT="0" distB="0" distL="0" distR="0" wp14:anchorId="5B9A4E2F" wp14:editId="457B2C46">
+            <wp:extent cx="5943600" cy="4732655"/>
+            <wp:effectExtent l="0" t="0" r="0" b="0"/>
+            <wp:docPr id="1911016347" name="Picture 1"/>
+            <wp:cNvGraphicFramePr>
+              <a:graphicFrameLocks xmlns:a="http://schemas.openxmlformats.org/drawingml/2006/main" noChangeAspect="1"/>
+            </wp:cNvGraphicFramePr>
+            <a:graphic xmlns:a="http://schemas.openxmlformats.org/drawingml/2006/main">
+              <a:graphicData uri="http://schemas.openxmlformats.org/drawingml/2006/picture">
+                <pic:pic xmlns:pic="http://schemas.openxmlformats.org/drawingml/2006/picture">
+                  <pic:nvPicPr>
+                    <pic:cNvPr id="1911016347" name=""/>
+                    <pic:cNvPicPr/>
+                  </pic:nvPicPr>
+                  <pic:blipFill>
+                    <a:blip r:embed="rId12"/>
+                    <a:stretch>
+                      <a:fillRect/>
+                    </a:stretch>
+                  </pic:blipFill>
+                  <pic:spPr>
+                    <a:xfrm>
+                      <a:off x="0" y="0"/>
+                      <a:ext cx="5943600" cy="4732655"/>
+                    </a:xfrm>
+                    <a:prstGeom prst="rect">
+                      <a:avLst/>
+                    </a:prstGeom>
+                  </pic:spPr>
+                </pic:pic>
+              </a:graphicData>
+            </a:graphic>
+          </wp:inline>
+        </w:drawing>
+      </w:r>
+    </w:p>
+    <w:p>
+      <w:pPr>
+        <w:rPr>
+          <w:b/>
+          <w:bCs/>
+          <w:color w:val="FF0000"/>
+          <w:sz w:val="38"/>
+          <w:szCs w:val="38"/>
+        </w:rPr>
+      </w:pPr>
+      <w:r>
+        <w:rPr>
+          <w:b/>
+          <w:bCs/>
+          <w:color w:val="FF0000"/>
+          <w:sz w:val="38"/>
+          <w:szCs w:val="38"/>
+        </w:rPr>
+        <w:lastRenderedPageBreak/>
+        <w:drawing>
+          <wp:inline distT="0" distB="0" distL="0" distR="0" wp14:anchorId="30BD42A1" wp14:editId="61682B40">
+            <wp:extent cx="5943600" cy="4323715"/>
+            <wp:effectExtent l="0" t="0" r="0" b="635"/>
+            <wp:docPr id="203890941" name="Picture 1" descr="A screenshot of a computer&#10;&#10;Description automatically generated"/>
+            <wp:cNvGraphicFramePr>
+              <a:graphicFrameLocks xmlns:a="http://schemas.openxmlformats.org/drawingml/2006/main" noChangeAspect="1"/>
+            </wp:cNvGraphicFramePr>
+            <a:graphic xmlns:a="http://schemas.openxmlformats.org/drawingml/2006/main">
+              <a:graphicData uri="http://schemas.openxmlformats.org/drawingml/2006/picture">
+                <pic:pic xmlns:pic="http://schemas.openxmlformats.org/drawingml/2006/picture">
+                  <pic:nvPicPr>
+                    <pic:cNvPr id="203890941" name="Picture 1" descr="A screenshot of a computer&#10;&#10;Description automatically generated"/>
+                    <pic:cNvPicPr/>
+                  </pic:nvPicPr>
+                  <pic:blipFill>
+                    <a:blip r:embed="rId13"/>
+                    <a:stretch>
+                      <a:fillRect/>
+                    </a:stretch>
+                  </pic:blipFill>
+                  <pic:spPr>
+                    <a:xfrm>
+                      <a:off x="0" y="0"/>
+                      <a:ext cx="5943600" cy="4323715"/>
+                    </a:xfrm>
+                    <a:prstGeom prst="rect">
+                      <a:avLst/>
+                    </a:prstGeom>
+                  </pic:spPr>
+                </pic:pic>
+              </a:graphicData>
+            </a:graphic>
+          </wp:inline>
+        </w:drawing>
+      </w:r>
     </w:p>
     <w:sectPr>
       <w:pgSz w:w="12240" w:h="15840"/>
@@ -8834,6 +13435,155 @@
     </w:lvl>
   </w:abstractNum>
   <w:abstractNum w:abstractNumId="1" w15:restartNumberingAfterBreak="0">
+    <w:nsid w:val="013C7AB7"/>
+    <w:multiLevelType w:val="multilevel"/>
+    <w:tmpl w:val="37B453D4"/>
+    <w:lvl w:ilvl="0">
+      <w:start w:val="1"/>
+      <w:numFmt w:val="bullet"/>
+      <w:lvlText w:val=""/>
+      <w:lvlJc w:val="left"/>
+      <w:pPr>
+        <w:tabs>
+          <w:tab w:val="num" w:pos="720"/>
+        </w:tabs>
+        <w:ind w:left="720" w:hanging="360"/>
+      </w:pPr>
+      <w:rPr>
+        <w:rFonts w:ascii="Symbol" w:hAnsi="Symbol" w:hint="default"/>
+        <w:sz w:val="20"/>
+      </w:rPr>
+    </w:lvl>
+    <w:lvl w:ilvl="1">
+      <w:start w:val="1"/>
+      <w:numFmt w:val="bullet"/>
+      <w:lvlText w:val="o"/>
+      <w:lvlJc w:val="left"/>
+      <w:pPr>
+        <w:tabs>
+          <w:tab w:val="num" w:pos="1440"/>
+        </w:tabs>
+        <w:ind w:left="1440" w:hanging="360"/>
+      </w:pPr>
+      <w:rPr>
+        <w:rFonts w:ascii="Courier New" w:hAnsi="Courier New" w:hint="default"/>
+        <w:sz w:val="20"/>
+      </w:rPr>
+    </w:lvl>
+    <w:lvl w:ilvl="2" w:tentative="1">
+      <w:start w:val="1"/>
+      <w:numFmt w:val="bullet"/>
+      <w:lvlText w:val=""/>
+      <w:lvlJc w:val="left"/>
+      <w:pPr>
+        <w:tabs>
+          <w:tab w:val="num" w:pos="2160"/>
+        </w:tabs>
+        <w:ind w:left="2160" w:hanging="360"/>
+      </w:pPr>
+      <w:rPr>
+        <w:rFonts w:ascii="Wingdings" w:hAnsi="Wingdings" w:hint="default"/>
+        <w:sz w:val="20"/>
+      </w:rPr>
+    </w:lvl>
+    <w:lvl w:ilvl="3" w:tentative="1">
+      <w:start w:val="1"/>
+      <w:numFmt w:val="bullet"/>
+      <w:lvlText w:val=""/>
+      <w:lvlJc w:val="left"/>
+      <w:pPr>
+        <w:tabs>
+          <w:tab w:val="num" w:pos="2880"/>
+        </w:tabs>
+        <w:ind w:left="2880" w:hanging="360"/>
+      </w:pPr>
+      <w:rPr>
+        <w:rFonts w:ascii="Wingdings" w:hAnsi="Wingdings" w:hint="default"/>
+        <w:sz w:val="20"/>
+      </w:rPr>
+    </w:lvl>
+    <w:lvl w:ilvl="4" w:tentative="1">
+      <w:start w:val="1"/>
+      <w:numFmt w:val="bullet"/>
+      <w:lvlText w:val=""/>
+      <w:lvlJc w:val="left"/>
+      <w:pPr>
+        <w:tabs>
+          <w:tab w:val="num" w:pos="3600"/>
+        </w:tabs>
+        <w:ind w:left="3600" w:hanging="360"/>
+      </w:pPr>
+      <w:rPr>
+        <w:rFonts w:ascii="Wingdings" w:hAnsi="Wingdings" w:hint="default"/>
+        <w:sz w:val="20"/>
+      </w:rPr>
+    </w:lvl>
+    <w:lvl w:ilvl="5" w:tentative="1">
+      <w:start w:val="1"/>
+      <w:numFmt w:val="bullet"/>
+      <w:lvlText w:val=""/>
+      <w:lvlJc w:val="left"/>
+      <w:pPr>
+        <w:tabs>
+          <w:tab w:val="num" w:pos="4320"/>
+        </w:tabs>
+        <w:ind w:left="4320" w:hanging="360"/>
+      </w:pPr>
+      <w:rPr>
+        <w:rFonts w:ascii="Wingdings" w:hAnsi="Wingdings" w:hint="default"/>
+        <w:sz w:val="20"/>
+      </w:rPr>
+    </w:lvl>
+    <w:lvl w:ilvl="6" w:tentative="1">
+      <w:start w:val="1"/>
+      <w:numFmt w:val="bullet"/>
+      <w:lvlText w:val=""/>
+      <w:lvlJc w:val="left"/>
+      <w:pPr>
+        <w:tabs>
+          <w:tab w:val="num" w:pos="5040"/>
+        </w:tabs>
+        <w:ind w:left="5040" w:hanging="360"/>
+      </w:pPr>
+      <w:rPr>
+        <w:rFonts w:ascii="Wingdings" w:hAnsi="Wingdings" w:hint="default"/>
+        <w:sz w:val="20"/>
+      </w:rPr>
+    </w:lvl>
+    <w:lvl w:ilvl="7" w:tentative="1">
+      <w:start w:val="1"/>
+      <w:numFmt w:val="bullet"/>
+      <w:lvlText w:val=""/>
+      <w:lvlJc w:val="left"/>
+      <w:pPr>
+        <w:tabs>
+          <w:tab w:val="num" w:pos="5760"/>
+        </w:tabs>
+        <w:ind w:left="5760" w:hanging="360"/>
+      </w:pPr>
+      <w:rPr>
+        <w:rFonts w:ascii="Wingdings" w:hAnsi="Wingdings" w:hint="default"/>
+        <w:sz w:val="20"/>
+      </w:rPr>
+    </w:lvl>
+    <w:lvl w:ilvl="8" w:tentative="1">
+      <w:start w:val="1"/>
+      <w:numFmt w:val="bullet"/>
+      <w:lvlText w:val=""/>
+      <w:lvlJc w:val="left"/>
+      <w:pPr>
+        <w:tabs>
+          <w:tab w:val="num" w:pos="6480"/>
+        </w:tabs>
+        <w:ind w:left="6480" w:hanging="360"/>
+      </w:pPr>
+      <w:rPr>
+        <w:rFonts w:ascii="Wingdings" w:hAnsi="Wingdings" w:hint="default"/>
+        <w:sz w:val="20"/>
+      </w:rPr>
+    </w:lvl>
+  </w:abstractNum>
+  <w:abstractNum w:abstractNumId="2" w15:restartNumberingAfterBreak="0">
     <w:nsid w:val="01F842BC"/>
     <w:multiLevelType w:val="multilevel"/>
     <w:tmpl w:val="F1D2C256"/>
@@ -8982,7 +13732,7 @@
       </w:rPr>
     </w:lvl>
   </w:abstractNum>
-  <w:abstractNum w:abstractNumId="2" w15:restartNumberingAfterBreak="0">
+  <w:abstractNum w:abstractNumId="3" w15:restartNumberingAfterBreak="0">
     <w:nsid w:val="07696A6B"/>
     <w:multiLevelType w:val="multilevel"/>
     <w:tmpl w:val="B7108882"/>
@@ -9131,7 +13881,305 @@
       </w:rPr>
     </w:lvl>
   </w:abstractNum>
-  <w:abstractNum w:abstractNumId="3" w15:restartNumberingAfterBreak="0">
+  <w:abstractNum w:abstractNumId="4" w15:restartNumberingAfterBreak="0">
+    <w:nsid w:val="087E76FD"/>
+    <w:multiLevelType w:val="multilevel"/>
+    <w:tmpl w:val="3754DF46"/>
+    <w:lvl w:ilvl="0">
+      <w:start w:val="1"/>
+      <w:numFmt w:val="bullet"/>
+      <w:lvlText w:val=""/>
+      <w:lvlJc w:val="left"/>
+      <w:pPr>
+        <w:tabs>
+          <w:tab w:val="num" w:pos="720"/>
+        </w:tabs>
+        <w:ind w:left="720" w:hanging="360"/>
+      </w:pPr>
+      <w:rPr>
+        <w:rFonts w:ascii="Symbol" w:hAnsi="Symbol" w:hint="default"/>
+        <w:sz w:val="20"/>
+      </w:rPr>
+    </w:lvl>
+    <w:lvl w:ilvl="1">
+      <w:start w:val="1"/>
+      <w:numFmt w:val="bullet"/>
+      <w:lvlText w:val="o"/>
+      <w:lvlJc w:val="left"/>
+      <w:pPr>
+        <w:tabs>
+          <w:tab w:val="num" w:pos="1440"/>
+        </w:tabs>
+        <w:ind w:left="1440" w:hanging="360"/>
+      </w:pPr>
+      <w:rPr>
+        <w:rFonts w:ascii="Courier New" w:hAnsi="Courier New" w:hint="default"/>
+        <w:sz w:val="20"/>
+      </w:rPr>
+    </w:lvl>
+    <w:lvl w:ilvl="2" w:tentative="1">
+      <w:start w:val="1"/>
+      <w:numFmt w:val="bullet"/>
+      <w:lvlText w:val=""/>
+      <w:lvlJc w:val="left"/>
+      <w:pPr>
+        <w:tabs>
+          <w:tab w:val="num" w:pos="2160"/>
+        </w:tabs>
+        <w:ind w:left="2160" w:hanging="360"/>
+      </w:pPr>
+      <w:rPr>
+        <w:rFonts w:ascii="Wingdings" w:hAnsi="Wingdings" w:hint="default"/>
+        <w:sz w:val="20"/>
+      </w:rPr>
+    </w:lvl>
+    <w:lvl w:ilvl="3" w:tentative="1">
+      <w:start w:val="1"/>
+      <w:numFmt w:val="bullet"/>
+      <w:lvlText w:val=""/>
+      <w:lvlJc w:val="left"/>
+      <w:pPr>
+        <w:tabs>
+          <w:tab w:val="num" w:pos="2880"/>
+        </w:tabs>
+        <w:ind w:left="2880" w:hanging="360"/>
+      </w:pPr>
+      <w:rPr>
+        <w:rFonts w:ascii="Wingdings" w:hAnsi="Wingdings" w:hint="default"/>
+        <w:sz w:val="20"/>
+      </w:rPr>
+    </w:lvl>
+    <w:lvl w:ilvl="4" w:tentative="1">
+      <w:start w:val="1"/>
+      <w:numFmt w:val="bullet"/>
+      <w:lvlText w:val=""/>
+      <w:lvlJc w:val="left"/>
+      <w:pPr>
+        <w:tabs>
+          <w:tab w:val="num" w:pos="3600"/>
+        </w:tabs>
+        <w:ind w:left="3600" w:hanging="360"/>
+      </w:pPr>
+      <w:rPr>
+        <w:rFonts w:ascii="Wingdings" w:hAnsi="Wingdings" w:hint="default"/>
+        <w:sz w:val="20"/>
+      </w:rPr>
+    </w:lvl>
+    <w:lvl w:ilvl="5" w:tentative="1">
+      <w:start w:val="1"/>
+      <w:numFmt w:val="bullet"/>
+      <w:lvlText w:val=""/>
+      <w:lvlJc w:val="left"/>
+      <w:pPr>
+        <w:tabs>
+          <w:tab w:val="num" w:pos="4320"/>
+        </w:tabs>
+        <w:ind w:left="4320" w:hanging="360"/>
+      </w:pPr>
+      <w:rPr>
+        <w:rFonts w:ascii="Wingdings" w:hAnsi="Wingdings" w:hint="default"/>
+        <w:sz w:val="20"/>
+      </w:rPr>
+    </w:lvl>
+    <w:lvl w:ilvl="6" w:tentative="1">
+      <w:start w:val="1"/>
+      <w:numFmt w:val="bullet"/>
+      <w:lvlText w:val=""/>
+      <w:lvlJc w:val="left"/>
+      <w:pPr>
+        <w:tabs>
+          <w:tab w:val="num" w:pos="5040"/>
+        </w:tabs>
+        <w:ind w:left="5040" w:hanging="360"/>
+      </w:pPr>
+      <w:rPr>
+        <w:rFonts w:ascii="Wingdings" w:hAnsi="Wingdings" w:hint="default"/>
+        <w:sz w:val="20"/>
+      </w:rPr>
+    </w:lvl>
+    <w:lvl w:ilvl="7" w:tentative="1">
+      <w:start w:val="1"/>
+      <w:numFmt w:val="bullet"/>
+      <w:lvlText w:val=""/>
+      <w:lvlJc w:val="left"/>
+      <w:pPr>
+        <w:tabs>
+          <w:tab w:val="num" w:pos="5760"/>
+        </w:tabs>
+        <w:ind w:left="5760" w:hanging="360"/>
+      </w:pPr>
+      <w:rPr>
+        <w:rFonts w:ascii="Wingdings" w:hAnsi="Wingdings" w:hint="default"/>
+        <w:sz w:val="20"/>
+      </w:rPr>
+    </w:lvl>
+    <w:lvl w:ilvl="8" w:tentative="1">
+      <w:start w:val="1"/>
+      <w:numFmt w:val="bullet"/>
+      <w:lvlText w:val=""/>
+      <w:lvlJc w:val="left"/>
+      <w:pPr>
+        <w:tabs>
+          <w:tab w:val="num" w:pos="6480"/>
+        </w:tabs>
+        <w:ind w:left="6480" w:hanging="360"/>
+      </w:pPr>
+      <w:rPr>
+        <w:rFonts w:ascii="Wingdings" w:hAnsi="Wingdings" w:hint="default"/>
+        <w:sz w:val="20"/>
+      </w:rPr>
+    </w:lvl>
+  </w:abstractNum>
+  <w:abstractNum w:abstractNumId="5" w15:restartNumberingAfterBreak="0">
+    <w:nsid w:val="0CFB1A6C"/>
+    <w:multiLevelType w:val="multilevel"/>
+    <w:tmpl w:val="CA8CD950"/>
+    <w:lvl w:ilvl="0">
+      <w:start w:val="1"/>
+      <w:numFmt w:val="bullet"/>
+      <w:lvlText w:val=""/>
+      <w:lvlJc w:val="left"/>
+      <w:pPr>
+        <w:tabs>
+          <w:tab w:val="num" w:pos="720"/>
+        </w:tabs>
+        <w:ind w:left="720" w:hanging="360"/>
+      </w:pPr>
+      <w:rPr>
+        <w:rFonts w:ascii="Symbol" w:hAnsi="Symbol" w:hint="default"/>
+        <w:sz w:val="20"/>
+      </w:rPr>
+    </w:lvl>
+    <w:lvl w:ilvl="1">
+      <w:start w:val="1"/>
+      <w:numFmt w:val="bullet"/>
+      <w:lvlText w:val="o"/>
+      <w:lvlJc w:val="left"/>
+      <w:pPr>
+        <w:tabs>
+          <w:tab w:val="num" w:pos="1440"/>
+        </w:tabs>
+        <w:ind w:left="1440" w:hanging="360"/>
+      </w:pPr>
+      <w:rPr>
+        <w:rFonts w:ascii="Courier New" w:hAnsi="Courier New" w:hint="default"/>
+        <w:sz w:val="20"/>
+      </w:rPr>
+    </w:lvl>
+    <w:lvl w:ilvl="2" w:tentative="1">
+      <w:start w:val="1"/>
+      <w:numFmt w:val="bullet"/>
+      <w:lvlText w:val=""/>
+      <w:lvlJc w:val="left"/>
+      <w:pPr>
+        <w:tabs>
+          <w:tab w:val="num" w:pos="2160"/>
+        </w:tabs>
+        <w:ind w:left="2160" w:hanging="360"/>
+      </w:pPr>
+      <w:rPr>
+        <w:rFonts w:ascii="Wingdings" w:hAnsi="Wingdings" w:hint="default"/>
+        <w:sz w:val="20"/>
+      </w:rPr>
+    </w:lvl>
+    <w:lvl w:ilvl="3" w:tentative="1">
+      <w:start w:val="1"/>
+      <w:numFmt w:val="bullet"/>
+      <w:lvlText w:val=""/>
+      <w:lvlJc w:val="left"/>
+      <w:pPr>
+        <w:tabs>
+          <w:tab w:val="num" w:pos="2880"/>
+        </w:tabs>
+        <w:ind w:left="2880" w:hanging="360"/>
+      </w:pPr>
+      <w:rPr>
+        <w:rFonts w:ascii="Wingdings" w:hAnsi="Wingdings" w:hint="default"/>
+        <w:sz w:val="20"/>
+      </w:rPr>
+    </w:lvl>
+    <w:lvl w:ilvl="4" w:tentative="1">
+      <w:start w:val="1"/>
+      <w:numFmt w:val="bullet"/>
+      <w:lvlText w:val=""/>
+      <w:lvlJc w:val="left"/>
+      <w:pPr>
+        <w:tabs>
+          <w:tab w:val="num" w:pos="3600"/>
+        </w:tabs>
+        <w:ind w:left="3600" w:hanging="360"/>
+      </w:pPr>
+      <w:rPr>
+        <w:rFonts w:ascii="Wingdings" w:hAnsi="Wingdings" w:hint="default"/>
+        <w:sz w:val="20"/>
+      </w:rPr>
+    </w:lvl>
+    <w:lvl w:ilvl="5" w:tentative="1">
+      <w:start w:val="1"/>
+      <w:numFmt w:val="bullet"/>
+      <w:lvlText w:val=""/>
+      <w:lvlJc w:val="left"/>
+      <w:pPr>
+        <w:tabs>
+          <w:tab w:val="num" w:pos="4320"/>
+        </w:tabs>
+        <w:ind w:left="4320" w:hanging="360"/>
+      </w:pPr>
+      <w:rPr>
+        <w:rFonts w:ascii="Wingdings" w:hAnsi="Wingdings" w:hint="default"/>
+        <w:sz w:val="20"/>
+      </w:rPr>
+    </w:lvl>
+    <w:lvl w:ilvl="6" w:tentative="1">
+      <w:start w:val="1"/>
+      <w:numFmt w:val="bullet"/>
+      <w:lvlText w:val=""/>
+      <w:lvlJc w:val="left"/>
+      <w:pPr>
+        <w:tabs>
+          <w:tab w:val="num" w:pos="5040"/>
+        </w:tabs>
+        <w:ind w:left="5040" w:hanging="360"/>
+      </w:pPr>
+      <w:rPr>
+        <w:rFonts w:ascii="Wingdings" w:hAnsi="Wingdings" w:hint="default"/>
+        <w:sz w:val="20"/>
+      </w:rPr>
+    </w:lvl>
+    <w:lvl w:ilvl="7" w:tentative="1">
+      <w:start w:val="1"/>
+      <w:numFmt w:val="bullet"/>
+      <w:lvlText w:val=""/>
+      <w:lvlJc w:val="left"/>
+      <w:pPr>
+        <w:tabs>
+          <w:tab w:val="num" w:pos="5760"/>
+        </w:tabs>
+        <w:ind w:left="5760" w:hanging="360"/>
+      </w:pPr>
+      <w:rPr>
+        <w:rFonts w:ascii="Wingdings" w:hAnsi="Wingdings" w:hint="default"/>
+        <w:sz w:val="20"/>
+      </w:rPr>
+    </w:lvl>
+    <w:lvl w:ilvl="8" w:tentative="1">
+      <w:start w:val="1"/>
+      <w:numFmt w:val="bullet"/>
+      <w:lvlText w:val=""/>
+      <w:lvlJc w:val="left"/>
+      <w:pPr>
+        <w:tabs>
+          <w:tab w:val="num" w:pos="6480"/>
+        </w:tabs>
+        <w:ind w:left="6480" w:hanging="360"/>
+      </w:pPr>
+      <w:rPr>
+        <w:rFonts w:ascii="Wingdings" w:hAnsi="Wingdings" w:hint="default"/>
+        <w:sz w:val="20"/>
+      </w:rPr>
+    </w:lvl>
+  </w:abstractNum>
+  <w:abstractNum w:abstractNumId="6" w15:restartNumberingAfterBreak="0">
     <w:nsid w:val="13E975DD"/>
     <w:multiLevelType w:val="multilevel"/>
     <w:tmpl w:val="D47412EE"/>
@@ -9280,7 +14328,156 @@
       </w:rPr>
     </w:lvl>
   </w:abstractNum>
-  <w:abstractNum w:abstractNumId="4" w15:restartNumberingAfterBreak="0">
+  <w:abstractNum w:abstractNumId="7" w15:restartNumberingAfterBreak="0">
+    <w:nsid w:val="17137276"/>
+    <w:multiLevelType w:val="multilevel"/>
+    <w:tmpl w:val="F27C2DB2"/>
+    <w:lvl w:ilvl="0">
+      <w:start w:val="1"/>
+      <w:numFmt w:val="bullet"/>
+      <w:lvlText w:val=""/>
+      <w:lvlJc w:val="left"/>
+      <w:pPr>
+        <w:tabs>
+          <w:tab w:val="num" w:pos="720"/>
+        </w:tabs>
+        <w:ind w:left="720" w:hanging="360"/>
+      </w:pPr>
+      <w:rPr>
+        <w:rFonts w:ascii="Symbol" w:hAnsi="Symbol" w:hint="default"/>
+        <w:sz w:val="20"/>
+      </w:rPr>
+    </w:lvl>
+    <w:lvl w:ilvl="1">
+      <w:start w:val="1"/>
+      <w:numFmt w:val="bullet"/>
+      <w:lvlText w:val="o"/>
+      <w:lvlJc w:val="left"/>
+      <w:pPr>
+        <w:tabs>
+          <w:tab w:val="num" w:pos="1440"/>
+        </w:tabs>
+        <w:ind w:left="1440" w:hanging="360"/>
+      </w:pPr>
+      <w:rPr>
+        <w:rFonts w:ascii="Courier New" w:hAnsi="Courier New" w:hint="default"/>
+        <w:sz w:val="20"/>
+      </w:rPr>
+    </w:lvl>
+    <w:lvl w:ilvl="2" w:tentative="1">
+      <w:start w:val="1"/>
+      <w:numFmt w:val="bullet"/>
+      <w:lvlText w:val=""/>
+      <w:lvlJc w:val="left"/>
+      <w:pPr>
+        <w:tabs>
+          <w:tab w:val="num" w:pos="2160"/>
+        </w:tabs>
+        <w:ind w:left="2160" w:hanging="360"/>
+      </w:pPr>
+      <w:rPr>
+        <w:rFonts w:ascii="Wingdings" w:hAnsi="Wingdings" w:hint="default"/>
+        <w:sz w:val="20"/>
+      </w:rPr>
+    </w:lvl>
+    <w:lvl w:ilvl="3" w:tentative="1">
+      <w:start w:val="1"/>
+      <w:numFmt w:val="bullet"/>
+      <w:lvlText w:val=""/>
+      <w:lvlJc w:val="left"/>
+      <w:pPr>
+        <w:tabs>
+          <w:tab w:val="num" w:pos="2880"/>
+        </w:tabs>
+        <w:ind w:left="2880" w:hanging="360"/>
+      </w:pPr>
+      <w:rPr>
+        <w:rFonts w:ascii="Wingdings" w:hAnsi="Wingdings" w:hint="default"/>
+        <w:sz w:val="20"/>
+      </w:rPr>
+    </w:lvl>
+    <w:lvl w:ilvl="4" w:tentative="1">
+      <w:start w:val="1"/>
+      <w:numFmt w:val="bullet"/>
+      <w:lvlText w:val=""/>
+      <w:lvlJc w:val="left"/>
+      <w:pPr>
+        <w:tabs>
+          <w:tab w:val="num" w:pos="3600"/>
+        </w:tabs>
+        <w:ind w:left="3600" w:hanging="360"/>
+      </w:pPr>
+      <w:rPr>
+        <w:rFonts w:ascii="Wingdings" w:hAnsi="Wingdings" w:hint="default"/>
+        <w:sz w:val="20"/>
+      </w:rPr>
+    </w:lvl>
+    <w:lvl w:ilvl="5" w:tentative="1">
+      <w:start w:val="1"/>
+      <w:numFmt w:val="bullet"/>
+      <w:lvlText w:val=""/>
+      <w:lvlJc w:val="left"/>
+      <w:pPr>
+        <w:tabs>
+          <w:tab w:val="num" w:pos="4320"/>
+        </w:tabs>
+        <w:ind w:left="4320" w:hanging="360"/>
+      </w:pPr>
+      <w:rPr>
+        <w:rFonts w:ascii="Wingdings" w:hAnsi="Wingdings" w:hint="default"/>
+        <w:sz w:val="20"/>
+      </w:rPr>
+    </w:lvl>
+    <w:lvl w:ilvl="6" w:tentative="1">
+      <w:start w:val="1"/>
+      <w:numFmt w:val="bullet"/>
+      <w:lvlText w:val=""/>
+      <w:lvlJc w:val="left"/>
+      <w:pPr>
+        <w:tabs>
+          <w:tab w:val="num" w:pos="5040"/>
+        </w:tabs>
+        <w:ind w:left="5040" w:hanging="360"/>
+      </w:pPr>
+      <w:rPr>
+        <w:rFonts w:ascii="Wingdings" w:hAnsi="Wingdings" w:hint="default"/>
+        <w:sz w:val="20"/>
+      </w:rPr>
+    </w:lvl>
+    <w:lvl w:ilvl="7" w:tentative="1">
+      <w:start w:val="1"/>
+      <w:numFmt w:val="bullet"/>
+      <w:lvlText w:val=""/>
+      <w:lvlJc w:val="left"/>
+      <w:pPr>
+        <w:tabs>
+          <w:tab w:val="num" w:pos="5760"/>
+        </w:tabs>
+        <w:ind w:left="5760" w:hanging="360"/>
+      </w:pPr>
+      <w:rPr>
+        <w:rFonts w:ascii="Wingdings" w:hAnsi="Wingdings" w:hint="default"/>
+        <w:sz w:val="20"/>
+      </w:rPr>
+    </w:lvl>
+    <w:lvl w:ilvl="8" w:tentative="1">
+      <w:start w:val="1"/>
+      <w:numFmt w:val="bullet"/>
+      <w:lvlText w:val=""/>
+      <w:lvlJc w:val="left"/>
+      <w:pPr>
+        <w:tabs>
+          <w:tab w:val="num" w:pos="6480"/>
+        </w:tabs>
+        <w:ind w:left="6480" w:hanging="360"/>
+      </w:pPr>
+      <w:rPr>
+        <w:rFonts w:ascii="Wingdings" w:hAnsi="Wingdings" w:hint="default"/>
+        <w:sz w:val="20"/>
+      </w:rPr>
+    </w:lvl>
+  </w:abstractNum>
+  <w:abstractNum w:abstractNumId="8" w15:restartNumberingAfterBreak="0">
     <w:nsid w:val="18396906"/>
     <w:multiLevelType w:val="hybridMultilevel"/>
     <w:tmpl w:val="6746714C"/>
@@ -9393,7 +14590,712 @@
       </w:rPr>
     </w:lvl>
   </w:abstractNum>
-  <w:abstractNum w:abstractNumId="5" w15:restartNumberingAfterBreak="0">
+  <w:abstractNum w:abstractNumId="9" w15:restartNumberingAfterBreak="0">
+    <w:nsid w:val="196C6E11"/>
+    <w:multiLevelType w:val="multilevel"/>
+    <w:tmpl w:val="C102DCCA"/>
+    <w:lvl w:ilvl="0">
+      <w:start w:val="1"/>
+      <w:numFmt w:val="bullet"/>
+      <w:lvlText w:val=""/>
+      <w:lvlJc w:val="left"/>
+      <w:pPr>
+        <w:tabs>
+          <w:tab w:val="num" w:pos="720"/>
+        </w:tabs>
+        <w:ind w:left="720" w:hanging="360"/>
+      </w:pPr>
+      <w:rPr>
+        <w:rFonts w:ascii="Symbol" w:hAnsi="Symbol" w:hint="default"/>
+        <w:sz w:val="20"/>
+      </w:rPr>
+    </w:lvl>
+    <w:lvl w:ilvl="1">
+      <w:start w:val="1"/>
+      <w:numFmt w:val="bullet"/>
+      <w:lvlText w:val="o"/>
+      <w:lvlJc w:val="left"/>
+      <w:pPr>
+        <w:tabs>
+          <w:tab w:val="num" w:pos="1440"/>
+        </w:tabs>
+        <w:ind w:left="1440" w:hanging="360"/>
+      </w:pPr>
+      <w:rPr>
+        <w:rFonts w:ascii="Courier New" w:hAnsi="Courier New" w:hint="default"/>
+        <w:sz w:val="20"/>
+      </w:rPr>
+    </w:lvl>
+    <w:lvl w:ilvl="2" w:tentative="1">
+      <w:start w:val="1"/>
+      <w:numFmt w:val="bullet"/>
+      <w:lvlText w:val=""/>
+      <w:lvlJc w:val="left"/>
+      <w:pPr>
+        <w:tabs>
+          <w:tab w:val="num" w:pos="2160"/>
+        </w:tabs>
+        <w:ind w:left="2160" w:hanging="360"/>
+      </w:pPr>
+      <w:rPr>
+        <w:rFonts w:ascii="Wingdings" w:hAnsi="Wingdings" w:hint="default"/>
+        <w:sz w:val="20"/>
+      </w:rPr>
+    </w:lvl>
+    <w:lvl w:ilvl="3" w:tentative="1">
+      <w:start w:val="1"/>
+      <w:numFmt w:val="bullet"/>
+      <w:lvlText w:val=""/>
+      <w:lvlJc w:val="left"/>
+      <w:pPr>
+        <w:tabs>
+          <w:tab w:val="num" w:pos="2880"/>
+        </w:tabs>
+        <w:ind w:left="2880" w:hanging="360"/>
+      </w:pPr>
+      <w:rPr>
+        <w:rFonts w:ascii="Wingdings" w:hAnsi="Wingdings" w:hint="default"/>
+        <w:sz w:val="20"/>
+      </w:rPr>
+    </w:lvl>
+    <w:lvl w:ilvl="4" w:tentative="1">
+      <w:start w:val="1"/>
+      <w:numFmt w:val="bullet"/>
+      <w:lvlText w:val=""/>
+      <w:lvlJc w:val="left"/>
+      <w:pPr>
+        <w:tabs>
+          <w:tab w:val="num" w:pos="3600"/>
+        </w:tabs>
+        <w:ind w:left="3600" w:hanging="360"/>
+      </w:pPr>
+      <w:rPr>
+        <w:rFonts w:ascii="Wingdings" w:hAnsi="Wingdings" w:hint="default"/>
+        <w:sz w:val="20"/>
+      </w:rPr>
+    </w:lvl>
+    <w:lvl w:ilvl="5" w:tentative="1">
+      <w:start w:val="1"/>
+      <w:numFmt w:val="bullet"/>
+      <w:lvlText w:val=""/>
+      <w:lvlJc w:val="left"/>
+      <w:pPr>
+        <w:tabs>
+          <w:tab w:val="num" w:pos="4320"/>
+        </w:tabs>
+        <w:ind w:left="4320" w:hanging="360"/>
+      </w:pPr>
+      <w:rPr>
+        <w:rFonts w:ascii="Wingdings" w:hAnsi="Wingdings" w:hint="default"/>
+        <w:sz w:val="20"/>
+      </w:rPr>
+    </w:lvl>
+    <w:lvl w:ilvl="6" w:tentative="1">
+      <w:start w:val="1"/>
+      <w:numFmt w:val="bullet"/>
+      <w:lvlText w:val=""/>
+      <w:lvlJc w:val="left"/>
+      <w:pPr>
+        <w:tabs>
+          <w:tab w:val="num" w:pos="5040"/>
+        </w:tabs>
+        <w:ind w:left="5040" w:hanging="360"/>
+      </w:pPr>
+      <w:rPr>
+        <w:rFonts w:ascii="Wingdings" w:hAnsi="Wingdings" w:hint="default"/>
+        <w:sz w:val="20"/>
+      </w:rPr>
+    </w:lvl>
+    <w:lvl w:ilvl="7" w:tentative="1">
+      <w:start w:val="1"/>
+      <w:numFmt w:val="bullet"/>
+      <w:lvlText w:val=""/>
+      <w:lvlJc w:val="left"/>
+      <w:pPr>
+        <w:tabs>
+          <w:tab w:val="num" w:pos="5760"/>
+        </w:tabs>
+        <w:ind w:left="5760" w:hanging="360"/>
+      </w:pPr>
+      <w:rPr>
+        <w:rFonts w:ascii="Wingdings" w:hAnsi="Wingdings" w:hint="default"/>
+        <w:sz w:val="20"/>
+      </w:rPr>
+    </w:lvl>
+    <w:lvl w:ilvl="8" w:tentative="1">
+      <w:start w:val="1"/>
+      <w:numFmt w:val="bullet"/>
+      <w:lvlText w:val=""/>
+      <w:lvlJc w:val="left"/>
+      <w:pPr>
+        <w:tabs>
+          <w:tab w:val="num" w:pos="6480"/>
+        </w:tabs>
+        <w:ind w:left="6480" w:hanging="360"/>
+      </w:pPr>
+      <w:rPr>
+        <w:rFonts w:ascii="Wingdings" w:hAnsi="Wingdings" w:hint="default"/>
+        <w:sz w:val="20"/>
+      </w:rPr>
+    </w:lvl>
+  </w:abstractNum>
+  <w:abstractNum w:abstractNumId="10" w15:restartNumberingAfterBreak="0">
+    <w:nsid w:val="1F175C08"/>
+    <w:multiLevelType w:val="multilevel"/>
+    <w:tmpl w:val="E7E0FAC0"/>
+    <w:lvl w:ilvl="0">
+      <w:start w:val="1"/>
+      <w:numFmt w:val="bullet"/>
+      <w:lvlText w:val=""/>
+      <w:lvlJc w:val="left"/>
+      <w:pPr>
+        <w:tabs>
+          <w:tab w:val="num" w:pos="720"/>
+        </w:tabs>
+        <w:ind w:left="720" w:hanging="360"/>
+      </w:pPr>
+      <w:rPr>
+        <w:rFonts w:ascii="Symbol" w:hAnsi="Symbol" w:hint="default"/>
+        <w:sz w:val="20"/>
+      </w:rPr>
+    </w:lvl>
+    <w:lvl w:ilvl="1">
+      <w:start w:val="1"/>
+      <w:numFmt w:val="bullet"/>
+      <w:lvlText w:val="o"/>
+      <w:lvlJc w:val="left"/>
+      <w:pPr>
+        <w:tabs>
+          <w:tab w:val="num" w:pos="1440"/>
+        </w:tabs>
+        <w:ind w:left="1440" w:hanging="360"/>
+      </w:pPr>
+      <w:rPr>
+        <w:rFonts w:ascii="Courier New" w:hAnsi="Courier New" w:hint="default"/>
+        <w:sz w:val="20"/>
+      </w:rPr>
+    </w:lvl>
+    <w:lvl w:ilvl="2" w:tentative="1">
+      <w:start w:val="1"/>
+      <w:numFmt w:val="bullet"/>
+      <w:lvlText w:val=""/>
+      <w:lvlJc w:val="left"/>
+      <w:pPr>
+        <w:tabs>
+          <w:tab w:val="num" w:pos="2160"/>
+        </w:tabs>
+        <w:ind w:left="2160" w:hanging="360"/>
+      </w:pPr>
+      <w:rPr>
+        <w:rFonts w:ascii="Wingdings" w:hAnsi="Wingdings" w:hint="default"/>
+        <w:sz w:val="20"/>
+      </w:rPr>
+    </w:lvl>
+    <w:lvl w:ilvl="3" w:tentative="1">
+      <w:start w:val="1"/>
+      <w:numFmt w:val="bullet"/>
+      <w:lvlText w:val=""/>
+      <w:lvlJc w:val="left"/>
+      <w:pPr>
+        <w:tabs>
+          <w:tab w:val="num" w:pos="2880"/>
+        </w:tabs>
+        <w:ind w:left="2880" w:hanging="360"/>
+      </w:pPr>
+      <w:rPr>
+        <w:rFonts w:ascii="Wingdings" w:hAnsi="Wingdings" w:hint="default"/>
+        <w:sz w:val="20"/>
+      </w:rPr>
+    </w:lvl>
+    <w:lvl w:ilvl="4" w:tentative="1">
+      <w:start w:val="1"/>
+      <w:numFmt w:val="bullet"/>
+      <w:lvlText w:val=""/>
+      <w:lvlJc w:val="left"/>
+      <w:pPr>
+        <w:tabs>
+          <w:tab w:val="num" w:pos="3600"/>
+        </w:tabs>
+        <w:ind w:left="3600" w:hanging="360"/>
+      </w:pPr>
+      <w:rPr>
+        <w:rFonts w:ascii="Wingdings" w:hAnsi="Wingdings" w:hint="default"/>
+        <w:sz w:val="20"/>
+      </w:rPr>
+    </w:lvl>
+    <w:lvl w:ilvl="5" w:tentative="1">
+      <w:start w:val="1"/>
+      <w:numFmt w:val="bullet"/>
+      <w:lvlText w:val=""/>
+      <w:lvlJc w:val="left"/>
+      <w:pPr>
+        <w:tabs>
+          <w:tab w:val="num" w:pos="4320"/>
+        </w:tabs>
+        <w:ind w:left="4320" w:hanging="360"/>
+      </w:pPr>
+      <w:rPr>
+        <w:rFonts w:ascii="Wingdings" w:hAnsi="Wingdings" w:hint="default"/>
+        <w:sz w:val="20"/>
+      </w:rPr>
+    </w:lvl>
+    <w:lvl w:ilvl="6" w:tentative="1">
+      <w:start w:val="1"/>
+      <w:numFmt w:val="bullet"/>
+      <w:lvlText w:val=""/>
+      <w:lvlJc w:val="left"/>
+      <w:pPr>
+        <w:tabs>
+          <w:tab w:val="num" w:pos="5040"/>
+        </w:tabs>
+        <w:ind w:left="5040" w:hanging="360"/>
+      </w:pPr>
+      <w:rPr>
+        <w:rFonts w:ascii="Wingdings" w:hAnsi="Wingdings" w:hint="default"/>
+        <w:sz w:val="20"/>
+      </w:rPr>
+    </w:lvl>
+    <w:lvl w:ilvl="7" w:tentative="1">
+      <w:start w:val="1"/>
+      <w:numFmt w:val="bullet"/>
+      <w:lvlText w:val=""/>
+      <w:lvlJc w:val="left"/>
+      <w:pPr>
+        <w:tabs>
+          <w:tab w:val="num" w:pos="5760"/>
+        </w:tabs>
+        <w:ind w:left="5760" w:hanging="360"/>
+      </w:pPr>
+      <w:rPr>
+        <w:rFonts w:ascii="Wingdings" w:hAnsi="Wingdings" w:hint="default"/>
+        <w:sz w:val="20"/>
+      </w:rPr>
+    </w:lvl>
+    <w:lvl w:ilvl="8" w:tentative="1">
+      <w:start w:val="1"/>
+      <w:numFmt w:val="bullet"/>
+      <w:lvlText w:val=""/>
+      <w:lvlJc w:val="left"/>
+      <w:pPr>
+        <w:tabs>
+          <w:tab w:val="num" w:pos="6480"/>
+        </w:tabs>
+        <w:ind w:left="6480" w:hanging="360"/>
+      </w:pPr>
+      <w:rPr>
+        <w:rFonts w:ascii="Wingdings" w:hAnsi="Wingdings" w:hint="default"/>
+        <w:sz w:val="20"/>
+      </w:rPr>
+    </w:lvl>
+  </w:abstractNum>
+  <w:abstractNum w:abstractNumId="11" w15:restartNumberingAfterBreak="0">
+    <w:nsid w:val="20935419"/>
+    <w:multiLevelType w:val="multilevel"/>
+    <w:tmpl w:val="22DEE6B0"/>
+    <w:lvl w:ilvl="0">
+      <w:start w:val="1"/>
+      <w:numFmt w:val="decimal"/>
+      <w:lvlText w:val="%1."/>
+      <w:lvlJc w:val="left"/>
+      <w:pPr>
+        <w:tabs>
+          <w:tab w:val="num" w:pos="720"/>
+        </w:tabs>
+        <w:ind w:left="720" w:hanging="360"/>
+      </w:pPr>
+    </w:lvl>
+    <w:lvl w:ilvl="1" w:tentative="1">
+      <w:start w:val="1"/>
+      <w:numFmt w:val="decimal"/>
+      <w:lvlText w:val="%2."/>
+      <w:lvlJc w:val="left"/>
+      <w:pPr>
+        <w:tabs>
+          <w:tab w:val="num" w:pos="1440"/>
+        </w:tabs>
+        <w:ind w:left="1440" w:hanging="360"/>
+      </w:pPr>
+    </w:lvl>
+    <w:lvl w:ilvl="2" w:tentative="1">
+      <w:start w:val="1"/>
+      <w:numFmt w:val="decimal"/>
+      <w:lvlText w:val="%3."/>
+      <w:lvlJc w:val="left"/>
+      <w:pPr>
+        <w:tabs>
+          <w:tab w:val="num" w:pos="2160"/>
+        </w:tabs>
+        <w:ind w:left="2160" w:hanging="360"/>
+      </w:pPr>
+    </w:lvl>
+    <w:lvl w:ilvl="3" w:tentative="1">
+      <w:start w:val="1"/>
+      <w:numFmt w:val="decimal"/>
+      <w:lvlText w:val="%4."/>
+      <w:lvlJc w:val="left"/>
+      <w:pPr>
+        <w:tabs>
+          <w:tab w:val="num" w:pos="2880"/>
+        </w:tabs>
+        <w:ind w:left="2880" w:hanging="360"/>
+      </w:pPr>
+    </w:lvl>
+    <w:lvl w:ilvl="4" w:tentative="1">
+      <w:start w:val="1"/>
+      <w:numFmt w:val="decimal"/>
+      <w:lvlText w:val="%5."/>
+      <w:lvlJc w:val="left"/>
+      <w:pPr>
+        <w:tabs>
+          <w:tab w:val="num" w:pos="3600"/>
+        </w:tabs>
+        <w:ind w:left="3600" w:hanging="360"/>
+      </w:pPr>
+    </w:lvl>
+    <w:lvl w:ilvl="5" w:tentative="1">
+      <w:start w:val="1"/>
+      <w:numFmt w:val="decimal"/>
+      <w:lvlText w:val="%6."/>
+      <w:lvlJc w:val="left"/>
+      <w:pPr>
+        <w:tabs>
+          <w:tab w:val="num" w:pos="4320"/>
+        </w:tabs>
+        <w:ind w:left="4320" w:hanging="360"/>
+      </w:pPr>
+    </w:lvl>
+    <w:lvl w:ilvl="6" w:tentative="1">
+      <w:start w:val="1"/>
+      <w:numFmt w:val="decimal"/>
+      <w:lvlText w:val="%7."/>
+      <w:lvlJc w:val="left"/>
+      <w:pPr>
+        <w:tabs>
+          <w:tab w:val="num" w:pos="5040"/>
+        </w:tabs>
+        <w:ind w:left="5040" w:hanging="360"/>
+      </w:pPr>
+    </w:lvl>
+    <w:lvl w:ilvl="7" w:tentative="1">
+      <w:start w:val="1"/>
+      <w:numFmt w:val="decimal"/>
+      <w:lvlText w:val="%8."/>
+      <w:lvlJc w:val="left"/>
+      <w:pPr>
+        <w:tabs>
+          <w:tab w:val="num" w:pos="5760"/>
+        </w:tabs>
+        <w:ind w:left="5760" w:hanging="360"/>
+      </w:pPr>
+    </w:lvl>
+    <w:lvl w:ilvl="8" w:tentative="1">
+      <w:start w:val="1"/>
+      <w:numFmt w:val="decimal"/>
+      <w:lvlText w:val="%9."/>
+      <w:lvlJc w:val="left"/>
+      <w:pPr>
+        <w:tabs>
+          <w:tab w:val="num" w:pos="6480"/>
+        </w:tabs>
+        <w:ind w:left="6480" w:hanging="360"/>
+      </w:pPr>
+    </w:lvl>
+  </w:abstractNum>
+  <w:abstractNum w:abstractNumId="12" w15:restartNumberingAfterBreak="0">
+    <w:nsid w:val="2130569F"/>
+    <w:multiLevelType w:val="multilevel"/>
+    <w:tmpl w:val="B5FC3674"/>
+    <w:lvl w:ilvl="0">
+      <w:start w:val="1"/>
+      <w:numFmt w:val="bullet"/>
+      <w:lvlText w:val=""/>
+      <w:lvlJc w:val="left"/>
+      <w:pPr>
+        <w:tabs>
+          <w:tab w:val="num" w:pos="720"/>
+        </w:tabs>
+        <w:ind w:left="720" w:hanging="360"/>
+      </w:pPr>
+      <w:rPr>
+        <w:rFonts w:ascii="Symbol" w:hAnsi="Symbol" w:hint="default"/>
+        <w:sz w:val="20"/>
+      </w:rPr>
+    </w:lvl>
+    <w:lvl w:ilvl="1">
+      <w:start w:val="1"/>
+      <w:numFmt w:val="decimal"/>
+      <w:lvlText w:val="%2."/>
+      <w:lvlJc w:val="left"/>
+      <w:pPr>
+        <w:tabs>
+          <w:tab w:val="num" w:pos="1440"/>
+        </w:tabs>
+        <w:ind w:left="1440" w:hanging="360"/>
+      </w:pPr>
+    </w:lvl>
+    <w:lvl w:ilvl="2" w:tentative="1">
+      <w:start w:val="1"/>
+      <w:numFmt w:val="bullet"/>
+      <w:lvlText w:val=""/>
+      <w:lvlJc w:val="left"/>
+      <w:pPr>
+        <w:tabs>
+          <w:tab w:val="num" w:pos="2160"/>
+        </w:tabs>
+        <w:ind w:left="2160" w:hanging="360"/>
+      </w:pPr>
+      <w:rPr>
+        <w:rFonts w:ascii="Wingdings" w:hAnsi="Wingdings" w:hint="default"/>
+        <w:sz w:val="20"/>
+      </w:rPr>
+    </w:lvl>
+    <w:lvl w:ilvl="3" w:tentative="1">
+      <w:start w:val="1"/>
+      <w:numFmt w:val="bullet"/>
+      <w:lvlText w:val=""/>
+      <w:lvlJc w:val="left"/>
+      <w:pPr>
+        <w:tabs>
+          <w:tab w:val="num" w:pos="2880"/>
+        </w:tabs>
+        <w:ind w:left="2880" w:hanging="360"/>
+      </w:pPr>
+      <w:rPr>
+        <w:rFonts w:ascii="Wingdings" w:hAnsi="Wingdings" w:hint="default"/>
+        <w:sz w:val="20"/>
+      </w:rPr>
+    </w:lvl>
+    <w:lvl w:ilvl="4" w:tentative="1">
+      <w:start w:val="1"/>
+      <w:numFmt w:val="bullet"/>
+      <w:lvlText w:val=""/>
+      <w:lvlJc w:val="left"/>
+      <w:pPr>
+        <w:tabs>
+          <w:tab w:val="num" w:pos="3600"/>
+        </w:tabs>
+        <w:ind w:left="3600" w:hanging="360"/>
+      </w:pPr>
+      <w:rPr>
+        <w:rFonts w:ascii="Wingdings" w:hAnsi="Wingdings" w:hint="default"/>
+        <w:sz w:val="20"/>
+      </w:rPr>
+    </w:lvl>
+    <w:lvl w:ilvl="5" w:tentative="1">
+      <w:start w:val="1"/>
+      <w:numFmt w:val="bullet"/>
+      <w:lvlText w:val=""/>
+      <w:lvlJc w:val="left"/>
+      <w:pPr>
+        <w:tabs>
+          <w:tab w:val="num" w:pos="4320"/>
+        </w:tabs>
+        <w:ind w:left="4320" w:hanging="360"/>
+      </w:pPr>
+      <w:rPr>
+        <w:rFonts w:ascii="Wingdings" w:hAnsi="Wingdings" w:hint="default"/>
+        <w:sz w:val="20"/>
+      </w:rPr>
+    </w:lvl>
+    <w:lvl w:ilvl="6" w:tentative="1">
+      <w:start w:val="1"/>
+      <w:numFmt w:val="bullet"/>
+      <w:lvlText w:val=""/>
+      <w:lvlJc w:val="left"/>
+      <w:pPr>
+        <w:tabs>
+          <w:tab w:val="num" w:pos="5040"/>
+        </w:tabs>
+        <w:ind w:left="5040" w:hanging="360"/>
+      </w:pPr>
+      <w:rPr>
+        <w:rFonts w:ascii="Wingdings" w:hAnsi="Wingdings" w:hint="default"/>
+        <w:sz w:val="20"/>
+      </w:rPr>
+    </w:lvl>
+    <w:lvl w:ilvl="7" w:tentative="1">
+      <w:start w:val="1"/>
+      <w:numFmt w:val="bullet"/>
+      <w:lvlText w:val=""/>
+      <w:lvlJc w:val="left"/>
+      <w:pPr>
+        <w:tabs>
+          <w:tab w:val="num" w:pos="5760"/>
+        </w:tabs>
+        <w:ind w:left="5760" w:hanging="360"/>
+      </w:pPr>
+      <w:rPr>
+        <w:rFonts w:ascii="Wingdings" w:hAnsi="Wingdings" w:hint="default"/>
+        <w:sz w:val="20"/>
+      </w:rPr>
+    </w:lvl>
+    <w:lvl w:ilvl="8" w:tentative="1">
+      <w:start w:val="1"/>
+      <w:numFmt w:val="bullet"/>
+      <w:lvlText w:val=""/>
+      <w:lvlJc w:val="left"/>
+      <w:pPr>
+        <w:tabs>
+          <w:tab w:val="num" w:pos="6480"/>
+        </w:tabs>
+        <w:ind w:left="6480" w:hanging="360"/>
+      </w:pPr>
+      <w:rPr>
+        <w:rFonts w:ascii="Wingdings" w:hAnsi="Wingdings" w:hint="default"/>
+        <w:sz w:val="20"/>
+      </w:rPr>
+    </w:lvl>
+  </w:abstractNum>
+  <w:abstractNum w:abstractNumId="13" w15:restartNumberingAfterBreak="0">
+    <w:nsid w:val="234250B1"/>
+    <w:multiLevelType w:val="multilevel"/>
+    <w:tmpl w:val="BD48E71A"/>
+    <w:lvl w:ilvl="0">
+      <w:start w:val="1"/>
+      <w:numFmt w:val="bullet"/>
+      <w:lvlText w:val=""/>
+      <w:lvlJc w:val="left"/>
+      <w:pPr>
+        <w:tabs>
+          <w:tab w:val="num" w:pos="720"/>
+        </w:tabs>
+        <w:ind w:left="720" w:hanging="360"/>
+      </w:pPr>
+      <w:rPr>
+        <w:rFonts w:ascii="Symbol" w:hAnsi="Symbol" w:hint="default"/>
+        <w:sz w:val="20"/>
+      </w:rPr>
+    </w:lvl>
+    <w:lvl w:ilvl="1" w:tentative="1">
+      <w:start w:val="1"/>
+      <w:numFmt w:val="bullet"/>
+      <w:lvlText w:val="o"/>
+      <w:lvlJc w:val="left"/>
+      <w:pPr>
+        <w:tabs>
+          <w:tab w:val="num" w:pos="1440"/>
+        </w:tabs>
+        <w:ind w:left="1440" w:hanging="360"/>
+      </w:pPr>
+      <w:rPr>
+        <w:rFonts w:ascii="Courier New" w:hAnsi="Courier New" w:hint="default"/>
+        <w:sz w:val="20"/>
+      </w:rPr>
+    </w:lvl>
+    <w:lvl w:ilvl="2" w:tentative="1">
+      <w:start w:val="1"/>
+      <w:numFmt w:val="bullet"/>
+      <w:lvlText w:val=""/>
+      <w:lvlJc w:val="left"/>
+      <w:pPr>
+        <w:tabs>
+          <w:tab w:val="num" w:pos="2160"/>
+        </w:tabs>
+        <w:ind w:left="2160" w:hanging="360"/>
+      </w:pPr>
+      <w:rPr>
+        <w:rFonts w:ascii="Wingdings" w:hAnsi="Wingdings" w:hint="default"/>
+        <w:sz w:val="20"/>
+      </w:rPr>
+    </w:lvl>
+    <w:lvl w:ilvl="3" w:tentative="1">
+      <w:start w:val="1"/>
+      <w:numFmt w:val="bullet"/>
+      <w:lvlText w:val=""/>
+      <w:lvlJc w:val="left"/>
+      <w:pPr>
+        <w:tabs>
+          <w:tab w:val="num" w:pos="2880"/>
+        </w:tabs>
+        <w:ind w:left="2880" w:hanging="360"/>
+      </w:pPr>
+      <w:rPr>
+        <w:rFonts w:ascii="Wingdings" w:hAnsi="Wingdings" w:hint="default"/>
+        <w:sz w:val="20"/>
+      </w:rPr>
+    </w:lvl>
+    <w:lvl w:ilvl="4" w:tentative="1">
+      <w:start w:val="1"/>
+      <w:numFmt w:val="bullet"/>
+      <w:lvlText w:val=""/>
+      <w:lvlJc w:val="left"/>
+      <w:pPr>
+        <w:tabs>
+          <w:tab w:val="num" w:pos="3600"/>
+        </w:tabs>
+        <w:ind w:left="3600" w:hanging="360"/>
+      </w:pPr>
+      <w:rPr>
+        <w:rFonts w:ascii="Wingdings" w:hAnsi="Wingdings" w:hint="default"/>
+        <w:sz w:val="20"/>
+      </w:rPr>
+    </w:lvl>
+    <w:lvl w:ilvl="5" w:tentative="1">
+      <w:start w:val="1"/>
+      <w:numFmt w:val="bullet"/>
+      <w:lvlText w:val=""/>
+      <w:lvlJc w:val="left"/>
+      <w:pPr>
+        <w:tabs>
+          <w:tab w:val="num" w:pos="4320"/>
+        </w:tabs>
+        <w:ind w:left="4320" w:hanging="360"/>
+      </w:pPr>
+      <w:rPr>
+        <w:rFonts w:ascii="Wingdings" w:hAnsi="Wingdings" w:hint="default"/>
+        <w:sz w:val="20"/>
+      </w:rPr>
+    </w:lvl>
+    <w:lvl w:ilvl="6" w:tentative="1">
+      <w:start w:val="1"/>
+      <w:numFmt w:val="bullet"/>
+      <w:lvlText w:val=""/>
+      <w:lvlJc w:val="left"/>
+      <w:pPr>
+        <w:tabs>
+          <w:tab w:val="num" w:pos="5040"/>
+        </w:tabs>
+        <w:ind w:left="5040" w:hanging="360"/>
+      </w:pPr>
+      <w:rPr>
+        <w:rFonts w:ascii="Wingdings" w:hAnsi="Wingdings" w:hint="default"/>
+        <w:sz w:val="20"/>
+      </w:rPr>
+    </w:lvl>
+    <w:lvl w:ilvl="7" w:tentative="1">
+      <w:start w:val="1"/>
+      <w:numFmt w:val="bullet"/>
+      <w:lvlText w:val=""/>
+      <w:lvlJc w:val="left"/>
+      <w:pPr>
+        <w:tabs>
+          <w:tab w:val="num" w:pos="5760"/>
+        </w:tabs>
+        <w:ind w:left="5760" w:hanging="360"/>
+      </w:pPr>
+      <w:rPr>
+        <w:rFonts w:ascii="Wingdings" w:hAnsi="Wingdings" w:hint="default"/>
+        <w:sz w:val="20"/>
+      </w:rPr>
+    </w:lvl>
+    <w:lvl w:ilvl="8" w:tentative="1">
+      <w:start w:val="1"/>
+      <w:numFmt w:val="bullet"/>
+      <w:lvlText w:val=""/>
+      <w:lvlJc w:val="left"/>
+      <w:pPr>
+        <w:tabs>
+          <w:tab w:val="num" w:pos="6480"/>
+        </w:tabs>
+        <w:ind w:left="6480" w:hanging="360"/>
+      </w:pPr>
+      <w:rPr>
+        <w:rFonts w:ascii="Wingdings" w:hAnsi="Wingdings" w:hint="default"/>
+        <w:sz w:val="20"/>
+      </w:rPr>
+    </w:lvl>
+  </w:abstractNum>
+  <w:abstractNum w:abstractNumId="14" w15:restartNumberingAfterBreak="0">
     <w:nsid w:val="23A704E2"/>
     <w:multiLevelType w:val="multilevel"/>
     <w:tmpl w:val="FEBE76C6"/>
@@ -9506,7 +15408,7 @@
       </w:pPr>
     </w:lvl>
   </w:abstractNum>
-  <w:abstractNum w:abstractNumId="6" w15:restartNumberingAfterBreak="0">
+  <w:abstractNum w:abstractNumId="15" w15:restartNumberingAfterBreak="0">
     <w:nsid w:val="245C26BD"/>
     <w:multiLevelType w:val="multilevel"/>
     <w:tmpl w:val="D070D580"/>
@@ -9655,7 +15557,7 @@
       </w:rPr>
     </w:lvl>
   </w:abstractNum>
-  <w:abstractNum w:abstractNumId="7" w15:restartNumberingAfterBreak="0">
+  <w:abstractNum w:abstractNumId="16" w15:restartNumberingAfterBreak="0">
     <w:nsid w:val="29BC5E85"/>
     <w:multiLevelType w:val="multilevel"/>
     <w:tmpl w:val="CE6C94D2"/>
@@ -9804,7 +15706,156 @@
       </w:rPr>
     </w:lvl>
   </w:abstractNum>
-  <w:abstractNum w:abstractNumId="8" w15:restartNumberingAfterBreak="0">
+  <w:abstractNum w:abstractNumId="17" w15:restartNumberingAfterBreak="0">
+    <w:nsid w:val="2C811CF9"/>
+    <w:multiLevelType w:val="multilevel"/>
+    <w:tmpl w:val="7832814E"/>
+    <w:lvl w:ilvl="0">
+      <w:start w:val="1"/>
+      <w:numFmt w:val="bullet"/>
+      <w:lvlText w:val=""/>
+      <w:lvlJc w:val="left"/>
+      <w:pPr>
+        <w:tabs>
+          <w:tab w:val="num" w:pos="720"/>
+        </w:tabs>
+        <w:ind w:left="720" w:hanging="360"/>
+      </w:pPr>
+      <w:rPr>
+        <w:rFonts w:ascii="Symbol" w:hAnsi="Symbol" w:hint="default"/>
+        <w:sz w:val="20"/>
+      </w:rPr>
+    </w:lvl>
+    <w:lvl w:ilvl="1">
+      <w:start w:val="1"/>
+      <w:numFmt w:val="bullet"/>
+      <w:lvlText w:val="o"/>
+      <w:lvlJc w:val="left"/>
+      <w:pPr>
+        <w:tabs>
+          <w:tab w:val="num" w:pos="1440"/>
+        </w:tabs>
+        <w:ind w:left="1440" w:hanging="360"/>
+      </w:pPr>
+      <w:rPr>
+        <w:rFonts w:ascii="Courier New" w:hAnsi="Courier New" w:hint="default"/>
+        <w:sz w:val="20"/>
+      </w:rPr>
+    </w:lvl>
+    <w:lvl w:ilvl="2" w:tentative="1">
+      <w:start w:val="1"/>
+      <w:numFmt w:val="bullet"/>
+      <w:lvlText w:val=""/>
+      <w:lvlJc w:val="left"/>
+      <w:pPr>
+        <w:tabs>
+          <w:tab w:val="num" w:pos="2160"/>
+        </w:tabs>
+        <w:ind w:left="2160" w:hanging="360"/>
+      </w:pPr>
+      <w:rPr>
+        <w:rFonts w:ascii="Wingdings" w:hAnsi="Wingdings" w:hint="default"/>
+        <w:sz w:val="20"/>
+      </w:rPr>
+    </w:lvl>
+    <w:lvl w:ilvl="3" w:tentative="1">
+      <w:start w:val="1"/>
+      <w:numFmt w:val="bullet"/>
+      <w:lvlText w:val=""/>
+      <w:lvlJc w:val="left"/>
+      <w:pPr>
+        <w:tabs>
+          <w:tab w:val="num" w:pos="2880"/>
+        </w:tabs>
+        <w:ind w:left="2880" w:hanging="360"/>
+      </w:pPr>
+      <w:rPr>
+        <w:rFonts w:ascii="Wingdings" w:hAnsi="Wingdings" w:hint="default"/>
+        <w:sz w:val="20"/>
+      </w:rPr>
+    </w:lvl>
+    <w:lvl w:ilvl="4" w:tentative="1">
+      <w:start w:val="1"/>
+      <w:numFmt w:val="bullet"/>
+      <w:lvlText w:val=""/>
+      <w:lvlJc w:val="left"/>
+      <w:pPr>
+        <w:tabs>
+          <w:tab w:val="num" w:pos="3600"/>
+        </w:tabs>
+        <w:ind w:left="3600" w:hanging="360"/>
+      </w:pPr>
+      <w:rPr>
+        <w:rFonts w:ascii="Wingdings" w:hAnsi="Wingdings" w:hint="default"/>
+        <w:sz w:val="20"/>
+      </w:rPr>
+    </w:lvl>
+    <w:lvl w:ilvl="5" w:tentative="1">
+      <w:start w:val="1"/>
+      <w:numFmt w:val="bullet"/>
+      <w:lvlText w:val=""/>
+      <w:lvlJc w:val="left"/>
+      <w:pPr>
+        <w:tabs>
+          <w:tab w:val="num" w:pos="4320"/>
+        </w:tabs>
+        <w:ind w:left="4320" w:hanging="360"/>
+      </w:pPr>
+      <w:rPr>
+        <w:rFonts w:ascii="Wingdings" w:hAnsi="Wingdings" w:hint="default"/>
+        <w:sz w:val="20"/>
+      </w:rPr>
+    </w:lvl>
+    <w:lvl w:ilvl="6" w:tentative="1">
+      <w:start w:val="1"/>
+      <w:numFmt w:val="bullet"/>
+      <w:lvlText w:val=""/>
+      <w:lvlJc w:val="left"/>
+      <w:pPr>
+        <w:tabs>
+          <w:tab w:val="num" w:pos="5040"/>
+        </w:tabs>
+        <w:ind w:left="5040" w:hanging="360"/>
+      </w:pPr>
+      <w:rPr>
+        <w:rFonts w:ascii="Wingdings" w:hAnsi="Wingdings" w:hint="default"/>
+        <w:sz w:val="20"/>
+      </w:rPr>
+    </w:lvl>
+    <w:lvl w:ilvl="7" w:tentative="1">
+      <w:start w:val="1"/>
+      <w:numFmt w:val="bullet"/>
+      <w:lvlText w:val=""/>
+      <w:lvlJc w:val="left"/>
+      <w:pPr>
+        <w:tabs>
+          <w:tab w:val="num" w:pos="5760"/>
+        </w:tabs>
+        <w:ind w:left="5760" w:hanging="360"/>
+      </w:pPr>
+      <w:rPr>
+        <w:rFonts w:ascii="Wingdings" w:hAnsi="Wingdings" w:hint="default"/>
+        <w:sz w:val="20"/>
+      </w:rPr>
+    </w:lvl>
+    <w:lvl w:ilvl="8" w:tentative="1">
+      <w:start w:val="1"/>
+      <w:numFmt w:val="bullet"/>
+      <w:lvlText w:val=""/>
+      <w:lvlJc w:val="left"/>
+      <w:pPr>
+        <w:tabs>
+          <w:tab w:val="num" w:pos="6480"/>
+        </w:tabs>
+        <w:ind w:left="6480" w:hanging="360"/>
+      </w:pPr>
+      <w:rPr>
+        <w:rFonts w:ascii="Wingdings" w:hAnsi="Wingdings" w:hint="default"/>
+        <w:sz w:val="20"/>
+      </w:rPr>
+    </w:lvl>
+  </w:abstractNum>
+  <w:abstractNum w:abstractNumId="18" w15:restartNumberingAfterBreak="0">
     <w:nsid w:val="2D490635"/>
     <w:multiLevelType w:val="multilevel"/>
     <w:tmpl w:val="BAA6E14A"/>
@@ -9953,7 +16004,7 @@
       </w:rPr>
     </w:lvl>
   </w:abstractNum>
-  <w:abstractNum w:abstractNumId="9" w15:restartNumberingAfterBreak="0">
+  <w:abstractNum w:abstractNumId="19" w15:restartNumberingAfterBreak="0">
     <w:nsid w:val="2DBF40FC"/>
     <w:multiLevelType w:val="multilevel"/>
     <w:tmpl w:val="84EE1920"/>
@@ -10102,7 +16153,7 @@
       </w:rPr>
     </w:lvl>
   </w:abstractNum>
-  <w:abstractNum w:abstractNumId="10" w15:restartNumberingAfterBreak="0">
+  <w:abstractNum w:abstractNumId="20" w15:restartNumberingAfterBreak="0">
     <w:nsid w:val="30113FE7"/>
     <w:multiLevelType w:val="multilevel"/>
     <w:tmpl w:val="9A0680BE"/>
@@ -10247,7 +16298,7 @@
       </w:rPr>
     </w:lvl>
   </w:abstractNum>
-  <w:abstractNum w:abstractNumId="11" w15:restartNumberingAfterBreak="0">
+  <w:abstractNum w:abstractNumId="21" w15:restartNumberingAfterBreak="0">
     <w:nsid w:val="33EC1AF5"/>
     <w:multiLevelType w:val="multilevel"/>
     <w:tmpl w:val="D0C84186"/>
@@ -10396,7 +16447,7 @@
       </w:rPr>
     </w:lvl>
   </w:abstractNum>
-  <w:abstractNum w:abstractNumId="12" w15:restartNumberingAfterBreak="0">
+  <w:abstractNum w:abstractNumId="22" w15:restartNumberingAfterBreak="0">
     <w:nsid w:val="39C44778"/>
     <w:multiLevelType w:val="multilevel"/>
     <w:tmpl w:val="F7E0EACC"/>
@@ -10545,7 +16596,7 @@
       </w:rPr>
     </w:lvl>
   </w:abstractNum>
-  <w:abstractNum w:abstractNumId="13" w15:restartNumberingAfterBreak="0">
+  <w:abstractNum w:abstractNumId="23" w15:restartNumberingAfterBreak="0">
     <w:nsid w:val="3C3E4B1A"/>
     <w:multiLevelType w:val="multilevel"/>
     <w:tmpl w:val="D11EF924"/>
@@ -10694,7 +16745,7 @@
       </w:rPr>
     </w:lvl>
   </w:abstractNum>
-  <w:abstractNum w:abstractNumId="14" w15:restartNumberingAfterBreak="0">
+  <w:abstractNum w:abstractNumId="24" w15:restartNumberingAfterBreak="0">
     <w:nsid w:val="3F5C6A3D"/>
     <w:multiLevelType w:val="multilevel"/>
     <w:tmpl w:val="0636885C"/>
@@ -10843,7 +16894,7 @@
       </w:rPr>
     </w:lvl>
   </w:abstractNum>
-  <w:abstractNum w:abstractNumId="15" w15:restartNumberingAfterBreak="0">
+  <w:abstractNum w:abstractNumId="25" w15:restartNumberingAfterBreak="0">
     <w:nsid w:val="42D64288"/>
     <w:multiLevelType w:val="multilevel"/>
     <w:tmpl w:val="57526B8C"/>
@@ -10992,7 +17043,7 @@
       </w:rPr>
     </w:lvl>
   </w:abstractNum>
-  <w:abstractNum w:abstractNumId="16" w15:restartNumberingAfterBreak="0">
+  <w:abstractNum w:abstractNumId="26" w15:restartNumberingAfterBreak="0">
     <w:nsid w:val="45034097"/>
     <w:multiLevelType w:val="multilevel"/>
     <w:tmpl w:val="49E2E198"/>
@@ -11141,7 +17192,156 @@
       </w:rPr>
     </w:lvl>
   </w:abstractNum>
-  <w:abstractNum w:abstractNumId="17" w15:restartNumberingAfterBreak="0">
+  <w:abstractNum w:abstractNumId="27" w15:restartNumberingAfterBreak="0">
+    <w:nsid w:val="466142E8"/>
+    <w:multiLevelType w:val="multilevel"/>
+    <w:tmpl w:val="FFF85A5A"/>
+    <w:lvl w:ilvl="0">
+      <w:start w:val="1"/>
+      <w:numFmt w:val="bullet"/>
+      <w:lvlText w:val=""/>
+      <w:lvlJc w:val="left"/>
+      <w:pPr>
+        <w:tabs>
+          <w:tab w:val="num" w:pos="720"/>
+        </w:tabs>
+        <w:ind w:left="720" w:hanging="360"/>
+      </w:pPr>
+      <w:rPr>
+        <w:rFonts w:ascii="Symbol" w:hAnsi="Symbol" w:hint="default"/>
+        <w:sz w:val="20"/>
+      </w:rPr>
+    </w:lvl>
+    <w:lvl w:ilvl="1">
+      <w:start w:val="1"/>
+      <w:numFmt w:val="bullet"/>
+      <w:lvlText w:val="o"/>
+      <w:lvlJc w:val="left"/>
+      <w:pPr>
+        <w:tabs>
+          <w:tab w:val="num" w:pos="1440"/>
+        </w:tabs>
+        <w:ind w:left="1440" w:hanging="360"/>
+      </w:pPr>
+      <w:rPr>
+        <w:rFonts w:ascii="Courier New" w:hAnsi="Courier New" w:hint="default"/>
+        <w:sz w:val="20"/>
+      </w:rPr>
+    </w:lvl>
+    <w:lvl w:ilvl="2" w:tentative="1">
+      <w:start w:val="1"/>
+      <w:numFmt w:val="bullet"/>
+      <w:lvlText w:val=""/>
+      <w:lvlJc w:val="left"/>
+      <w:pPr>
+        <w:tabs>
+          <w:tab w:val="num" w:pos="2160"/>
+        </w:tabs>
+        <w:ind w:left="2160" w:hanging="360"/>
+      </w:pPr>
+      <w:rPr>
+        <w:rFonts w:ascii="Wingdings" w:hAnsi="Wingdings" w:hint="default"/>
+        <w:sz w:val="20"/>
+      </w:rPr>
+    </w:lvl>
+    <w:lvl w:ilvl="3" w:tentative="1">
+      <w:start w:val="1"/>
+      <w:numFmt w:val="bullet"/>
+      <w:lvlText w:val=""/>
+      <w:lvlJc w:val="left"/>
+      <w:pPr>
+        <w:tabs>
+          <w:tab w:val="num" w:pos="2880"/>
+        </w:tabs>
+        <w:ind w:left="2880" w:hanging="360"/>
+      </w:pPr>
+      <w:rPr>
+        <w:rFonts w:ascii="Wingdings" w:hAnsi="Wingdings" w:hint="default"/>
+        <w:sz w:val="20"/>
+      </w:rPr>
+    </w:lvl>
+    <w:lvl w:ilvl="4" w:tentative="1">
+      <w:start w:val="1"/>
+      <w:numFmt w:val="bullet"/>
+      <w:lvlText w:val=""/>
+      <w:lvlJc w:val="left"/>
+      <w:pPr>
+        <w:tabs>
+          <w:tab w:val="num" w:pos="3600"/>
+        </w:tabs>
+        <w:ind w:left="3600" w:hanging="360"/>
+      </w:pPr>
+      <w:rPr>
+        <w:rFonts w:ascii="Wingdings" w:hAnsi="Wingdings" w:hint="default"/>
+        <w:sz w:val="20"/>
+      </w:rPr>
+    </w:lvl>
+    <w:lvl w:ilvl="5" w:tentative="1">
+      <w:start w:val="1"/>
+      <w:numFmt w:val="bullet"/>
+      <w:lvlText w:val=""/>
+      <w:lvlJc w:val="left"/>
+      <w:pPr>
+        <w:tabs>
+          <w:tab w:val="num" w:pos="4320"/>
+        </w:tabs>
+        <w:ind w:left="4320" w:hanging="360"/>
+      </w:pPr>
+      <w:rPr>
+        <w:rFonts w:ascii="Wingdings" w:hAnsi="Wingdings" w:hint="default"/>
+        <w:sz w:val="20"/>
+      </w:rPr>
+    </w:lvl>
+    <w:lvl w:ilvl="6" w:tentative="1">
+      <w:start w:val="1"/>
+      <w:numFmt w:val="bullet"/>
+      <w:lvlText w:val=""/>
+      <w:lvlJc w:val="left"/>
+      <w:pPr>
+        <w:tabs>
+          <w:tab w:val="num" w:pos="5040"/>
+        </w:tabs>
+        <w:ind w:left="5040" w:hanging="360"/>
+      </w:pPr>
+      <w:rPr>
+        <w:rFonts w:ascii="Wingdings" w:hAnsi="Wingdings" w:hint="default"/>
+        <w:sz w:val="20"/>
+      </w:rPr>
+    </w:lvl>
+    <w:lvl w:ilvl="7" w:tentative="1">
+      <w:start w:val="1"/>
+      <w:numFmt w:val="bullet"/>
+      <w:lvlText w:val=""/>
+      <w:lvlJc w:val="left"/>
+      <w:pPr>
+        <w:tabs>
+          <w:tab w:val="num" w:pos="5760"/>
+        </w:tabs>
+        <w:ind w:left="5760" w:hanging="360"/>
+      </w:pPr>
+      <w:rPr>
+        <w:rFonts w:ascii="Wingdings" w:hAnsi="Wingdings" w:hint="default"/>
+        <w:sz w:val="20"/>
+      </w:rPr>
+    </w:lvl>
+    <w:lvl w:ilvl="8" w:tentative="1">
+      <w:start w:val="1"/>
+      <w:numFmt w:val="bullet"/>
+      <w:lvlText w:val=""/>
+      <w:lvlJc w:val="left"/>
+      <w:pPr>
+        <w:tabs>
+          <w:tab w:val="num" w:pos="6480"/>
+        </w:tabs>
+        <w:ind w:left="6480" w:hanging="360"/>
+      </w:pPr>
+      <w:rPr>
+        <w:rFonts w:ascii="Wingdings" w:hAnsi="Wingdings" w:hint="default"/>
+        <w:sz w:val="20"/>
+      </w:rPr>
+    </w:lvl>
+  </w:abstractNum>
+  <w:abstractNum w:abstractNumId="28" w15:restartNumberingAfterBreak="0">
     <w:nsid w:val="469634A8"/>
     <w:multiLevelType w:val="multilevel"/>
     <w:tmpl w:val="9D1CC766"/>
@@ -11290,7 +17490,7 @@
       </w:rPr>
     </w:lvl>
   </w:abstractNum>
-  <w:abstractNum w:abstractNumId="18" w15:restartNumberingAfterBreak="0">
+  <w:abstractNum w:abstractNumId="29" w15:restartNumberingAfterBreak="0">
     <w:nsid w:val="4E7F17C4"/>
     <w:multiLevelType w:val="multilevel"/>
     <w:tmpl w:val="F78C7528"/>
@@ -11439,7 +17639,156 @@
       </w:rPr>
     </w:lvl>
   </w:abstractNum>
-  <w:abstractNum w:abstractNumId="19" w15:restartNumberingAfterBreak="0">
+  <w:abstractNum w:abstractNumId="30" w15:restartNumberingAfterBreak="0">
+    <w:nsid w:val="51A85856"/>
+    <w:multiLevelType w:val="multilevel"/>
+    <w:tmpl w:val="36EC84E8"/>
+    <w:lvl w:ilvl="0">
+      <w:start w:val="1"/>
+      <w:numFmt w:val="bullet"/>
+      <w:lvlText w:val=""/>
+      <w:lvlJc w:val="left"/>
+      <w:pPr>
+        <w:tabs>
+          <w:tab w:val="num" w:pos="720"/>
+        </w:tabs>
+        <w:ind w:left="720" w:hanging="360"/>
+      </w:pPr>
+      <w:rPr>
+        <w:rFonts w:ascii="Symbol" w:hAnsi="Symbol" w:hint="default"/>
+        <w:sz w:val="20"/>
+      </w:rPr>
+    </w:lvl>
+    <w:lvl w:ilvl="1" w:tentative="1">
+      <w:start w:val="1"/>
+      <w:numFmt w:val="bullet"/>
+      <w:lvlText w:val="o"/>
+      <w:lvlJc w:val="left"/>
+      <w:pPr>
+        <w:tabs>
+          <w:tab w:val="num" w:pos="1440"/>
+        </w:tabs>
+        <w:ind w:left="1440" w:hanging="360"/>
+      </w:pPr>
+      <w:rPr>
+        <w:rFonts w:ascii="Courier New" w:hAnsi="Courier New" w:hint="default"/>
+        <w:sz w:val="20"/>
+      </w:rPr>
+    </w:lvl>
+    <w:lvl w:ilvl="2" w:tentative="1">
+      <w:start w:val="1"/>
+      <w:numFmt w:val="bullet"/>
+      <w:lvlText w:val=""/>
+      <w:lvlJc w:val="left"/>
+      <w:pPr>
+        <w:tabs>
+          <w:tab w:val="num" w:pos="2160"/>
+        </w:tabs>
+        <w:ind w:left="2160" w:hanging="360"/>
+      </w:pPr>
+      <w:rPr>
+        <w:rFonts w:ascii="Wingdings" w:hAnsi="Wingdings" w:hint="default"/>
+        <w:sz w:val="20"/>
+      </w:rPr>
+    </w:lvl>
+    <w:lvl w:ilvl="3" w:tentative="1">
+      <w:start w:val="1"/>
+      <w:numFmt w:val="bullet"/>
+      <w:lvlText w:val=""/>
+      <w:lvlJc w:val="left"/>
+      <w:pPr>
+        <w:tabs>
+          <w:tab w:val="num" w:pos="2880"/>
+        </w:tabs>
+        <w:ind w:left="2880" w:hanging="360"/>
+      </w:pPr>
+      <w:rPr>
+        <w:rFonts w:ascii="Wingdings" w:hAnsi="Wingdings" w:hint="default"/>
+        <w:sz w:val="20"/>
+      </w:rPr>
+    </w:lvl>
+    <w:lvl w:ilvl="4" w:tentative="1">
+      <w:start w:val="1"/>
+      <w:numFmt w:val="bullet"/>
+      <w:lvlText w:val=""/>
+      <w:lvlJc w:val="left"/>
+      <w:pPr>
+        <w:tabs>
+          <w:tab w:val="num" w:pos="3600"/>
+        </w:tabs>
+        <w:ind w:left="3600" w:hanging="360"/>
+      </w:pPr>
+      <w:rPr>
+        <w:rFonts w:ascii="Wingdings" w:hAnsi="Wingdings" w:hint="default"/>
+        <w:sz w:val="20"/>
+      </w:rPr>
+    </w:lvl>
+    <w:lvl w:ilvl="5" w:tentative="1">
+      <w:start w:val="1"/>
+      <w:numFmt w:val="bullet"/>
+      <w:lvlText w:val=""/>
+      <w:lvlJc w:val="left"/>
+      <w:pPr>
+        <w:tabs>
+          <w:tab w:val="num" w:pos="4320"/>
+        </w:tabs>
+        <w:ind w:left="4320" w:hanging="360"/>
+      </w:pPr>
+      <w:rPr>
+        <w:rFonts w:ascii="Wingdings" w:hAnsi="Wingdings" w:hint="default"/>
+        <w:sz w:val="20"/>
+      </w:rPr>
+    </w:lvl>
+    <w:lvl w:ilvl="6" w:tentative="1">
+      <w:start w:val="1"/>
+      <w:numFmt w:val="bullet"/>
+      <w:lvlText w:val=""/>
+      <w:lvlJc w:val="left"/>
+      <w:pPr>
+        <w:tabs>
+          <w:tab w:val="num" w:pos="5040"/>
+        </w:tabs>
+        <w:ind w:left="5040" w:hanging="360"/>
+      </w:pPr>
+      <w:rPr>
+        <w:rFonts w:ascii="Wingdings" w:hAnsi="Wingdings" w:hint="default"/>
+        <w:sz w:val="20"/>
+      </w:rPr>
+    </w:lvl>
+    <w:lvl w:ilvl="7" w:tentative="1">
+      <w:start w:val="1"/>
+      <w:numFmt w:val="bullet"/>
+      <w:lvlText w:val=""/>
+      <w:lvlJc w:val="left"/>
+      <w:pPr>
+        <w:tabs>
+          <w:tab w:val="num" w:pos="5760"/>
+        </w:tabs>
+        <w:ind w:left="5760" w:hanging="360"/>
+      </w:pPr>
+      <w:rPr>
+        <w:rFonts w:ascii="Wingdings" w:hAnsi="Wingdings" w:hint="default"/>
+        <w:sz w:val="20"/>
+      </w:rPr>
+    </w:lvl>
+    <w:lvl w:ilvl="8" w:tentative="1">
+      <w:start w:val="1"/>
+      <w:numFmt w:val="bullet"/>
+      <w:lvlText w:val=""/>
+      <w:lvlJc w:val="left"/>
+      <w:pPr>
+        <w:tabs>
+          <w:tab w:val="num" w:pos="6480"/>
+        </w:tabs>
+        <w:ind w:left="6480" w:hanging="360"/>
+      </w:pPr>
+      <w:rPr>
+        <w:rFonts w:ascii="Wingdings" w:hAnsi="Wingdings" w:hint="default"/>
+        <w:sz w:val="20"/>
+      </w:rPr>
+    </w:lvl>
+  </w:abstractNum>
+  <w:abstractNum w:abstractNumId="31" w15:restartNumberingAfterBreak="0">
     <w:nsid w:val="525253AF"/>
     <w:multiLevelType w:val="multilevel"/>
     <w:tmpl w:val="6ED44DF2"/>
@@ -11552,7 +17901,156 @@
       </w:pPr>
     </w:lvl>
   </w:abstractNum>
-  <w:abstractNum w:abstractNumId="20" w15:restartNumberingAfterBreak="0">
+  <w:abstractNum w:abstractNumId="32" w15:restartNumberingAfterBreak="0">
+    <w:nsid w:val="529B50E5"/>
+    <w:multiLevelType w:val="multilevel"/>
+    <w:tmpl w:val="392CA488"/>
+    <w:lvl w:ilvl="0">
+      <w:start w:val="1"/>
+      <w:numFmt w:val="bullet"/>
+      <w:lvlText w:val=""/>
+      <w:lvlJc w:val="left"/>
+      <w:pPr>
+        <w:tabs>
+          <w:tab w:val="num" w:pos="720"/>
+        </w:tabs>
+        <w:ind w:left="720" w:hanging="360"/>
+      </w:pPr>
+      <w:rPr>
+        <w:rFonts w:ascii="Symbol" w:hAnsi="Symbol" w:hint="default"/>
+        <w:sz w:val="20"/>
+      </w:rPr>
+    </w:lvl>
+    <w:lvl w:ilvl="1">
+      <w:start w:val="1"/>
+      <w:numFmt w:val="bullet"/>
+      <w:lvlText w:val="o"/>
+      <w:lvlJc w:val="left"/>
+      <w:pPr>
+        <w:tabs>
+          <w:tab w:val="num" w:pos="1440"/>
+        </w:tabs>
+        <w:ind w:left="1440" w:hanging="360"/>
+      </w:pPr>
+      <w:rPr>
+        <w:rFonts w:ascii="Courier New" w:hAnsi="Courier New" w:hint="default"/>
+        <w:sz w:val="20"/>
+      </w:rPr>
+    </w:lvl>
+    <w:lvl w:ilvl="2" w:tentative="1">
+      <w:start w:val="1"/>
+      <w:numFmt w:val="bullet"/>
+      <w:lvlText w:val=""/>
+      <w:lvlJc w:val="left"/>
+      <w:pPr>
+        <w:tabs>
+          <w:tab w:val="num" w:pos="2160"/>
+        </w:tabs>
+        <w:ind w:left="2160" w:hanging="360"/>
+      </w:pPr>
+      <w:rPr>
+        <w:rFonts w:ascii="Wingdings" w:hAnsi="Wingdings" w:hint="default"/>
+        <w:sz w:val="20"/>
+      </w:rPr>
+    </w:lvl>
+    <w:lvl w:ilvl="3" w:tentative="1">
+      <w:start w:val="1"/>
+      <w:numFmt w:val="bullet"/>
+      <w:lvlText w:val=""/>
+      <w:lvlJc w:val="left"/>
+      <w:pPr>
+        <w:tabs>
+          <w:tab w:val="num" w:pos="2880"/>
+        </w:tabs>
+        <w:ind w:left="2880" w:hanging="360"/>
+      </w:pPr>
+      <w:rPr>
+        <w:rFonts w:ascii="Wingdings" w:hAnsi="Wingdings" w:hint="default"/>
+        <w:sz w:val="20"/>
+      </w:rPr>
+    </w:lvl>
+    <w:lvl w:ilvl="4" w:tentative="1">
+      <w:start w:val="1"/>
+      <w:numFmt w:val="bullet"/>
+      <w:lvlText w:val=""/>
+      <w:lvlJc w:val="left"/>
+      <w:pPr>
+        <w:tabs>
+          <w:tab w:val="num" w:pos="3600"/>
+        </w:tabs>
+        <w:ind w:left="3600" w:hanging="360"/>
+      </w:pPr>
+      <w:rPr>
+        <w:rFonts w:ascii="Wingdings" w:hAnsi="Wingdings" w:hint="default"/>
+        <w:sz w:val="20"/>
+      </w:rPr>
+    </w:lvl>
+    <w:lvl w:ilvl="5" w:tentative="1">
+      <w:start w:val="1"/>
+      <w:numFmt w:val="bullet"/>
+      <w:lvlText w:val=""/>
+      <w:lvlJc w:val="left"/>
+      <w:pPr>
+        <w:tabs>
+          <w:tab w:val="num" w:pos="4320"/>
+        </w:tabs>
+        <w:ind w:left="4320" w:hanging="360"/>
+      </w:pPr>
+      <w:rPr>
+        <w:rFonts w:ascii="Wingdings" w:hAnsi="Wingdings" w:hint="default"/>
+        <w:sz w:val="20"/>
+      </w:rPr>
+    </w:lvl>
+    <w:lvl w:ilvl="6" w:tentative="1">
+      <w:start w:val="1"/>
+      <w:numFmt w:val="bullet"/>
+      <w:lvlText w:val=""/>
+      <w:lvlJc w:val="left"/>
+      <w:pPr>
+        <w:tabs>
+          <w:tab w:val="num" w:pos="5040"/>
+        </w:tabs>
+        <w:ind w:left="5040" w:hanging="360"/>
+      </w:pPr>
+      <w:rPr>
+        <w:rFonts w:ascii="Wingdings" w:hAnsi="Wingdings" w:hint="default"/>
+        <w:sz w:val="20"/>
+      </w:rPr>
+    </w:lvl>
+    <w:lvl w:ilvl="7" w:tentative="1">
+      <w:start w:val="1"/>
+      <w:numFmt w:val="bullet"/>
+      <w:lvlText w:val=""/>
+      <w:lvlJc w:val="left"/>
+      <w:pPr>
+        <w:tabs>
+          <w:tab w:val="num" w:pos="5760"/>
+        </w:tabs>
+        <w:ind w:left="5760" w:hanging="360"/>
+      </w:pPr>
+      <w:rPr>
+        <w:rFonts w:ascii="Wingdings" w:hAnsi="Wingdings" w:hint="default"/>
+        <w:sz w:val="20"/>
+      </w:rPr>
+    </w:lvl>
+    <w:lvl w:ilvl="8" w:tentative="1">
+      <w:start w:val="1"/>
+      <w:numFmt w:val="bullet"/>
+      <w:lvlText w:val=""/>
+      <w:lvlJc w:val="left"/>
+      <w:pPr>
+        <w:tabs>
+          <w:tab w:val="num" w:pos="6480"/>
+        </w:tabs>
+        <w:ind w:left="6480" w:hanging="360"/>
+      </w:pPr>
+      <w:rPr>
+        <w:rFonts w:ascii="Wingdings" w:hAnsi="Wingdings" w:hint="default"/>
+        <w:sz w:val="20"/>
+      </w:rPr>
+    </w:lvl>
+  </w:abstractNum>
+  <w:abstractNum w:abstractNumId="33" w15:restartNumberingAfterBreak="0">
     <w:nsid w:val="57092A8A"/>
     <w:multiLevelType w:val="multilevel"/>
     <w:tmpl w:val="6DE20618"/>
@@ -11701,7 +18199,156 @@
       </w:rPr>
     </w:lvl>
   </w:abstractNum>
-  <w:abstractNum w:abstractNumId="21" w15:restartNumberingAfterBreak="0">
+  <w:abstractNum w:abstractNumId="34" w15:restartNumberingAfterBreak="0">
+    <w:nsid w:val="5816032A"/>
+    <w:multiLevelType w:val="multilevel"/>
+    <w:tmpl w:val="17EC35CA"/>
+    <w:lvl w:ilvl="0">
+      <w:start w:val="1"/>
+      <w:numFmt w:val="bullet"/>
+      <w:lvlText w:val=""/>
+      <w:lvlJc w:val="left"/>
+      <w:pPr>
+        <w:tabs>
+          <w:tab w:val="num" w:pos="720"/>
+        </w:tabs>
+        <w:ind w:left="720" w:hanging="360"/>
+      </w:pPr>
+      <w:rPr>
+        <w:rFonts w:ascii="Symbol" w:hAnsi="Symbol" w:hint="default"/>
+        <w:sz w:val="20"/>
+      </w:rPr>
+    </w:lvl>
+    <w:lvl w:ilvl="1" w:tentative="1">
+      <w:start w:val="1"/>
+      <w:numFmt w:val="bullet"/>
+      <w:lvlText w:val="o"/>
+      <w:lvlJc w:val="left"/>
+      <w:pPr>
+        <w:tabs>
+          <w:tab w:val="num" w:pos="1440"/>
+        </w:tabs>
+        <w:ind w:left="1440" w:hanging="360"/>
+      </w:pPr>
+      <w:rPr>
+        <w:rFonts w:ascii="Courier New" w:hAnsi="Courier New" w:hint="default"/>
+        <w:sz w:val="20"/>
+      </w:rPr>
+    </w:lvl>
+    <w:lvl w:ilvl="2" w:tentative="1">
+      <w:start w:val="1"/>
+      <w:numFmt w:val="bullet"/>
+      <w:lvlText w:val=""/>
+      <w:lvlJc w:val="left"/>
+      <w:pPr>
+        <w:tabs>
+          <w:tab w:val="num" w:pos="2160"/>
+        </w:tabs>
+        <w:ind w:left="2160" w:hanging="360"/>
+      </w:pPr>
+      <w:rPr>
+        <w:rFonts w:ascii="Wingdings" w:hAnsi="Wingdings" w:hint="default"/>
+        <w:sz w:val="20"/>
+      </w:rPr>
+    </w:lvl>
+    <w:lvl w:ilvl="3" w:tentative="1">
+      <w:start w:val="1"/>
+      <w:numFmt w:val="bullet"/>
+      <w:lvlText w:val=""/>
+      <w:lvlJc w:val="left"/>
+      <w:pPr>
+        <w:tabs>
+          <w:tab w:val="num" w:pos="2880"/>
+        </w:tabs>
+        <w:ind w:left="2880" w:hanging="360"/>
+      </w:pPr>
+      <w:rPr>
+        <w:rFonts w:ascii="Wingdings" w:hAnsi="Wingdings" w:hint="default"/>
+        <w:sz w:val="20"/>
+      </w:rPr>
+    </w:lvl>
+    <w:lvl w:ilvl="4" w:tentative="1">
+      <w:start w:val="1"/>
+      <w:numFmt w:val="bullet"/>
+      <w:lvlText w:val=""/>
+      <w:lvlJc w:val="left"/>
+      <w:pPr>
+        <w:tabs>
+          <w:tab w:val="num" w:pos="3600"/>
+        </w:tabs>
+        <w:ind w:left="3600" w:hanging="360"/>
+      </w:pPr>
+      <w:rPr>
+        <w:rFonts w:ascii="Wingdings" w:hAnsi="Wingdings" w:hint="default"/>
+        <w:sz w:val="20"/>
+      </w:rPr>
+    </w:lvl>
+    <w:lvl w:ilvl="5" w:tentative="1">
+      <w:start w:val="1"/>
+      <w:numFmt w:val="bullet"/>
+      <w:lvlText w:val=""/>
+      <w:lvlJc w:val="left"/>
+      <w:pPr>
+        <w:tabs>
+          <w:tab w:val="num" w:pos="4320"/>
+        </w:tabs>
+        <w:ind w:left="4320" w:hanging="360"/>
+      </w:pPr>
+      <w:rPr>
+        <w:rFonts w:ascii="Wingdings" w:hAnsi="Wingdings" w:hint="default"/>
+        <w:sz w:val="20"/>
+      </w:rPr>
+    </w:lvl>
+    <w:lvl w:ilvl="6" w:tentative="1">
+      <w:start w:val="1"/>
+      <w:numFmt w:val="bullet"/>
+      <w:lvlText w:val=""/>
+      <w:lvlJc w:val="left"/>
+      <w:pPr>
+        <w:tabs>
+          <w:tab w:val="num" w:pos="5040"/>
+        </w:tabs>
+        <w:ind w:left="5040" w:hanging="360"/>
+      </w:pPr>
+      <w:rPr>
+        <w:rFonts w:ascii="Wingdings" w:hAnsi="Wingdings" w:hint="default"/>
+        <w:sz w:val="20"/>
+      </w:rPr>
+    </w:lvl>
+    <w:lvl w:ilvl="7" w:tentative="1">
+      <w:start w:val="1"/>
+      <w:numFmt w:val="bullet"/>
+      <w:lvlText w:val=""/>
+      <w:lvlJc w:val="left"/>
+      <w:pPr>
+        <w:tabs>
+          <w:tab w:val="num" w:pos="5760"/>
+        </w:tabs>
+        <w:ind w:left="5760" w:hanging="360"/>
+      </w:pPr>
+      <w:rPr>
+        <w:rFonts w:ascii="Wingdings" w:hAnsi="Wingdings" w:hint="default"/>
+        <w:sz w:val="20"/>
+      </w:rPr>
+    </w:lvl>
+    <w:lvl w:ilvl="8" w:tentative="1">
+      <w:start w:val="1"/>
+      <w:numFmt w:val="bullet"/>
+      <w:lvlText w:val=""/>
+      <w:lvlJc w:val="left"/>
+      <w:pPr>
+        <w:tabs>
+          <w:tab w:val="num" w:pos="6480"/>
+        </w:tabs>
+        <w:ind w:left="6480" w:hanging="360"/>
+      </w:pPr>
+      <w:rPr>
+        <w:rFonts w:ascii="Wingdings" w:hAnsi="Wingdings" w:hint="default"/>
+        <w:sz w:val="20"/>
+      </w:rPr>
+    </w:lvl>
+  </w:abstractNum>
+  <w:abstractNum w:abstractNumId="35" w15:restartNumberingAfterBreak="0">
     <w:nsid w:val="587703EE"/>
     <w:multiLevelType w:val="multilevel"/>
     <w:tmpl w:val="F10E297A"/>
@@ -11850,7 +18497,7 @@
       </w:rPr>
     </w:lvl>
   </w:abstractNum>
-  <w:abstractNum w:abstractNumId="22" w15:restartNumberingAfterBreak="0">
+  <w:abstractNum w:abstractNumId="36" w15:restartNumberingAfterBreak="0">
     <w:nsid w:val="658A22E0"/>
     <w:multiLevelType w:val="multilevel"/>
     <w:tmpl w:val="2D40482A"/>
@@ -11999,7 +18646,156 @@
       </w:rPr>
     </w:lvl>
   </w:abstractNum>
-  <w:abstractNum w:abstractNumId="23" w15:restartNumberingAfterBreak="0">
+  <w:abstractNum w:abstractNumId="37" w15:restartNumberingAfterBreak="0">
+    <w:nsid w:val="66923575"/>
+    <w:multiLevelType w:val="multilevel"/>
+    <w:tmpl w:val="08784E70"/>
+    <w:lvl w:ilvl="0">
+      <w:start w:val="1"/>
+      <w:numFmt w:val="bullet"/>
+      <w:lvlText w:val=""/>
+      <w:lvlJc w:val="left"/>
+      <w:pPr>
+        <w:tabs>
+          <w:tab w:val="num" w:pos="720"/>
+        </w:tabs>
+        <w:ind w:left="720" w:hanging="360"/>
+      </w:pPr>
+      <w:rPr>
+        <w:rFonts w:ascii="Symbol" w:hAnsi="Symbol" w:hint="default"/>
+        <w:sz w:val="20"/>
+      </w:rPr>
+    </w:lvl>
+    <w:lvl w:ilvl="1">
+      <w:start w:val="1"/>
+      <w:numFmt w:val="bullet"/>
+      <w:lvlText w:val="o"/>
+      <w:lvlJc w:val="left"/>
+      <w:pPr>
+        <w:tabs>
+          <w:tab w:val="num" w:pos="1440"/>
+        </w:tabs>
+        <w:ind w:left="1440" w:hanging="360"/>
+      </w:pPr>
+      <w:rPr>
+        <w:rFonts w:ascii="Courier New" w:hAnsi="Courier New" w:hint="default"/>
+        <w:sz w:val="20"/>
+      </w:rPr>
+    </w:lvl>
+    <w:lvl w:ilvl="2" w:tentative="1">
+      <w:start w:val="1"/>
+      <w:numFmt w:val="bullet"/>
+      <w:lvlText w:val=""/>
+      <w:lvlJc w:val="left"/>
+      <w:pPr>
+        <w:tabs>
+          <w:tab w:val="num" w:pos="2160"/>
+        </w:tabs>
+        <w:ind w:left="2160" w:hanging="360"/>
+      </w:pPr>
+      <w:rPr>
+        <w:rFonts w:ascii="Wingdings" w:hAnsi="Wingdings" w:hint="default"/>
+        <w:sz w:val="20"/>
+      </w:rPr>
+    </w:lvl>
+    <w:lvl w:ilvl="3" w:tentative="1">
+      <w:start w:val="1"/>
+      <w:numFmt w:val="bullet"/>
+      <w:lvlText w:val=""/>
+      <w:lvlJc w:val="left"/>
+      <w:pPr>
+        <w:tabs>
+          <w:tab w:val="num" w:pos="2880"/>
+        </w:tabs>
+        <w:ind w:left="2880" w:hanging="360"/>
+      </w:pPr>
+      <w:rPr>
+        <w:rFonts w:ascii="Wingdings" w:hAnsi="Wingdings" w:hint="default"/>
+        <w:sz w:val="20"/>
+      </w:rPr>
+    </w:lvl>
+    <w:lvl w:ilvl="4" w:tentative="1">
+      <w:start w:val="1"/>
+      <w:numFmt w:val="bullet"/>
+      <w:lvlText w:val=""/>
+      <w:lvlJc w:val="left"/>
+      <w:pPr>
+        <w:tabs>
+          <w:tab w:val="num" w:pos="3600"/>
+        </w:tabs>
+        <w:ind w:left="3600" w:hanging="360"/>
+      </w:pPr>
+      <w:rPr>
+        <w:rFonts w:ascii="Wingdings" w:hAnsi="Wingdings" w:hint="default"/>
+        <w:sz w:val="20"/>
+      </w:rPr>
+    </w:lvl>
+    <w:lvl w:ilvl="5" w:tentative="1">
+      <w:start w:val="1"/>
+      <w:numFmt w:val="bullet"/>
+      <w:lvlText w:val=""/>
+      <w:lvlJc w:val="left"/>
+      <w:pPr>
+        <w:tabs>
+          <w:tab w:val="num" w:pos="4320"/>
+        </w:tabs>
+        <w:ind w:left="4320" w:hanging="360"/>
+      </w:pPr>
+      <w:rPr>
+        <w:rFonts w:ascii="Wingdings" w:hAnsi="Wingdings" w:hint="default"/>
+        <w:sz w:val="20"/>
+      </w:rPr>
+    </w:lvl>
+    <w:lvl w:ilvl="6" w:tentative="1">
+      <w:start w:val="1"/>
+      <w:numFmt w:val="bullet"/>
+      <w:lvlText w:val=""/>
+      <w:lvlJc w:val="left"/>
+      <w:pPr>
+        <w:tabs>
+          <w:tab w:val="num" w:pos="5040"/>
+        </w:tabs>
+        <w:ind w:left="5040" w:hanging="360"/>
+      </w:pPr>
+      <w:rPr>
+        <w:rFonts w:ascii="Wingdings" w:hAnsi="Wingdings" w:hint="default"/>
+        <w:sz w:val="20"/>
+      </w:rPr>
+    </w:lvl>
+    <w:lvl w:ilvl="7" w:tentative="1">
+      <w:start w:val="1"/>
+      <w:numFmt w:val="bullet"/>
+      <w:lvlText w:val=""/>
+      <w:lvlJc w:val="left"/>
+      <w:pPr>
+        <w:tabs>
+          <w:tab w:val="num" w:pos="5760"/>
+        </w:tabs>
+        <w:ind w:left="5760" w:hanging="360"/>
+      </w:pPr>
+      <w:rPr>
+        <w:rFonts w:ascii="Wingdings" w:hAnsi="Wingdings" w:hint="default"/>
+        <w:sz w:val="20"/>
+      </w:rPr>
+    </w:lvl>
+    <w:lvl w:ilvl="8" w:tentative="1">
+      <w:start w:val="1"/>
+      <w:numFmt w:val="bullet"/>
+      <w:lvlText w:val=""/>
+      <w:lvlJc w:val="left"/>
+      <w:pPr>
+        <w:tabs>
+          <w:tab w:val="num" w:pos="6480"/>
+        </w:tabs>
+        <w:ind w:left="6480" w:hanging="360"/>
+      </w:pPr>
+      <w:rPr>
+        <w:rFonts w:ascii="Wingdings" w:hAnsi="Wingdings" w:hint="default"/>
+        <w:sz w:val="20"/>
+      </w:rPr>
+    </w:lvl>
+  </w:abstractNum>
+  <w:abstractNum w:abstractNumId="38" w15:restartNumberingAfterBreak="0">
     <w:nsid w:val="6B102159"/>
     <w:multiLevelType w:val="multilevel"/>
     <w:tmpl w:val="0F1E6CA8"/>
@@ -12116,7 +18912,7 @@
       </w:pPr>
     </w:lvl>
   </w:abstractNum>
-  <w:abstractNum w:abstractNumId="24" w15:restartNumberingAfterBreak="0">
+  <w:abstractNum w:abstractNumId="39" w15:restartNumberingAfterBreak="0">
     <w:nsid w:val="6B7A7D63"/>
     <w:multiLevelType w:val="multilevel"/>
     <w:tmpl w:val="3000F1D2"/>
@@ -12265,7 +19061,7 @@
       </w:rPr>
     </w:lvl>
   </w:abstractNum>
-  <w:abstractNum w:abstractNumId="25" w15:restartNumberingAfterBreak="0">
+  <w:abstractNum w:abstractNumId="40" w15:restartNumberingAfterBreak="0">
     <w:nsid w:val="6C0F54ED"/>
     <w:multiLevelType w:val="multilevel"/>
     <w:tmpl w:val="B290E16E"/>
@@ -12414,7 +19210,7 @@
       </w:rPr>
     </w:lvl>
   </w:abstractNum>
-  <w:abstractNum w:abstractNumId="26" w15:restartNumberingAfterBreak="0">
+  <w:abstractNum w:abstractNumId="41" w15:restartNumberingAfterBreak="0">
     <w:nsid w:val="6C6A6F6C"/>
     <w:multiLevelType w:val="multilevel"/>
     <w:tmpl w:val="A2701DFA"/>
@@ -12563,7 +19359,156 @@
       </w:rPr>
     </w:lvl>
   </w:abstractNum>
-  <w:abstractNum w:abstractNumId="27" w15:restartNumberingAfterBreak="0">
+  <w:abstractNum w:abstractNumId="42" w15:restartNumberingAfterBreak="0">
+    <w:nsid w:val="70123B14"/>
+    <w:multiLevelType w:val="multilevel"/>
+    <w:tmpl w:val="41BC2884"/>
+    <w:lvl w:ilvl="0">
+      <w:start w:val="1"/>
+      <w:numFmt w:val="bullet"/>
+      <w:lvlText w:val=""/>
+      <w:lvlJc w:val="left"/>
+      <w:pPr>
+        <w:tabs>
+          <w:tab w:val="num" w:pos="720"/>
+        </w:tabs>
+        <w:ind w:left="720" w:hanging="360"/>
+      </w:pPr>
+      <w:rPr>
+        <w:rFonts w:ascii="Symbol" w:hAnsi="Symbol" w:hint="default"/>
+        <w:sz w:val="20"/>
+      </w:rPr>
+    </w:lvl>
+    <w:lvl w:ilvl="1">
+      <w:start w:val="1"/>
+      <w:numFmt w:val="bullet"/>
+      <w:lvlText w:val="o"/>
+      <w:lvlJc w:val="left"/>
+      <w:pPr>
+        <w:tabs>
+          <w:tab w:val="num" w:pos="1440"/>
+        </w:tabs>
+        <w:ind w:left="1440" w:hanging="360"/>
+      </w:pPr>
+      <w:rPr>
+        <w:rFonts w:ascii="Courier New" w:hAnsi="Courier New" w:hint="default"/>
+        <w:sz w:val="20"/>
+      </w:rPr>
+    </w:lvl>
+    <w:lvl w:ilvl="2" w:tentative="1">
+      <w:start w:val="1"/>
+      <w:numFmt w:val="bullet"/>
+      <w:lvlText w:val=""/>
+      <w:lvlJc w:val="left"/>
+      <w:pPr>
+        <w:tabs>
+          <w:tab w:val="num" w:pos="2160"/>
+        </w:tabs>
+        <w:ind w:left="2160" w:hanging="360"/>
+      </w:pPr>
+      <w:rPr>
+        <w:rFonts w:ascii="Wingdings" w:hAnsi="Wingdings" w:hint="default"/>
+        <w:sz w:val="20"/>
+      </w:rPr>
+    </w:lvl>
+    <w:lvl w:ilvl="3" w:tentative="1">
+      <w:start w:val="1"/>
+      <w:numFmt w:val="bullet"/>
+      <w:lvlText w:val=""/>
+      <w:lvlJc w:val="left"/>
+      <w:pPr>
+        <w:tabs>
+          <w:tab w:val="num" w:pos="2880"/>
+        </w:tabs>
+        <w:ind w:left="2880" w:hanging="360"/>
+      </w:pPr>
+      <w:rPr>
+        <w:rFonts w:ascii="Wingdings" w:hAnsi="Wingdings" w:hint="default"/>
+        <w:sz w:val="20"/>
+      </w:rPr>
+    </w:lvl>
+    <w:lvl w:ilvl="4" w:tentative="1">
+      <w:start w:val="1"/>
+      <w:numFmt w:val="bullet"/>
+      <w:lvlText w:val=""/>
+      <w:lvlJc w:val="left"/>
+      <w:pPr>
+        <w:tabs>
+          <w:tab w:val="num" w:pos="3600"/>
+        </w:tabs>
+        <w:ind w:left="3600" w:hanging="360"/>
+      </w:pPr>
+      <w:rPr>
+        <w:rFonts w:ascii="Wingdings" w:hAnsi="Wingdings" w:hint="default"/>
+        <w:sz w:val="20"/>
+      </w:rPr>
+    </w:lvl>
+    <w:lvl w:ilvl="5" w:tentative="1">
+      <w:start w:val="1"/>
+      <w:numFmt w:val="bullet"/>
+      <w:lvlText w:val=""/>
+      <w:lvlJc w:val="left"/>
+      <w:pPr>
+        <w:tabs>
+          <w:tab w:val="num" w:pos="4320"/>
+        </w:tabs>
+        <w:ind w:left="4320" w:hanging="360"/>
+      </w:pPr>
+      <w:rPr>
+        <w:rFonts w:ascii="Wingdings" w:hAnsi="Wingdings" w:hint="default"/>
+        <w:sz w:val="20"/>
+      </w:rPr>
+    </w:lvl>
+    <w:lvl w:ilvl="6" w:tentative="1">
+      <w:start w:val="1"/>
+      <w:numFmt w:val="bullet"/>
+      <w:lvlText w:val=""/>
+      <w:lvlJc w:val="left"/>
+      <w:pPr>
+        <w:tabs>
+          <w:tab w:val="num" w:pos="5040"/>
+        </w:tabs>
+        <w:ind w:left="5040" w:hanging="360"/>
+      </w:pPr>
+      <w:rPr>
+        <w:rFonts w:ascii="Wingdings" w:hAnsi="Wingdings" w:hint="default"/>
+        <w:sz w:val="20"/>
+      </w:rPr>
+    </w:lvl>
+    <w:lvl w:ilvl="7" w:tentative="1">
+      <w:start w:val="1"/>
+      <w:numFmt w:val="bullet"/>
+      <w:lvlText w:val=""/>
+      <w:lvlJc w:val="left"/>
+      <w:pPr>
+        <w:tabs>
+          <w:tab w:val="num" w:pos="5760"/>
+        </w:tabs>
+        <w:ind w:left="5760" w:hanging="360"/>
+      </w:pPr>
+      <w:rPr>
+        <w:rFonts w:ascii="Wingdings" w:hAnsi="Wingdings" w:hint="default"/>
+        <w:sz w:val="20"/>
+      </w:rPr>
+    </w:lvl>
+    <w:lvl w:ilvl="8" w:tentative="1">
+      <w:start w:val="1"/>
+      <w:numFmt w:val="bullet"/>
+      <w:lvlText w:val=""/>
+      <w:lvlJc w:val="left"/>
+      <w:pPr>
+        <w:tabs>
+          <w:tab w:val="num" w:pos="6480"/>
+        </w:tabs>
+        <w:ind w:left="6480" w:hanging="360"/>
+      </w:pPr>
+      <w:rPr>
+        <w:rFonts w:ascii="Wingdings" w:hAnsi="Wingdings" w:hint="default"/>
+        <w:sz w:val="20"/>
+      </w:rPr>
+    </w:lvl>
+  </w:abstractNum>
+  <w:abstractNum w:abstractNumId="43" w15:restartNumberingAfterBreak="0">
     <w:nsid w:val="71F8116E"/>
     <w:multiLevelType w:val="multilevel"/>
     <w:tmpl w:val="A01A72E2"/>
@@ -12712,7 +19657,156 @@
       </w:rPr>
     </w:lvl>
   </w:abstractNum>
-  <w:abstractNum w:abstractNumId="28" w15:restartNumberingAfterBreak="0">
+  <w:abstractNum w:abstractNumId="44" w15:restartNumberingAfterBreak="0">
+    <w:nsid w:val="75E0633A"/>
+    <w:multiLevelType w:val="multilevel"/>
+    <w:tmpl w:val="E910D146"/>
+    <w:lvl w:ilvl="0">
+      <w:start w:val="1"/>
+      <w:numFmt w:val="bullet"/>
+      <w:lvlText w:val=""/>
+      <w:lvlJc w:val="left"/>
+      <w:pPr>
+        <w:tabs>
+          <w:tab w:val="num" w:pos="720"/>
+        </w:tabs>
+        <w:ind w:left="720" w:hanging="360"/>
+      </w:pPr>
+      <w:rPr>
+        <w:rFonts w:ascii="Symbol" w:hAnsi="Symbol" w:hint="default"/>
+        <w:sz w:val="20"/>
+      </w:rPr>
+    </w:lvl>
+    <w:lvl w:ilvl="1">
+      <w:start w:val="1"/>
+      <w:numFmt w:val="bullet"/>
+      <w:lvlText w:val="o"/>
+      <w:lvlJc w:val="left"/>
+      <w:pPr>
+        <w:tabs>
+          <w:tab w:val="num" w:pos="1440"/>
+        </w:tabs>
+        <w:ind w:left="1440" w:hanging="360"/>
+      </w:pPr>
+      <w:rPr>
+        <w:rFonts w:ascii="Courier New" w:hAnsi="Courier New" w:hint="default"/>
+        <w:sz w:val="20"/>
+      </w:rPr>
+    </w:lvl>
+    <w:lvl w:ilvl="2">
+      <w:start w:val="1"/>
+      <w:numFmt w:val="bullet"/>
+      <w:lvlText w:val=""/>
+      <w:lvlJc w:val="left"/>
+      <w:pPr>
+        <w:tabs>
+          <w:tab w:val="num" w:pos="2160"/>
+        </w:tabs>
+        <w:ind w:left="2160" w:hanging="360"/>
+      </w:pPr>
+      <w:rPr>
+        <w:rFonts w:ascii="Wingdings" w:hAnsi="Wingdings" w:hint="default"/>
+        <w:sz w:val="20"/>
+      </w:rPr>
+    </w:lvl>
+    <w:lvl w:ilvl="3" w:tentative="1">
+      <w:start w:val="1"/>
+      <w:numFmt w:val="bullet"/>
+      <w:lvlText w:val=""/>
+      <w:lvlJc w:val="left"/>
+      <w:pPr>
+        <w:tabs>
+          <w:tab w:val="num" w:pos="2880"/>
+        </w:tabs>
+        <w:ind w:left="2880" w:hanging="360"/>
+      </w:pPr>
+      <w:rPr>
+        <w:rFonts w:ascii="Wingdings" w:hAnsi="Wingdings" w:hint="default"/>
+        <w:sz w:val="20"/>
+      </w:rPr>
+    </w:lvl>
+    <w:lvl w:ilvl="4" w:tentative="1">
+      <w:start w:val="1"/>
+      <w:numFmt w:val="bullet"/>
+      <w:lvlText w:val=""/>
+      <w:lvlJc w:val="left"/>
+      <w:pPr>
+        <w:tabs>
+          <w:tab w:val="num" w:pos="3600"/>
+        </w:tabs>
+        <w:ind w:left="3600" w:hanging="360"/>
+      </w:pPr>
+      <w:rPr>
+        <w:rFonts w:ascii="Wingdings" w:hAnsi="Wingdings" w:hint="default"/>
+        <w:sz w:val="20"/>
+      </w:rPr>
+    </w:lvl>
+    <w:lvl w:ilvl="5" w:tentative="1">
+      <w:start w:val="1"/>
+      <w:numFmt w:val="bullet"/>
+      <w:lvlText w:val=""/>
+      <w:lvlJc w:val="left"/>
+      <w:pPr>
+        <w:tabs>
+          <w:tab w:val="num" w:pos="4320"/>
+        </w:tabs>
+        <w:ind w:left="4320" w:hanging="360"/>
+      </w:pPr>
+      <w:rPr>
+        <w:rFonts w:ascii="Wingdings" w:hAnsi="Wingdings" w:hint="default"/>
+        <w:sz w:val="20"/>
+      </w:rPr>
+    </w:lvl>
+    <w:lvl w:ilvl="6" w:tentative="1">
+      <w:start w:val="1"/>
+      <w:numFmt w:val="bullet"/>
+      <w:lvlText w:val=""/>
+      <w:lvlJc w:val="left"/>
+      <w:pPr>
+        <w:tabs>
+          <w:tab w:val="num" w:pos="5040"/>
+        </w:tabs>
+        <w:ind w:left="5040" w:hanging="360"/>
+      </w:pPr>
+      <w:rPr>
+        <w:rFonts w:ascii="Wingdings" w:hAnsi="Wingdings" w:hint="default"/>
+        <w:sz w:val="20"/>
+      </w:rPr>
+    </w:lvl>
+    <w:lvl w:ilvl="7" w:tentative="1">
+      <w:start w:val="1"/>
+      <w:numFmt w:val="bullet"/>
+      <w:lvlText w:val=""/>
+      <w:lvlJc w:val="left"/>
+      <w:pPr>
+        <w:tabs>
+          <w:tab w:val="num" w:pos="5760"/>
+        </w:tabs>
+        <w:ind w:left="5760" w:hanging="360"/>
+      </w:pPr>
+      <w:rPr>
+        <w:rFonts w:ascii="Wingdings" w:hAnsi="Wingdings" w:hint="default"/>
+        <w:sz w:val="20"/>
+      </w:rPr>
+    </w:lvl>
+    <w:lvl w:ilvl="8" w:tentative="1">
+      <w:start w:val="1"/>
+      <w:numFmt w:val="bullet"/>
+      <w:lvlText w:val=""/>
+      <w:lvlJc w:val="left"/>
+      <w:pPr>
+        <w:tabs>
+          <w:tab w:val="num" w:pos="6480"/>
+        </w:tabs>
+        <w:ind w:left="6480" w:hanging="360"/>
+      </w:pPr>
+      <w:rPr>
+        <w:rFonts w:ascii="Wingdings" w:hAnsi="Wingdings" w:hint="default"/>
+        <w:sz w:val="20"/>
+      </w:rPr>
+    </w:lvl>
+  </w:abstractNum>
+  <w:abstractNum w:abstractNumId="45" w15:restartNumberingAfterBreak="0">
     <w:nsid w:val="75E22ECE"/>
     <w:multiLevelType w:val="multilevel"/>
     <w:tmpl w:val="9CA87CA0"/>
@@ -12861,7 +19955,7 @@
       </w:rPr>
     </w:lvl>
   </w:abstractNum>
-  <w:abstractNum w:abstractNumId="29" w15:restartNumberingAfterBreak="0">
+  <w:abstractNum w:abstractNumId="46" w15:restartNumberingAfterBreak="0">
     <w:nsid w:val="76125192"/>
     <w:multiLevelType w:val="hybridMultilevel"/>
     <w:tmpl w:val="B6240FC8"/>
@@ -12973,7 +20067,7 @@
       </w:rPr>
     </w:lvl>
   </w:abstractNum>
-  <w:abstractNum w:abstractNumId="30" w15:restartNumberingAfterBreak="0">
+  <w:abstractNum w:abstractNumId="47" w15:restartNumberingAfterBreak="0">
     <w:nsid w:val="7818720D"/>
     <w:multiLevelType w:val="multilevel"/>
     <w:tmpl w:val="46A2399A"/>
@@ -13087,97 +20181,148 @@
     </w:lvl>
   </w:abstractNum>
   <w:num w:numId="1" w16cid:durableId="1761098701">
-    <w:abstractNumId w:val="29"/>
+    <w:abstractNumId w:val="46"/>
   </w:num>
   <w:num w:numId="2" w16cid:durableId="683170826">
-    <w:abstractNumId w:val="4"/>
+    <w:abstractNumId w:val="8"/>
   </w:num>
   <w:num w:numId="3" w16cid:durableId="70975581">
+    <w:abstractNumId w:val="39"/>
+  </w:num>
+  <w:num w:numId="4" w16cid:durableId="1490517437">
+    <w:abstractNumId w:val="26"/>
+  </w:num>
+  <w:num w:numId="5" w16cid:durableId="1473133042">
+    <w:abstractNumId w:val="21"/>
+  </w:num>
+  <w:num w:numId="6" w16cid:durableId="1941525664">
     <w:abstractNumId w:val="24"/>
   </w:num>
-  <w:num w:numId="4" w16cid:durableId="1490517437">
-    <w:abstractNumId w:val="16"/>
-  </w:num>
-  <w:num w:numId="5" w16cid:durableId="1473133042">
-    <w:abstractNumId w:val="11"/>
-  </w:num>
-  <w:num w:numId="6" w16cid:durableId="1941525664">
-    <w:abstractNumId w:val="14"/>
-  </w:num>
   <w:num w:numId="7" w16cid:durableId="726415922">
-    <w:abstractNumId w:val="23"/>
+    <w:abstractNumId w:val="38"/>
   </w:num>
   <w:num w:numId="8" w16cid:durableId="1734162112">
-    <w:abstractNumId w:val="25"/>
+    <w:abstractNumId w:val="40"/>
   </w:num>
   <w:num w:numId="9" w16cid:durableId="1663701197">
-    <w:abstractNumId w:val="22"/>
+    <w:abstractNumId w:val="36"/>
   </w:num>
   <w:num w:numId="10" w16cid:durableId="1265383417">
-    <w:abstractNumId w:val="28"/>
+    <w:abstractNumId w:val="45"/>
   </w:num>
   <w:num w:numId="11" w16cid:durableId="102768318">
     <w:abstractNumId w:val="0"/>
   </w:num>
   <w:num w:numId="12" w16cid:durableId="1764297426">
+    <w:abstractNumId w:val="2"/>
+  </w:num>
+  <w:num w:numId="13" w16cid:durableId="1814523732">
+    <w:abstractNumId w:val="41"/>
+  </w:num>
+  <w:num w:numId="14" w16cid:durableId="1807895420">
+    <w:abstractNumId w:val="43"/>
+  </w:num>
+  <w:num w:numId="15" w16cid:durableId="1136489560">
+    <w:abstractNumId w:val="19"/>
+  </w:num>
+  <w:num w:numId="16" w16cid:durableId="554001172">
+    <w:abstractNumId w:val="33"/>
+  </w:num>
+  <w:num w:numId="17" w16cid:durableId="1361663649">
+    <w:abstractNumId w:val="25"/>
+  </w:num>
+  <w:num w:numId="18" w16cid:durableId="1403286052">
+    <w:abstractNumId w:val="14"/>
+  </w:num>
+  <w:num w:numId="19" w16cid:durableId="1574244644">
+    <w:abstractNumId w:val="23"/>
+  </w:num>
+  <w:num w:numId="20" w16cid:durableId="1624731937">
+    <w:abstractNumId w:val="47"/>
+  </w:num>
+  <w:num w:numId="21" w16cid:durableId="2080209626">
+    <w:abstractNumId w:val="6"/>
+  </w:num>
+  <w:num w:numId="22" w16cid:durableId="221452187">
+    <w:abstractNumId w:val="22"/>
+  </w:num>
+  <w:num w:numId="23" w16cid:durableId="1530681489">
+    <w:abstractNumId w:val="31"/>
+  </w:num>
+  <w:num w:numId="24" w16cid:durableId="1152136012">
+    <w:abstractNumId w:val="18"/>
+  </w:num>
+  <w:num w:numId="25" w16cid:durableId="1696886255">
+    <w:abstractNumId w:val="16"/>
+  </w:num>
+  <w:num w:numId="26" w16cid:durableId="1420129924">
+    <w:abstractNumId w:val="35"/>
+  </w:num>
+  <w:num w:numId="27" w16cid:durableId="443961983">
+    <w:abstractNumId w:val="28"/>
+  </w:num>
+  <w:num w:numId="28" w16cid:durableId="613248916">
+    <w:abstractNumId w:val="3"/>
+  </w:num>
+  <w:num w:numId="29" w16cid:durableId="576131743">
+    <w:abstractNumId w:val="15"/>
+  </w:num>
+  <w:num w:numId="30" w16cid:durableId="1146162191">
+    <w:abstractNumId w:val="20"/>
+  </w:num>
+  <w:num w:numId="31" w16cid:durableId="91628583">
+    <w:abstractNumId w:val="29"/>
+  </w:num>
+  <w:num w:numId="32" w16cid:durableId="1462961115">
+    <w:abstractNumId w:val="9"/>
+  </w:num>
+  <w:num w:numId="33" w16cid:durableId="325714514">
+    <w:abstractNumId w:val="44"/>
+  </w:num>
+  <w:num w:numId="34" w16cid:durableId="1246106365">
+    <w:abstractNumId w:val="32"/>
+  </w:num>
+  <w:num w:numId="35" w16cid:durableId="1249391144">
+    <w:abstractNumId w:val="7"/>
+  </w:num>
+  <w:num w:numId="36" w16cid:durableId="531040771">
+    <w:abstractNumId w:val="4"/>
+  </w:num>
+  <w:num w:numId="37" w16cid:durableId="1180587335">
+    <w:abstractNumId w:val="37"/>
+  </w:num>
+  <w:num w:numId="38" w16cid:durableId="2020808318">
+    <w:abstractNumId w:val="34"/>
+  </w:num>
+  <w:num w:numId="39" w16cid:durableId="1324119209">
+    <w:abstractNumId w:val="11"/>
+  </w:num>
+  <w:num w:numId="40" w16cid:durableId="1170028338">
+    <w:abstractNumId w:val="12"/>
+  </w:num>
+  <w:num w:numId="41" w16cid:durableId="868298050">
     <w:abstractNumId w:val="1"/>
   </w:num>
-  <w:num w:numId="13" w16cid:durableId="1814523732">
-    <w:abstractNumId w:val="26"/>
+  <w:num w:numId="42" w16cid:durableId="229780220">
+    <w:abstractNumId w:val="17"/>
   </w:num>
-  <w:num w:numId="14" w16cid:durableId="1807895420">
+  <w:num w:numId="43" w16cid:durableId="1550607262">
+    <w:abstractNumId w:val="42"/>
+  </w:num>
+  <w:num w:numId="44" w16cid:durableId="976757556">
+    <w:abstractNumId w:val="5"/>
+  </w:num>
+  <w:num w:numId="45" w16cid:durableId="719012082">
+    <w:abstractNumId w:val="13"/>
+  </w:num>
+  <w:num w:numId="46" w16cid:durableId="1201747130">
     <w:abstractNumId w:val="27"/>
   </w:num>
-  <w:num w:numId="15" w16cid:durableId="1136489560">
-    <w:abstractNumId w:val="9"/>
-  </w:num>
-  <w:num w:numId="16" w16cid:durableId="554001172">
-    <w:abstractNumId w:val="20"/>
-  </w:num>
-  <w:num w:numId="17" w16cid:durableId="1361663649">
-    <w:abstractNumId w:val="15"/>
-  </w:num>
-  <w:num w:numId="18" w16cid:durableId="1403286052">
-    <w:abstractNumId w:val="5"/>
-  </w:num>
-  <w:num w:numId="19" w16cid:durableId="1574244644">
-    <w:abstractNumId w:val="13"/>
-  </w:num>
-  <w:num w:numId="20" w16cid:durableId="1624731937">
-    <w:abstractNumId w:val="30"/>
-  </w:num>
-  <w:num w:numId="21" w16cid:durableId="2080209626">
-    <w:abstractNumId w:val="3"/>
-  </w:num>
-  <w:num w:numId="22" w16cid:durableId="221452187">
-    <w:abstractNumId w:val="12"/>
-  </w:num>
-  <w:num w:numId="23" w16cid:durableId="1530681489">
-    <w:abstractNumId w:val="19"/>
-  </w:num>
-  <w:num w:numId="24" w16cid:durableId="1152136012">
-    <w:abstractNumId w:val="8"/>
-  </w:num>
-  <w:num w:numId="25" w16cid:durableId="1696886255">
-    <w:abstractNumId w:val="7"/>
-  </w:num>
-  <w:num w:numId="26" w16cid:durableId="1420129924">
-    <w:abstractNumId w:val="21"/>
-  </w:num>
-  <w:num w:numId="27" w16cid:durableId="443961983">
-    <w:abstractNumId w:val="17"/>
-  </w:num>
-  <w:num w:numId="28" w16cid:durableId="613248916">
-    <w:abstractNumId w:val="2"/>
-  </w:num>
-  <w:num w:numId="29" w16cid:durableId="576131743">
-    <w:abstractNumId w:val="6"/>
-  </w:num>
-  <w:num w:numId="30" w16cid:durableId="1146162191">
+  <w:num w:numId="47" w16cid:durableId="328098670">
     <w:abstractNumId w:val="10"/>
   </w:num>
-  <w:num w:numId="31" w16cid:durableId="91628583">
-    <w:abstractNumId w:val="18"/>
+  <w:num w:numId="48" w16cid:durableId="350110007">
+    <w:abstractNumId w:val="30"/>
   </w:num>
 </w:numbering>
 </file>
@@ -13610,7 +20755,6 @@
     <w:next w:val="Normal"/>
     <w:link w:val="Heading2Char"/>
     <w:uiPriority w:val="9"/>
-    <w:semiHidden/>
     <w:unhideWhenUsed/>
     <w:qFormat/>
     <w:rsid w:val="005D0A71"/>
@@ -13826,7 +20970,6 @@
     <w:basedOn w:val="DefaultParagraphFont"/>
     <w:link w:val="Heading2"/>
     <w:uiPriority w:val="9"/>
-    <w:semiHidden/>
     <w:rsid w:val="005D0A71"/>
     <w:rPr>
       <w:rFonts w:asciiTheme="majorHAnsi" w:eastAsiaTheme="majorEastAsia" w:hAnsiTheme="majorHAnsi" w:cstheme="majorBidi"/>
@@ -14096,6 +21239,65 @@
       <w:smallCaps/>
       <w:color w:val="0F4761" w:themeColor="accent1" w:themeShade="BF"/>
       <w:spacing w:val="5"/>
+    </w:rPr>
+  </w:style>
+  <w:style w:type="paragraph" w:styleId="NormalWeb">
+    <w:name w:val="Normal (Web)"/>
+    <w:basedOn w:val="Normal"/>
+    <w:uiPriority w:val="99"/>
+    <w:semiHidden/>
+    <w:unhideWhenUsed/>
+    <w:rsid w:val="00530F47"/>
+    <w:pPr>
+      <w:spacing w:before="100" w:beforeAutospacing="1" w:after="100" w:afterAutospacing="1" w:line="240" w:lineRule="auto"/>
+    </w:pPr>
+    <w:rPr>
+      <w:rFonts w:ascii="Times New Roman" w:eastAsia="Times New Roman" w:hAnsi="Times New Roman" w:cs="Times New Roman"/>
+      <w:kern w:val="0"/>
+      <w:sz w:val="24"/>
+      <w:szCs w:val="24"/>
+      <w14:ligatures w14:val="none"/>
+    </w:rPr>
+  </w:style>
+  <w:style w:type="character" w:styleId="Strong">
+    <w:name w:val="Strong"/>
+    <w:basedOn w:val="DefaultParagraphFont"/>
+    <w:uiPriority w:val="22"/>
+    <w:qFormat/>
+    <w:rsid w:val="00530F47"/>
+    <w:rPr>
+      <w:b/>
+      <w:bCs/>
+    </w:rPr>
+  </w:style>
+  <w:style w:type="paragraph" w:customStyle="1" w:styleId="whitespace-pre-wrap">
+    <w:name w:val="whitespace-pre-wrap"/>
+    <w:basedOn w:val="Normal"/>
+    <w:rsid w:val="004A76DF"/>
+    <w:pPr>
+      <w:spacing w:before="100" w:beforeAutospacing="1" w:after="100" w:afterAutospacing="1" w:line="240" w:lineRule="auto"/>
+    </w:pPr>
+    <w:rPr>
+      <w:rFonts w:ascii="Times New Roman" w:eastAsia="Times New Roman" w:hAnsi="Times New Roman" w:cs="Times New Roman"/>
+      <w:kern w:val="0"/>
+      <w:sz w:val="24"/>
+      <w:szCs w:val="24"/>
+      <w14:ligatures w14:val="none"/>
+    </w:rPr>
+  </w:style>
+  <w:style w:type="paragraph" w:customStyle="1" w:styleId="whitespace-normal">
+    <w:name w:val="whitespace-normal"/>
+    <w:basedOn w:val="Normal"/>
+    <w:rsid w:val="004A76DF"/>
+    <w:pPr>
+      <w:spacing w:before="100" w:beforeAutospacing="1" w:after="100" w:afterAutospacing="1" w:line="240" w:lineRule="auto"/>
+    </w:pPr>
+    <w:rPr>
+      <w:rFonts w:ascii="Times New Roman" w:eastAsia="Times New Roman" w:hAnsi="Times New Roman" w:cs="Times New Roman"/>
+      <w:kern w:val="0"/>
+      <w:sz w:val="24"/>
+      <w:szCs w:val="24"/>
+      <w14:ligatures w14:val="none"/>
     </w:rPr>
   </w:style>
 </w:styles>
